--- a/Research Project Report.docx
+++ b/Research Project Report.docx
@@ -18,23 +18,7 @@
           <w:sz w:val="41"/>
           <w:lang w:val="en-GB"/>
         </w:rPr>
-        <w:t>R</w:t>
-      </w:r>
-      <w:r>
-        <w:rPr>
-          <w:rFonts w:ascii="Times New Roman" w:eastAsia="Arial" w:hAnsi="Times New Roman" w:cs="Times New Roman"/>
-          <w:sz w:val="41"/>
-          <w:lang w:val="en-GB"/>
-        </w:rPr>
-        <w:t>einforcement learning assisted</w:t>
-      </w:r>
-      <w:r>
-        <w:rPr>
-          <w:rFonts w:ascii="Times New Roman" w:eastAsia="Arial" w:hAnsi="Times New Roman" w:cs="Times New Roman"/>
-          <w:sz w:val="41"/>
-          <w:lang w:val="en-GB"/>
-        </w:rPr>
-        <w:t xml:space="preserve"> Serverless Function Configuration </w:t>
+        <w:t xml:space="preserve">Reinforcement learning assisted Serverless Function Configuration </w:t>
       </w:r>
     </w:p>
     <w:p>
@@ -287,15 +271,7 @@
           <w:sz w:val="24"/>
           <w:szCs w:val="24"/>
         </w:rPr>
-        <w:t xml:space="preserve"> </w:t>
-      </w:r>
-      <w:r>
-        <w:rPr>
-          <w:rFonts w:ascii="Times New Roman" w:eastAsia="Arial" w:hAnsi="Times New Roman" w:cs="Times New Roman"/>
-          <w:sz w:val="24"/>
-          <w:szCs w:val="24"/>
-        </w:rPr>
-        <w:t>USD</w:t>
+        <w:t xml:space="preserve"> USD</w:t>
       </w:r>
       <w:r>
         <w:rPr>
@@ -344,15 +320,7 @@
           <w:sz w:val="24"/>
           <w:szCs w:val="24"/>
         </w:rPr>
-        <w:t>-per-use pricing</w:t>
-      </w:r>
-      <w:r>
-        <w:rPr>
-          <w:rFonts w:ascii="Times New Roman" w:eastAsia="Arial" w:hAnsi="Times New Roman" w:cs="Times New Roman"/>
-          <w:sz w:val="24"/>
-          <w:szCs w:val="24"/>
-        </w:rPr>
-        <w:t xml:space="preserve"> lurks businesses to serverless architectures.</w:t>
+        <w:t>-per-use pricing lurks businesses to serverless architectures.</w:t>
       </w:r>
       <w:r>
         <w:rPr>
@@ -537,6 +505,7 @@
         </w:rPr>
         <w:t xml:space="preserve">Apache </w:t>
       </w:r>
+      <w:proofErr w:type="spellStart"/>
       <w:r>
         <w:rPr>
           <w:rFonts w:ascii="Times New Roman" w:eastAsia="Arial" w:hAnsi="Times New Roman" w:cs="Times New Roman"/>
@@ -546,6 +515,7 @@
         </w:rPr>
         <w:t>OpenWhisk</w:t>
       </w:r>
+      <w:proofErr w:type="spellEnd"/>
       <w:r>
         <w:rPr>
           <w:rFonts w:ascii="Times New Roman" w:eastAsia="Arial" w:hAnsi="Times New Roman" w:cs="Times New Roman"/>
@@ -598,16 +568,7 @@
           <w:szCs w:val="24"/>
           <w:lang w:val="en-GB"/>
         </w:rPr>
-        <w:t>meeting cost, performance, and delay constraints</w:t>
-      </w:r>
-      <w:r>
-        <w:rPr>
-          <w:rFonts w:ascii="Times New Roman" w:eastAsia="Arial" w:hAnsi="Times New Roman" w:cs="Times New Roman"/>
-          <w:sz w:val="24"/>
-          <w:szCs w:val="24"/>
-          <w:lang w:val="en-GB"/>
-        </w:rPr>
-        <w:t>.</w:t>
+        <w:t>meeting cost, performance, and delay constraints.</w:t>
       </w:r>
       <w:r>
         <w:rPr>
@@ -634,7 +595,27 @@
           <w:szCs w:val="24"/>
           <w:lang w:val="en-GB"/>
         </w:rPr>
-        <w:t xml:space="preserve">approaches to improve the severless environments focussed on </w:t>
+        <w:t xml:space="preserve">approaches to improve the </w:t>
+      </w:r>
+      <w:proofErr w:type="spellStart"/>
+      <w:r>
+        <w:rPr>
+          <w:rFonts w:ascii="Times New Roman" w:eastAsia="Arial" w:hAnsi="Times New Roman" w:cs="Times New Roman"/>
+          <w:sz w:val="24"/>
+          <w:szCs w:val="24"/>
+          <w:lang w:val="en-GB"/>
+        </w:rPr>
+        <w:t>severless</w:t>
+      </w:r>
+      <w:proofErr w:type="spellEnd"/>
+      <w:r>
+        <w:rPr>
+          <w:rFonts w:ascii="Times New Roman" w:eastAsia="Arial" w:hAnsi="Times New Roman" w:cs="Times New Roman"/>
+          <w:sz w:val="24"/>
+          <w:szCs w:val="24"/>
+          <w:lang w:val="en-GB"/>
+        </w:rPr>
+        <w:t xml:space="preserve"> environments focussed on </w:t>
       </w:r>
       <w:r>
         <w:rPr>
@@ -705,31 +686,15 @@
           <w:sz w:val="24"/>
           <w:szCs w:val="24"/>
         </w:rPr>
-        <w:t>Akhtar et al. (2020)</w:t>
-      </w:r>
-      <w:r>
-        <w:rPr>
-          <w:rFonts w:ascii="Times New Roman" w:hAnsi="Times New Roman" w:cs="Times New Roman"/>
-          <w:sz w:val="24"/>
-          <w:szCs w:val="24"/>
-        </w:rPr>
-        <w:t xml:space="preserve"> and</w:t>
-      </w:r>
-      <w:r>
-        <w:rPr>
-          <w:rFonts w:ascii="Times New Roman" w:hAnsi="Times New Roman" w:cs="Times New Roman"/>
-          <w:sz w:val="24"/>
-          <w:szCs w:val="24"/>
-        </w:rPr>
-        <w:t xml:space="preserve"> </w:t>
-      </w:r>
-      <w:r>
-        <w:rPr>
-          <w:rFonts w:ascii="Times New Roman" w:hAnsi="Times New Roman" w:cs="Times New Roman"/>
-          <w:sz w:val="24"/>
-          <w:szCs w:val="24"/>
-        </w:rPr>
-        <w:t>Wen et al. (2022)</w:t>
+        <w:t>Akhtar et al. (2020) and</w:t>
+      </w:r>
+      <w:r>
+        <w:rPr>
+          <w:rFonts w:ascii="Times New Roman" w:hAnsi="Times New Roman" w:cs="Times New Roman"/>
+          <w:sz w:val="24"/>
+          <w:szCs w:val="24"/>
+        </w:rPr>
+        <w:t xml:space="preserve"> Wen et al. (2022)</w:t>
       </w:r>
       <w:r>
         <w:rPr>
@@ -839,15 +804,7 @@
           <w:sz w:val="24"/>
           <w:szCs w:val="24"/>
         </w:rPr>
-        <w:t>The proliferation of image-intensive applications has driven a surge in demand for efficient and cost-effective cloud-based image processing solutions.</w:t>
-      </w:r>
-      <w:r>
-        <w:rPr>
-          <w:rFonts w:ascii="Times New Roman" w:hAnsi="Times New Roman" w:cs="Times New Roman"/>
-          <w:sz w:val="24"/>
-          <w:szCs w:val="24"/>
-        </w:rPr>
-        <w:t xml:space="preserve"> Server</w:t>
+        <w:t>The proliferation of image-intensive applications has driven a surge in demand for efficient and cost-effective cloud-based image processing solutions. Server</w:t>
       </w:r>
       <w:r>
         <w:rPr>
@@ -872,34 +829,7 @@
           <w:szCs w:val="24"/>
           <w:lang w:val="en-GB"/>
         </w:rPr>
-        <w:t>g</w:t>
-      </w:r>
-      <w:r>
-        <w:rPr>
-          <w:rFonts w:ascii="Times New Roman" w:eastAsia="Arial" w:hAnsi="Times New Roman" w:cs="Times New Roman"/>
-          <w:sz w:val="24"/>
-          <w:szCs w:val="24"/>
-          <w:lang w:val="en-GB"/>
-        </w:rPr>
-        <w:t xml:space="preserve">rayscale </w:t>
-      </w:r>
-      <w:r>
-        <w:rPr>
-          <w:rFonts w:ascii="Times New Roman" w:eastAsia="Arial" w:hAnsi="Times New Roman" w:cs="Times New Roman"/>
-          <w:sz w:val="24"/>
-          <w:szCs w:val="24"/>
-          <w:lang w:val="en-GB"/>
-        </w:rPr>
-        <w:t>c</w:t>
-      </w:r>
-      <w:r>
-        <w:rPr>
-          <w:rFonts w:ascii="Times New Roman" w:eastAsia="Arial" w:hAnsi="Times New Roman" w:cs="Times New Roman"/>
-          <w:sz w:val="24"/>
-          <w:szCs w:val="24"/>
-          <w:lang w:val="en-GB"/>
-        </w:rPr>
-        <w:t>onversion</w:t>
+        <w:t>grayscale conversion</w:t>
       </w:r>
       <w:r>
         <w:rPr>
@@ -916,39 +846,7 @@
           <w:sz w:val="24"/>
           <w:szCs w:val="24"/>
         </w:rPr>
-        <w:t>f</w:t>
-      </w:r>
-      <w:r>
-        <w:rPr>
-          <w:rFonts w:ascii="Times New Roman" w:eastAsia="Arial" w:hAnsi="Times New Roman" w:cs="Times New Roman"/>
-          <w:sz w:val="24"/>
-          <w:szCs w:val="24"/>
-        </w:rPr>
-        <w:t xml:space="preserve">ormat </w:t>
-      </w:r>
-      <w:r>
-        <w:rPr>
-          <w:rFonts w:ascii="Times New Roman" w:eastAsia="Arial" w:hAnsi="Times New Roman" w:cs="Times New Roman"/>
-          <w:sz w:val="24"/>
-          <w:szCs w:val="24"/>
-        </w:rPr>
-        <w:t>c</w:t>
-      </w:r>
-      <w:r>
-        <w:rPr>
-          <w:rFonts w:ascii="Times New Roman" w:eastAsia="Arial" w:hAnsi="Times New Roman" w:cs="Times New Roman"/>
-          <w:sz w:val="24"/>
-          <w:szCs w:val="24"/>
-        </w:rPr>
-        <w:t>onversion</w:t>
-      </w:r>
-      <w:r>
-        <w:rPr>
-          <w:rFonts w:ascii="Times New Roman" w:eastAsia="Arial" w:hAnsi="Times New Roman" w:cs="Times New Roman"/>
-          <w:sz w:val="24"/>
-          <w:szCs w:val="24"/>
-        </w:rPr>
-        <w:t>,</w:t>
+        <w:t>format conversion,</w:t>
       </w:r>
       <w:r>
         <w:rPr>
@@ -972,31 +870,7 @@
           <w:sz w:val="24"/>
           <w:szCs w:val="24"/>
         </w:rPr>
-        <w:t xml:space="preserve"> </w:t>
-      </w:r>
-      <w:r>
-        <w:rPr>
-          <w:rFonts w:ascii="Times New Roman" w:eastAsia="Arial" w:hAnsi="Times New Roman" w:cs="Times New Roman"/>
-          <w:sz w:val="24"/>
-          <w:szCs w:val="24"/>
-        </w:rPr>
-        <w:t>c</w:t>
-      </w:r>
-      <w:r>
-        <w:rPr>
-          <w:rFonts w:ascii="Times New Roman" w:eastAsia="Arial" w:hAnsi="Times New Roman" w:cs="Times New Roman"/>
-          <w:sz w:val="24"/>
-          <w:szCs w:val="24"/>
-        </w:rPr>
-        <w:t>reation</w:t>
-      </w:r>
-      <w:r>
-        <w:rPr>
-          <w:rFonts w:ascii="Times New Roman" w:eastAsia="Arial" w:hAnsi="Times New Roman" w:cs="Times New Roman"/>
-          <w:sz w:val="24"/>
-          <w:szCs w:val="24"/>
-        </w:rPr>
-        <w:t>,</w:t>
+        <w:t xml:space="preserve"> creation,</w:t>
       </w:r>
       <w:r>
         <w:rPr>
@@ -1060,15 +934,7 @@
           <w:sz w:val="24"/>
           <w:szCs w:val="24"/>
         </w:rPr>
-        <w:t xml:space="preserve">he </w:t>
-      </w:r>
-      <w:r>
-        <w:rPr>
-          <w:rFonts w:ascii="Times New Roman" w:eastAsia="Arial" w:hAnsi="Times New Roman" w:cs="Times New Roman"/>
-          <w:sz w:val="24"/>
-          <w:szCs w:val="24"/>
-        </w:rPr>
-        <w:t>dynamic nature of serverless functions</w:t>
+        <w:t>he dynamic nature of serverless functions</w:t>
       </w:r>
       <w:r>
         <w:rPr>
@@ -1501,23 +1367,23 @@
           <w:sz w:val="24"/>
           <w:szCs w:val="24"/>
         </w:rPr>
-        <w:t xml:space="preserve">Evaluate </w:t>
-      </w:r>
-      <w:r>
-        <w:rPr>
-          <w:rFonts w:ascii="Times New Roman" w:eastAsia="Arial" w:hAnsi="Times New Roman" w:cs="Times New Roman"/>
-          <w:sz w:val="24"/>
-          <w:szCs w:val="24"/>
-        </w:rPr>
-        <w:t xml:space="preserve">the performance of the trained </w:t>
-      </w:r>
-      <w:r>
-        <w:rPr>
-          <w:rFonts w:ascii="Times New Roman" w:eastAsia="Arial" w:hAnsi="Times New Roman" w:cs="Times New Roman"/>
-          <w:sz w:val="24"/>
-          <w:szCs w:val="24"/>
-        </w:rPr>
-        <w:t>RL</w:t>
+        <w:t xml:space="preserve">Evaluate the performance of the trained RL </w:t>
+      </w:r>
+      <w:r>
+        <w:rPr>
+          <w:rFonts w:ascii="Times New Roman" w:eastAsia="Arial" w:hAnsi="Times New Roman" w:cs="Times New Roman"/>
+          <w:sz w:val="24"/>
+          <w:szCs w:val="24"/>
+        </w:rPr>
+        <w:t>agents (</w:t>
+      </w:r>
+      <w:r>
+        <w:rPr>
+          <w:rFonts w:ascii="Times New Roman" w:eastAsia="Arial" w:hAnsi="Times New Roman" w:cs="Times New Roman"/>
+          <w:sz w:val="24"/>
+          <w:szCs w:val="24"/>
+        </w:rPr>
+        <w:t>Q</w:t>
       </w:r>
       <w:r>
         <w:rPr>
@@ -1533,38 +1399,6 @@
           <w:sz w:val="24"/>
           <w:szCs w:val="24"/>
         </w:rPr>
-        <w:t>agent</w:t>
-      </w:r>
-      <w:r>
-        <w:rPr>
-          <w:rFonts w:ascii="Times New Roman" w:eastAsia="Arial" w:hAnsi="Times New Roman" w:cs="Times New Roman"/>
-          <w:sz w:val="24"/>
-          <w:szCs w:val="24"/>
-        </w:rPr>
-        <w:t>s (</w:t>
-      </w:r>
-      <w:r>
-        <w:rPr>
-          <w:rFonts w:ascii="Times New Roman" w:eastAsia="Arial" w:hAnsi="Times New Roman" w:cs="Times New Roman"/>
-          <w:sz w:val="24"/>
-          <w:szCs w:val="24"/>
-        </w:rPr>
-        <w:t>Q</w:t>
-      </w:r>
-      <w:r>
-        <w:rPr>
-          <w:rFonts w:ascii="Times New Roman" w:eastAsia="Arial" w:hAnsi="Times New Roman" w:cs="Times New Roman"/>
-          <w:sz w:val="24"/>
-          <w:szCs w:val="24"/>
-        </w:rPr>
-        <w:t xml:space="preserve"> </w:t>
-      </w:r>
-      <w:r>
-        <w:rPr>
-          <w:rFonts w:ascii="Times New Roman" w:eastAsia="Arial" w:hAnsi="Times New Roman" w:cs="Times New Roman"/>
-          <w:sz w:val="24"/>
-          <w:szCs w:val="24"/>
-        </w:rPr>
         <w:t>learning &amp; Deep Q learning agent</w:t>
       </w:r>
       <w:r>
@@ -1581,15 +1415,7 @@
           <w:sz w:val="24"/>
           <w:szCs w:val="24"/>
         </w:rPr>
-        <w:t>)</w:t>
-      </w:r>
-      <w:r>
-        <w:rPr>
-          <w:rFonts w:ascii="Times New Roman" w:eastAsia="Arial" w:hAnsi="Times New Roman" w:cs="Times New Roman"/>
-          <w:sz w:val="24"/>
-          <w:szCs w:val="24"/>
-        </w:rPr>
-        <w:t xml:space="preserve"> in terms of execution time, resource utilization, and cost-effectiveness compared to traditional static configuration approaches.</w:t>
+        <w:t>) in terms of execution time, resource utilization, and cost-effectiveness compared to traditional static configuration approaches.</w:t>
       </w:r>
     </w:p>
     <w:p>
@@ -2022,44 +1848,35 @@
         </w:rPr>
         <w:t xml:space="preserve">Serverless functions have </w:t>
       </w:r>
-      <w:r>
-        <w:rPr>
-          <w:rFonts w:ascii="Times New Roman" w:eastAsia="Arial" w:hAnsi="Times New Roman" w:cs="Times New Roman"/>
-          <w:color w:val="000000" w:themeColor="text1"/>
-          <w:sz w:val="24"/>
-          <w:szCs w:val="24"/>
-        </w:rPr>
-        <w:t xml:space="preserve">revolutionised </w:t>
-      </w:r>
-      <w:r>
-        <w:rPr>
-          <w:rFonts w:ascii="Times New Roman" w:eastAsia="Arial" w:hAnsi="Times New Roman" w:cs="Times New Roman"/>
-          <w:color w:val="000000" w:themeColor="text1"/>
-          <w:sz w:val="24"/>
-          <w:szCs w:val="24"/>
-          <w:lang w:val="en-GB"/>
-        </w:rPr>
-        <w:t>cloud computing with enabling of abstraction of underlying infrastructure allowing developers to execute functions without explicitly managing servers. Although several cloud service providers offer serverless environments, optimi</w:t>
-      </w:r>
-      <w:r>
-        <w:rPr>
-          <w:rFonts w:ascii="Times New Roman" w:eastAsia="Arial" w:hAnsi="Times New Roman" w:cs="Times New Roman"/>
-          <w:color w:val="000000" w:themeColor="text1"/>
-          <w:sz w:val="24"/>
-          <w:szCs w:val="24"/>
-          <w:lang w:val="en-GB"/>
-        </w:rPr>
-        <w:t>s</w:t>
-      </w:r>
-      <w:r>
-        <w:rPr>
-          <w:rFonts w:ascii="Times New Roman" w:eastAsia="Arial" w:hAnsi="Times New Roman" w:cs="Times New Roman"/>
-          <w:color w:val="000000" w:themeColor="text1"/>
-          <w:sz w:val="24"/>
-          <w:szCs w:val="24"/>
-          <w:lang w:val="en-GB"/>
-        </w:rPr>
-        <w:t>ing serverless function configurations remains a complex challenge.</w:t>
+      <w:proofErr w:type="spellStart"/>
+      <w:r>
+        <w:rPr>
+          <w:rFonts w:ascii="Times New Roman" w:eastAsia="Arial" w:hAnsi="Times New Roman" w:cs="Times New Roman"/>
+          <w:color w:val="000000" w:themeColor="text1"/>
+          <w:sz w:val="24"/>
+          <w:szCs w:val="24"/>
+        </w:rPr>
+        <w:t>revolutionised</w:t>
+      </w:r>
+      <w:proofErr w:type="spellEnd"/>
+      <w:r>
+        <w:rPr>
+          <w:rFonts w:ascii="Times New Roman" w:eastAsia="Arial" w:hAnsi="Times New Roman" w:cs="Times New Roman"/>
+          <w:color w:val="000000" w:themeColor="text1"/>
+          <w:sz w:val="24"/>
+          <w:szCs w:val="24"/>
+        </w:rPr>
+        <w:t xml:space="preserve"> </w:t>
+      </w:r>
+      <w:r>
+        <w:rPr>
+          <w:rFonts w:ascii="Times New Roman" w:eastAsia="Arial" w:hAnsi="Times New Roman" w:cs="Times New Roman"/>
+          <w:color w:val="000000" w:themeColor="text1"/>
+          <w:sz w:val="24"/>
+          <w:szCs w:val="24"/>
+          <w:lang w:val="en-GB"/>
+        </w:rPr>
+        <w:t>cloud computing with enabling of abstraction of underlying infrastructure allowing developers to execute functions without explicitly managing servers. Although several cloud service providers offer serverless environments, optimising serverless function configurations remains a complex challenge.</w:t>
       </w:r>
     </w:p>
     <w:p>
@@ -2074,19 +1891,7 @@
         <w:rPr>
           <w:color w:val="000000" w:themeColor="text1"/>
         </w:rPr>
-        <w:t>Performance and cost optimi</w:t>
-      </w:r>
-      <w:r>
-        <w:rPr>
-          <w:color w:val="000000" w:themeColor="text1"/>
-        </w:rPr>
-        <w:t>s</w:t>
-      </w:r>
-      <w:r>
-        <w:rPr>
-          <w:color w:val="000000" w:themeColor="text1"/>
-        </w:rPr>
-        <w:t>ation in serverless functions</w:t>
+        <w:t>Performance and cost optimisation in serverless functions</w:t>
       </w:r>
     </w:p>
     <w:p>
@@ -2109,25 +1914,7 @@
           <w:sz w:val="24"/>
           <w:lang w:val="en-GB"/>
         </w:rPr>
-        <w:t>Serverless functions offers few configurations options for developers. Therefore, performance and cost optimi</w:t>
-      </w:r>
-      <w:r>
-        <w:rPr>
-          <w:rFonts w:ascii="Times New Roman" w:eastAsia="Arial" w:hAnsi="Times New Roman" w:cs="Times New Roman"/>
-          <w:color w:val="000000" w:themeColor="text1"/>
-          <w:sz w:val="24"/>
-          <w:lang w:val="en-GB"/>
-        </w:rPr>
-        <w:t>s</w:t>
-      </w:r>
-      <w:r>
-        <w:rPr>
-          <w:rFonts w:ascii="Times New Roman" w:eastAsia="Arial" w:hAnsi="Times New Roman" w:cs="Times New Roman"/>
-          <w:color w:val="000000" w:themeColor="text1"/>
-          <w:sz w:val="24"/>
-          <w:lang w:val="en-GB"/>
-        </w:rPr>
-        <w:t>ation in serverless functions is challenging and plenty of research were conducted.</w:t>
+        <w:t>Serverless functions offers few configurations options for developers. Therefore, performance and cost optimisation in serverless functions is challenging and plenty of research were conducted.</w:t>
       </w:r>
     </w:p>
     <w:p>
@@ -2164,176 +1951,24 @@
           <w:sz w:val="24"/>
           <w:lang w:val="en-GB"/>
         </w:rPr>
-        <w:t>Akhtar et al. (2020) explored statistical learning methods to predict the performance of different configurations in serverless functions. Their optimi</w:t>
-      </w:r>
-      <w:r>
-        <w:rPr>
-          <w:rFonts w:ascii="Times New Roman" w:eastAsia="Arial" w:hAnsi="Times New Roman" w:cs="Times New Roman"/>
-          <w:color w:val="000000" w:themeColor="text1"/>
-          <w:sz w:val="24"/>
-          <w:lang w:val="en-GB"/>
-        </w:rPr>
-        <w:t>s</w:t>
-      </w:r>
-      <w:r>
-        <w:rPr>
-          <w:rFonts w:ascii="Times New Roman" w:eastAsia="Arial" w:hAnsi="Times New Roman" w:cs="Times New Roman"/>
-          <w:color w:val="000000" w:themeColor="text1"/>
-          <w:sz w:val="24"/>
-          <w:lang w:val="en-GB"/>
-        </w:rPr>
-        <w:t>ation technique employed Bayesian optimi</w:t>
-      </w:r>
-      <w:r>
-        <w:rPr>
-          <w:rFonts w:ascii="Times New Roman" w:eastAsia="Arial" w:hAnsi="Times New Roman" w:cs="Times New Roman"/>
-          <w:color w:val="000000" w:themeColor="text1"/>
-          <w:sz w:val="24"/>
-          <w:lang w:val="en-GB"/>
-        </w:rPr>
-        <w:t>s</w:t>
-      </w:r>
-      <w:r>
-        <w:rPr>
-          <w:rFonts w:ascii="Times New Roman" w:eastAsia="Arial" w:hAnsi="Times New Roman" w:cs="Times New Roman"/>
-          <w:color w:val="000000" w:themeColor="text1"/>
-          <w:sz w:val="24"/>
-          <w:lang w:val="en-GB"/>
-        </w:rPr>
-        <w:t>ation to configure serverless functions. Bayesian optimi</w:t>
-      </w:r>
-      <w:r>
-        <w:rPr>
-          <w:rFonts w:ascii="Times New Roman" w:eastAsia="Arial" w:hAnsi="Times New Roman" w:cs="Times New Roman"/>
-          <w:color w:val="000000" w:themeColor="text1"/>
-          <w:sz w:val="24"/>
-          <w:lang w:val="en-GB"/>
-        </w:rPr>
-        <w:t>s</w:t>
-      </w:r>
-      <w:r>
-        <w:rPr>
-          <w:rFonts w:ascii="Times New Roman" w:eastAsia="Arial" w:hAnsi="Times New Roman" w:cs="Times New Roman"/>
-          <w:color w:val="000000" w:themeColor="text1"/>
-          <w:sz w:val="24"/>
-          <w:lang w:val="en-GB"/>
-        </w:rPr>
-        <w:t xml:space="preserve">ation is used to model the performance of functions, while integer linear </w:t>
-      </w:r>
-      <w:r>
-        <w:rPr>
-          <w:rFonts w:ascii="Times New Roman" w:eastAsia="Arial" w:hAnsi="Times New Roman" w:cs="Times New Roman"/>
-          <w:color w:val="000000" w:themeColor="text1"/>
-          <w:sz w:val="24"/>
-        </w:rPr>
-        <w:t>programming</w:t>
-      </w:r>
-      <w:r>
-        <w:rPr>
-          <w:rFonts w:ascii="Times New Roman" w:eastAsia="Arial" w:hAnsi="Times New Roman" w:cs="Times New Roman"/>
-          <w:color w:val="000000" w:themeColor="text1"/>
-          <w:sz w:val="24"/>
-        </w:rPr>
-        <w:t xml:space="preserve"> </w:t>
-      </w:r>
-      <w:r>
-        <w:rPr>
-          <w:rFonts w:ascii="Times New Roman" w:eastAsia="Arial" w:hAnsi="Times New Roman" w:cs="Times New Roman"/>
-          <w:color w:val="000000" w:themeColor="text1"/>
-          <w:sz w:val="24"/>
-          <w:lang w:val="en-GB"/>
-        </w:rPr>
-        <w:t>is used to find configuration. The</w:t>
-      </w:r>
-      <w:r>
-        <w:rPr>
-          <w:rFonts w:ascii="Times New Roman" w:eastAsia="Arial" w:hAnsi="Times New Roman" w:cs="Times New Roman"/>
-          <w:color w:val="000000" w:themeColor="text1"/>
-          <w:sz w:val="24"/>
-          <w:lang w:val="en-GB"/>
-        </w:rPr>
-        <w:t xml:space="preserve"> authors</w:t>
-      </w:r>
-      <w:r>
-        <w:rPr>
-          <w:rFonts w:ascii="Times New Roman" w:eastAsia="Arial" w:hAnsi="Times New Roman" w:cs="Times New Roman"/>
-          <w:color w:val="000000" w:themeColor="text1"/>
-          <w:sz w:val="24"/>
-          <w:lang w:val="en-GB"/>
-        </w:rPr>
-        <w:t xml:space="preserve"> evaluated the effectiveness of the model through metrics such as performance, cost-efficiency and scalability. Additionally, </w:t>
-      </w:r>
-      <w:r>
-        <w:rPr>
-          <w:rFonts w:ascii="Times New Roman" w:eastAsia="Arial" w:hAnsi="Times New Roman" w:cs="Times New Roman"/>
-          <w:color w:val="000000" w:themeColor="text1"/>
-          <w:sz w:val="24"/>
-          <w:lang w:val="en-GB"/>
-        </w:rPr>
-        <w:t xml:space="preserve">the solution presented by </w:t>
-      </w:r>
-      <w:r>
-        <w:rPr>
-          <w:rFonts w:ascii="Times New Roman" w:eastAsia="Arial" w:hAnsi="Times New Roman" w:cs="Times New Roman"/>
-          <w:color w:val="000000" w:themeColor="text1"/>
-          <w:sz w:val="24"/>
-          <w:lang w:val="en-GB"/>
-        </w:rPr>
-        <w:t>Akhtar et al. (2020)</w:t>
-      </w:r>
-      <w:r>
-        <w:rPr>
-          <w:rFonts w:ascii="Times New Roman" w:eastAsia="Arial" w:hAnsi="Times New Roman" w:cs="Times New Roman"/>
-          <w:color w:val="000000" w:themeColor="text1"/>
-          <w:sz w:val="24"/>
-          <w:lang w:val="en-GB"/>
-        </w:rPr>
-        <w:t xml:space="preserve"> </w:t>
-      </w:r>
-      <w:r>
-        <w:rPr>
-          <w:rFonts w:ascii="Times New Roman" w:eastAsia="Arial" w:hAnsi="Times New Roman" w:cs="Times New Roman"/>
-          <w:color w:val="000000" w:themeColor="text1"/>
-          <w:sz w:val="24"/>
-          <w:lang w:val="en-GB"/>
-        </w:rPr>
-        <w:t>is adaptable to several environments which strengthens the</w:t>
-      </w:r>
-      <w:r>
-        <w:rPr>
-          <w:rFonts w:ascii="Times New Roman" w:eastAsia="Arial" w:hAnsi="Times New Roman" w:cs="Times New Roman"/>
-          <w:color w:val="000000" w:themeColor="text1"/>
-          <w:sz w:val="24"/>
-          <w:lang w:val="en-GB"/>
-        </w:rPr>
-        <w:t>ir</w:t>
-      </w:r>
-      <w:r>
-        <w:rPr>
-          <w:rFonts w:ascii="Times New Roman" w:eastAsia="Arial" w:hAnsi="Times New Roman" w:cs="Times New Roman"/>
-          <w:color w:val="000000" w:themeColor="text1"/>
-          <w:sz w:val="24"/>
-          <w:lang w:val="en-GB"/>
-        </w:rPr>
-        <w:t xml:space="preserve"> approach. However certain challenges remain unattended which includes model assumptions and complexity causing to computational overhead. Although Bayesian optimi</w:t>
-      </w:r>
-      <w:r>
-        <w:rPr>
-          <w:rFonts w:ascii="Times New Roman" w:eastAsia="Arial" w:hAnsi="Times New Roman" w:cs="Times New Roman"/>
-          <w:color w:val="000000" w:themeColor="text1"/>
-          <w:sz w:val="24"/>
-          <w:lang w:val="en-GB"/>
-        </w:rPr>
-        <w:t>s</w:t>
-      </w:r>
-      <w:r>
-        <w:rPr>
-          <w:rFonts w:ascii="Times New Roman" w:eastAsia="Arial" w:hAnsi="Times New Roman" w:cs="Times New Roman"/>
-          <w:color w:val="000000" w:themeColor="text1"/>
-          <w:sz w:val="24"/>
-          <w:lang w:val="en-GB"/>
-        </w:rPr>
-        <w:t xml:space="preserve">ation is powerful technique, it struggles with high-dimensional search spaces. Akhtar et al. (2020) sheds no light on the increasing number of configuration parameters and applicability of dimensionality reduction. The assumption of static workloads especially in serverless context, weakens the model’s reliability. </w:t>
+        <w:t xml:space="preserve">Akhtar et al. (2020) explored statistical learning methods to predict the performance of different configurations in serverless functions. Their optimisation technique employed Bayesian optimisation to configure serverless functions. Bayesian optimisation is used to model the performance of functions, while integer linear </w:t>
+      </w:r>
+      <w:r>
+        <w:rPr>
+          <w:rFonts w:ascii="Times New Roman" w:eastAsia="Arial" w:hAnsi="Times New Roman" w:cs="Times New Roman"/>
+          <w:color w:val="000000" w:themeColor="text1"/>
+          <w:sz w:val="24"/>
+        </w:rPr>
+        <w:t xml:space="preserve">programming </w:t>
+      </w:r>
+      <w:r>
+        <w:rPr>
+          <w:rFonts w:ascii="Times New Roman" w:eastAsia="Arial" w:hAnsi="Times New Roman" w:cs="Times New Roman"/>
+          <w:color w:val="000000" w:themeColor="text1"/>
+          <w:sz w:val="24"/>
+          <w:lang w:val="en-GB"/>
+        </w:rPr>
+        <w:t xml:space="preserve">is used to find configuration. The authors evaluated the effectiveness of the model through metrics such as performance, cost-efficiency and scalability. Additionally, the solution presented by Akhtar et al. (2020) is adaptable to several environments which strengthens their approach. However certain challenges remain unattended which includes model assumptions and complexity causing to computational overhead. Although Bayesian optimisation is powerful technique, it struggles with high-dimensional search spaces. Akhtar et al. (2020) sheds no light on the increasing number of configuration parameters and applicability of dimensionality reduction. The assumption of static workloads especially in serverless context, weakens the model’s reliability. </w:t>
       </w:r>
     </w:p>
     <w:p>
@@ -2370,25 +2005,7 @@
           <w:sz w:val="24"/>
           <w:lang w:val="en-GB"/>
         </w:rPr>
-        <w:t>Autonomous Serverless Analytics with Cost-Efficiency and QoS-Awareness (ASTRA) proposed by Jananie et al. (2021) designed to optimi</w:t>
-      </w:r>
-      <w:r>
-        <w:rPr>
-          <w:rFonts w:ascii="Times New Roman" w:eastAsia="Arial" w:hAnsi="Times New Roman" w:cs="Times New Roman"/>
-          <w:color w:val="000000" w:themeColor="text1"/>
-          <w:sz w:val="24"/>
-          <w:lang w:val="en-GB"/>
-        </w:rPr>
-        <w:t>s</w:t>
-      </w:r>
-      <w:r>
-        <w:rPr>
-          <w:rFonts w:ascii="Times New Roman" w:eastAsia="Arial" w:hAnsi="Times New Roman" w:cs="Times New Roman"/>
-          <w:color w:val="000000" w:themeColor="text1"/>
-          <w:sz w:val="24"/>
-          <w:lang w:val="en-GB"/>
-        </w:rPr>
-        <w:t xml:space="preserve">e memory configuration of map-reduce workloads running on serverless functions, specific to analytics jobs. After mathematically </w:t>
+        <w:t xml:space="preserve">Autonomous Serverless Analytics with Cost-Efficiency and QoS-Awareness (ASTRA) proposed by Jananie et al. (2021) designed to optimise memory configuration of map-reduce workloads running on serverless functions, specific to analytics jobs. After mathematically </w:t>
       </w:r>
       <w:r>
         <w:rPr>
@@ -2398,123 +2015,25 @@
           <w:lang w:val="en-GB"/>
         </w:rPr>
         <w:lastRenderedPageBreak/>
-        <w:t>modelling the performance and cost of the workflow, the authors leveraged Dijkstra’s algorithm to figure out optimal configuration, which turns out to be the shortest path in the workflow. The Directed Acyclic Graph formed, consists of five layers, with each layer representing an aspect of optimi</w:t>
-      </w:r>
-      <w:r>
-        <w:rPr>
-          <w:rFonts w:ascii="Times New Roman" w:eastAsia="Arial" w:hAnsi="Times New Roman" w:cs="Times New Roman"/>
-          <w:color w:val="000000" w:themeColor="text1"/>
-          <w:sz w:val="24"/>
-          <w:lang w:val="en-GB"/>
-        </w:rPr>
-        <w:t>s</w:t>
-      </w:r>
-      <w:r>
-        <w:rPr>
-          <w:rFonts w:ascii="Times New Roman" w:eastAsia="Arial" w:hAnsi="Times New Roman" w:cs="Times New Roman"/>
-          <w:color w:val="000000" w:themeColor="text1"/>
-          <w:sz w:val="24"/>
-          <w:lang w:val="en-GB"/>
-        </w:rPr>
-        <w:t xml:space="preserve">ation problem. Nodes represent the memory configuration; edges represent the choice of certain configuration and weights denotes completion time. The </w:t>
-      </w:r>
-      <w:r>
-        <w:rPr>
-          <w:rFonts w:ascii="Times New Roman" w:eastAsia="Arial" w:hAnsi="Times New Roman" w:cs="Times New Roman"/>
-          <w:color w:val="000000" w:themeColor="text1"/>
-          <w:sz w:val="24"/>
-          <w:lang w:val="en-GB"/>
-        </w:rPr>
-        <w:t>authors observed</w:t>
-      </w:r>
-      <w:r>
-        <w:rPr>
-          <w:rFonts w:ascii="Times New Roman" w:eastAsia="Arial" w:hAnsi="Times New Roman" w:cs="Times New Roman"/>
-          <w:color w:val="000000" w:themeColor="text1"/>
-          <w:sz w:val="24"/>
-          <w:lang w:val="en-GB"/>
-        </w:rPr>
-        <w:t xml:space="preserve"> 60% of improvement in performance when budget is fixed and 80% cost reduction without violating the SLOs. However, some assumptions </w:t>
-      </w:r>
-      <w:r>
-        <w:rPr>
-          <w:rFonts w:ascii="Times New Roman" w:eastAsia="Arial" w:hAnsi="Times New Roman" w:cs="Times New Roman"/>
-          <w:color w:val="000000" w:themeColor="text1"/>
-          <w:sz w:val="24"/>
-          <w:lang w:val="en-GB"/>
-        </w:rPr>
-        <w:t>by</w:t>
-      </w:r>
-      <w:r>
-        <w:rPr>
-          <w:rFonts w:ascii="Times New Roman" w:eastAsia="Arial" w:hAnsi="Times New Roman" w:cs="Times New Roman"/>
-          <w:color w:val="000000" w:themeColor="text1"/>
-          <w:sz w:val="24"/>
-          <w:lang w:val="en-GB"/>
-        </w:rPr>
-        <w:t xml:space="preserve"> Jananie et al. (2021), weakens the</w:t>
-      </w:r>
-      <w:r>
-        <w:rPr>
-          <w:rFonts w:ascii="Times New Roman" w:eastAsia="Arial" w:hAnsi="Times New Roman" w:cs="Times New Roman"/>
-          <w:color w:val="000000" w:themeColor="text1"/>
-          <w:sz w:val="24"/>
-          <w:lang w:val="en-GB"/>
-        </w:rPr>
-        <w:t>ir</w:t>
-      </w:r>
-      <w:r>
-        <w:rPr>
-          <w:rFonts w:ascii="Times New Roman" w:eastAsia="Arial" w:hAnsi="Times New Roman" w:cs="Times New Roman"/>
-          <w:color w:val="000000" w:themeColor="text1"/>
-          <w:sz w:val="24"/>
-          <w:lang w:val="en-GB"/>
-        </w:rPr>
-        <w:t xml:space="preserve"> claims.</w:t>
-      </w:r>
-      <w:r>
-        <w:rPr>
-          <w:rFonts w:ascii="Times New Roman" w:eastAsia="Arial" w:hAnsi="Times New Roman" w:cs="Times New Roman"/>
-          <w:color w:val="000000" w:themeColor="text1"/>
-          <w:sz w:val="24"/>
-          <w:lang w:val="en-GB"/>
-        </w:rPr>
-        <w:t xml:space="preserve"> For instance, it is </w:t>
-      </w:r>
-      <w:r>
-        <w:rPr>
-          <w:rFonts w:ascii="Times New Roman" w:eastAsia="Arial" w:hAnsi="Times New Roman" w:cs="Times New Roman"/>
-          <w:color w:val="000000" w:themeColor="text1"/>
-          <w:sz w:val="24"/>
-          <w:lang w:val="en-GB"/>
-        </w:rPr>
-        <w:t>assumed</w:t>
-      </w:r>
-      <w:r>
-        <w:rPr>
-          <w:rFonts w:ascii="Times New Roman" w:eastAsia="Arial" w:hAnsi="Times New Roman" w:cs="Times New Roman"/>
-          <w:color w:val="000000" w:themeColor="text1"/>
-          <w:sz w:val="24"/>
-          <w:lang w:val="en-GB"/>
-        </w:rPr>
-        <w:t xml:space="preserve"> that a</w:t>
-      </w:r>
-      <w:r>
-        <w:rPr>
-          <w:rFonts w:ascii="Times New Roman" w:eastAsia="Arial" w:hAnsi="Times New Roman" w:cs="Times New Roman"/>
-          <w:color w:val="000000" w:themeColor="text1"/>
-          <w:sz w:val="24"/>
-          <w:lang w:val="en-GB"/>
-        </w:rPr>
-        <w:t xml:space="preserve">ll mapper and reducer functions have same memory configuration. Like Safaryan et al., (2022), number of memory configurations increases the complexity of algorithm. Additionally, there are not enough evidence to claim the scalability and </w:t>
-      </w:r>
-      <w:r>
-        <w:rPr>
-          <w:rFonts w:ascii="Times New Roman" w:eastAsia="Arial" w:hAnsi="Times New Roman" w:cs="Times New Roman"/>
-          <w:color w:val="000000" w:themeColor="text1"/>
-          <w:sz w:val="24"/>
-        </w:rPr>
-        <w:t xml:space="preserve">generalisability </w:t>
+        <w:t xml:space="preserve">modelling the performance and cost of the workflow, the authors leveraged Dijkstra’s algorithm to figure out optimal configuration, which turns out to be the shortest path in the workflow. The Directed Acyclic Graph formed, consists of five layers, with each layer representing an aspect of optimisation problem. Nodes represent the memory configuration; edges represent the choice of certain configuration and weights denotes completion time. The authors observed 60% of improvement in performance when budget is fixed and 80% cost reduction without violating the SLOs. However, some assumptions by Jananie et al. (2021), weakens their claims. For instance, it is assumed that all mapper and reducer functions have same memory configuration. Like Safaryan et al., (2022), number of memory configurations increases the complexity of algorithm. Additionally, there are not enough evidence to claim the scalability and </w:t>
+      </w:r>
+      <w:proofErr w:type="spellStart"/>
+      <w:r>
+        <w:rPr>
+          <w:rFonts w:ascii="Times New Roman" w:eastAsia="Arial" w:hAnsi="Times New Roman" w:cs="Times New Roman"/>
+          <w:color w:val="000000" w:themeColor="text1"/>
+          <w:sz w:val="24"/>
+        </w:rPr>
+        <w:t>generalisability</w:t>
+      </w:r>
+      <w:proofErr w:type="spellEnd"/>
+      <w:r>
+        <w:rPr>
+          <w:rFonts w:ascii="Times New Roman" w:eastAsia="Arial" w:hAnsi="Times New Roman" w:cs="Times New Roman"/>
+          <w:color w:val="000000" w:themeColor="text1"/>
+          <w:sz w:val="24"/>
+        </w:rPr>
+        <w:t xml:space="preserve"> </w:t>
       </w:r>
       <w:r>
         <w:rPr>
@@ -2560,205 +2079,7 @@
           <w:sz w:val="24"/>
           <w:lang w:val="en-GB"/>
         </w:rPr>
-        <w:t xml:space="preserve">Apart from balancing cost and performance of serverless functions, studies were also conducted to consider service level objectives (SLO) while configuring the functions. Safaryan et al., (2022) introduced a tool ‘SLAM (SLO-Aware Memory </w:t>
-      </w:r>
-      <w:r>
-        <w:rPr>
-          <w:rFonts w:ascii="Times New Roman" w:eastAsia="Arial" w:hAnsi="Times New Roman" w:cs="Times New Roman"/>
-          <w:color w:val="000000" w:themeColor="text1"/>
-          <w:sz w:val="24"/>
-          <w:lang w:val="en-GB"/>
-        </w:rPr>
-        <w:t>O</w:t>
-      </w:r>
-      <w:r>
-        <w:rPr>
-          <w:rFonts w:ascii="Times New Roman" w:eastAsia="Arial" w:hAnsi="Times New Roman" w:cs="Times New Roman"/>
-          <w:color w:val="000000" w:themeColor="text1"/>
-          <w:sz w:val="24"/>
-          <w:lang w:val="en-GB"/>
-        </w:rPr>
-        <w:t>ptimi</w:t>
-      </w:r>
-      <w:r>
-        <w:rPr>
-          <w:rFonts w:ascii="Times New Roman" w:eastAsia="Arial" w:hAnsi="Times New Roman" w:cs="Times New Roman"/>
-          <w:color w:val="000000" w:themeColor="text1"/>
-          <w:sz w:val="24"/>
-          <w:lang w:val="en-GB"/>
-        </w:rPr>
-        <w:t>s</w:t>
-      </w:r>
-      <w:r>
-        <w:rPr>
-          <w:rFonts w:ascii="Times New Roman" w:eastAsia="Arial" w:hAnsi="Times New Roman" w:cs="Times New Roman"/>
-          <w:color w:val="000000" w:themeColor="text1"/>
-          <w:sz w:val="24"/>
-          <w:lang w:val="en-GB"/>
-        </w:rPr>
-        <w:t>ation)’, that is designed to optimi</w:t>
-      </w:r>
-      <w:r>
-        <w:rPr>
-          <w:rFonts w:ascii="Times New Roman" w:eastAsia="Arial" w:hAnsi="Times New Roman" w:cs="Times New Roman"/>
-          <w:color w:val="000000" w:themeColor="text1"/>
-          <w:sz w:val="24"/>
-          <w:lang w:val="en-GB"/>
-        </w:rPr>
-        <w:t>s</w:t>
-      </w:r>
-      <w:r>
-        <w:rPr>
-          <w:rFonts w:ascii="Times New Roman" w:eastAsia="Arial" w:hAnsi="Times New Roman" w:cs="Times New Roman"/>
-          <w:color w:val="000000" w:themeColor="text1"/>
-          <w:sz w:val="24"/>
-          <w:lang w:val="en-GB"/>
-        </w:rPr>
-        <w:t xml:space="preserve">e memory configurations of serverless functions based on service level objectives specified by the user </w:t>
-      </w:r>
-      <w:r>
-        <w:rPr>
-          <w:rFonts w:ascii="Times New Roman" w:eastAsia="Arial" w:hAnsi="Times New Roman" w:cs="Times New Roman"/>
-          <w:color w:val="000000" w:themeColor="text1"/>
-          <w:sz w:val="24"/>
-          <w:lang w:val="en-GB"/>
-        </w:rPr>
-        <w:t>as well as</w:t>
-      </w:r>
-      <w:r>
-        <w:rPr>
-          <w:rFonts w:ascii="Times New Roman" w:eastAsia="Arial" w:hAnsi="Times New Roman" w:cs="Times New Roman"/>
-          <w:color w:val="000000" w:themeColor="text1"/>
-          <w:sz w:val="24"/>
-          <w:lang w:val="en-GB"/>
-        </w:rPr>
-        <w:t xml:space="preserve"> objectives like minimum cost or execution time. Distributed tracing is utili</w:t>
-      </w:r>
-      <w:r>
-        <w:rPr>
-          <w:rFonts w:ascii="Times New Roman" w:eastAsia="Arial" w:hAnsi="Times New Roman" w:cs="Times New Roman"/>
-          <w:color w:val="000000" w:themeColor="text1"/>
-          <w:sz w:val="24"/>
-          <w:lang w:val="en-GB"/>
-        </w:rPr>
-        <w:t>s</w:t>
-      </w:r>
-      <w:r>
-        <w:rPr>
-          <w:rFonts w:ascii="Times New Roman" w:eastAsia="Arial" w:hAnsi="Times New Roman" w:cs="Times New Roman"/>
-          <w:color w:val="000000" w:themeColor="text1"/>
-          <w:sz w:val="24"/>
-          <w:lang w:val="en-GB"/>
-        </w:rPr>
-        <w:t>ed</w:t>
-      </w:r>
-      <w:r>
-        <w:rPr>
-          <w:rFonts w:ascii="Times New Roman" w:eastAsia="Arial" w:hAnsi="Times New Roman" w:cs="Times New Roman"/>
-          <w:color w:val="000000" w:themeColor="text1"/>
-          <w:sz w:val="24"/>
-          <w:lang w:val="en-GB"/>
-        </w:rPr>
-        <w:t xml:space="preserve"> by </w:t>
-      </w:r>
-      <w:r>
-        <w:rPr>
-          <w:rFonts w:ascii="Times New Roman" w:eastAsia="Arial" w:hAnsi="Times New Roman" w:cs="Times New Roman"/>
-          <w:color w:val="000000" w:themeColor="text1"/>
-          <w:sz w:val="24"/>
-          <w:lang w:val="en-GB"/>
-        </w:rPr>
-        <w:t>Safaryan et al., (2022)</w:t>
-      </w:r>
-      <w:r>
-        <w:rPr>
-          <w:rFonts w:ascii="Times New Roman" w:eastAsia="Arial" w:hAnsi="Times New Roman" w:cs="Times New Roman"/>
-          <w:color w:val="000000" w:themeColor="text1"/>
-          <w:sz w:val="24"/>
-          <w:lang w:val="en-GB"/>
-        </w:rPr>
-        <w:t xml:space="preserve">, </w:t>
-      </w:r>
-      <w:r>
-        <w:rPr>
-          <w:rFonts w:ascii="Times New Roman" w:eastAsia="Arial" w:hAnsi="Times New Roman" w:cs="Times New Roman"/>
-          <w:color w:val="000000" w:themeColor="text1"/>
-          <w:sz w:val="24"/>
-          <w:lang w:val="en-GB"/>
-        </w:rPr>
-        <w:t xml:space="preserve">to model the execution time of different serverless functions at various memory configurations. The determination of optimal memory setting involves the consideration of the SLO requirements and user specified settings. The </w:t>
-      </w:r>
-      <w:r>
-        <w:rPr>
-          <w:rFonts w:ascii="Times New Roman" w:eastAsia="Arial" w:hAnsi="Times New Roman" w:cs="Times New Roman"/>
-          <w:color w:val="000000" w:themeColor="text1"/>
-          <w:sz w:val="24"/>
-          <w:lang w:val="en-GB"/>
-        </w:rPr>
-        <w:t>authors claim</w:t>
-      </w:r>
-      <w:r>
-        <w:rPr>
-          <w:rFonts w:ascii="Times New Roman" w:eastAsia="Arial" w:hAnsi="Times New Roman" w:cs="Times New Roman"/>
-          <w:color w:val="000000" w:themeColor="text1"/>
-          <w:sz w:val="24"/>
-          <w:lang w:val="en-GB"/>
-        </w:rPr>
-        <w:t xml:space="preserve"> that service level objectives were met for 95% of serverless function configurations</w:t>
-      </w:r>
-      <w:r>
-        <w:rPr>
-          <w:rFonts w:ascii="Times New Roman" w:eastAsia="Arial" w:hAnsi="Times New Roman" w:cs="Times New Roman"/>
-          <w:color w:val="000000" w:themeColor="text1"/>
-          <w:sz w:val="24"/>
-          <w:lang w:val="en-GB"/>
-        </w:rPr>
-        <w:t xml:space="preserve"> done using SLAM</w:t>
-      </w:r>
-      <w:r>
-        <w:rPr>
-          <w:rFonts w:ascii="Times New Roman" w:eastAsia="Arial" w:hAnsi="Times New Roman" w:cs="Times New Roman"/>
-          <w:color w:val="000000" w:themeColor="text1"/>
-          <w:sz w:val="24"/>
-          <w:lang w:val="en-GB"/>
-        </w:rPr>
-        <w:t>. The dependency of SLAM on tracing data makes it susceptible to inaccurateness or incompleteness in optimi</w:t>
-      </w:r>
-      <w:r>
-        <w:rPr>
-          <w:rFonts w:ascii="Times New Roman" w:eastAsia="Arial" w:hAnsi="Times New Roman" w:cs="Times New Roman"/>
-          <w:color w:val="000000" w:themeColor="text1"/>
-          <w:sz w:val="24"/>
-          <w:lang w:val="en-GB"/>
-        </w:rPr>
-        <w:t>s</w:t>
-      </w:r>
-      <w:r>
-        <w:rPr>
-          <w:rFonts w:ascii="Times New Roman" w:eastAsia="Arial" w:hAnsi="Times New Roman" w:cs="Times New Roman"/>
-          <w:color w:val="000000" w:themeColor="text1"/>
-          <w:sz w:val="24"/>
-          <w:lang w:val="en-GB"/>
-        </w:rPr>
-        <w:t>ation results. The adaptability to varying workloads also requires frequent re-optimi</w:t>
-      </w:r>
-      <w:r>
-        <w:rPr>
-          <w:rFonts w:ascii="Times New Roman" w:eastAsia="Arial" w:hAnsi="Times New Roman" w:cs="Times New Roman"/>
-          <w:color w:val="000000" w:themeColor="text1"/>
-          <w:sz w:val="24"/>
-          <w:lang w:val="en-GB"/>
-        </w:rPr>
-        <w:t>s</w:t>
-      </w:r>
-      <w:r>
-        <w:rPr>
-          <w:rFonts w:ascii="Times New Roman" w:eastAsia="Arial" w:hAnsi="Times New Roman" w:cs="Times New Roman"/>
-          <w:color w:val="000000" w:themeColor="text1"/>
-          <w:sz w:val="24"/>
-          <w:lang w:val="en-GB"/>
-        </w:rPr>
-        <w:t>ations. Unlike Akhtar et al. (2020) and Jananie et al. (2021), SLAM focusses on multiple serverless functions.</w:t>
+        <w:t>Apart from balancing cost and performance of serverless functions, studies were also conducted to consider service level objectives (SLO) while configuring the functions. Safaryan et al., (2022) introduced a tool ‘SLAM (SLO-Aware Memory Optimisation)’, that is designed to optimise memory configurations of serverless functions based on service level objectives specified by the user as well as objectives like minimum cost or execution time. Distributed tracing is utilised by Safaryan et al., (2022), to model the execution time of different serverless functions at various memory configurations. The determination of optimal memory setting involves the consideration of the SLO requirements and user specified settings. The authors claim that service level objectives were met for 95% of serverless function configurations done using SLAM. The dependency of SLAM on tracing data makes it susceptible to inaccurateness or incompleteness in optimisation results. The adaptability to varying workloads also requires frequent re-optimisations. Unlike Akhtar et al. (2020) and Jananie et al. (2021), SLAM focusses on multiple serverless functions.</w:t>
       </w:r>
     </w:p>
     <w:p>
@@ -2795,194 +2116,24 @@
           <w:sz w:val="24"/>
           <w:lang w:val="en-GB"/>
         </w:rPr>
-        <w:t>Robert et al. (2020) introduced Serverless Application Analytics Framework (SAAF) to predict the performance and cost of serverless functions focussing on analytical jobs. SAAF enables profiling and characteri</w:t>
-      </w:r>
-      <w:r>
-        <w:rPr>
-          <w:rFonts w:ascii="Times New Roman" w:eastAsia="Arial" w:hAnsi="Times New Roman" w:cs="Times New Roman"/>
-          <w:color w:val="000000" w:themeColor="text1"/>
-          <w:sz w:val="24"/>
-          <w:lang w:val="en-GB"/>
-        </w:rPr>
-        <w:t>s</w:t>
-      </w:r>
-      <w:r>
-        <w:rPr>
-          <w:rFonts w:ascii="Times New Roman" w:eastAsia="Arial" w:hAnsi="Times New Roman" w:cs="Times New Roman"/>
-          <w:color w:val="000000" w:themeColor="text1"/>
-          <w:sz w:val="24"/>
-          <w:lang w:val="en-GB"/>
-        </w:rPr>
-        <w:t>ation of serverless functions performance, resource utili</w:t>
-      </w:r>
-      <w:r>
-        <w:rPr>
-          <w:rFonts w:ascii="Times New Roman" w:eastAsia="Arial" w:hAnsi="Times New Roman" w:cs="Times New Roman"/>
-          <w:color w:val="000000" w:themeColor="text1"/>
-          <w:sz w:val="24"/>
-          <w:lang w:val="en-GB"/>
-        </w:rPr>
-        <w:t>s</w:t>
-      </w:r>
-      <w:r>
-        <w:rPr>
-          <w:rFonts w:ascii="Times New Roman" w:eastAsia="Arial" w:hAnsi="Times New Roman" w:cs="Times New Roman"/>
-          <w:color w:val="000000" w:themeColor="text1"/>
-          <w:sz w:val="24"/>
-          <w:lang w:val="en-GB"/>
-        </w:rPr>
-        <w:t xml:space="preserve">ation and infrastructure metrics. </w:t>
-      </w:r>
-      <w:r>
-        <w:rPr>
-          <w:rFonts w:ascii="Times New Roman" w:eastAsia="Arial" w:hAnsi="Times New Roman" w:cs="Times New Roman"/>
-          <w:color w:val="000000" w:themeColor="text1"/>
-          <w:sz w:val="24"/>
-        </w:rPr>
-        <w:t>SAAF introduced by the authors</w:t>
-      </w:r>
-      <w:r>
-        <w:rPr>
-          <w:rFonts w:ascii="Times New Roman" w:eastAsia="Arial" w:hAnsi="Times New Roman" w:cs="Times New Roman"/>
-          <w:color w:val="000000" w:themeColor="text1"/>
-          <w:sz w:val="24"/>
-        </w:rPr>
-        <w:t xml:space="preserve"> </w:t>
-      </w:r>
-      <w:r>
-        <w:rPr>
-          <w:rFonts w:ascii="Times New Roman" w:eastAsia="Arial" w:hAnsi="Times New Roman" w:cs="Times New Roman"/>
-          <w:color w:val="000000" w:themeColor="text1"/>
-          <w:sz w:val="24"/>
-          <w:lang w:val="en-GB"/>
-        </w:rPr>
-        <w:t>aims in improving the accuracy of runtime prediction for serverless functions deployed with various configurations, mainly leveraged Linux CPU time accounting principles and regression modelling. Robert et al. (2020)</w:t>
-      </w:r>
-      <w:r>
-        <w:rPr>
-          <w:rFonts w:ascii="Times New Roman" w:eastAsia="Arial" w:hAnsi="Times New Roman" w:cs="Times New Roman"/>
-          <w:color w:val="000000" w:themeColor="text1"/>
-          <w:sz w:val="24"/>
-          <w:lang w:val="en-GB"/>
-        </w:rPr>
-        <w:t xml:space="preserve"> </w:t>
-      </w:r>
-      <w:r>
-        <w:rPr>
-          <w:rFonts w:ascii="Times New Roman" w:eastAsia="Arial" w:hAnsi="Times New Roman" w:cs="Times New Roman"/>
-          <w:color w:val="000000" w:themeColor="text1"/>
-          <w:sz w:val="24"/>
-          <w:lang w:val="en-GB"/>
-        </w:rPr>
-        <w:t>assume</w:t>
-      </w:r>
-      <w:r>
-        <w:rPr>
-          <w:rFonts w:ascii="Times New Roman" w:eastAsia="Arial" w:hAnsi="Times New Roman" w:cs="Times New Roman"/>
-          <w:color w:val="000000" w:themeColor="text1"/>
-          <w:sz w:val="24"/>
-          <w:lang w:val="en-GB"/>
-        </w:rPr>
-        <w:t>d</w:t>
-      </w:r>
-      <w:r>
-        <w:rPr>
-          <w:rFonts w:ascii="Times New Roman" w:eastAsia="Arial" w:hAnsi="Times New Roman" w:cs="Times New Roman"/>
-          <w:color w:val="000000" w:themeColor="text1"/>
-          <w:sz w:val="24"/>
-          <w:lang w:val="en-GB"/>
-        </w:rPr>
-        <w:t xml:space="preserve"> a homogenous workload, which d</w:t>
-      </w:r>
-      <w:r>
-        <w:rPr>
-          <w:rFonts w:ascii="Times New Roman" w:eastAsia="Arial" w:hAnsi="Times New Roman" w:cs="Times New Roman"/>
-          <w:color w:val="000000" w:themeColor="text1"/>
-          <w:sz w:val="24"/>
-          <w:lang w:val="en-GB"/>
-        </w:rPr>
-        <w:t>id</w:t>
-      </w:r>
-      <w:r>
-        <w:rPr>
-          <w:rFonts w:ascii="Times New Roman" w:eastAsia="Arial" w:hAnsi="Times New Roman" w:cs="Times New Roman"/>
-          <w:color w:val="000000" w:themeColor="text1"/>
-          <w:sz w:val="24"/>
-          <w:lang w:val="en-GB"/>
-        </w:rPr>
-        <w:t xml:space="preserve"> not actually reflect the variability in workload characteristics of production environment. </w:t>
-      </w:r>
-      <w:r>
-        <w:rPr>
-          <w:rFonts w:ascii="Times New Roman" w:eastAsia="Arial" w:hAnsi="Times New Roman" w:cs="Times New Roman"/>
-          <w:color w:val="000000" w:themeColor="text1"/>
-          <w:sz w:val="24"/>
-          <w:lang w:val="en-GB"/>
-        </w:rPr>
-        <w:t>Such assumptions</w:t>
-      </w:r>
-      <w:r>
-        <w:rPr>
-          <w:rFonts w:ascii="Times New Roman" w:eastAsia="Arial" w:hAnsi="Times New Roman" w:cs="Times New Roman"/>
-          <w:color w:val="000000" w:themeColor="text1"/>
-          <w:sz w:val="24"/>
-          <w:lang w:val="en-GB"/>
-        </w:rPr>
-        <w:t xml:space="preserve"> impact the accuracy of performance and cost predictions. The simplification of workload characteristics significantly affects </w:t>
-      </w:r>
-      <w:r>
-        <w:rPr>
-          <w:rFonts w:ascii="Times New Roman" w:eastAsia="Arial" w:hAnsi="Times New Roman" w:cs="Times New Roman"/>
-          <w:color w:val="000000" w:themeColor="text1"/>
-          <w:sz w:val="24"/>
-          <w:lang w:val="en-GB"/>
-        </w:rPr>
-        <w:t>SAAF’s</w:t>
-      </w:r>
-      <w:r>
-        <w:rPr>
-          <w:rFonts w:ascii="Times New Roman" w:eastAsia="Arial" w:hAnsi="Times New Roman" w:cs="Times New Roman"/>
-          <w:color w:val="000000" w:themeColor="text1"/>
-          <w:sz w:val="24"/>
-          <w:lang w:val="en-GB"/>
-        </w:rPr>
-        <w:t xml:space="preserve"> ability to capture real world scenarios. Further exploration on the resource utili</w:t>
-      </w:r>
-      <w:r>
-        <w:rPr>
-          <w:rFonts w:ascii="Times New Roman" w:eastAsia="Arial" w:hAnsi="Times New Roman" w:cs="Times New Roman"/>
-          <w:color w:val="000000" w:themeColor="text1"/>
-          <w:sz w:val="24"/>
-          <w:lang w:val="en-GB"/>
-        </w:rPr>
-        <w:t>s</w:t>
-      </w:r>
-      <w:r>
-        <w:rPr>
-          <w:rFonts w:ascii="Times New Roman" w:eastAsia="Arial" w:hAnsi="Times New Roman" w:cs="Times New Roman"/>
-          <w:color w:val="000000" w:themeColor="text1"/>
-          <w:sz w:val="24"/>
-          <w:lang w:val="en-GB"/>
-        </w:rPr>
-        <w:t xml:space="preserve">ation metrics and their impact on prediction can strengthen </w:t>
-      </w:r>
-      <w:r>
-        <w:rPr>
-          <w:rFonts w:ascii="Times New Roman" w:eastAsia="Arial" w:hAnsi="Times New Roman" w:cs="Times New Roman"/>
-          <w:color w:val="000000" w:themeColor="text1"/>
-          <w:sz w:val="24"/>
-          <w:lang w:val="en-GB"/>
-        </w:rPr>
-        <w:t>SAAF</w:t>
-      </w:r>
-      <w:r>
-        <w:rPr>
-          <w:rFonts w:ascii="Times New Roman" w:eastAsia="Arial" w:hAnsi="Times New Roman" w:cs="Times New Roman"/>
-          <w:color w:val="000000" w:themeColor="text1"/>
-          <w:sz w:val="24"/>
-          <w:lang w:val="en-GB"/>
-        </w:rPr>
-        <w:t xml:space="preserve"> as the current selection of metrics and their thresholds for indicating prediction errors may not capture all relevant features.</w:t>
+        <w:t xml:space="preserve">Robert et al. (2020) introduced Serverless Application Analytics Framework (SAAF) to predict the performance and cost of serverless functions focussing on analytical jobs. SAAF enables profiling and characterisation of serverless functions performance, resource utilisation and infrastructure metrics. </w:t>
+      </w:r>
+      <w:r>
+        <w:rPr>
+          <w:rFonts w:ascii="Times New Roman" w:eastAsia="Arial" w:hAnsi="Times New Roman" w:cs="Times New Roman"/>
+          <w:color w:val="000000" w:themeColor="text1"/>
+          <w:sz w:val="24"/>
+        </w:rPr>
+        <w:t xml:space="preserve">SAAF introduced by the authors </w:t>
+      </w:r>
+      <w:r>
+        <w:rPr>
+          <w:rFonts w:ascii="Times New Roman" w:eastAsia="Arial" w:hAnsi="Times New Roman" w:cs="Times New Roman"/>
+          <w:color w:val="000000" w:themeColor="text1"/>
+          <w:sz w:val="24"/>
+          <w:lang w:val="en-GB"/>
+        </w:rPr>
+        <w:t>aims in improving the accuracy of runtime prediction for serverless functions deployed with various configurations, mainly leveraged Linux CPU time accounting principles and regression modelling. Robert et al. (2020) assumed a homogenous workload, which did not actually reflect the variability in workload characteristics of production environment. Such assumptions impact the accuracy of performance and cost predictions. The simplification of workload characteristics significantly affects SAAF’s ability to capture real world scenarios. Further exploration on the resource utilisation metrics and their impact on prediction can strengthen SAAF as the current selection of metrics and their thresholds for indicating prediction errors may not capture all relevant features.</w:t>
       </w:r>
     </w:p>
     <w:p>
@@ -3019,115 +2170,7 @@
           <w:sz w:val="24"/>
           <w:lang w:val="en-GB"/>
         </w:rPr>
-        <w:t>Some attempts were made to model the performance and cost of serverless workflows as well. Lin &amp; Khazaei (2021) investigated the possibility of predicting cost and response time of given serverless workflow’s orchestration and configuration. The</w:t>
-      </w:r>
-      <w:r>
-        <w:rPr>
-          <w:rFonts w:ascii="Times New Roman" w:eastAsia="Arial" w:hAnsi="Times New Roman" w:cs="Times New Roman"/>
-          <w:color w:val="000000" w:themeColor="text1"/>
-          <w:sz w:val="24"/>
-          <w:lang w:val="en-GB"/>
-        </w:rPr>
-        <w:t>ir</w:t>
-      </w:r>
-      <w:r>
-        <w:rPr>
-          <w:rFonts w:ascii="Times New Roman" w:eastAsia="Arial" w:hAnsi="Times New Roman" w:cs="Times New Roman"/>
-          <w:color w:val="000000" w:themeColor="text1"/>
-          <w:sz w:val="24"/>
-          <w:lang w:val="en-GB"/>
-        </w:rPr>
-        <w:t xml:space="preserve"> solution includes formally defining a serverless workflow and analytical modelling to predict cost and response time. The</w:t>
-      </w:r>
-      <w:r>
-        <w:rPr>
-          <w:rFonts w:ascii="Times New Roman" w:eastAsia="Arial" w:hAnsi="Times New Roman" w:cs="Times New Roman"/>
-          <w:color w:val="000000" w:themeColor="text1"/>
-          <w:sz w:val="24"/>
-          <w:lang w:val="en-GB"/>
-        </w:rPr>
-        <w:t xml:space="preserve"> authors</w:t>
-      </w:r>
-      <w:r>
-        <w:rPr>
-          <w:rFonts w:ascii="Times New Roman" w:eastAsia="Arial" w:hAnsi="Times New Roman" w:cs="Times New Roman"/>
-          <w:color w:val="000000" w:themeColor="text1"/>
-          <w:sz w:val="24"/>
-          <w:lang w:val="en-GB"/>
-        </w:rPr>
-        <w:t xml:space="preserve"> tried to optimi</w:t>
-      </w:r>
-      <w:r>
-        <w:rPr>
-          <w:rFonts w:ascii="Times New Roman" w:eastAsia="Arial" w:hAnsi="Times New Roman" w:cs="Times New Roman"/>
-          <w:color w:val="000000" w:themeColor="text1"/>
-          <w:sz w:val="24"/>
-          <w:lang w:val="en-GB"/>
-        </w:rPr>
-        <w:t>s</w:t>
-      </w:r>
-      <w:r>
-        <w:rPr>
-          <w:rFonts w:ascii="Times New Roman" w:eastAsia="Arial" w:hAnsi="Times New Roman" w:cs="Times New Roman"/>
-          <w:color w:val="000000" w:themeColor="text1"/>
-          <w:sz w:val="24"/>
-          <w:lang w:val="en-GB"/>
-        </w:rPr>
-        <w:t>e cost and performance using Probability Refined Critical Path Greedy algorithm (PRCP). Lin &amp; Khazaei (2021) depicted</w:t>
-      </w:r>
-      <w:r>
-        <w:rPr>
-          <w:rFonts w:ascii="Times New Roman" w:eastAsia="Arial" w:hAnsi="Times New Roman" w:cs="Times New Roman"/>
-          <w:color w:val="000000" w:themeColor="text1"/>
-          <w:sz w:val="24"/>
-          <w:lang w:val="en-GB"/>
-        </w:rPr>
-        <w:t xml:space="preserve"> </w:t>
-      </w:r>
-      <w:r>
-        <w:rPr>
-          <w:rFonts w:ascii="Times New Roman" w:eastAsia="Arial" w:hAnsi="Times New Roman" w:cs="Times New Roman"/>
-          <w:color w:val="000000" w:themeColor="text1"/>
-          <w:sz w:val="24"/>
-          <w:lang w:val="en-GB"/>
-        </w:rPr>
-        <w:t xml:space="preserve">serverless workflow as weighted directed graph including elements like transition probabilities, delays, response time and costs. The PRCP algorithm enables handling of complex workflows like branches, cycles, parallelism and self-loops. Lin &amp; Khazaei (2021) validated </w:t>
-      </w:r>
-      <w:r>
-        <w:rPr>
-          <w:rFonts w:ascii="Times New Roman" w:eastAsia="Arial" w:hAnsi="Times New Roman" w:cs="Times New Roman"/>
-          <w:color w:val="000000" w:themeColor="text1"/>
-          <w:sz w:val="24"/>
-          <w:lang w:val="en-GB"/>
-        </w:rPr>
-        <w:t>their claims</w:t>
-      </w:r>
-      <w:r>
-        <w:rPr>
-          <w:rFonts w:ascii="Times New Roman" w:eastAsia="Arial" w:hAnsi="Times New Roman" w:cs="Times New Roman"/>
-          <w:color w:val="000000" w:themeColor="text1"/>
-          <w:sz w:val="24"/>
-          <w:lang w:val="en-GB"/>
-        </w:rPr>
-        <w:t xml:space="preserve"> thorough experimental validation and show</w:t>
-      </w:r>
-      <w:r>
-        <w:rPr>
-          <w:rFonts w:ascii="Times New Roman" w:eastAsia="Arial" w:hAnsi="Times New Roman" w:cs="Times New Roman"/>
-          <w:color w:val="000000" w:themeColor="text1"/>
-          <w:sz w:val="24"/>
-          <w:lang w:val="en-GB"/>
-        </w:rPr>
-        <w:t>ed</w:t>
-      </w:r>
-      <w:r>
-        <w:rPr>
-          <w:rFonts w:ascii="Times New Roman" w:eastAsia="Arial" w:hAnsi="Times New Roman" w:cs="Times New Roman"/>
-          <w:color w:val="000000" w:themeColor="text1"/>
-          <w:sz w:val="24"/>
-          <w:lang w:val="en-GB"/>
-        </w:rPr>
-        <w:t xml:space="preserve"> 98% accuracy for performance and 99% accuracy for cost estimation. Like Robert et al. (2020), the input size is assumed to be average for functions and fails to capture the dynamic </w:t>
+        <w:t xml:space="preserve">Some attempts were made to model the performance and cost of serverless workflows as well. Lin &amp; Khazaei (2021) investigated the possibility of predicting cost and response time of given serverless workflow’s orchestration and configuration. Their solution includes formally defining a serverless workflow and analytical modelling to predict cost and response time. The authors tried to optimise cost and performance using Probability Refined Critical Path Greedy algorithm (PRCP). Lin &amp; Khazaei (2021) depicted serverless workflow as weighted directed graph including elements like transition probabilities, delays, response time and costs. The PRCP algorithm enables handling of complex workflows like branches, cycles, parallelism and self-loops. Lin &amp; Khazaei (2021) validated their claims thorough experimental validation and showed 98% accuracy for performance and 99% accuracy for cost estimation. Like Robert et al. (2020), the input size is assumed to be average for functions and fails to capture the dynamic </w:t>
       </w:r>
       <w:r>
         <w:rPr>
@@ -3137,61 +2180,7 @@
           <w:lang w:val="en-GB"/>
         </w:rPr>
         <w:lastRenderedPageBreak/>
-        <w:t>workload characteristics, which affect</w:t>
-      </w:r>
-      <w:r>
-        <w:rPr>
-          <w:rFonts w:ascii="Times New Roman" w:eastAsia="Arial" w:hAnsi="Times New Roman" w:cs="Times New Roman"/>
-          <w:color w:val="000000" w:themeColor="text1"/>
-          <w:sz w:val="24"/>
-          <w:lang w:val="en-GB"/>
-        </w:rPr>
-        <w:t>s</w:t>
-      </w:r>
-      <w:r>
-        <w:rPr>
-          <w:rFonts w:ascii="Times New Roman" w:eastAsia="Arial" w:hAnsi="Times New Roman" w:cs="Times New Roman"/>
-          <w:color w:val="000000" w:themeColor="text1"/>
-          <w:sz w:val="24"/>
-          <w:lang w:val="en-GB"/>
-        </w:rPr>
-        <w:t xml:space="preserve"> the real-time applicability of the predictions and optimi</w:t>
-      </w:r>
-      <w:r>
-        <w:rPr>
-          <w:rFonts w:ascii="Times New Roman" w:eastAsia="Arial" w:hAnsi="Times New Roman" w:cs="Times New Roman"/>
-          <w:color w:val="000000" w:themeColor="text1"/>
-          <w:sz w:val="24"/>
-          <w:lang w:val="en-GB"/>
-        </w:rPr>
-        <w:t>s</w:t>
-      </w:r>
-      <w:r>
-        <w:rPr>
-          <w:rFonts w:ascii="Times New Roman" w:eastAsia="Arial" w:hAnsi="Times New Roman" w:cs="Times New Roman"/>
-          <w:color w:val="000000" w:themeColor="text1"/>
-          <w:sz w:val="24"/>
-          <w:lang w:val="en-GB"/>
-        </w:rPr>
-        <w:t>ation</w:t>
-      </w:r>
-      <w:r>
-        <w:rPr>
-          <w:rFonts w:ascii="Times New Roman" w:eastAsia="Arial" w:hAnsi="Times New Roman" w:cs="Times New Roman"/>
-          <w:color w:val="000000" w:themeColor="text1"/>
-          <w:sz w:val="24"/>
-          <w:lang w:val="en-GB"/>
-        </w:rPr>
-        <w:t>s</w:t>
-      </w:r>
-      <w:r>
-        <w:rPr>
-          <w:rFonts w:ascii="Times New Roman" w:eastAsia="Arial" w:hAnsi="Times New Roman" w:cs="Times New Roman"/>
-          <w:color w:val="000000" w:themeColor="text1"/>
-          <w:sz w:val="24"/>
-          <w:lang w:val="en-GB"/>
-        </w:rPr>
-        <w:t>.</w:t>
+        <w:t>workload characteristics, which affects the real-time applicability of the predictions and optimisations.</w:t>
       </w:r>
     </w:p>
     <w:p>
@@ -3228,7 +2217,127 @@
           <w:sz w:val="24"/>
           <w:szCs w:val="24"/>
         </w:rPr>
-        <w:t>To calculate the abstract performance measure of resource scaling strategies in Faas platforms, Manner &amp; Wirtz (2022) came up with a methodology. Their methodology provides a standard way to compare open-source Fass platforms with commercial serverless platforms in terms of performance and cost. The authors utilised Kubernetes and conducted performance tests using CPU-intensive functions. Manner &amp; Wirtz (2022) tried to eliminate resource wastage and noisy neighbour problems by using Kubernetes limits and accounting for the difference in single-threaded and multithreaded functions. Although the authors presented a standardised way for performance comparison, they overlooked important factors like reliability, security, and scalability. The generalisability of their approach is limited due to over-dependency with Kubernetes deployment for configuring open-source Faas platforms.</w:t>
+        <w:t xml:space="preserve">To calculate the abstract performance measure of resource scaling strategies in </w:t>
+      </w:r>
+      <w:proofErr w:type="spellStart"/>
+      <w:r>
+        <w:rPr>
+          <w:rFonts w:ascii="Times New Roman" w:hAnsi="Times New Roman" w:cs="Times New Roman"/>
+          <w:color w:val="000000"/>
+          <w:sz w:val="24"/>
+          <w:szCs w:val="24"/>
+        </w:rPr>
+        <w:t>Faas</w:t>
+      </w:r>
+      <w:proofErr w:type="spellEnd"/>
+      <w:r>
+        <w:rPr>
+          <w:rFonts w:ascii="Times New Roman" w:hAnsi="Times New Roman" w:cs="Times New Roman"/>
+          <w:color w:val="000000"/>
+          <w:sz w:val="24"/>
+          <w:szCs w:val="24"/>
+        </w:rPr>
+        <w:t xml:space="preserve"> platforms, Manner &amp; Wirtz (2022) came up with a methodology. Their methodology provides a standard way to compare open-source Fass platforms with commercial serverless platforms in terms of performance and cost. The authors </w:t>
+      </w:r>
+      <w:proofErr w:type="spellStart"/>
+      <w:r>
+        <w:rPr>
+          <w:rFonts w:ascii="Times New Roman" w:hAnsi="Times New Roman" w:cs="Times New Roman"/>
+          <w:color w:val="000000"/>
+          <w:sz w:val="24"/>
+          <w:szCs w:val="24"/>
+        </w:rPr>
+        <w:t>utilised</w:t>
+      </w:r>
+      <w:proofErr w:type="spellEnd"/>
+      <w:r>
+        <w:rPr>
+          <w:rFonts w:ascii="Times New Roman" w:hAnsi="Times New Roman" w:cs="Times New Roman"/>
+          <w:color w:val="000000"/>
+          <w:sz w:val="24"/>
+          <w:szCs w:val="24"/>
+        </w:rPr>
+        <w:t xml:space="preserve"> Kubernetes and conducted performance tests using CPU-intensive functions. Manner &amp; Wirtz (2022) tried to eliminate resource wastage and noisy </w:t>
+      </w:r>
+      <w:proofErr w:type="spellStart"/>
+      <w:r>
+        <w:rPr>
+          <w:rFonts w:ascii="Times New Roman" w:hAnsi="Times New Roman" w:cs="Times New Roman"/>
+          <w:color w:val="000000"/>
+          <w:sz w:val="24"/>
+          <w:szCs w:val="24"/>
+        </w:rPr>
+        <w:t>neighbour</w:t>
+      </w:r>
+      <w:proofErr w:type="spellEnd"/>
+      <w:r>
+        <w:rPr>
+          <w:rFonts w:ascii="Times New Roman" w:hAnsi="Times New Roman" w:cs="Times New Roman"/>
+          <w:color w:val="000000"/>
+          <w:sz w:val="24"/>
+          <w:szCs w:val="24"/>
+        </w:rPr>
+        <w:t xml:space="preserve"> problems by using Kubernetes limits and accounting for the difference in single-threaded and multithreaded functions. Although the authors presented a </w:t>
+      </w:r>
+      <w:proofErr w:type="spellStart"/>
+      <w:r>
+        <w:rPr>
+          <w:rFonts w:ascii="Times New Roman" w:hAnsi="Times New Roman" w:cs="Times New Roman"/>
+          <w:color w:val="000000"/>
+          <w:sz w:val="24"/>
+          <w:szCs w:val="24"/>
+        </w:rPr>
+        <w:t>standardised</w:t>
+      </w:r>
+      <w:proofErr w:type="spellEnd"/>
+      <w:r>
+        <w:rPr>
+          <w:rFonts w:ascii="Times New Roman" w:hAnsi="Times New Roman" w:cs="Times New Roman"/>
+          <w:color w:val="000000"/>
+          <w:sz w:val="24"/>
+          <w:szCs w:val="24"/>
+        </w:rPr>
+        <w:t xml:space="preserve"> way for performance comparison, they overlooked important factors like reliability, security, and scalability. The </w:t>
+      </w:r>
+      <w:proofErr w:type="spellStart"/>
+      <w:r>
+        <w:rPr>
+          <w:rFonts w:ascii="Times New Roman" w:hAnsi="Times New Roman" w:cs="Times New Roman"/>
+          <w:color w:val="000000"/>
+          <w:sz w:val="24"/>
+          <w:szCs w:val="24"/>
+        </w:rPr>
+        <w:t>generalisability</w:t>
+      </w:r>
+      <w:proofErr w:type="spellEnd"/>
+      <w:r>
+        <w:rPr>
+          <w:rFonts w:ascii="Times New Roman" w:hAnsi="Times New Roman" w:cs="Times New Roman"/>
+          <w:color w:val="000000"/>
+          <w:sz w:val="24"/>
+          <w:szCs w:val="24"/>
+        </w:rPr>
+        <w:t xml:space="preserve"> of their approach is limited due to over-dependency with Kubernetes deployment for configuring open-source </w:t>
+      </w:r>
+      <w:proofErr w:type="spellStart"/>
+      <w:r>
+        <w:rPr>
+          <w:rFonts w:ascii="Times New Roman" w:hAnsi="Times New Roman" w:cs="Times New Roman"/>
+          <w:color w:val="000000"/>
+          <w:sz w:val="24"/>
+          <w:szCs w:val="24"/>
+        </w:rPr>
+        <w:t>Faas</w:t>
+      </w:r>
+      <w:proofErr w:type="spellEnd"/>
+      <w:r>
+        <w:rPr>
+          <w:rFonts w:ascii="Times New Roman" w:hAnsi="Times New Roman" w:cs="Times New Roman"/>
+          <w:color w:val="000000"/>
+          <w:sz w:val="24"/>
+          <w:szCs w:val="24"/>
+        </w:rPr>
+        <w:t xml:space="preserve"> platforms.</w:t>
       </w:r>
     </w:p>
     <w:p>
@@ -3265,7 +2374,27 @@
           <w:sz w:val="24"/>
           <w:szCs w:val="24"/>
         </w:rPr>
-        <w:t>Kim aet al. (2020) proposed a fine-grained CPU cap control mechanism to solve performance degradation in serverless computing platforms. Their technique involves dynamically adjusting the CPU caps of collocated worker processes to reduce resource contention. Depending on the application groups and performance metrics like queue length and throttled time, the resource manager makes CPU cap adjustments, which allows fine-grained control over resources and adds efficiency. The solution put forward by the authors can handle workload variations and give automated management. While Kim aet al. (2020) aim to minimise resource contention and improve performance, some trade-offs in terms of resource allocation among different application groups affect the overall system balance.</w:t>
+        <w:t xml:space="preserve">Kim aet al. (2020) proposed a fine-grained CPU cap control mechanism to solve performance degradation in serverless computing platforms. Their technique involves dynamically adjusting the CPU caps of collocated worker processes to reduce resource contention. Depending on the application groups and performance metrics like queue length and throttled time, the resource manager makes CPU cap adjustments, which allows fine-grained control over resources and adds efficiency. The solution put forward by the authors can handle workload variations and give automated management. While Kim aet al. (2020) aim to </w:t>
+      </w:r>
+      <w:proofErr w:type="spellStart"/>
+      <w:r>
+        <w:rPr>
+          <w:rFonts w:ascii="Times New Roman" w:hAnsi="Times New Roman" w:cs="Times New Roman"/>
+          <w:color w:val="000000"/>
+          <w:sz w:val="24"/>
+          <w:szCs w:val="24"/>
+        </w:rPr>
+        <w:t>minimise</w:t>
+      </w:r>
+      <w:proofErr w:type="spellEnd"/>
+      <w:r>
+        <w:rPr>
+          <w:rFonts w:ascii="Times New Roman" w:hAnsi="Times New Roman" w:cs="Times New Roman"/>
+          <w:color w:val="000000"/>
+          <w:sz w:val="24"/>
+          <w:szCs w:val="24"/>
+        </w:rPr>
+        <w:t xml:space="preserve"> resource contention and improve performance, some trade-offs in terms of resource allocation among different application groups affect the overall system balance.</w:t>
       </w:r>
     </w:p>
     <w:p>
@@ -3289,7 +2418,7 @@
         <w:ind w:right="6"/>
         <w:jc w:val="both"/>
         <w:rPr>
-          <w:rFonts w:ascii="Times New Roman" w:eastAsia="Times New Roman" w:hAnsi="Symbol" w:cs="Times New Roman"/>
+          <w:rFonts w:ascii="Times New Roman" w:eastAsia="Times New Roman" w:hAnsi="Times New Roman" w:cs="Times New Roman"/>
           <w:color w:val="000000" w:themeColor="text1"/>
           <w:sz w:val="24"/>
           <w:szCs w:val="24"/>
@@ -3303,7 +2432,27 @@
           <w:sz w:val="24"/>
           <w:szCs w:val="24"/>
         </w:rPr>
-        <w:t>The attempts focussed on modelling performance and cost of serverless functions, but the nature of serverless environments undergoes rapid changes. These include dynamic workloads, concurrency, network conditions, and so on. To adapt to such changes, a continuous learning environment is required. Reinforcement learning seems to be a good solution.</w:t>
+        <w:t xml:space="preserve">The attempts </w:t>
+      </w:r>
+      <w:proofErr w:type="spellStart"/>
+      <w:r>
+        <w:rPr>
+          <w:rFonts w:ascii="Times New Roman" w:hAnsi="Times New Roman" w:cs="Times New Roman"/>
+          <w:color w:val="000000"/>
+          <w:sz w:val="24"/>
+          <w:szCs w:val="24"/>
+        </w:rPr>
+        <w:t>focussed</w:t>
+      </w:r>
+      <w:proofErr w:type="spellEnd"/>
+      <w:r>
+        <w:rPr>
+          <w:rFonts w:ascii="Times New Roman" w:hAnsi="Times New Roman" w:cs="Times New Roman"/>
+          <w:color w:val="000000"/>
+          <w:sz w:val="24"/>
+          <w:szCs w:val="24"/>
+        </w:rPr>
+        <w:t xml:space="preserve"> on modelling performance and cost of serverless functions, but the nature of serverless environments undergoes rapid changes. These include dynamic workloads, concurrency, network conditions, and so on. To adapt to such changes, a continuous learning environment is required. Reinforcement learning seems to be a good solution.</w:t>
       </w:r>
     </w:p>
     <w:p>
@@ -3318,19 +2467,7 @@
         <w:rPr>
           <w:color w:val="000000" w:themeColor="text1"/>
         </w:rPr>
-        <w:t>Reinforcement learning</w:t>
-      </w:r>
-      <w:r>
-        <w:rPr>
-          <w:color w:val="000000" w:themeColor="text1"/>
-        </w:rPr>
-        <w:t xml:space="preserve"> (RL)</w:t>
-      </w:r>
-      <w:r>
-        <w:rPr>
-          <w:color w:val="000000" w:themeColor="text1"/>
-        </w:rPr>
-        <w:t xml:space="preserve"> based solutions</w:t>
+        <w:t>Reinforcement learning (RL) based solutions</w:t>
       </w:r>
     </w:p>
     <w:p>
@@ -3399,7 +2536,47 @@
           <w:sz w:val="24"/>
           <w:lang w:val="en-GB"/>
         </w:rPr>
-        <w:t>Zafeiropoulos et al. (2022) managed to clearly identify the challenges associated with autoscaling mechanisms in serverless computing platforms such as resource inefficiency. Their approach involved reinforcement learning to auto scale resources in serverless environments for adaptive resource management. Zafeiropoulos et al. (2022) experimented with different RL algorithms like Q-Learning, deep Q learning, and DynaQ+ and involved in discussion of metrics and reward function design. The author’s approach differs from past efforts like static, rule-based autoscaling methods and outperforms them. The application of model free Rl algorithms makes it adaptable for dynamic workloads. However, the RL approach involves complex integration and considerable changes to the existing platforms which hinders the real-world applicability of the approach.</w:t>
+        <w:t xml:space="preserve">Zafeiropoulos et al. (2022) managed to clearly identify the challenges associated with autoscaling mechanisms in serverless computing platforms such as resource inefficiency. Their approach involved reinforcement learning to auto scale resources in serverless environments for adaptive resource management. Zafeiropoulos et al. (2022) experimented with different RL algorithms like Q-Learning, deep Q learning, and </w:t>
+      </w:r>
+      <w:proofErr w:type="spellStart"/>
+      <w:r>
+        <w:rPr>
+          <w:rFonts w:ascii="Times New Roman" w:eastAsia="Arial" w:hAnsi="Times New Roman" w:cs="Times New Roman"/>
+          <w:color w:val="000000" w:themeColor="text1"/>
+          <w:sz w:val="24"/>
+          <w:lang w:val="en-GB"/>
+        </w:rPr>
+        <w:t>DynaQ</w:t>
+      </w:r>
+      <w:proofErr w:type="spellEnd"/>
+      <w:r>
+        <w:rPr>
+          <w:rFonts w:ascii="Times New Roman" w:eastAsia="Arial" w:hAnsi="Times New Roman" w:cs="Times New Roman"/>
+          <w:color w:val="000000" w:themeColor="text1"/>
+          <w:sz w:val="24"/>
+          <w:lang w:val="en-GB"/>
+        </w:rPr>
+        <w:t xml:space="preserve">+ and involved in discussion of metrics and reward function design. The author’s approach differs from past efforts like static, rule-based autoscaling methods and outperforms them. The application of model free </w:t>
+      </w:r>
+      <w:proofErr w:type="spellStart"/>
+      <w:r>
+        <w:rPr>
+          <w:rFonts w:ascii="Times New Roman" w:eastAsia="Arial" w:hAnsi="Times New Roman" w:cs="Times New Roman"/>
+          <w:color w:val="000000" w:themeColor="text1"/>
+          <w:sz w:val="24"/>
+          <w:lang w:val="en-GB"/>
+        </w:rPr>
+        <w:t>Rl</w:t>
+      </w:r>
+      <w:proofErr w:type="spellEnd"/>
+      <w:r>
+        <w:rPr>
+          <w:rFonts w:ascii="Times New Roman" w:eastAsia="Arial" w:hAnsi="Times New Roman" w:cs="Times New Roman"/>
+          <w:color w:val="000000" w:themeColor="text1"/>
+          <w:sz w:val="24"/>
+          <w:lang w:val="en-GB"/>
+        </w:rPr>
+        <w:t xml:space="preserve"> algorithms makes it adaptable for dynamic workloads. However, the RL approach involves complex integration and considerable changes to the existing platforms which hinders the real-world applicability of the approach.</w:t>
       </w:r>
     </w:p>
     <w:p>
@@ -3435,7 +2612,27 @@
           <w:lang w:val="en-GB"/>
         </w:rPr>
         <w:lastRenderedPageBreak/>
-        <w:t>In their study on the use of RL for resource-based auto-scaling in serverless edge apps using OpenFaaS, Benedetti et al. (2022) investigated the use of the Q Learning algorithm to learn appropriate scaling policies and adjust the CPU usage threshold. The impact of different CPU utilisation thresholds on application latency was experimented by the authors using Kubernetes HPA. The results show that latency improves when CPU utilisation was set between 30% and 50%, with 30% yielding the best performance. However, Benedetti et al. (2022) only focussed on CPU utilisation and neglected memory and network usage. RL environment’s state space definition is limited and leaves space for further development. Also testing the model on real world system opens the world to further improvements.</w:t>
+        <w:t xml:space="preserve">In their study on the use of RL for resource-based auto-scaling in serverless edge apps using </w:t>
+      </w:r>
+      <w:proofErr w:type="spellStart"/>
+      <w:r>
+        <w:rPr>
+          <w:rFonts w:ascii="Times New Roman" w:eastAsia="Arial" w:hAnsi="Times New Roman" w:cs="Times New Roman"/>
+          <w:color w:val="000000" w:themeColor="text1"/>
+          <w:sz w:val="24"/>
+          <w:lang w:val="en-GB"/>
+        </w:rPr>
+        <w:t>OpenFaaS</w:t>
+      </w:r>
+      <w:proofErr w:type="spellEnd"/>
+      <w:r>
+        <w:rPr>
+          <w:rFonts w:ascii="Times New Roman" w:eastAsia="Arial" w:hAnsi="Times New Roman" w:cs="Times New Roman"/>
+          <w:color w:val="000000" w:themeColor="text1"/>
+          <w:sz w:val="24"/>
+          <w:lang w:val="en-GB"/>
+        </w:rPr>
+        <w:t>, Benedetti et al. (2022) investigated the use of the Q Learning algorithm to learn appropriate scaling policies and adjust the CPU usage threshold. The impact of different CPU utilisation thresholds on application latency was experimented by the authors using Kubernetes HPA. The results show that latency improves when CPU utilisation was set between 30% and 50%, with 30% yielding the best performance. However, Benedetti et al. (2022) only focussed on CPU utilisation and neglected memory and network usage. RL environment’s state space definition is limited and leaves space for further development. Also testing the model on real world system opens the world to further improvements.</w:t>
       </w:r>
     </w:p>
     <w:p>
@@ -3472,7 +2669,51 @@
           <w:szCs w:val="24"/>
           <w:shd w:val="clear" w:color="auto" w:fill="FFFFFF"/>
         </w:rPr>
-        <w:t xml:space="preserve">Bensalem et al. (2023) introduced reinforcement learning based solution to auto scaling problems in edge networks for efficient scaling and resource allocation of serverless functions. Because their work focuses on edge networks, authors focussed on attaining lower average delays as compared to monitoring based methods when high arrival rates and tight delay constraints are in place. Authors claim that RL and deep RL based approaches outperformed delay-aware monitoring approaches in performance. Bensalem et al. (2023) presented substantial evidence using simulations using 10 edge network nodes and different function types. Contrary to Zafeiropoulos et al. (2022) which involved a detailed exploration of memory and configuration space (discrete and continuous), Bensalem et al. (2023) focus on delay sensitivity and do not provide a detailed view of tuning and optimisation of reward function in RL and deep RL.  Bensalem et al. (2023) open a promising direction and require additional validation and consideration of factors like reliability and robustness under varying network conditions. </w:t>
+        <w:t xml:space="preserve">Bensalem et al. (2023) introduced reinforcement learning based solution to auto scaling problems in edge networks for efficient scaling and resource allocation of serverless functions. Because their work focuses on edge networks, authors </w:t>
+      </w:r>
+      <w:proofErr w:type="spellStart"/>
+      <w:r>
+        <w:rPr>
+          <w:rFonts w:ascii="Times New Roman" w:hAnsi="Times New Roman" w:cs="Times New Roman"/>
+          <w:color w:val="000000" w:themeColor="text1"/>
+          <w:sz w:val="24"/>
+          <w:szCs w:val="24"/>
+          <w:shd w:val="clear" w:color="auto" w:fill="FFFFFF"/>
+        </w:rPr>
+        <w:t>focussed</w:t>
+      </w:r>
+      <w:proofErr w:type="spellEnd"/>
+      <w:r>
+        <w:rPr>
+          <w:rFonts w:ascii="Times New Roman" w:hAnsi="Times New Roman" w:cs="Times New Roman"/>
+          <w:color w:val="000000" w:themeColor="text1"/>
+          <w:sz w:val="24"/>
+          <w:szCs w:val="24"/>
+          <w:shd w:val="clear" w:color="auto" w:fill="FFFFFF"/>
+        </w:rPr>
+        <w:t xml:space="preserve"> on attaining lower average delays as compared to monitoring based methods when high arrival rates and tight delay constraints are in place. Authors claim that RL and deep RL based approaches outperformed delay-aware monitoring approaches in performance. Bensalem et al. (2023) presented substantial evidence using simulations using 10 edge network nodes and different function types. Contrary to Zafeiropoulos et al. (2022) which involved a detailed exploration of memory and configuration space (discrete and continuous), Bensalem et al. (2023) focus on delay sensitivity and do not provide a detailed view of tuning and </w:t>
+      </w:r>
+      <w:proofErr w:type="spellStart"/>
+      <w:r>
+        <w:rPr>
+          <w:rFonts w:ascii="Times New Roman" w:hAnsi="Times New Roman" w:cs="Times New Roman"/>
+          <w:color w:val="000000" w:themeColor="text1"/>
+          <w:sz w:val="24"/>
+          <w:szCs w:val="24"/>
+          <w:shd w:val="clear" w:color="auto" w:fill="FFFFFF"/>
+        </w:rPr>
+        <w:t>optimisation</w:t>
+      </w:r>
+      <w:proofErr w:type="spellEnd"/>
+      <w:r>
+        <w:rPr>
+          <w:rFonts w:ascii="Times New Roman" w:hAnsi="Times New Roman" w:cs="Times New Roman"/>
+          <w:color w:val="000000" w:themeColor="text1"/>
+          <w:sz w:val="24"/>
+          <w:szCs w:val="24"/>
+          <w:shd w:val="clear" w:color="auto" w:fill="FFFFFF"/>
+        </w:rPr>
+        <w:t xml:space="preserve"> of reward function in RL and deep RL.  Bensalem et al. (2023) open a promising direction and require additional validation and consideration of factors like reliability and robustness under varying network conditions. </w:t>
       </w:r>
     </w:p>
     <w:p>
@@ -3510,7 +2751,29 @@
           <w:szCs w:val="24"/>
           <w:shd w:val="clear" w:color="auto" w:fill="FFFFFF"/>
         </w:rPr>
-        <w:t>Another notable work in the field of performance optimisation of serverless functions in edge networks using deep reinforcement learning was done by Yao et al. (2022). Their contribution involves an Experience-Sharing Deep Reinforcement Learning (ES-DRL) methodology which aims at enhancing efficiency of function offloading by combining serverless computing with edge networks. ES-DRL is more complicated when compared to Bensalem et al. (2023) where a distributed learning strategy and a population guided search method are introduced to accelerate convergence of RL agent to overcome local optima. ES-DRL mitigates issues associated with traditional DRL agents like insufficient sample diversity and high exploration cost. Additionally, Yao et al. (2022) conducted comparison studies with traditional offloading methods such as Greedy, and Random. However, the authors neglected the resource constraint nature of edge platforms where DRL based methods consume a lot of energy and complexity.</w:t>
+        <w:t xml:space="preserve">Another notable work in the field of performance </w:t>
+      </w:r>
+      <w:proofErr w:type="spellStart"/>
+      <w:r>
+        <w:rPr>
+          <w:rFonts w:ascii="Times New Roman" w:hAnsi="Times New Roman" w:cs="Times New Roman"/>
+          <w:color w:val="000000" w:themeColor="text1"/>
+          <w:sz w:val="24"/>
+          <w:szCs w:val="24"/>
+          <w:shd w:val="clear" w:color="auto" w:fill="FFFFFF"/>
+        </w:rPr>
+        <w:t>optimisation</w:t>
+      </w:r>
+      <w:proofErr w:type="spellEnd"/>
+      <w:r>
+        <w:rPr>
+          <w:rFonts w:ascii="Times New Roman" w:hAnsi="Times New Roman" w:cs="Times New Roman"/>
+          <w:color w:val="000000" w:themeColor="text1"/>
+          <w:sz w:val="24"/>
+          <w:szCs w:val="24"/>
+          <w:shd w:val="clear" w:color="auto" w:fill="FFFFFF"/>
+        </w:rPr>
+        <w:t xml:space="preserve"> of serverless functions in edge networks using deep reinforcement learning was done by Yao et al. (2022). Their contribution involves an Experience-Sharing Deep Reinforcement Learning (ES-DRL) methodology which aims at enhancing efficiency of function offloading by combining serverless computing with edge networks. ES-DRL is more complicated when compared to Bensalem et al. (2023) where a distributed learning strategy and a population guided search method are introduced to accelerate convergence of RL agent to overcome local optima. ES-DRL mitigates issues associated with traditional DRL agents like insufficient sample diversity and high exploration cost. Additionally, Yao et al. (2022) conducted comparison studies with traditional offloading methods such as Greedy, and Random. However, the authors neglected the resource constraint nature of edge platforms where DRL based methods consume a lot of energy and complexity.</w:t>
       </w:r>
     </w:p>
     <w:p>
@@ -3548,8 +2811,9 @@
           <w:szCs w:val="24"/>
           <w:shd w:val="clear" w:color="auto" w:fill="FFFFFF"/>
         </w:rPr>
-        <w:t>Somma et al. (2022) addressed management and scaling of containers in serverless computing environments. Their contribution includes the minimi</w:t>
-      </w:r>
+        <w:t xml:space="preserve">Somma et al. (2022) addressed management and scaling of containers in serverless computing environments. Their contribution includes the </w:t>
+      </w:r>
+      <w:proofErr w:type="spellStart"/>
       <w:r>
         <w:rPr>
           <w:rFonts w:ascii="Times New Roman" w:hAnsi="Times New Roman" w:cs="Times New Roman"/>
@@ -3558,8 +2822,9 @@
           <w:szCs w:val="24"/>
           <w:shd w:val="clear" w:color="auto" w:fill="FFFFFF"/>
         </w:rPr>
-        <w:t>s</w:t>
-      </w:r>
+        <w:t>minimisation</w:t>
+      </w:r>
+      <w:proofErr w:type="spellEnd"/>
       <w:r>
         <w:rPr>
           <w:rFonts w:ascii="Times New Roman" w:hAnsi="Times New Roman" w:cs="Times New Roman"/>
@@ -3568,7 +2833,73 @@
           <w:szCs w:val="24"/>
           <w:shd w:val="clear" w:color="auto" w:fill="FFFFFF"/>
         </w:rPr>
-        <w:t>ation of resource contention and prediction of service times through core-restricted container provisioning. Using the cgroup feature in Linux, they suggested that allocating specific cpu cores to containers reduces resource contention, Like Zafeiropoulos et al. (2022), the authors used Q learning based autoscaling strategy and compared is efficiency with Kubernetes' Horizontal Pod Autoscaler (HPA). The authors claim that the system outperforms HPA in saving costs and predictable service times with low blocking rates. Somma et al. (2022) avoided hyper threading overheads entirely without trying to find the feasibility of it in applicable situations. Additionally, in cloud environments, CPU architecture varies significantly, but the assumption of a homogenous environment in terms of CPU architecture challenges their claims.</w:t>
+        <w:t xml:space="preserve"> of resource contention and prediction of service times through core-restricted container provisioning. Using the </w:t>
+      </w:r>
+      <w:proofErr w:type="spellStart"/>
+      <w:r>
+        <w:rPr>
+          <w:rFonts w:ascii="Times New Roman" w:hAnsi="Times New Roman" w:cs="Times New Roman"/>
+          <w:color w:val="000000" w:themeColor="text1"/>
+          <w:sz w:val="24"/>
+          <w:szCs w:val="24"/>
+          <w:shd w:val="clear" w:color="auto" w:fill="FFFFFF"/>
+        </w:rPr>
+        <w:t>cgroup</w:t>
+      </w:r>
+      <w:proofErr w:type="spellEnd"/>
+      <w:r>
+        <w:rPr>
+          <w:rFonts w:ascii="Times New Roman" w:hAnsi="Times New Roman" w:cs="Times New Roman"/>
+          <w:color w:val="000000" w:themeColor="text1"/>
+          <w:sz w:val="24"/>
+          <w:szCs w:val="24"/>
+          <w:shd w:val="clear" w:color="auto" w:fill="FFFFFF"/>
+        </w:rPr>
+        <w:t xml:space="preserve"> feature in Linux, they suggested that allocating specific </w:t>
+      </w:r>
+      <w:proofErr w:type="spellStart"/>
+      <w:r>
+        <w:rPr>
+          <w:rFonts w:ascii="Times New Roman" w:hAnsi="Times New Roman" w:cs="Times New Roman"/>
+          <w:color w:val="000000" w:themeColor="text1"/>
+          <w:sz w:val="24"/>
+          <w:szCs w:val="24"/>
+          <w:shd w:val="clear" w:color="auto" w:fill="FFFFFF"/>
+        </w:rPr>
+        <w:t>cpu</w:t>
+      </w:r>
+      <w:proofErr w:type="spellEnd"/>
+      <w:r>
+        <w:rPr>
+          <w:rFonts w:ascii="Times New Roman" w:hAnsi="Times New Roman" w:cs="Times New Roman"/>
+          <w:color w:val="000000" w:themeColor="text1"/>
+          <w:sz w:val="24"/>
+          <w:szCs w:val="24"/>
+          <w:shd w:val="clear" w:color="auto" w:fill="FFFFFF"/>
+        </w:rPr>
+        <w:t xml:space="preserve"> cores to containers reduces resource contention, Like Zafeiropoulos et al. (2022), the authors used Q learning based autoscaling strategy and compared is efficiency with Kubernetes' Horizontal Pod </w:t>
+      </w:r>
+      <w:proofErr w:type="spellStart"/>
+      <w:r>
+        <w:rPr>
+          <w:rFonts w:ascii="Times New Roman" w:hAnsi="Times New Roman" w:cs="Times New Roman"/>
+          <w:color w:val="000000" w:themeColor="text1"/>
+          <w:sz w:val="24"/>
+          <w:szCs w:val="24"/>
+          <w:shd w:val="clear" w:color="auto" w:fill="FFFFFF"/>
+        </w:rPr>
+        <w:t>Autoscaler</w:t>
+      </w:r>
+      <w:proofErr w:type="spellEnd"/>
+      <w:r>
+        <w:rPr>
+          <w:rFonts w:ascii="Times New Roman" w:hAnsi="Times New Roman" w:cs="Times New Roman"/>
+          <w:color w:val="000000" w:themeColor="text1"/>
+          <w:sz w:val="24"/>
+          <w:szCs w:val="24"/>
+          <w:shd w:val="clear" w:color="auto" w:fill="FFFFFF"/>
+        </w:rPr>
+        <w:t xml:space="preserve"> (HPA). The authors claim that the system outperforms HPA in saving costs and predictable service times with low blocking rates. Somma et al. (2022) avoided hyper threading overheads entirely without trying to find the feasibility of it in applicable situations. Additionally, in cloud environments, CPU architecture varies significantly, but the assumption of a homogenous environment in terms of CPU architecture challenges their claims.</w:t>
       </w:r>
     </w:p>
     <w:p>
@@ -3639,7 +2970,47 @@
           <w:sz w:val="24"/>
           <w:lang w:val="en-GB"/>
         </w:rPr>
-        <w:t>Exploiting the ephemeral nature of serverless function execution, Suresh &amp; Gandhi (2021) aimed to improve resource utilisation through collocating serverless functions with serverful applications (VMs). The author’s contribution includes the dynamic regulation of CPU, memory and last-level cache to ensure that colocation does not affect latency aware customers. Suresh &amp; Gandhi (2021) reported that significant improvement in resource utilisation while maintaining performance degradation below 10% for serverful applications. The primary weakness in the author’s methodology is to ensure that colocation does not impact performance. Also, the methodology introduced by the authors requires precise monitoring and regulation of resources which can be expensive and complex, which limits its applicability to only specific environments.</w:t>
+        <w:t xml:space="preserve">Exploiting the ephemeral nature of serverless function execution, Suresh &amp; Gandhi (2021) aimed to improve resource utilisation through collocating serverless functions with </w:t>
+      </w:r>
+      <w:proofErr w:type="spellStart"/>
+      <w:r>
+        <w:rPr>
+          <w:rFonts w:ascii="Times New Roman" w:eastAsia="Arial" w:hAnsi="Times New Roman" w:cs="Times New Roman"/>
+          <w:color w:val="000000" w:themeColor="text1"/>
+          <w:sz w:val="24"/>
+          <w:lang w:val="en-GB"/>
+        </w:rPr>
+        <w:t>serverful</w:t>
+      </w:r>
+      <w:proofErr w:type="spellEnd"/>
+      <w:r>
+        <w:rPr>
+          <w:rFonts w:ascii="Times New Roman" w:eastAsia="Arial" w:hAnsi="Times New Roman" w:cs="Times New Roman"/>
+          <w:color w:val="000000" w:themeColor="text1"/>
+          <w:sz w:val="24"/>
+          <w:lang w:val="en-GB"/>
+        </w:rPr>
+        <w:t xml:space="preserve"> applications (VMs). The author’s contribution includes the dynamic regulation of CPU, memory and last-level cache to ensure that colocation does not affect latency aware customers. Suresh &amp; Gandhi (2021) reported that significant improvement in resource utilisation while maintaining performance degradation below 10% for </w:t>
+      </w:r>
+      <w:proofErr w:type="spellStart"/>
+      <w:r>
+        <w:rPr>
+          <w:rFonts w:ascii="Times New Roman" w:eastAsia="Arial" w:hAnsi="Times New Roman" w:cs="Times New Roman"/>
+          <w:color w:val="000000" w:themeColor="text1"/>
+          <w:sz w:val="24"/>
+          <w:lang w:val="en-GB"/>
+        </w:rPr>
+        <w:t>serverful</w:t>
+      </w:r>
+      <w:proofErr w:type="spellEnd"/>
+      <w:r>
+        <w:rPr>
+          <w:rFonts w:ascii="Times New Roman" w:eastAsia="Arial" w:hAnsi="Times New Roman" w:cs="Times New Roman"/>
+          <w:color w:val="000000" w:themeColor="text1"/>
+          <w:sz w:val="24"/>
+          <w:lang w:val="en-GB"/>
+        </w:rPr>
+        <w:t xml:space="preserve"> applications. The primary weakness in the author’s methodology is to ensure that colocation does not impact performance. Also, the methodology introduced by the authors requires precise monitoring and regulation of resources which can be expensive and complex, which limits its applicability to only specific environments.</w:t>
       </w:r>
     </w:p>
     <w:p>
@@ -3674,43 +3045,67 @@
           <w:sz w:val="24"/>
           <w:lang w:val="en-GB"/>
         </w:rPr>
-        <w:t>A predictive controller scheme was put forward by HoseinyFarahabady et al. (2018) to solve the issue of shared-resource contention in serverless platforms. They considered the interference among collocated Lambda functions when making resource allocation decisions as in Suresh &amp; Gandhi (2021). The authors used a proactive approach by continuously monitoring shared resource capacity, interference among collocated functions, and resource utilisation at every host. The proactive approach taken by HoseinyFarahabady et al. (2018) helped to optimise resource allocation and minimi</w:t>
-      </w:r>
-      <w:r>
-        <w:rPr>
-          <w:rFonts w:ascii="Times New Roman" w:eastAsia="Arial" w:hAnsi="Times New Roman" w:cs="Times New Roman"/>
-          <w:color w:val="000000" w:themeColor="text1"/>
-          <w:sz w:val="24"/>
-          <w:lang w:val="en-GB"/>
-        </w:rPr>
-        <w:t>s</w:t>
-      </w:r>
-      <w:r>
-        <w:rPr>
-          <w:rFonts w:ascii="Times New Roman" w:eastAsia="Arial" w:hAnsi="Times New Roman" w:cs="Times New Roman"/>
-          <w:color w:val="000000" w:themeColor="text1"/>
-          <w:sz w:val="24"/>
-          <w:lang w:val="en-GB"/>
-        </w:rPr>
-        <w:t>e performance degradation in the Lambda platform. Additionally, cost functions are utili</w:t>
-      </w:r>
-      <w:r>
-        <w:rPr>
-          <w:rFonts w:ascii="Times New Roman" w:eastAsia="Arial" w:hAnsi="Times New Roman" w:cs="Times New Roman"/>
-          <w:color w:val="000000" w:themeColor="text1"/>
-          <w:sz w:val="24"/>
-          <w:lang w:val="en-GB"/>
-        </w:rPr>
-        <w:t>s</w:t>
-      </w:r>
-      <w:r>
-        <w:rPr>
-          <w:rFonts w:ascii="Times New Roman" w:eastAsia="Arial" w:hAnsi="Times New Roman" w:cs="Times New Roman"/>
-          <w:color w:val="000000" w:themeColor="text1"/>
-          <w:sz w:val="24"/>
-          <w:lang w:val="en-GB"/>
-        </w:rPr>
-        <w:t>ed to reduce the total QoS violation incidents and to keep cpu utilisation within the range. However, the predictive controller used closed loop system to monitor and adjust resource allocations which potentially adds complexity and overhead.</w:t>
+        <w:t xml:space="preserve">A predictive controller scheme was put forward by </w:t>
+      </w:r>
+      <w:proofErr w:type="spellStart"/>
+      <w:r>
+        <w:rPr>
+          <w:rFonts w:ascii="Times New Roman" w:eastAsia="Arial" w:hAnsi="Times New Roman" w:cs="Times New Roman"/>
+          <w:color w:val="000000" w:themeColor="text1"/>
+          <w:sz w:val="24"/>
+          <w:lang w:val="en-GB"/>
+        </w:rPr>
+        <w:t>HoseinyFarahabady</w:t>
+      </w:r>
+      <w:proofErr w:type="spellEnd"/>
+      <w:r>
+        <w:rPr>
+          <w:rFonts w:ascii="Times New Roman" w:eastAsia="Arial" w:hAnsi="Times New Roman" w:cs="Times New Roman"/>
+          <w:color w:val="000000" w:themeColor="text1"/>
+          <w:sz w:val="24"/>
+          <w:lang w:val="en-GB"/>
+        </w:rPr>
+        <w:t xml:space="preserve"> et al. (2018) to solve the issue of shared-resource contention in serverless platforms. They considered the interference among collocated Lambda functions when making resource allocation decisions as in Suresh &amp; Gandhi (2021). The authors used a proactive approach by continuously monitoring shared resource capacity, interference among collocated functions, and resource utilisation at every host. The proactive approach taken by </w:t>
+      </w:r>
+      <w:proofErr w:type="spellStart"/>
+      <w:r>
+        <w:rPr>
+          <w:rFonts w:ascii="Times New Roman" w:eastAsia="Arial" w:hAnsi="Times New Roman" w:cs="Times New Roman"/>
+          <w:color w:val="000000" w:themeColor="text1"/>
+          <w:sz w:val="24"/>
+          <w:lang w:val="en-GB"/>
+        </w:rPr>
+        <w:t>HoseinyFarahabady</w:t>
+      </w:r>
+      <w:proofErr w:type="spellEnd"/>
+      <w:r>
+        <w:rPr>
+          <w:rFonts w:ascii="Times New Roman" w:eastAsia="Arial" w:hAnsi="Times New Roman" w:cs="Times New Roman"/>
+          <w:color w:val="000000" w:themeColor="text1"/>
+          <w:sz w:val="24"/>
+          <w:lang w:val="en-GB"/>
+        </w:rPr>
+        <w:t xml:space="preserve"> et al. (2018) helped to optimise resource allocation and minimise performance degradation in the Lambda platform. Additionally, cost functions are utilised to reduce the total QoS violation incidents and to keep </w:t>
+      </w:r>
+      <w:proofErr w:type="spellStart"/>
+      <w:r>
+        <w:rPr>
+          <w:rFonts w:ascii="Times New Roman" w:eastAsia="Arial" w:hAnsi="Times New Roman" w:cs="Times New Roman"/>
+          <w:color w:val="000000" w:themeColor="text1"/>
+          <w:sz w:val="24"/>
+          <w:lang w:val="en-GB"/>
+        </w:rPr>
+        <w:t>cpu</w:t>
+      </w:r>
+      <w:proofErr w:type="spellEnd"/>
+      <w:r>
+        <w:rPr>
+          <w:rFonts w:ascii="Times New Roman" w:eastAsia="Arial" w:hAnsi="Times New Roman" w:cs="Times New Roman"/>
+          <w:color w:val="000000" w:themeColor="text1"/>
+          <w:sz w:val="24"/>
+          <w:lang w:val="en-GB"/>
+        </w:rPr>
+        <w:t xml:space="preserve"> utilisation within the range. However, the predictive controller used closed loop system to monitor and adjust resource allocations which potentially adds complexity and overhead.</w:t>
       </w:r>
     </w:p>
     <w:p>
@@ -3745,7 +3140,47 @@
           <w:sz w:val="24"/>
           <w:lang w:val="en-GB"/>
         </w:rPr>
-        <w:t>Cold- start time is an important part in serverless function optimisation around which a lot of research is conducted. Vahidinia et al. (2022) proposed a two-layer approach having reinforcement learning to discover function invocation patterns while using Long Short-Term Memory (LSTM) to predict future invocation patterns and number of pre-warm containers required. The authors tried to address the main criticism of existing solutions by predicting invocation patterns and keeping only the required number of pre-warmed containers instead of a fixed policy which led to memory wastage. The resource intensive training process and limited availability of dataset question the practicality and scalability of the method presented by Vahidinia et al. (2022).</w:t>
+        <w:t xml:space="preserve">Cold- start time is an important part in serverless function optimisation around which a lot of research is conducted. </w:t>
+      </w:r>
+      <w:proofErr w:type="spellStart"/>
+      <w:r>
+        <w:rPr>
+          <w:rFonts w:ascii="Times New Roman" w:eastAsia="Arial" w:hAnsi="Times New Roman" w:cs="Times New Roman"/>
+          <w:color w:val="000000" w:themeColor="text1"/>
+          <w:sz w:val="24"/>
+          <w:lang w:val="en-GB"/>
+        </w:rPr>
+        <w:t>Vahidinia</w:t>
+      </w:r>
+      <w:proofErr w:type="spellEnd"/>
+      <w:r>
+        <w:rPr>
+          <w:rFonts w:ascii="Times New Roman" w:eastAsia="Arial" w:hAnsi="Times New Roman" w:cs="Times New Roman"/>
+          <w:color w:val="000000" w:themeColor="text1"/>
+          <w:sz w:val="24"/>
+          <w:lang w:val="en-GB"/>
+        </w:rPr>
+        <w:t xml:space="preserve"> et al. (2022) proposed a two-layer approach having reinforcement learning to discover function invocation patterns while using Long Short-Term Memory (LSTM) to predict future invocation patterns and number of pre-warm containers required. The authors tried to address the main criticism of existing solutions by predicting invocation patterns and keeping only the required number of pre-warmed containers instead of a fixed policy which led to memory wastage. The resource intensive training process and limited availability of dataset question the practicality and scalability of the method presented by </w:t>
+      </w:r>
+      <w:proofErr w:type="spellStart"/>
+      <w:r>
+        <w:rPr>
+          <w:rFonts w:ascii="Times New Roman" w:eastAsia="Arial" w:hAnsi="Times New Roman" w:cs="Times New Roman"/>
+          <w:color w:val="000000" w:themeColor="text1"/>
+          <w:sz w:val="24"/>
+          <w:lang w:val="en-GB"/>
+        </w:rPr>
+        <w:t>Vahidinia</w:t>
+      </w:r>
+      <w:proofErr w:type="spellEnd"/>
+      <w:r>
+        <w:rPr>
+          <w:rFonts w:ascii="Times New Roman" w:eastAsia="Arial" w:hAnsi="Times New Roman" w:cs="Times New Roman"/>
+          <w:color w:val="000000" w:themeColor="text1"/>
+          <w:sz w:val="24"/>
+          <w:lang w:val="en-GB"/>
+        </w:rPr>
+        <w:t xml:space="preserve"> et al. (2022).</w:t>
       </w:r>
     </w:p>
     <w:p>
@@ -3780,7 +3215,27 @@
           <w:sz w:val="24"/>
           <w:lang w:val="en-GB"/>
         </w:rPr>
-        <w:t>Fifer is a resource management framework to tackle inefficiencies in serverless platforms particularly due to microservice agnostic scheduling and container over provisioning proposed by Gunasekaran et al. (2020). Fifer works in the context of function chaining where it is conscious of the container utilisation to scale containers based on the function characteristics and batches requests wisely. Moreover, to improve response time and adhere to service level objectives (SLO), fifer tries to avoid cold starts by proactively spawning containers. Gunasekaran et al. (2020) introduced the concept of slack, in which the difference between execution time and overall response latency was used to optimise batch size. Like Vahidinia et al. (2022), to deal with cold start fifer includes a LSTM based load prediction model. Fifer offers improved resource utilisation and energy savings up to 31%. The overhead associated in LSTM model and unpredictable workloads affect the performance of fifer.</w:t>
+        <w:t xml:space="preserve">Fifer is a resource management framework to tackle inefficiencies in serverless platforms particularly due to microservice agnostic scheduling and container over provisioning proposed by Gunasekaran et al. (2020). Fifer works in the context of function chaining where it is conscious of the container utilisation to scale containers based on the function characteristics and batches requests wisely. Moreover, to improve response time and adhere to service level objectives (SLO), fifer tries to avoid cold starts by proactively spawning containers. Gunasekaran et al. (2020) introduced the concept of slack, in which the difference between execution time and overall response latency was used to optimise batch size. Like </w:t>
+      </w:r>
+      <w:proofErr w:type="spellStart"/>
+      <w:r>
+        <w:rPr>
+          <w:rFonts w:ascii="Times New Roman" w:eastAsia="Arial" w:hAnsi="Times New Roman" w:cs="Times New Roman"/>
+          <w:color w:val="000000" w:themeColor="text1"/>
+          <w:sz w:val="24"/>
+          <w:lang w:val="en-GB"/>
+        </w:rPr>
+        <w:t>Vahidinia</w:t>
+      </w:r>
+      <w:proofErr w:type="spellEnd"/>
+      <w:r>
+        <w:rPr>
+          <w:rFonts w:ascii="Times New Roman" w:eastAsia="Arial" w:hAnsi="Times New Roman" w:cs="Times New Roman"/>
+          <w:color w:val="000000" w:themeColor="text1"/>
+          <w:sz w:val="24"/>
+          <w:lang w:val="en-GB"/>
+        </w:rPr>
+        <w:t xml:space="preserve"> et al. (2022), to deal with cold start fifer includes a LSTM based load prediction model. Fifer offers improved resource utilisation and energy savings up to 31%. The overhead associated in LSTM model and unpredictable workloads affect the performance of fifer.</w:t>
       </w:r>
     </w:p>
     <w:p>
@@ -3825,7 +3280,47 @@
           <w:lang w:val="en-GB"/>
         </w:rPr>
         <w:lastRenderedPageBreak/>
-        <w:t>instance CPU utilisation, available function instances, and success or failure rates of responses. The agent learns the workload patterns and adapts to environments such that it can determine optimal number of function instances ahead, to reduce cold starts. In comparison to Vahidinia et al., the dynamic nature of Q learning agent and ability to learn continuously make the strategy conceptualised by Agarwal et al. (2021) compatible to unknown invocation patterns. The large state-action space in the author’s work associated with reinforcement learning takes larger training times and discretizing the cpu utilisation levels may contribute to suboptimal results.</w:t>
+        <w:t xml:space="preserve">instance CPU utilisation, available function instances, and success or failure rates of responses. The agent learns the workload patterns and adapts to environments such that it can determine optimal number of function instances ahead, to reduce cold starts. In comparison to </w:t>
+      </w:r>
+      <w:proofErr w:type="spellStart"/>
+      <w:r>
+        <w:rPr>
+          <w:rFonts w:ascii="Times New Roman" w:eastAsia="Arial" w:hAnsi="Times New Roman" w:cs="Times New Roman"/>
+          <w:color w:val="000000" w:themeColor="text1"/>
+          <w:sz w:val="24"/>
+          <w:lang w:val="en-GB"/>
+        </w:rPr>
+        <w:t>Vahidinia</w:t>
+      </w:r>
+      <w:proofErr w:type="spellEnd"/>
+      <w:r>
+        <w:rPr>
+          <w:rFonts w:ascii="Times New Roman" w:eastAsia="Arial" w:hAnsi="Times New Roman" w:cs="Times New Roman"/>
+          <w:color w:val="000000" w:themeColor="text1"/>
+          <w:sz w:val="24"/>
+          <w:lang w:val="en-GB"/>
+        </w:rPr>
+        <w:t xml:space="preserve"> et al., the dynamic nature of Q learning agent and ability to learn continuously make the strategy conceptualised by Agarwal et al. (2021) compatible to unknown invocation patterns. The large state-action space in the author’s work associated with reinforcement learning takes larger training times and discretizing the </w:t>
+      </w:r>
+      <w:proofErr w:type="spellStart"/>
+      <w:r>
+        <w:rPr>
+          <w:rFonts w:ascii="Times New Roman" w:eastAsia="Arial" w:hAnsi="Times New Roman" w:cs="Times New Roman"/>
+          <w:color w:val="000000" w:themeColor="text1"/>
+          <w:sz w:val="24"/>
+          <w:lang w:val="en-GB"/>
+        </w:rPr>
+        <w:t>cpu</w:t>
+      </w:r>
+      <w:proofErr w:type="spellEnd"/>
+      <w:r>
+        <w:rPr>
+          <w:rFonts w:ascii="Times New Roman" w:eastAsia="Arial" w:hAnsi="Times New Roman" w:cs="Times New Roman"/>
+          <w:color w:val="000000" w:themeColor="text1"/>
+          <w:sz w:val="24"/>
+          <w:lang w:val="en-GB"/>
+        </w:rPr>
+        <w:t xml:space="preserve"> utilisation levels may contribute to suboptimal results.</w:t>
       </w:r>
     </w:p>
     <w:p>
@@ -3859,7 +3354,47 @@
           <w:sz w:val="24"/>
           <w:szCs w:val="24"/>
         </w:rPr>
-        <w:t>Research was also conducted about scheduling functions in serverless environments. Pigeon and FnSched were two such approaches. Pigeon is an enhanced serverless framework for private cloud environments presented by Ling et al. (2019).  Their study introduced a function level resource scheduler on top of Kubernetes to handle the limitations of Kubernetes' native scheduling for short-lived functions. Pigeon improved resource utilisation as well as reduced cold start latency. The authors conducted an empirical evaluation using performance metrics, which showed 80% improvement in function cold start trigger rate, a three times increase in throughput compared to AWS lambda and Kubernetes native scheduler-based serverless platforms. It is worth noting that there is a potential bias in the comparative analysis done by Ling et al. (2019). Their comparative study used specific versions of some frameworks. Any bias in the configuration of these frameworks impacts the results.</w:t>
+        <w:t xml:space="preserve">Research was also conducted about scheduling functions in serverless environments. Pigeon and </w:t>
+      </w:r>
+      <w:proofErr w:type="spellStart"/>
+      <w:r>
+        <w:rPr>
+          <w:rFonts w:ascii="Times New Roman" w:hAnsi="Times New Roman" w:cs="Times New Roman"/>
+          <w:color w:val="000000"/>
+          <w:sz w:val="24"/>
+          <w:szCs w:val="24"/>
+        </w:rPr>
+        <w:t>FnSched</w:t>
+      </w:r>
+      <w:proofErr w:type="spellEnd"/>
+      <w:r>
+        <w:rPr>
+          <w:rFonts w:ascii="Times New Roman" w:hAnsi="Times New Roman" w:cs="Times New Roman"/>
+          <w:color w:val="000000"/>
+          <w:sz w:val="24"/>
+          <w:szCs w:val="24"/>
+        </w:rPr>
+        <w:t xml:space="preserve"> were two such approaches. Pigeon is an enhanced serverless framework for private cloud environments presented by Ling et al. (2019).  Their study introduced a function level resource scheduler on top of Kubernetes to handle the limitations of Kubernetes' native scheduling for short-lived functions. Pigeon improved resource </w:t>
+      </w:r>
+      <w:proofErr w:type="spellStart"/>
+      <w:r>
+        <w:rPr>
+          <w:rFonts w:ascii="Times New Roman" w:hAnsi="Times New Roman" w:cs="Times New Roman"/>
+          <w:color w:val="000000"/>
+          <w:sz w:val="24"/>
+          <w:szCs w:val="24"/>
+        </w:rPr>
+        <w:t>utilisation</w:t>
+      </w:r>
+      <w:proofErr w:type="spellEnd"/>
+      <w:r>
+        <w:rPr>
+          <w:rFonts w:ascii="Times New Roman" w:hAnsi="Times New Roman" w:cs="Times New Roman"/>
+          <w:color w:val="000000"/>
+          <w:sz w:val="24"/>
+          <w:szCs w:val="24"/>
+        </w:rPr>
+        <w:t xml:space="preserve"> as well as reduced cold start latency. The authors conducted an empirical evaluation using performance metrics, which showed 80% improvement in function cold start trigger rate, a three times increase in throughput compared to AWS lambda and Kubernetes native scheduler-based serverless platforms. It is worth noting that there is a potential bias in the comparative analysis done by Ling et al. (2019). Their comparative study used specific versions of some frameworks. Any bias in the configuration of these frameworks impacts the results.</w:t>
       </w:r>
     </w:p>
     <w:p>
@@ -3887,6 +3422,7 @@
           <w:szCs w:val="24"/>
         </w:rPr>
       </w:pPr>
+      <w:proofErr w:type="spellStart"/>
       <w:r>
         <w:rPr>
           <w:rFonts w:ascii="Times New Roman" w:hAnsi="Times New Roman" w:cs="Times New Roman"/>
@@ -3894,8 +3430,9 @@
           <w:sz w:val="24"/>
           <w:szCs w:val="24"/>
         </w:rPr>
-        <w:t>FnSched introduced by Gandhi &amp; Suresh (2019) aims to minimi</w:t>
-      </w:r>
+        <w:t>FnSched</w:t>
+      </w:r>
+      <w:proofErr w:type="spellEnd"/>
       <w:r>
         <w:rPr>
           <w:rFonts w:ascii="Times New Roman" w:hAnsi="Times New Roman" w:cs="Times New Roman"/>
@@ -3903,8 +3440,9 @@
           <w:sz w:val="24"/>
           <w:szCs w:val="24"/>
         </w:rPr>
-        <w:t>s</w:t>
-      </w:r>
+        <w:t xml:space="preserve"> introduced by Gandhi &amp; Suresh (2019) aims to </w:t>
+      </w:r>
+      <w:proofErr w:type="spellStart"/>
       <w:r>
         <w:rPr>
           <w:rFonts w:ascii="Times New Roman" w:hAnsi="Times New Roman" w:cs="Times New Roman"/>
@@ -3912,8 +3450,9 @@
           <w:sz w:val="24"/>
           <w:szCs w:val="24"/>
         </w:rPr>
-        <w:t>e service provider costs with acceptable application latencies. The authors used single invoker scheduling to manage resource contention among different application containers by leveraging an application-aware CPU-shares regulation algorithm. FnSched also uses a greedy algorithm to avoid cold starts by reusing previously used invokers and autoscale and pack resources on fewer invokers. In their study, Gandhi &amp; Suresh assumed that function execution times are fixed and can be estimated via profiling. Also, manual categori</w:t>
-      </w:r>
+        <w:t>minimise</w:t>
+      </w:r>
+      <w:proofErr w:type="spellEnd"/>
       <w:r>
         <w:rPr>
           <w:rFonts w:ascii="Times New Roman" w:hAnsi="Times New Roman" w:cs="Times New Roman"/>
@@ -3921,8 +3460,9 @@
           <w:sz w:val="24"/>
           <w:szCs w:val="24"/>
         </w:rPr>
-        <w:t>s</w:t>
-      </w:r>
+        <w:t xml:space="preserve"> service provider costs with acceptable application latencies. The authors used single invoker scheduling to manage resource contention among different application containers by leveraging an application-aware CPU-shares regulation algorithm. </w:t>
+      </w:r>
+      <w:proofErr w:type="spellStart"/>
       <w:r>
         <w:rPr>
           <w:rFonts w:ascii="Times New Roman" w:hAnsi="Times New Roman" w:cs="Times New Roman"/>
@@ -3930,7 +3470,57 @@
           <w:sz w:val="24"/>
           <w:szCs w:val="24"/>
         </w:rPr>
-        <w:t>ation of functions is required and co-locating multiple functions may lead to performance degradation.</w:t>
+        <w:t>FnSched</w:t>
+      </w:r>
+      <w:proofErr w:type="spellEnd"/>
+      <w:r>
+        <w:rPr>
+          <w:rFonts w:ascii="Times New Roman" w:hAnsi="Times New Roman" w:cs="Times New Roman"/>
+          <w:color w:val="000000"/>
+          <w:sz w:val="24"/>
+          <w:szCs w:val="24"/>
+        </w:rPr>
+        <w:t xml:space="preserve"> also uses a greedy algorithm to avoid cold starts by reusing previously used invokers and </w:t>
+      </w:r>
+      <w:proofErr w:type="spellStart"/>
+      <w:r>
+        <w:rPr>
+          <w:rFonts w:ascii="Times New Roman" w:hAnsi="Times New Roman" w:cs="Times New Roman"/>
+          <w:color w:val="000000"/>
+          <w:sz w:val="24"/>
+          <w:szCs w:val="24"/>
+        </w:rPr>
+        <w:t>autoscale</w:t>
+      </w:r>
+      <w:proofErr w:type="spellEnd"/>
+      <w:r>
+        <w:rPr>
+          <w:rFonts w:ascii="Times New Roman" w:hAnsi="Times New Roman" w:cs="Times New Roman"/>
+          <w:color w:val="000000"/>
+          <w:sz w:val="24"/>
+          <w:szCs w:val="24"/>
+        </w:rPr>
+        <w:t xml:space="preserve"> and pack resources on fewer invokers. In their study, Gandhi &amp; Suresh assumed that function execution times are fixed and can be estimated via profiling. Also, manual </w:t>
+      </w:r>
+      <w:proofErr w:type="spellStart"/>
+      <w:r>
+        <w:rPr>
+          <w:rFonts w:ascii="Times New Roman" w:hAnsi="Times New Roman" w:cs="Times New Roman"/>
+          <w:color w:val="000000"/>
+          <w:sz w:val="24"/>
+          <w:szCs w:val="24"/>
+        </w:rPr>
+        <w:t>categorisation</w:t>
+      </w:r>
+      <w:proofErr w:type="spellEnd"/>
+      <w:r>
+        <w:rPr>
+          <w:rFonts w:ascii="Times New Roman" w:hAnsi="Times New Roman" w:cs="Times New Roman"/>
+          <w:color w:val="000000"/>
+          <w:sz w:val="24"/>
+          <w:szCs w:val="24"/>
+        </w:rPr>
+        <w:t xml:space="preserve"> of functions is required and co-locating multiple functions may lead to performance degradation.</w:t>
       </w:r>
     </w:p>
     <w:p>
@@ -4399,35 +3989,7 @@
           <w:rFonts w:ascii="Times New Roman" w:eastAsia="Arial" w:hAnsi="Times New Roman" w:cs="Times New Roman"/>
           <w:sz w:val="24"/>
         </w:rPr>
-        <w:t xml:space="preserve"> a self-governed mechanism capable of finding the best </w:t>
-      </w:r>
-      <w:r>
-        <w:rPr>
-          <w:rFonts w:ascii="Times New Roman" w:eastAsia="Arial" w:hAnsi="Times New Roman" w:cs="Times New Roman"/>
-          <w:sz w:val="24"/>
-        </w:rPr>
-        <w:t xml:space="preserve">configuration </w:t>
-      </w:r>
-      <w:r>
-        <w:rPr>
-          <w:rFonts w:ascii="Times New Roman" w:eastAsia="Arial" w:hAnsi="Times New Roman" w:cs="Times New Roman"/>
-          <w:sz w:val="24"/>
-        </w:rPr>
-        <w:t>for serverless function</w:t>
-      </w:r>
-      <w:r>
-        <w:rPr>
-          <w:rFonts w:ascii="Times New Roman" w:eastAsia="Arial" w:hAnsi="Times New Roman" w:cs="Times New Roman"/>
-          <w:sz w:val="24"/>
-        </w:rPr>
-        <w:t>s</w:t>
-      </w:r>
-      <w:r>
-        <w:rPr>
-          <w:rFonts w:ascii="Times New Roman" w:eastAsia="Arial" w:hAnsi="Times New Roman" w:cs="Times New Roman"/>
-          <w:sz w:val="24"/>
-        </w:rPr>
-        <w:t xml:space="preserve"> amid different workloads </w:t>
+        <w:t xml:space="preserve"> a self-governed mechanism capable of finding the best configuration for serverless functions amid different workloads </w:t>
       </w:r>
       <w:r>
         <w:rPr>
@@ -4455,42 +4017,14 @@
           <w:rFonts w:ascii="Times New Roman" w:eastAsia="Arial" w:hAnsi="Times New Roman" w:cs="Times New Roman"/>
           <w:sz w:val="24"/>
         </w:rPr>
-        <w:t>Q-learning</w:t>
-      </w:r>
-      <w:r>
-        <w:rPr>
-          <w:rFonts w:ascii="Times New Roman" w:eastAsia="Arial" w:hAnsi="Times New Roman" w:cs="Times New Roman"/>
-          <w:sz w:val="24"/>
-        </w:rPr>
-        <w:t xml:space="preserve"> and deep Q-Learning</w:t>
-      </w:r>
-      <w:r>
-        <w:rPr>
-          <w:rFonts w:ascii="Times New Roman" w:eastAsia="Arial" w:hAnsi="Times New Roman" w:cs="Times New Roman"/>
-          <w:sz w:val="24"/>
-        </w:rPr>
-        <w:t xml:space="preserve"> specifically.</w:t>
-      </w:r>
-      <w:r>
-        <w:rPr>
-          <w:rFonts w:ascii="Times New Roman" w:eastAsia="Arial" w:hAnsi="Times New Roman" w:cs="Times New Roman"/>
-          <w:sz w:val="24"/>
-        </w:rPr>
-        <w:t xml:space="preserve"> </w:t>
-      </w:r>
-      <w:r>
-        <w:rPr>
-          <w:rFonts w:ascii="Times New Roman" w:eastAsia="Arial" w:hAnsi="Times New Roman" w:cs="Times New Roman"/>
-          <w:sz w:val="24"/>
-        </w:rPr>
-        <w:t xml:space="preserve">As for the RL problem, the task entails determining the best memory </w:t>
-      </w:r>
-      <w:r>
-        <w:rPr>
-          <w:rFonts w:ascii="Times New Roman" w:eastAsia="Arial" w:hAnsi="Times New Roman" w:cs="Times New Roman"/>
-          <w:sz w:val="24"/>
-        </w:rPr>
-        <w:t>configuration</w:t>
+        <w:t>Q-learning and deep Q-Learning specifically.</w:t>
+      </w:r>
+      <w:r>
+        <w:rPr>
+          <w:rFonts w:ascii="Times New Roman" w:eastAsia="Arial" w:hAnsi="Times New Roman" w:cs="Times New Roman"/>
+          <w:sz w:val="24"/>
+        </w:rPr>
+        <w:t xml:space="preserve"> As for the RL problem, the task entails determining the best memory configuration</w:t>
       </w:r>
       <w:r>
         <w:rPr>
@@ -4504,21 +4038,7 @@
           <w:rFonts w:ascii="Times New Roman" w:eastAsia="Arial" w:hAnsi="Times New Roman" w:cs="Times New Roman"/>
           <w:sz w:val="24"/>
         </w:rPr>
-        <w:t xml:space="preserve"> </w:t>
-      </w:r>
-      <w:r>
-        <w:rPr>
-          <w:rFonts w:ascii="Times New Roman" w:eastAsia="Arial" w:hAnsi="Times New Roman" w:cs="Times New Roman"/>
-          <w:sz w:val="24"/>
-        </w:rPr>
-        <w:t>timeouts</w:t>
-      </w:r>
-      <w:r>
-        <w:rPr>
-          <w:rFonts w:ascii="Times New Roman" w:eastAsia="Arial" w:hAnsi="Times New Roman" w:cs="Times New Roman"/>
-          <w:sz w:val="24"/>
-        </w:rPr>
-        <w:t xml:space="preserve">. The purpose is to reduce the cost of function execution time while satisfying the </w:t>
+        <w:t xml:space="preserve"> timeouts. The purpose is to reduce the cost of function execution time while satisfying the </w:t>
       </w:r>
       <w:r>
         <w:rPr>
@@ -4576,11 +4096,13 @@
       <w:pPr>
         <w:pStyle w:val="Heading3"/>
         <w:rPr>
-          <w:lang w:val="en-GB"/>
-        </w:rPr>
-      </w:pPr>
-      <w:r>
-        <w:rPr>
+          <w:rFonts w:ascii="Times New Roman" w:hAnsi="Times New Roman"/>
+          <w:lang w:val="en-GB"/>
+        </w:rPr>
+      </w:pPr>
+      <w:r>
+        <w:rPr>
+          <w:rFonts w:ascii="Times New Roman" w:hAnsi="Times New Roman"/>
           <w:lang w:val="en-GB"/>
         </w:rPr>
         <w:t>Q-Learning</w:t>
@@ -4738,23 +4260,7 @@
           <w:sz w:val="24"/>
           <w:lang w:val="en-GB"/>
         </w:rPr>
-        <w:t xml:space="preserve">Q-Learning </w:t>
-      </w:r>
-      <w:r>
-        <w:rPr>
-          <w:rFonts w:ascii="Times New Roman" w:eastAsia="Arial" w:hAnsi="Times New Roman" w:cs="Times New Roman"/>
-          <w:sz w:val="24"/>
-          <w:lang w:val="en-GB"/>
-        </w:rPr>
-        <w:t>u</w:t>
-      </w:r>
-      <w:r>
-        <w:rPr>
-          <w:rFonts w:ascii="Times New Roman" w:eastAsia="Arial" w:hAnsi="Times New Roman" w:cs="Times New Roman"/>
-          <w:sz w:val="24"/>
-          <w:lang w:val="en-GB"/>
-        </w:rPr>
-        <w:t xml:space="preserve">pdates Q-values using the Bellman equation, based on the </w:t>
+        <w:t xml:space="preserve">Q-Learning updates Q-values using the Bellman equation, based on the </w:t>
       </w:r>
       <w:r>
         <w:rPr>
@@ -4888,14 +4394,23 @@
           <w:rFonts w:ascii="Times New Roman" w:eastAsia="Arial" w:hAnsi="Times New Roman" w:cs="Times New Roman"/>
           <w:sz w:val="24"/>
         </w:rPr>
-        <w:t>wh</w:t>
-      </w:r>
-      <w:r>
-        <w:rPr>
-          <w:rFonts w:ascii="Times New Roman" w:eastAsia="Arial" w:hAnsi="Times New Roman" w:cs="Times New Roman"/>
-          <w:sz w:val="24"/>
-        </w:rPr>
-        <w:t>ere, s is the current state, a is the action taken, s′ is the resulting state, and max</w:t>
+        <w:t xml:space="preserve">where, </w:t>
+      </w:r>
+      <w:proofErr w:type="spellStart"/>
+      <w:r>
+        <w:rPr>
+          <w:rFonts w:ascii="Times New Roman" w:eastAsia="Arial" w:hAnsi="Times New Roman" w:cs="Times New Roman"/>
+          <w:sz w:val="24"/>
+        </w:rPr>
+        <w:t>s</w:t>
+      </w:r>
+      <w:proofErr w:type="spellEnd"/>
+      <w:r>
+        <w:rPr>
+          <w:rFonts w:ascii="Times New Roman" w:eastAsia="Arial" w:hAnsi="Times New Roman" w:cs="Times New Roman"/>
+          <w:sz w:val="24"/>
+        </w:rPr>
+        <w:t xml:space="preserve"> is the current state, a is the action taken, s′ is the resulting state, and max</w:t>
       </w:r>
       <w:r>
         <w:rPr>
@@ -4923,8 +4438,17 @@
           <w:rFonts w:ascii="Times New Roman" w:eastAsia="Arial" w:hAnsi="Times New Roman" w:cs="Times New Roman"/>
           <w:sz w:val="24"/>
         </w:rPr>
-        <w:t>Q(s′,a</w:t>
-      </w:r>
+        <w:t>Q(</w:t>
+      </w:r>
+      <w:proofErr w:type="spellStart"/>
+      <w:r>
+        <w:rPr>
+          <w:rFonts w:ascii="Times New Roman" w:eastAsia="Arial" w:hAnsi="Times New Roman" w:cs="Times New Roman"/>
+          <w:sz w:val="24"/>
+        </w:rPr>
+        <w:t>s′,a</w:t>
+      </w:r>
+      <w:proofErr w:type="spellEnd"/>
       <w:r>
         <w:rPr>
           <w:rFonts w:ascii="Times New Roman" w:eastAsia="Arial" w:hAnsi="Times New Roman" w:cs="Times New Roman"/>
@@ -4945,6 +4469,9 @@
         <w:spacing w:line="276" w:lineRule="auto"/>
         <w:ind w:right="6" w:firstLine="720"/>
         <w:jc w:val="both"/>
+        <w:rPr>
+          <w:rFonts w:ascii="Times New Roman" w:hAnsi="Times New Roman" w:cs="Times New Roman"/>
+        </w:rPr>
       </w:pPr>
       <w:r>
         <w:rPr>
@@ -5154,6 +4681,7 @@
         </w:rPr>
         <w:t>]</w:t>
       </w:r>
+      <w:proofErr w:type="spellStart"/>
       <w:r>
         <w:rPr>
           <w:rFonts w:ascii="Times New Roman" w:eastAsia="Arial" w:hAnsi="Times New Roman" w:cs="Times New Roman"/>
@@ -5162,6 +4690,7 @@
         </w:rPr>
         <w:t>ms</w:t>
       </w:r>
+      <w:proofErr w:type="spellEnd"/>
       <w:r>
         <w:rPr>
           <w:rFonts w:ascii="Times New Roman" w:eastAsia="Arial" w:hAnsi="Times New Roman" w:cs="Times New Roman"/>
@@ -5211,6 +4740,9 @@
         <w:t>is necessary to tackle the complexity of the large continuous space.</w:t>
       </w:r>
       <w:r>
+        <w:rPr>
+          <w:rFonts w:ascii="Times New Roman" w:hAnsi="Times New Roman" w:cs="Times New Roman"/>
+        </w:rPr>
         <w:t xml:space="preserve"> </w:t>
       </w:r>
       <w:r>
@@ -5541,7 +5073,7 @@
       <w:r>
         <w:rPr>
           <w:rStyle w:val="mord"/>
-          <w:rFonts w:ascii="Cambria Math" w:hAnsi="Cambria Math" w:cs="Cambria Math"/>
+          <w:rFonts w:ascii="Times New Roman" w:hAnsi="Times New Roman" w:cs="Times New Roman"/>
           <w:sz w:val="24"/>
           <w:szCs w:val="24"/>
         </w:rPr>
@@ -5666,15 +5198,7 @@
           <w:sz w:val="24"/>
           <w:lang w:val="en-GB"/>
         </w:rPr>
-        <w:t xml:space="preserve"> RL agents can use discrete or continuous action space</w:t>
-      </w:r>
-      <w:r>
-        <w:rPr>
-          <w:rFonts w:ascii="Times New Roman" w:eastAsia="Arial" w:hAnsi="Times New Roman" w:cs="Times New Roman"/>
-          <w:sz w:val="24"/>
-          <w:lang w:val="en-GB"/>
-        </w:rPr>
-        <w:t xml:space="preserve">. </w:t>
+        <w:t xml:space="preserve"> RL agents can use discrete or continuous action space. </w:t>
       </w:r>
       <w:r>
         <w:rPr>
@@ -5834,27 +5358,27 @@
       <w:pPr>
         <w:pStyle w:val="Heading3"/>
         <w:rPr>
-          <w:rFonts w:eastAsia="Arial"/>
-          <w:lang w:val="en-GB"/>
-        </w:rPr>
-      </w:pPr>
-      <w:r>
-        <w:rPr>
-          <w:rFonts w:eastAsia="Arial"/>
+          <w:rFonts w:ascii="Times New Roman" w:eastAsia="Arial" w:hAnsi="Times New Roman"/>
+          <w:lang w:val="en-GB"/>
+        </w:rPr>
+      </w:pPr>
+      <w:r>
+        <w:rPr>
+          <w:rFonts w:ascii="Times New Roman" w:eastAsia="Arial" w:hAnsi="Times New Roman"/>
           <w:lang w:val="en-GB"/>
         </w:rPr>
         <w:t>Deep Q</w:t>
       </w:r>
       <w:r>
         <w:rPr>
-          <w:rFonts w:eastAsia="Arial"/>
+          <w:rFonts w:ascii="Times New Roman" w:eastAsia="Arial" w:hAnsi="Times New Roman"/>
           <w:lang w:val="en-GB"/>
         </w:rPr>
         <w:t xml:space="preserve"> </w:t>
       </w:r>
       <w:r>
         <w:rPr>
-          <w:rFonts w:eastAsia="Arial"/>
+          <w:rFonts w:ascii="Times New Roman" w:eastAsia="Arial" w:hAnsi="Times New Roman"/>
           <w:lang w:val="en-GB"/>
         </w:rPr>
         <w:t>learning</w:t>
@@ -5913,16 +5437,7 @@
           <w:szCs w:val="24"/>
           <w:lang w:val="en-GB"/>
         </w:rPr>
-        <w:t>with deep neural networks (DNN)</w:t>
-      </w:r>
-      <w:r>
-        <w:rPr>
-          <w:rFonts w:ascii="Times New Roman" w:hAnsi="Times New Roman" w:cs="Times New Roman"/>
-          <w:sz w:val="24"/>
-          <w:szCs w:val="24"/>
-          <w:lang w:val="en-GB"/>
-        </w:rPr>
-        <w:t xml:space="preserve">. </w:t>
+        <w:t xml:space="preserve">with deep neural networks (DNN). </w:t>
       </w:r>
       <w:r>
         <w:rPr>
@@ -6165,6 +5680,7 @@
     <w:p>
       <w:pPr>
         <w:rPr>
+          <w:rFonts w:ascii="Times New Roman" w:hAnsi="Times New Roman" w:cs="Times New Roman"/>
           <w:lang w:val="en-GB"/>
         </w:rPr>
       </w:pPr>
@@ -6288,14 +5804,7 @@
           <w:rFonts w:ascii="Times New Roman" w:eastAsia="Arial" w:hAnsi="Times New Roman" w:cs="Times New Roman"/>
           <w:sz w:val="24"/>
         </w:rPr>
-        <w:t>penalizes slow execution and encourages faster processing</w:t>
-      </w:r>
-      <w:r>
-        <w:rPr>
-          <w:rFonts w:ascii="Times New Roman" w:eastAsia="Arial" w:hAnsi="Times New Roman" w:cs="Times New Roman"/>
-          <w:sz w:val="24"/>
-        </w:rPr>
-        <w:t>.</w:t>
+        <w:t>penalizes slow execution and encourages faster processing.</w:t>
       </w:r>
       <w:r>
         <w:rPr>
@@ -6473,12 +5982,21 @@
         </w:rPr>
         <w:t>(</w:t>
       </w:r>
-      <w:r>
-        <w:rPr>
-          <w:rFonts w:ascii="Times New Roman" w:eastAsia="Arial" w:hAnsi="Times New Roman" w:cs="Times New Roman"/>
-          <w:sz w:val="24"/>
-        </w:rPr>
-        <w:t>Weight_Time * Execution Time</w:t>
+      <w:proofErr w:type="spellStart"/>
+      <w:r>
+        <w:rPr>
+          <w:rFonts w:ascii="Times New Roman" w:eastAsia="Arial" w:hAnsi="Times New Roman" w:cs="Times New Roman"/>
+          <w:sz w:val="24"/>
+        </w:rPr>
+        <w:t>Weight_Time</w:t>
+      </w:r>
+      <w:proofErr w:type="spellEnd"/>
+      <w:r>
+        <w:rPr>
+          <w:rFonts w:ascii="Times New Roman" w:eastAsia="Arial" w:hAnsi="Times New Roman" w:cs="Times New Roman"/>
+          <w:sz w:val="24"/>
+        </w:rPr>
+        <w:t xml:space="preserve"> * Execution Time</w:t>
       </w:r>
       <w:r>
         <w:rPr>
@@ -6501,12 +6019,21 @@
         </w:rPr>
         <w:t>(</w:t>
       </w:r>
-      <w:r>
-        <w:rPr>
-          <w:rFonts w:ascii="Times New Roman" w:eastAsia="Arial" w:hAnsi="Times New Roman" w:cs="Times New Roman"/>
-          <w:sz w:val="24"/>
-        </w:rPr>
-        <w:t>Weight_Resource * Resource Utilization</w:t>
+      <w:proofErr w:type="spellStart"/>
+      <w:r>
+        <w:rPr>
+          <w:rFonts w:ascii="Times New Roman" w:eastAsia="Arial" w:hAnsi="Times New Roman" w:cs="Times New Roman"/>
+          <w:sz w:val="24"/>
+        </w:rPr>
+        <w:t>Weight_Resource</w:t>
+      </w:r>
+      <w:proofErr w:type="spellEnd"/>
+      <w:r>
+        <w:rPr>
+          <w:rFonts w:ascii="Times New Roman" w:eastAsia="Arial" w:hAnsi="Times New Roman" w:cs="Times New Roman"/>
+          <w:sz w:val="24"/>
+        </w:rPr>
+        <w:t xml:space="preserve"> * Resource Utilization</w:t>
       </w:r>
       <w:r>
         <w:rPr>
@@ -6536,12 +6063,21 @@
         </w:rPr>
         <w:t>(</w:t>
       </w:r>
-      <w:r>
-        <w:rPr>
-          <w:rFonts w:ascii="Times New Roman" w:eastAsia="Arial" w:hAnsi="Times New Roman" w:cs="Times New Roman"/>
-          <w:sz w:val="24"/>
-        </w:rPr>
-        <w:t>Weight_Cost * Cost</w:t>
+      <w:proofErr w:type="spellStart"/>
+      <w:r>
+        <w:rPr>
+          <w:rFonts w:ascii="Times New Roman" w:eastAsia="Arial" w:hAnsi="Times New Roman" w:cs="Times New Roman"/>
+          <w:sz w:val="24"/>
+        </w:rPr>
+        <w:t>Weight_Cost</w:t>
+      </w:r>
+      <w:proofErr w:type="spellEnd"/>
+      <w:r>
+        <w:rPr>
+          <w:rFonts w:ascii="Times New Roman" w:eastAsia="Arial" w:hAnsi="Times New Roman" w:cs="Times New Roman"/>
+          <w:sz w:val="24"/>
+        </w:rPr>
+        <w:t xml:space="preserve"> * Cost</w:t>
       </w:r>
       <w:r>
         <w:rPr>
@@ -6600,18 +6136,13 @@
         <w:t>Training</w:t>
       </w:r>
       <w:r>
-        <w:t xml:space="preserve"> </w:t>
-      </w:r>
-      <w:r>
-        <w:t>and</w:t>
-      </w:r>
-      <w:r>
-        <w:t xml:space="preserve"> Evaluation</w:t>
-      </w:r>
-    </w:p>
-    <w:p>
-      <w:pPr>
-        <w:rPr>
+        <w:t xml:space="preserve"> and Evaluation</w:t>
+      </w:r>
+    </w:p>
+    <w:p>
+      <w:pPr>
+        <w:rPr>
+          <w:rFonts w:ascii="Times New Roman" w:hAnsi="Times New Roman" w:cs="Times New Roman"/>
           <w:lang w:val="en-GB"/>
         </w:rPr>
       </w:pPr>
@@ -6881,14 +6412,7 @@
           <w:rFonts w:ascii="Times New Roman" w:eastAsia="Arial" w:hAnsi="Times New Roman" w:cs="Times New Roman"/>
           <w:sz w:val="24"/>
         </w:rPr>
-        <w:t>discount factor (γ), and exploration rate (ϵ).</w:t>
-      </w:r>
-      <w:r>
-        <w:rPr>
-          <w:rFonts w:ascii="Times New Roman" w:eastAsia="Arial" w:hAnsi="Times New Roman" w:cs="Times New Roman"/>
-          <w:sz w:val="24"/>
-        </w:rPr>
-        <w:t xml:space="preserve">  </w:t>
+        <w:t xml:space="preserve">discount factor (γ), and exploration rate (ϵ).  </w:t>
       </w:r>
     </w:p>
     <w:p>
@@ -6982,14 +6506,7 @@
           <w:rFonts w:ascii="Times New Roman" w:eastAsia="Arial" w:hAnsi="Times New Roman" w:cs="Times New Roman"/>
           <w:sz w:val="24"/>
         </w:rPr>
-        <w:t>ϵ</w:t>
-      </w:r>
-      <w:r>
-        <w:rPr>
-          <w:rFonts w:ascii="Times New Roman" w:eastAsia="Arial" w:hAnsi="Times New Roman" w:cs="Times New Roman"/>
-          <w:sz w:val="24"/>
-        </w:rPr>
-        <w:t xml:space="preserve">, </w:t>
+        <w:t xml:space="preserve">ϵ, </w:t>
       </w:r>
       <w:r>
         <w:rPr>
@@ -7003,21 +6520,7 @@
           <w:rFonts w:ascii="Times New Roman" w:eastAsia="Arial" w:hAnsi="Times New Roman" w:cs="Times New Roman"/>
           <w:sz w:val="24"/>
         </w:rPr>
-        <w:t xml:space="preserve"> with probability 1-</w:t>
-      </w:r>
-      <w:r>
-        <w:rPr>
-          <w:rFonts w:ascii="Times New Roman" w:eastAsia="Arial" w:hAnsi="Times New Roman" w:cs="Times New Roman"/>
-          <w:sz w:val="24"/>
-        </w:rPr>
-        <w:t xml:space="preserve"> </w:t>
-      </w:r>
-      <w:r>
-        <w:rPr>
-          <w:rFonts w:ascii="Times New Roman" w:eastAsia="Arial" w:hAnsi="Times New Roman" w:cs="Times New Roman"/>
-          <w:sz w:val="24"/>
-        </w:rPr>
-        <w:t>ϵ</w:t>
+        <w:t xml:space="preserve"> with probability 1- ϵ</w:t>
       </w:r>
       <w:r>
         <w:rPr>
@@ -7100,14 +6603,7 @@
           <w:rFonts w:ascii="Times New Roman" w:eastAsia="Arial" w:hAnsi="Times New Roman" w:cs="Times New Roman"/>
           <w:sz w:val="24"/>
         </w:rPr>
-        <w:t>exploration rate (ϵ)</w:t>
-      </w:r>
-      <w:r>
-        <w:rPr>
-          <w:rFonts w:ascii="Times New Roman" w:eastAsia="Arial" w:hAnsi="Times New Roman" w:cs="Times New Roman"/>
-          <w:sz w:val="24"/>
-        </w:rPr>
-        <w:t xml:space="preserve"> allows exploration of state and action space</w:t>
+        <w:t>exploration rate (ϵ) allows exploration of state and action space</w:t>
       </w:r>
       <w:r>
         <w:rPr>
@@ -7130,14 +6626,7 @@
           <w:rFonts w:ascii="Times New Roman" w:eastAsia="Arial" w:hAnsi="Times New Roman" w:cs="Times New Roman"/>
           <w:sz w:val="24"/>
         </w:rPr>
-        <w:t>.</w:t>
-      </w:r>
-      <w:r>
-        <w:rPr>
-          <w:rFonts w:ascii="Times New Roman" w:eastAsia="Arial" w:hAnsi="Times New Roman" w:cs="Times New Roman"/>
-          <w:sz w:val="24"/>
-        </w:rPr>
-        <w:t xml:space="preserve"> </w:t>
+        <w:t xml:space="preserve">. </w:t>
       </w:r>
       <w:r>
         <w:rPr>
@@ -7305,21 +6794,7 @@
           <w:rFonts w:ascii="Times New Roman" w:eastAsia="Arial" w:hAnsi="Times New Roman" w:cs="Times New Roman"/>
           <w:sz w:val="24"/>
         </w:rPr>
-        <w:t xml:space="preserve"> </w:t>
-      </w:r>
-      <w:r>
-        <w:rPr>
-          <w:rFonts w:ascii="Times New Roman" w:eastAsia="Arial" w:hAnsi="Times New Roman" w:cs="Times New Roman"/>
-          <w:sz w:val="24"/>
-        </w:rPr>
-        <w:t>ϵ</w:t>
-      </w:r>
-      <w:r>
-        <w:rPr>
-          <w:rFonts w:ascii="Times New Roman" w:eastAsia="Arial" w:hAnsi="Times New Roman" w:cs="Times New Roman"/>
-          <w:sz w:val="24"/>
-        </w:rPr>
-        <w:t xml:space="preserve"> can be decayed </w:t>
+        <w:t xml:space="preserve"> ϵ can be decayed </w:t>
       </w:r>
       <w:r>
         <w:rPr>
@@ -8053,87 +7528,7 @@
           <w:sz w:val="24"/>
           <w:szCs w:val="24"/>
         </w:rPr>
-        <w:t xml:space="preserve"> </w:t>
-      </w:r>
-      <w:r>
-        <w:rPr>
-          <w:rFonts w:ascii="Times New Roman" w:eastAsia="Arial" w:hAnsi="Times New Roman" w:cs="Times New Roman"/>
-          <w:sz w:val="24"/>
-          <w:szCs w:val="24"/>
-        </w:rPr>
-        <w:t>increase</w:t>
-      </w:r>
-      <w:r>
-        <w:rPr>
-          <w:rFonts w:ascii="Times New Roman" w:eastAsia="Arial" w:hAnsi="Times New Roman" w:cs="Times New Roman"/>
-          <w:sz w:val="24"/>
-          <w:szCs w:val="24"/>
-        </w:rPr>
-        <w:t xml:space="preserve"> </w:t>
-      </w:r>
-      <w:r>
-        <w:rPr>
-          <w:rFonts w:ascii="Times New Roman" w:eastAsia="Arial" w:hAnsi="Times New Roman" w:cs="Times New Roman"/>
-          <w:sz w:val="24"/>
-          <w:szCs w:val="24"/>
-        </w:rPr>
-        <w:t>memory, decrease</w:t>
-      </w:r>
-      <w:r>
-        <w:rPr>
-          <w:rFonts w:ascii="Times New Roman" w:eastAsia="Arial" w:hAnsi="Times New Roman" w:cs="Times New Roman"/>
-          <w:sz w:val="24"/>
-          <w:szCs w:val="24"/>
-        </w:rPr>
-        <w:t xml:space="preserve"> </w:t>
-      </w:r>
-      <w:r>
-        <w:rPr>
-          <w:rFonts w:ascii="Times New Roman" w:eastAsia="Arial" w:hAnsi="Times New Roman" w:cs="Times New Roman"/>
-          <w:sz w:val="24"/>
-          <w:szCs w:val="24"/>
-        </w:rPr>
-        <w:t>memory, increase</w:t>
-      </w:r>
-      <w:r>
-        <w:rPr>
-          <w:rFonts w:ascii="Times New Roman" w:eastAsia="Arial" w:hAnsi="Times New Roman" w:cs="Times New Roman"/>
-          <w:sz w:val="24"/>
-          <w:szCs w:val="24"/>
-        </w:rPr>
-        <w:t xml:space="preserve"> </w:t>
-      </w:r>
-      <w:r>
-        <w:rPr>
-          <w:rFonts w:ascii="Times New Roman" w:eastAsia="Arial" w:hAnsi="Times New Roman" w:cs="Times New Roman"/>
-          <w:sz w:val="24"/>
-          <w:szCs w:val="24"/>
-        </w:rPr>
-        <w:t>timeout, decrease</w:t>
-      </w:r>
-      <w:r>
-        <w:rPr>
-          <w:rFonts w:ascii="Times New Roman" w:eastAsia="Arial" w:hAnsi="Times New Roman" w:cs="Times New Roman"/>
-          <w:sz w:val="24"/>
-          <w:szCs w:val="24"/>
-        </w:rPr>
-        <w:t xml:space="preserve"> </w:t>
-      </w:r>
-      <w:r>
-        <w:rPr>
-          <w:rFonts w:ascii="Times New Roman" w:eastAsia="Arial" w:hAnsi="Times New Roman" w:cs="Times New Roman"/>
-          <w:sz w:val="24"/>
-          <w:szCs w:val="24"/>
-        </w:rPr>
-        <w:t>timeout</w:t>
-      </w:r>
-      <w:r>
-        <w:rPr>
-          <w:rFonts w:ascii="Times New Roman" w:eastAsia="Arial" w:hAnsi="Times New Roman" w:cs="Times New Roman"/>
-          <w:sz w:val="24"/>
-          <w:szCs w:val="24"/>
-        </w:rPr>
-        <w:t>.</w:t>
+        <w:t xml:space="preserve"> increase memory, decrease memory, increase timeout, decrease timeout.</w:t>
       </w:r>
       <w:r>
         <w:rPr>
@@ -8322,7 +7717,25 @@
           <w:sz w:val="24"/>
           <w:szCs w:val="24"/>
         </w:rPr>
-        <w:t xml:space="preserve"> analysed </w:t>
+        <w:t xml:space="preserve"> </w:t>
+      </w:r>
+      <w:proofErr w:type="spellStart"/>
+      <w:r>
+        <w:rPr>
+          <w:rFonts w:ascii="Times New Roman" w:eastAsia="Arial" w:hAnsi="Times New Roman" w:cs="Times New Roman"/>
+          <w:sz w:val="24"/>
+          <w:szCs w:val="24"/>
+        </w:rPr>
+        <w:t>analysed</w:t>
+      </w:r>
+      <w:proofErr w:type="spellEnd"/>
+      <w:r>
+        <w:rPr>
+          <w:rFonts w:ascii="Times New Roman" w:eastAsia="Arial" w:hAnsi="Times New Roman" w:cs="Times New Roman"/>
+          <w:sz w:val="24"/>
+          <w:szCs w:val="24"/>
+        </w:rPr>
+        <w:t xml:space="preserve"> </w:t>
       </w:r>
       <w:r>
         <w:rPr>
@@ -8491,31 +7904,15 @@
           <w:sz w:val="24"/>
           <w:szCs w:val="24"/>
         </w:rPr>
-        <w:t xml:space="preserve">as </w:t>
-      </w:r>
-      <w:r>
-        <w:rPr>
-          <w:rFonts w:ascii="Times New Roman" w:eastAsia="Arial" w:hAnsi="Times New Roman" w:cs="Times New Roman"/>
-          <w:sz w:val="24"/>
-          <w:szCs w:val="24"/>
-        </w:rPr>
-        <w:t>(</w:t>
-      </w:r>
-      <w:r>
-        <w:rPr>
-          <w:rFonts w:ascii="Times New Roman" w:eastAsia="Arial" w:hAnsi="Times New Roman" w:cs="Times New Roman"/>
-          <w:sz w:val="24"/>
-          <w:szCs w:val="24"/>
-        </w:rPr>
-        <w:t>memory, timeout, duration categories)</w:t>
-      </w:r>
-      <w:r>
-        <w:rPr>
-          <w:rFonts w:ascii="Times New Roman" w:eastAsia="Arial" w:hAnsi="Times New Roman" w:cs="Times New Roman"/>
-          <w:sz w:val="24"/>
-          <w:szCs w:val="24"/>
-        </w:rPr>
-        <w:t xml:space="preserve"> </w:t>
+        <w:t>as (</w:t>
+      </w:r>
+      <w:r>
+        <w:rPr>
+          <w:rFonts w:ascii="Times New Roman" w:eastAsia="Arial" w:hAnsi="Times New Roman" w:cs="Times New Roman"/>
+          <w:sz w:val="24"/>
+          <w:szCs w:val="24"/>
+        </w:rPr>
+        <w:t xml:space="preserve">memory, timeout, duration categories) </w:t>
       </w:r>
       <w:r>
         <w:rPr>
@@ -8604,16 +8001,34 @@
           <w:sz w:val="24"/>
           <w:szCs w:val="24"/>
         </w:rPr>
-        <w:t xml:space="preserve"> Qlearning agent</w:t>
-      </w:r>
-      <w:r>
-        <w:rPr>
-          <w:rFonts w:ascii="Times New Roman" w:eastAsia="Arial" w:hAnsi="Times New Roman" w:cs="Times New Roman"/>
-          <w:sz w:val="24"/>
-          <w:szCs w:val="24"/>
-        </w:rPr>
         <w:t xml:space="preserve"> </w:t>
       </w:r>
+      <w:proofErr w:type="spellStart"/>
+      <w:r>
+        <w:rPr>
+          <w:rFonts w:ascii="Times New Roman" w:eastAsia="Arial" w:hAnsi="Times New Roman" w:cs="Times New Roman"/>
+          <w:sz w:val="24"/>
+          <w:szCs w:val="24"/>
+        </w:rPr>
+        <w:t>Qlearning</w:t>
+      </w:r>
+      <w:proofErr w:type="spellEnd"/>
+      <w:r>
+        <w:rPr>
+          <w:rFonts w:ascii="Times New Roman" w:eastAsia="Arial" w:hAnsi="Times New Roman" w:cs="Times New Roman"/>
+          <w:sz w:val="24"/>
+          <w:szCs w:val="24"/>
+        </w:rPr>
+        <w:t xml:space="preserve"> agent</w:t>
+      </w:r>
+      <w:r>
+        <w:rPr>
+          <w:rFonts w:ascii="Times New Roman" w:eastAsia="Arial" w:hAnsi="Times New Roman" w:cs="Times New Roman"/>
+          <w:sz w:val="24"/>
+          <w:szCs w:val="24"/>
+        </w:rPr>
+        <w:t xml:space="preserve"> </w:t>
+      </w:r>
       <w:r>
         <w:rPr>
           <w:rFonts w:ascii="Times New Roman" w:eastAsia="Arial" w:hAnsi="Times New Roman" w:cs="Times New Roman"/>
@@ -8642,12 +8057,37 @@
           <w:rFonts w:ascii="Times New Roman" w:eastAsia="Arial" w:hAnsi="Times New Roman" w:cs="Times New Roman"/>
           <w:sz w:val="24"/>
         </w:rPr>
-        <w:t>. Also, with probability 1-</w:t>
-      </w:r>
-      <w:r>
-        <w:rPr>
-          <w:rFonts w:ascii="Times New Roman" w:eastAsia="Arial" w:hAnsi="Times New Roman" w:cs="Times New Roman"/>
-          <w:sz w:val="24"/>
+        <w:t xml:space="preserve">. Also, with probability 1- ϵ, </w:t>
+      </w:r>
+      <w:proofErr w:type="spellStart"/>
+      <w:r>
+        <w:rPr>
+          <w:rFonts w:ascii="Times New Roman" w:eastAsia="Arial" w:hAnsi="Times New Roman" w:cs="Times New Roman"/>
+          <w:sz w:val="24"/>
+          <w:szCs w:val="24"/>
+        </w:rPr>
+        <w:t>Qlearning</w:t>
+      </w:r>
+      <w:proofErr w:type="spellEnd"/>
+      <w:r>
+        <w:rPr>
+          <w:rFonts w:ascii="Times New Roman" w:eastAsia="Arial" w:hAnsi="Times New Roman" w:cs="Times New Roman"/>
+          <w:sz w:val="24"/>
+          <w:szCs w:val="24"/>
+        </w:rPr>
+        <w:t xml:space="preserve"> agent chooses</w:t>
+      </w:r>
+      <w:r>
+        <w:rPr>
+          <w:rFonts w:ascii="Times New Roman" w:eastAsia="Arial" w:hAnsi="Times New Roman" w:cs="Times New Roman"/>
+          <w:sz w:val="24"/>
+          <w:szCs w:val="24"/>
+        </w:rPr>
+        <w:t xml:space="preserve"> action to support exploitation by</w:t>
+      </w:r>
+      <w:r>
+        <w:rPr>
+          <w:rFonts w:ascii="Times New Roman" w:hAnsi="Times New Roman" w:cs="Times New Roman"/>
         </w:rPr>
         <w:t xml:space="preserve"> </w:t>
       </w:r>
@@ -8655,58 +8095,9 @@
         <w:rPr>
           <w:rFonts w:ascii="Times New Roman" w:eastAsia="Arial" w:hAnsi="Times New Roman" w:cs="Times New Roman"/>
           <w:sz w:val="24"/>
-        </w:rPr>
-        <w:t>ϵ</w:t>
-      </w:r>
-      <w:r>
-        <w:rPr>
-          <w:rFonts w:ascii="Times New Roman" w:eastAsia="Arial" w:hAnsi="Times New Roman" w:cs="Times New Roman"/>
-          <w:sz w:val="24"/>
-        </w:rPr>
-        <w:t xml:space="preserve">, </w:t>
-      </w:r>
-      <w:r>
-        <w:rPr>
-          <w:rFonts w:ascii="Times New Roman" w:eastAsia="Arial" w:hAnsi="Times New Roman" w:cs="Times New Roman"/>
-          <w:sz w:val="24"/>
-          <w:szCs w:val="24"/>
-        </w:rPr>
-        <w:t>Qlearning agent chooses</w:t>
-      </w:r>
-      <w:r>
-        <w:rPr>
-          <w:rFonts w:ascii="Times New Roman" w:eastAsia="Arial" w:hAnsi="Times New Roman" w:cs="Times New Roman"/>
-          <w:sz w:val="24"/>
-          <w:szCs w:val="24"/>
-        </w:rPr>
-        <w:t xml:space="preserve"> action to support exploitation by</w:t>
-      </w:r>
-      <w:r>
-        <w:t xml:space="preserve"> </w:t>
-      </w:r>
-      <w:r>
-        <w:rPr>
-          <w:rFonts w:ascii="Times New Roman" w:eastAsia="Arial" w:hAnsi="Times New Roman" w:cs="Times New Roman"/>
-          <w:sz w:val="24"/>
-          <w:szCs w:val="24"/>
-        </w:rPr>
-        <w:t>taking</w:t>
-      </w:r>
-      <w:r>
-        <w:rPr>
-          <w:rFonts w:ascii="Times New Roman" w:eastAsia="Arial" w:hAnsi="Times New Roman" w:cs="Times New Roman"/>
-          <w:sz w:val="24"/>
-          <w:szCs w:val="24"/>
-        </w:rPr>
-        <w:t xml:space="preserve"> the action with the highest Q-value for the current state</w:t>
-      </w:r>
-      <w:r>
-        <w:rPr>
-          <w:rFonts w:ascii="Times New Roman" w:eastAsia="Arial" w:hAnsi="Times New Roman" w:cs="Times New Roman"/>
-          <w:sz w:val="24"/>
-          <w:szCs w:val="24"/>
-        </w:rPr>
-        <w:t>.</w:t>
+          <w:szCs w:val="24"/>
+        </w:rPr>
+        <w:t>taking the action with the highest Q-value for the current state.</w:t>
       </w:r>
     </w:p>
     <w:p>
@@ -8778,31 +8169,15 @@
           <w:sz w:val="24"/>
           <w:szCs w:val="24"/>
         </w:rPr>
-        <w:t xml:space="preserve"> T</w:t>
-      </w:r>
-      <w:r>
-        <w:rPr>
-          <w:rFonts w:ascii="Times New Roman" w:eastAsia="Arial" w:hAnsi="Times New Roman" w:cs="Times New Roman"/>
-          <w:sz w:val="24"/>
-          <w:szCs w:val="24"/>
-        </w:rPr>
-        <w:t xml:space="preserve">he performance metrics (execution time, memory usage, </w:t>
-      </w:r>
-      <w:r>
-        <w:rPr>
-          <w:rFonts w:ascii="Times New Roman" w:eastAsia="Arial" w:hAnsi="Times New Roman" w:cs="Times New Roman"/>
-          <w:sz w:val="24"/>
-          <w:szCs w:val="24"/>
-        </w:rPr>
-        <w:t>cost)</w:t>
-      </w:r>
-      <w:r>
-        <w:rPr>
-          <w:rFonts w:ascii="Times New Roman" w:eastAsia="Arial" w:hAnsi="Times New Roman" w:cs="Times New Roman"/>
-          <w:sz w:val="24"/>
-          <w:szCs w:val="24"/>
-        </w:rPr>
-        <w:t xml:space="preserve"> of</w:t>
+        <w:t xml:space="preserve"> The performance metrics (execution time, memory usage, </w:t>
+      </w:r>
+      <w:r>
+        <w:rPr>
+          <w:rFonts w:ascii="Times New Roman" w:eastAsia="Arial" w:hAnsi="Times New Roman" w:cs="Times New Roman"/>
+          <w:sz w:val="24"/>
+          <w:szCs w:val="24"/>
+        </w:rPr>
+        <w:t>cost) of</w:t>
       </w:r>
       <w:r>
         <w:rPr>
@@ -8987,10 +8362,7 @@
         <w:ind w:left="576" w:hanging="576"/>
       </w:pPr>
       <w:r>
-        <w:t xml:space="preserve">4.3 </w:t>
-      </w:r>
-      <w:r>
-        <w:t>Deep Q-Learning (DQN) Agent</w:t>
+        <w:t>4.3 Deep Q-Learning (DQN) Agent</w:t>
       </w:r>
       <w:r>
         <w:t xml:space="preserve"> Training</w:t>
@@ -9031,90 +8403,66 @@
           <w:sz w:val="24"/>
           <w:szCs w:val="24"/>
         </w:rPr>
-        <w:t>to store experiences (state, action, reward, next state).</w:t>
-      </w:r>
-      <w:r>
-        <w:rPr>
-          <w:rFonts w:ascii="Times New Roman" w:eastAsia="Arial" w:hAnsi="Times New Roman" w:cs="Times New Roman"/>
-          <w:sz w:val="24"/>
-          <w:szCs w:val="24"/>
+        <w:t xml:space="preserve">to store experiences (state, action, reward, next state). </w:t>
+      </w:r>
+      <w:r>
+        <w:rPr>
+          <w:rFonts w:ascii="Times New Roman" w:eastAsia="Arial" w:hAnsi="Times New Roman" w:cs="Times New Roman"/>
+          <w:sz w:val="24"/>
+          <w:szCs w:val="24"/>
+        </w:rPr>
+        <w:t>Replay</w:t>
+      </w:r>
+      <w:r>
+        <w:rPr>
+          <w:rFonts w:ascii="Times New Roman" w:eastAsia="Arial" w:hAnsi="Times New Roman" w:cs="Times New Roman"/>
+          <w:sz w:val="24"/>
+          <w:szCs w:val="24"/>
+        </w:rPr>
+        <w:t xml:space="preserve"> memory aids in breaking the correlation between consecutive</w:t>
+      </w:r>
+      <w:r>
+        <w:rPr>
+          <w:rFonts w:ascii="Times New Roman" w:eastAsia="Arial" w:hAnsi="Times New Roman" w:cs="Times New Roman"/>
+          <w:sz w:val="24"/>
+          <w:szCs w:val="24"/>
+        </w:rPr>
+        <w:t xml:space="preserve"> experiences and improves stability of training</w:t>
+      </w:r>
+      <w:r>
+        <w:rPr>
+          <w:rFonts w:ascii="Times New Roman" w:eastAsia="Arial" w:hAnsi="Times New Roman" w:cs="Times New Roman"/>
+          <w:sz w:val="24"/>
+          <w:szCs w:val="24"/>
+        </w:rPr>
+        <w:t xml:space="preserve">, </w:t>
+      </w:r>
+      <w:proofErr w:type="spellStart"/>
+      <w:r>
+        <w:rPr>
+          <w:rFonts w:ascii="Times New Roman" w:eastAsia="Arial" w:hAnsi="Times New Roman" w:cs="Times New Roman"/>
+          <w:sz w:val="24"/>
+          <w:lang w:val="en-GB"/>
+        </w:rPr>
+        <w:t>Mnih</w:t>
+      </w:r>
+      <w:proofErr w:type="spellEnd"/>
+      <w:r>
+        <w:rPr>
+          <w:rFonts w:ascii="Times New Roman" w:eastAsia="Arial" w:hAnsi="Times New Roman" w:cs="Times New Roman"/>
+          <w:sz w:val="24"/>
+          <w:lang w:val="en-GB"/>
         </w:rPr>
         <w:t xml:space="preserve"> </w:t>
       </w:r>
       <w:r>
         <w:rPr>
           <w:rFonts w:ascii="Times New Roman" w:eastAsia="Arial" w:hAnsi="Times New Roman" w:cs="Times New Roman"/>
-          <w:sz w:val="24"/>
-          <w:szCs w:val="24"/>
-        </w:rPr>
-        <w:t>Replay</w:t>
-      </w:r>
-      <w:r>
-        <w:rPr>
-          <w:rFonts w:ascii="Times New Roman" w:eastAsia="Arial" w:hAnsi="Times New Roman" w:cs="Times New Roman"/>
-          <w:sz w:val="24"/>
-          <w:szCs w:val="24"/>
-        </w:rPr>
-        <w:t xml:space="preserve"> memory aids in breaking the correlation between consecutive</w:t>
-      </w:r>
-      <w:r>
-        <w:rPr>
-          <w:rFonts w:ascii="Times New Roman" w:eastAsia="Arial" w:hAnsi="Times New Roman" w:cs="Times New Roman"/>
-          <w:sz w:val="24"/>
-          <w:szCs w:val="24"/>
-        </w:rPr>
-        <w:t xml:space="preserve"> experiences and improves stability of training</w:t>
-      </w:r>
-      <w:r>
-        <w:rPr>
-          <w:rFonts w:ascii="Times New Roman" w:eastAsia="Arial" w:hAnsi="Times New Roman" w:cs="Times New Roman"/>
-          <w:sz w:val="24"/>
-          <w:szCs w:val="24"/>
-        </w:rPr>
-        <w:t xml:space="preserve">, </w:t>
-      </w:r>
-      <w:r>
-        <w:rPr>
-          <w:rFonts w:ascii="Times New Roman" w:eastAsia="Arial" w:hAnsi="Times New Roman" w:cs="Times New Roman"/>
-          <w:sz w:val="24"/>
-          <w:lang w:val="en-GB"/>
-        </w:rPr>
-        <w:t>Mnih</w:t>
-      </w:r>
-      <w:r>
-        <w:rPr>
-          <w:rFonts w:ascii="Times New Roman" w:eastAsia="Arial" w:hAnsi="Times New Roman" w:cs="Times New Roman"/>
-          <w:sz w:val="24"/>
-          <w:lang w:val="en-GB"/>
-        </w:rPr>
-        <w:t xml:space="preserve"> </w:t>
-      </w:r>
-      <w:r>
-        <w:rPr>
-          <w:rFonts w:ascii="Times New Roman" w:eastAsia="Arial" w:hAnsi="Times New Roman" w:cs="Times New Roman"/>
           <w:color w:val="000000"/>
           <w:sz w:val="24"/>
           <w:lang w:val="en-GB"/>
         </w:rPr>
-        <w:t>et al. (20</w:t>
-      </w:r>
-      <w:r>
-        <w:rPr>
-          <w:rFonts w:ascii="Times New Roman" w:eastAsia="Arial" w:hAnsi="Times New Roman" w:cs="Times New Roman"/>
-          <w:color w:val="000000"/>
-          <w:sz w:val="24"/>
-          <w:lang w:val="en-GB"/>
-        </w:rPr>
-        <w:t>15</w:t>
-      </w:r>
-      <w:r>
-        <w:rPr>
-          <w:rFonts w:ascii="Times New Roman" w:eastAsia="Arial" w:hAnsi="Times New Roman" w:cs="Times New Roman"/>
-          <w:color w:val="000000"/>
-          <w:sz w:val="24"/>
-          <w:lang w:val="en-GB"/>
-        </w:rPr>
-        <w:t>)</w:t>
+        <w:t>et al. (2015)</w:t>
       </w:r>
       <w:r>
         <w:rPr>
@@ -9302,12 +8650,19 @@
           <w:rFonts w:ascii="Times New Roman" w:eastAsia="Arial" w:hAnsi="Times New Roman" w:cs="Times New Roman"/>
           <w:sz w:val="24"/>
         </w:rPr>
-        <w:t>With probability 1-</w:t>
-      </w:r>
-      <w:r>
-        <w:rPr>
-          <w:rFonts w:ascii="Times New Roman" w:eastAsia="Arial" w:hAnsi="Times New Roman" w:cs="Times New Roman"/>
-          <w:sz w:val="24"/>
+        <w:t xml:space="preserve">With probability 1- ϵ, </w:t>
+      </w:r>
+      <w:r>
+        <w:rPr>
+          <w:rFonts w:ascii="Times New Roman" w:eastAsia="Arial" w:hAnsi="Times New Roman" w:cs="Times New Roman"/>
+          <w:sz w:val="24"/>
+          <w:szCs w:val="24"/>
+        </w:rPr>
+        <w:t>DQN agent chooses action to support exploitation by</w:t>
+      </w:r>
+      <w:r>
+        <w:rPr>
+          <w:rFonts w:ascii="Times New Roman" w:hAnsi="Times New Roman" w:cs="Times New Roman"/>
         </w:rPr>
         <w:t xml:space="preserve"> </w:t>
       </w:r>
@@ -9315,25 +8670,166 @@
         <w:rPr>
           <w:rFonts w:ascii="Times New Roman" w:eastAsia="Arial" w:hAnsi="Times New Roman" w:cs="Times New Roman"/>
           <w:sz w:val="24"/>
-        </w:rPr>
-        <w:t>ϵ</w:t>
-      </w:r>
-      <w:r>
-        <w:rPr>
-          <w:rFonts w:ascii="Times New Roman" w:eastAsia="Arial" w:hAnsi="Times New Roman" w:cs="Times New Roman"/>
-          <w:sz w:val="24"/>
-        </w:rPr>
-        <w:t xml:space="preserve">, </w:t>
-      </w:r>
-      <w:r>
-        <w:rPr>
-          <w:rFonts w:ascii="Times New Roman" w:eastAsia="Arial" w:hAnsi="Times New Roman" w:cs="Times New Roman"/>
-          <w:sz w:val="24"/>
-          <w:szCs w:val="24"/>
-        </w:rPr>
-        <w:t>DQN agent chooses action to support exploitation by</w:t>
-      </w:r>
-      <w:r>
+          <w:szCs w:val="24"/>
+        </w:rPr>
+        <w:t xml:space="preserve">taking the action with the highest Q-value </w:t>
+      </w:r>
+      <w:r>
+        <w:rPr>
+          <w:rFonts w:ascii="Times New Roman" w:eastAsia="Arial" w:hAnsi="Times New Roman" w:cs="Times New Roman"/>
+          <w:sz w:val="24"/>
+          <w:szCs w:val="24"/>
+        </w:rPr>
+        <w:t xml:space="preserve">predicted by </w:t>
+      </w:r>
+      <w:r>
+        <w:rPr>
+          <w:rFonts w:ascii="Times New Roman" w:eastAsia="Arial" w:hAnsi="Times New Roman" w:cs="Times New Roman"/>
+          <w:sz w:val="24"/>
+          <w:szCs w:val="24"/>
+        </w:rPr>
+        <w:t>Q-network for current state</w:t>
+      </w:r>
+      <w:r>
+        <w:rPr>
+          <w:rFonts w:ascii="Times New Roman" w:eastAsia="Arial" w:hAnsi="Times New Roman" w:cs="Times New Roman"/>
+          <w:sz w:val="24"/>
+          <w:szCs w:val="24"/>
+        </w:rPr>
+        <w:t>.</w:t>
+      </w:r>
+      <w:r>
+        <w:rPr>
+          <w:rFonts w:ascii="Times New Roman" w:eastAsia="Arial" w:hAnsi="Times New Roman" w:cs="Times New Roman"/>
+          <w:sz w:val="24"/>
+          <w:szCs w:val="24"/>
+        </w:rPr>
+        <w:t xml:space="preserve"> The chosen action </w:t>
+      </w:r>
+      <w:r>
+        <w:rPr>
+          <w:rFonts w:ascii="Times New Roman" w:eastAsia="Arial" w:hAnsi="Times New Roman" w:cs="Times New Roman"/>
+          <w:sz w:val="24"/>
+          <w:szCs w:val="24"/>
+        </w:rPr>
+        <w:t>is executed</w:t>
+      </w:r>
+      <w:r>
+        <w:rPr>
+          <w:rFonts w:ascii="Times New Roman" w:eastAsia="Arial" w:hAnsi="Times New Roman" w:cs="Times New Roman"/>
+          <w:sz w:val="24"/>
+          <w:szCs w:val="24"/>
+        </w:rPr>
+        <w:t xml:space="preserve"> by adjusting the memory and timeout configuration of serverless function. The </w:t>
+      </w:r>
+      <w:r>
+        <w:rPr>
+          <w:rFonts w:ascii="Times New Roman" w:eastAsia="Arial" w:hAnsi="Times New Roman" w:cs="Times New Roman"/>
+          <w:sz w:val="24"/>
+          <w:szCs w:val="24"/>
+        </w:rPr>
+        <w:t xml:space="preserve">function is </w:t>
+      </w:r>
+      <w:r>
+        <w:rPr>
+          <w:rFonts w:ascii="Times New Roman" w:eastAsia="Arial" w:hAnsi="Times New Roman" w:cs="Times New Roman"/>
+          <w:sz w:val="24"/>
+          <w:szCs w:val="24"/>
+        </w:rPr>
+        <w:t>invoked,</w:t>
+      </w:r>
+      <w:r>
+        <w:rPr>
+          <w:rFonts w:ascii="Times New Roman" w:eastAsia="Arial" w:hAnsi="Times New Roman" w:cs="Times New Roman"/>
+          <w:sz w:val="24"/>
+          <w:szCs w:val="24"/>
+        </w:rPr>
+        <w:t xml:space="preserve"> and performance metrics is collected</w:t>
+      </w:r>
+      <w:r>
+        <w:rPr>
+          <w:rFonts w:ascii="Times New Roman" w:eastAsia="Arial" w:hAnsi="Times New Roman" w:cs="Times New Roman"/>
+          <w:sz w:val="24"/>
+          <w:szCs w:val="24"/>
+        </w:rPr>
+        <w:t xml:space="preserve"> using monitoring infrastructure.</w:t>
+      </w:r>
+      <w:r>
+        <w:rPr>
+          <w:rFonts w:ascii="Times New Roman" w:eastAsia="Arial" w:hAnsi="Times New Roman" w:cs="Times New Roman"/>
+          <w:sz w:val="24"/>
+          <w:szCs w:val="24"/>
+        </w:rPr>
+        <w:t xml:space="preserve"> The reward</w:t>
+      </w:r>
+      <w:r>
+        <w:rPr>
+          <w:rFonts w:ascii="Times New Roman" w:eastAsia="Arial" w:hAnsi="Times New Roman" w:cs="Times New Roman"/>
+          <w:sz w:val="24"/>
+          <w:szCs w:val="24"/>
+        </w:rPr>
+        <w:t xml:space="preserve"> is calculated using observed max memory used, duration and cost incurred. The </w:t>
+      </w:r>
+      <w:r>
+        <w:rPr>
+          <w:rFonts w:ascii="Times New Roman" w:eastAsia="Arial" w:hAnsi="Times New Roman" w:cs="Times New Roman"/>
+          <w:sz w:val="24"/>
+          <w:szCs w:val="24"/>
+        </w:rPr>
+        <w:t xml:space="preserve">transition to new state happens and </w:t>
+      </w:r>
+      <w:r>
+        <w:rPr>
+          <w:rFonts w:ascii="Times New Roman" w:eastAsia="Arial" w:hAnsi="Times New Roman" w:cs="Times New Roman"/>
+          <w:sz w:val="24"/>
+          <w:szCs w:val="24"/>
+        </w:rPr>
+        <w:t>current state, action, reward and next state are stored in replay memory. A</w:t>
+      </w:r>
+      <w:r>
+        <w:rPr>
+          <w:rFonts w:ascii="Times New Roman" w:eastAsia="Arial" w:hAnsi="Times New Roman" w:cs="Times New Roman"/>
+          <w:sz w:val="24"/>
+          <w:szCs w:val="24"/>
+        </w:rPr>
+        <w:t>fter predefined batch size is achieved,</w:t>
+      </w:r>
+      <w:r>
+        <w:rPr>
+          <w:rFonts w:ascii="Times New Roman" w:eastAsia="Arial" w:hAnsi="Times New Roman" w:cs="Times New Roman"/>
+          <w:sz w:val="24"/>
+          <w:szCs w:val="24"/>
+        </w:rPr>
+        <w:t xml:space="preserve"> the </w:t>
+      </w:r>
+      <w:r>
+        <w:rPr>
+          <w:rFonts w:ascii="Times New Roman" w:eastAsia="Arial" w:hAnsi="Times New Roman" w:cs="Times New Roman"/>
+          <w:sz w:val="24"/>
+          <w:szCs w:val="24"/>
+        </w:rPr>
+        <w:t>experiences from replay buffer are sampled</w:t>
+      </w:r>
+      <w:r>
+        <w:rPr>
+          <w:rFonts w:ascii="Times New Roman" w:eastAsia="Arial" w:hAnsi="Times New Roman" w:cs="Times New Roman"/>
+          <w:sz w:val="24"/>
+          <w:szCs w:val="24"/>
+        </w:rPr>
+        <w:t>, and target Q-value is  compute</w:t>
+      </w:r>
+      <w:r>
+        <w:rPr>
+          <w:rFonts w:ascii="Times New Roman" w:eastAsia="Arial" w:hAnsi="Times New Roman" w:cs="Times New Roman"/>
+          <w:sz w:val="24"/>
+          <w:szCs w:val="24"/>
+        </w:rPr>
+        <w:t xml:space="preserve">d </w:t>
+      </w:r>
+      <w:r>
+        <w:rPr>
+          <w:rFonts w:ascii="Times New Roman" w:hAnsi="Times New Roman" w:cs="Times New Roman"/>
+        </w:rPr>
         <w:t xml:space="preserve"> </w:t>
       </w:r>
       <w:r>
@@ -9342,177 +8838,6 @@
           <w:sz w:val="24"/>
           <w:szCs w:val="24"/>
         </w:rPr>
-        <w:t>taking</w:t>
-      </w:r>
-      <w:r>
-        <w:rPr>
-          <w:rFonts w:ascii="Times New Roman" w:eastAsia="Arial" w:hAnsi="Times New Roman" w:cs="Times New Roman"/>
-          <w:sz w:val="24"/>
-          <w:szCs w:val="24"/>
-        </w:rPr>
-        <w:t xml:space="preserve"> the action with the highest Q-value </w:t>
-      </w:r>
-      <w:r>
-        <w:rPr>
-          <w:rFonts w:ascii="Times New Roman" w:eastAsia="Arial" w:hAnsi="Times New Roman" w:cs="Times New Roman"/>
-          <w:sz w:val="24"/>
-          <w:szCs w:val="24"/>
-        </w:rPr>
-        <w:t xml:space="preserve">predicted by </w:t>
-      </w:r>
-      <w:r>
-        <w:rPr>
-          <w:rFonts w:ascii="Times New Roman" w:eastAsia="Arial" w:hAnsi="Times New Roman" w:cs="Times New Roman"/>
-          <w:sz w:val="24"/>
-          <w:szCs w:val="24"/>
-        </w:rPr>
-        <w:t>Q-network for current state</w:t>
-      </w:r>
-      <w:r>
-        <w:rPr>
-          <w:rFonts w:ascii="Times New Roman" w:eastAsia="Arial" w:hAnsi="Times New Roman" w:cs="Times New Roman"/>
-          <w:sz w:val="24"/>
-          <w:szCs w:val="24"/>
-        </w:rPr>
-        <w:t>.</w:t>
-      </w:r>
-      <w:r>
-        <w:rPr>
-          <w:rFonts w:ascii="Times New Roman" w:eastAsia="Arial" w:hAnsi="Times New Roman" w:cs="Times New Roman"/>
-          <w:sz w:val="24"/>
-          <w:szCs w:val="24"/>
-        </w:rPr>
-        <w:t xml:space="preserve"> The chosen action </w:t>
-      </w:r>
-      <w:r>
-        <w:rPr>
-          <w:rFonts w:ascii="Times New Roman" w:eastAsia="Arial" w:hAnsi="Times New Roman" w:cs="Times New Roman"/>
-          <w:sz w:val="24"/>
-          <w:szCs w:val="24"/>
-        </w:rPr>
-        <w:t>is executed</w:t>
-      </w:r>
-      <w:r>
-        <w:rPr>
-          <w:rFonts w:ascii="Times New Roman" w:eastAsia="Arial" w:hAnsi="Times New Roman" w:cs="Times New Roman"/>
-          <w:sz w:val="24"/>
-          <w:szCs w:val="24"/>
-        </w:rPr>
-        <w:t xml:space="preserve"> by adjusting the memory and timeout configuration of serverless function. The </w:t>
-      </w:r>
-      <w:r>
-        <w:rPr>
-          <w:rFonts w:ascii="Times New Roman" w:eastAsia="Arial" w:hAnsi="Times New Roman" w:cs="Times New Roman"/>
-          <w:sz w:val="24"/>
-          <w:szCs w:val="24"/>
-        </w:rPr>
-        <w:t xml:space="preserve">function is </w:t>
-      </w:r>
-      <w:r>
-        <w:rPr>
-          <w:rFonts w:ascii="Times New Roman" w:eastAsia="Arial" w:hAnsi="Times New Roman" w:cs="Times New Roman"/>
-          <w:sz w:val="24"/>
-          <w:szCs w:val="24"/>
-        </w:rPr>
-        <w:t>invoked,</w:t>
-      </w:r>
-      <w:r>
-        <w:rPr>
-          <w:rFonts w:ascii="Times New Roman" w:eastAsia="Arial" w:hAnsi="Times New Roman" w:cs="Times New Roman"/>
-          <w:sz w:val="24"/>
-          <w:szCs w:val="24"/>
-        </w:rPr>
-        <w:t xml:space="preserve"> and performance metrics is collected</w:t>
-      </w:r>
-      <w:r>
-        <w:rPr>
-          <w:rFonts w:ascii="Times New Roman" w:eastAsia="Arial" w:hAnsi="Times New Roman" w:cs="Times New Roman"/>
-          <w:sz w:val="24"/>
-          <w:szCs w:val="24"/>
-        </w:rPr>
-        <w:t xml:space="preserve"> using monitoring infrastructure.</w:t>
-      </w:r>
-      <w:r>
-        <w:rPr>
-          <w:rFonts w:ascii="Times New Roman" w:eastAsia="Arial" w:hAnsi="Times New Roman" w:cs="Times New Roman"/>
-          <w:sz w:val="24"/>
-          <w:szCs w:val="24"/>
-        </w:rPr>
-        <w:t xml:space="preserve"> The reward</w:t>
-      </w:r>
-      <w:r>
-        <w:rPr>
-          <w:rFonts w:ascii="Times New Roman" w:eastAsia="Arial" w:hAnsi="Times New Roman" w:cs="Times New Roman"/>
-          <w:sz w:val="24"/>
-          <w:szCs w:val="24"/>
-        </w:rPr>
-        <w:t xml:space="preserve"> is calculated using observed max memory used, duration and cost incurred. The </w:t>
-      </w:r>
-      <w:r>
-        <w:rPr>
-          <w:rFonts w:ascii="Times New Roman" w:eastAsia="Arial" w:hAnsi="Times New Roman" w:cs="Times New Roman"/>
-          <w:sz w:val="24"/>
-          <w:szCs w:val="24"/>
-        </w:rPr>
-        <w:t xml:space="preserve">transition to new state happens and </w:t>
-      </w:r>
-      <w:r>
-        <w:rPr>
-          <w:rFonts w:ascii="Times New Roman" w:eastAsia="Arial" w:hAnsi="Times New Roman" w:cs="Times New Roman"/>
-          <w:sz w:val="24"/>
-          <w:szCs w:val="24"/>
-        </w:rPr>
-        <w:t>current state, action, reward and next state are stored in replay memory. A</w:t>
-      </w:r>
-      <w:r>
-        <w:rPr>
-          <w:rFonts w:ascii="Times New Roman" w:eastAsia="Arial" w:hAnsi="Times New Roman" w:cs="Times New Roman"/>
-          <w:sz w:val="24"/>
-          <w:szCs w:val="24"/>
-        </w:rPr>
-        <w:t>fter predefined batch size is achieved,</w:t>
-      </w:r>
-      <w:r>
-        <w:rPr>
-          <w:rFonts w:ascii="Times New Roman" w:eastAsia="Arial" w:hAnsi="Times New Roman" w:cs="Times New Roman"/>
-          <w:sz w:val="24"/>
-          <w:szCs w:val="24"/>
-        </w:rPr>
-        <w:t xml:space="preserve"> the </w:t>
-      </w:r>
-      <w:r>
-        <w:rPr>
-          <w:rFonts w:ascii="Times New Roman" w:eastAsia="Arial" w:hAnsi="Times New Roman" w:cs="Times New Roman"/>
-          <w:sz w:val="24"/>
-          <w:szCs w:val="24"/>
-        </w:rPr>
-        <w:t>experiences from replay buffer are sampled</w:t>
-      </w:r>
-      <w:r>
-        <w:rPr>
-          <w:rFonts w:ascii="Times New Roman" w:eastAsia="Arial" w:hAnsi="Times New Roman" w:cs="Times New Roman"/>
-          <w:sz w:val="24"/>
-          <w:szCs w:val="24"/>
-        </w:rPr>
-        <w:t>, and target Q-value is  compute</w:t>
-      </w:r>
-      <w:r>
-        <w:rPr>
-          <w:rFonts w:ascii="Times New Roman" w:eastAsia="Arial" w:hAnsi="Times New Roman" w:cs="Times New Roman"/>
-          <w:sz w:val="24"/>
-          <w:szCs w:val="24"/>
-        </w:rPr>
-        <w:t xml:space="preserve">d </w:t>
-      </w:r>
-      <w:r>
-        <w:t xml:space="preserve"> </w:t>
-      </w:r>
-      <w:r>
-        <w:rPr>
-          <w:rFonts w:ascii="Times New Roman" w:eastAsia="Arial" w:hAnsi="Times New Roman" w:cs="Times New Roman"/>
-          <w:sz w:val="24"/>
-          <w:szCs w:val="24"/>
-        </w:rPr>
         <w:t>using the rewards and the maximum Q-values of the next state predicted by the target Q-network</w:t>
       </w:r>
       <w:r>
@@ -9529,79 +8854,33 @@
           <w:sz w:val="24"/>
           <w:szCs w:val="24"/>
         </w:rPr>
-        <w:t xml:space="preserve">of Q-network utilises </w:t>
-      </w:r>
-      <w:r>
-        <w:rPr>
-          <w:rFonts w:ascii="Times New Roman" w:eastAsia="Arial" w:hAnsi="Times New Roman" w:cs="Times New Roman"/>
-          <w:sz w:val="24"/>
-          <w:szCs w:val="24"/>
-        </w:rPr>
-        <w:t>the predicted Q-values from the Q-network and the target Q-values</w:t>
-      </w:r>
-      <w:r>
-        <w:rPr>
-          <w:rFonts w:ascii="Times New Roman" w:eastAsia="Arial" w:hAnsi="Times New Roman" w:cs="Times New Roman"/>
-          <w:sz w:val="24"/>
-          <w:szCs w:val="24"/>
-        </w:rPr>
-        <w:t xml:space="preserve"> to calculate loss</w:t>
-      </w:r>
-      <w:r>
-        <w:rPr>
-          <w:rFonts w:ascii="Times New Roman" w:eastAsia="Arial" w:hAnsi="Times New Roman" w:cs="Times New Roman"/>
-          <w:sz w:val="24"/>
-          <w:szCs w:val="24"/>
-        </w:rPr>
-        <w:t>.</w:t>
-      </w:r>
-      <w:r>
-        <w:rPr>
-          <w:rFonts w:ascii="Times New Roman" w:eastAsia="Arial" w:hAnsi="Times New Roman" w:cs="Times New Roman"/>
-          <w:sz w:val="24"/>
-          <w:szCs w:val="24"/>
-        </w:rPr>
-        <w:t xml:space="preserve"> The weights </w:t>
-      </w:r>
-      <w:r>
-        <w:rPr>
-          <w:rFonts w:ascii="Times New Roman" w:eastAsia="Arial" w:hAnsi="Times New Roman" w:cs="Times New Roman"/>
-          <w:sz w:val="24"/>
-          <w:szCs w:val="24"/>
-        </w:rPr>
-        <w:t>of the target Q-network</w:t>
-      </w:r>
-      <w:r>
-        <w:rPr>
-          <w:rFonts w:ascii="Times New Roman" w:eastAsia="Arial" w:hAnsi="Times New Roman" w:cs="Times New Roman"/>
-          <w:sz w:val="24"/>
-          <w:szCs w:val="24"/>
-        </w:rPr>
-        <w:t xml:space="preserve"> are p</w:t>
-      </w:r>
-      <w:r>
-        <w:rPr>
-          <w:rFonts w:ascii="Times New Roman" w:eastAsia="Arial" w:hAnsi="Times New Roman" w:cs="Times New Roman"/>
-          <w:sz w:val="24"/>
-          <w:szCs w:val="24"/>
-        </w:rPr>
-        <w:t>eriodically update</w:t>
-      </w:r>
-      <w:r>
-        <w:rPr>
-          <w:rFonts w:ascii="Times New Roman" w:eastAsia="Arial" w:hAnsi="Times New Roman" w:cs="Times New Roman"/>
-          <w:sz w:val="24"/>
-          <w:szCs w:val="24"/>
-        </w:rPr>
-        <w:t>d</w:t>
-      </w:r>
-      <w:r>
-        <w:rPr>
-          <w:rFonts w:ascii="Times New Roman" w:eastAsia="Arial" w:hAnsi="Times New Roman" w:cs="Times New Roman"/>
-          <w:sz w:val="24"/>
-          <w:szCs w:val="24"/>
-        </w:rPr>
-        <w:t xml:space="preserve"> to match the weights of the Q-network.</w:t>
+        <w:t xml:space="preserve">of Q-network </w:t>
+      </w:r>
+      <w:proofErr w:type="spellStart"/>
+      <w:r>
+        <w:rPr>
+          <w:rFonts w:ascii="Times New Roman" w:eastAsia="Arial" w:hAnsi="Times New Roman" w:cs="Times New Roman"/>
+          <w:sz w:val="24"/>
+          <w:szCs w:val="24"/>
+        </w:rPr>
+        <w:t>utilises</w:t>
+      </w:r>
+      <w:proofErr w:type="spellEnd"/>
+      <w:r>
+        <w:rPr>
+          <w:rFonts w:ascii="Times New Roman" w:eastAsia="Arial" w:hAnsi="Times New Roman" w:cs="Times New Roman"/>
+          <w:sz w:val="24"/>
+          <w:szCs w:val="24"/>
+        </w:rPr>
+        <w:t xml:space="preserve"> the predicted Q-values from the Q-network and the target Q-values to calculate loss.</w:t>
+      </w:r>
+      <w:r>
+        <w:rPr>
+          <w:rFonts w:ascii="Times New Roman" w:eastAsia="Arial" w:hAnsi="Times New Roman" w:cs="Times New Roman"/>
+          <w:sz w:val="24"/>
+          <w:szCs w:val="24"/>
+        </w:rPr>
+        <w:t xml:space="preserve"> The weights of the target Q-network are periodically updated to match the weights of the Q-network.</w:t>
       </w:r>
     </w:p>
     <w:p>
@@ -9625,13 +8904,7 @@
         </w:numPr>
       </w:pPr>
       <w:r>
-        <w:t>5</w:t>
-      </w:r>
-      <w:r>
-        <w:t xml:space="preserve"> </w:t>
-      </w:r>
-      <w:r>
-        <w:t>Implementation</w:t>
+        <w:t>5 Implementation</w:t>
       </w:r>
     </w:p>
     <w:p>
@@ -9642,9 +8915,207 @@
         <w:rPr>
           <w:rFonts w:ascii="Times New Roman" w:eastAsia="Arial" w:hAnsi="Times New Roman" w:cs="Times New Roman"/>
           <w:sz w:val="24"/>
-          <w:szCs w:val="24"/>
-        </w:rPr>
-      </w:pPr>
+          <w:lang w:val="en-GB"/>
+        </w:rPr>
+      </w:pPr>
+      <w:r>
+        <w:rPr>
+          <w:rFonts w:ascii="Times New Roman" w:eastAsia="Arial" w:hAnsi="Times New Roman" w:cs="Times New Roman"/>
+          <w:sz w:val="24"/>
+          <w:szCs w:val="24"/>
+        </w:rPr>
+        <w:t>The implementation invo</w:t>
+      </w:r>
+      <w:r>
+        <w:rPr>
+          <w:rFonts w:ascii="Times New Roman" w:eastAsia="Arial" w:hAnsi="Times New Roman" w:cs="Times New Roman"/>
+          <w:sz w:val="24"/>
+          <w:szCs w:val="24"/>
+        </w:rPr>
+        <w:t>lves defining the environment, agent, neural network and training process.</w:t>
+      </w:r>
+      <w:r>
+        <w:rPr>
+          <w:rFonts w:ascii="Times New Roman" w:eastAsia="Arial" w:hAnsi="Times New Roman" w:cs="Times New Roman"/>
+          <w:sz w:val="24"/>
+          <w:szCs w:val="24"/>
+        </w:rPr>
+        <w:t xml:space="preserve"> </w:t>
+      </w:r>
+      <w:r>
+        <w:rPr>
+          <w:rFonts w:ascii="Times New Roman" w:eastAsia="Arial" w:hAnsi="Times New Roman" w:cs="Times New Roman"/>
+          <w:sz w:val="24"/>
+          <w:szCs w:val="24"/>
+        </w:rPr>
+        <w:t>AWS lambda is chosen as the serverless environm</w:t>
+      </w:r>
+      <w:r>
+        <w:rPr>
+          <w:rFonts w:ascii="Times New Roman" w:eastAsia="Arial" w:hAnsi="Times New Roman" w:cs="Times New Roman"/>
+          <w:sz w:val="24"/>
+          <w:szCs w:val="24"/>
+        </w:rPr>
+        <w:t>ent for the reinforcement learning agent to interact with for the training.</w:t>
+      </w:r>
+      <w:r>
+        <w:rPr>
+          <w:rFonts w:ascii="Times New Roman" w:eastAsia="Arial" w:hAnsi="Times New Roman" w:cs="Times New Roman"/>
+          <w:sz w:val="24"/>
+          <w:szCs w:val="24"/>
+        </w:rPr>
+        <w:t xml:space="preserve"> The environment of this problem involves </w:t>
+      </w:r>
+      <w:r>
+        <w:rPr>
+          <w:rFonts w:ascii="Times New Roman" w:eastAsia="Arial" w:hAnsi="Times New Roman" w:cs="Times New Roman"/>
+          <w:sz w:val="24"/>
+          <w:szCs w:val="24"/>
+        </w:rPr>
+        <w:t>AWS Lambda functions with configurable parameters: memory and timeout.</w:t>
+      </w:r>
+      <w:r>
+        <w:rPr>
+          <w:rFonts w:ascii="Times New Roman" w:eastAsia="Arial" w:hAnsi="Times New Roman" w:cs="Times New Roman"/>
+          <w:sz w:val="24"/>
+          <w:szCs w:val="24"/>
+        </w:rPr>
+        <w:t xml:space="preserve"> As mentioned in Section 3, the </w:t>
+      </w:r>
+      <w:r>
+        <w:rPr>
+          <w:rFonts w:ascii="Times New Roman" w:eastAsia="Arial" w:hAnsi="Times New Roman" w:cs="Times New Roman"/>
+          <w:sz w:val="24"/>
+          <w:szCs w:val="24"/>
+        </w:rPr>
+        <w:t xml:space="preserve">memory space </w:t>
+      </w:r>
+      <w:r>
+        <w:rPr>
+          <w:rFonts w:ascii="Times New Roman" w:eastAsia="Arial" w:hAnsi="Times New Roman" w:cs="Times New Roman"/>
+          <w:sz w:val="24"/>
+          <w:lang w:val="en-GB"/>
+        </w:rPr>
+        <w:t xml:space="preserve">is segmented into 128MB increments within the range [128, </w:t>
+      </w:r>
+      <w:r>
+        <w:rPr>
+          <w:rFonts w:ascii="Times New Roman" w:eastAsia="Arial" w:hAnsi="Times New Roman" w:cs="Times New Roman"/>
+          <w:sz w:val="24"/>
+          <w:lang w:val="en-GB"/>
+        </w:rPr>
+        <w:t>3008] MB</w:t>
+      </w:r>
+      <w:r>
+        <w:rPr>
+          <w:rFonts w:ascii="Times New Roman" w:eastAsia="Arial" w:hAnsi="Times New Roman" w:cs="Times New Roman"/>
+          <w:sz w:val="24"/>
+          <w:lang w:val="en-GB"/>
+        </w:rPr>
+        <w:t xml:space="preserve"> for Q </w:t>
+      </w:r>
+      <w:proofErr w:type="spellStart"/>
+      <w:r>
+        <w:rPr>
+          <w:rFonts w:ascii="Times New Roman" w:eastAsia="Arial" w:hAnsi="Times New Roman" w:cs="Times New Roman"/>
+          <w:sz w:val="24"/>
+          <w:lang w:val="en-GB"/>
+        </w:rPr>
+        <w:t>learinng</w:t>
+      </w:r>
+      <w:proofErr w:type="spellEnd"/>
+      <w:r>
+        <w:rPr>
+          <w:rFonts w:ascii="Times New Roman" w:eastAsia="Arial" w:hAnsi="Times New Roman" w:cs="Times New Roman"/>
+          <w:sz w:val="24"/>
+          <w:lang w:val="en-GB"/>
+        </w:rPr>
+        <w:t xml:space="preserve"> and defined as continuous space</w:t>
+      </w:r>
+      <w:r>
+        <w:rPr>
+          <w:rFonts w:ascii="Times New Roman" w:eastAsia="Arial" w:hAnsi="Times New Roman" w:cs="Times New Roman"/>
+          <w:sz w:val="24"/>
+          <w:lang w:val="en-GB"/>
+        </w:rPr>
+        <w:t xml:space="preserve"> within range [128,3008]MB</w:t>
+      </w:r>
+      <w:r>
+        <w:rPr>
+          <w:rFonts w:ascii="Times New Roman" w:eastAsia="Arial" w:hAnsi="Times New Roman" w:cs="Times New Roman"/>
+          <w:sz w:val="24"/>
+          <w:lang w:val="en-GB"/>
+        </w:rPr>
+        <w:t>.</w:t>
+      </w:r>
+      <w:r>
+        <w:rPr>
+          <w:rFonts w:ascii="Times New Roman" w:eastAsia="Arial" w:hAnsi="Times New Roman" w:cs="Times New Roman"/>
+          <w:sz w:val="24"/>
+          <w:lang w:val="en-GB"/>
+        </w:rPr>
+        <w:t xml:space="preserve"> The execution duration is discretised into intervals of 500ms in the range of [0, 15000]</w:t>
+      </w:r>
+      <w:proofErr w:type="spellStart"/>
+      <w:r>
+        <w:rPr>
+          <w:rFonts w:ascii="Times New Roman" w:eastAsia="Arial" w:hAnsi="Times New Roman" w:cs="Times New Roman"/>
+          <w:sz w:val="24"/>
+          <w:lang w:val="en-GB"/>
+        </w:rPr>
+        <w:t>ms</w:t>
+      </w:r>
+      <w:proofErr w:type="spellEnd"/>
+      <w:r>
+        <w:rPr>
+          <w:rFonts w:ascii="Times New Roman" w:eastAsia="Arial" w:hAnsi="Times New Roman" w:cs="Times New Roman"/>
+          <w:sz w:val="24"/>
+          <w:lang w:val="en-GB"/>
+        </w:rPr>
+        <w:t>.</w:t>
+      </w:r>
+      <w:r>
+        <w:rPr>
+          <w:rFonts w:ascii="Times New Roman" w:eastAsia="Arial" w:hAnsi="Times New Roman" w:cs="Times New Roman"/>
+          <w:sz w:val="24"/>
+          <w:lang w:val="en-GB"/>
+        </w:rPr>
+        <w:t xml:space="preserve"> </w:t>
+      </w:r>
+      <w:r>
+        <w:rPr>
+          <w:rFonts w:ascii="Times New Roman" w:eastAsia="Arial" w:hAnsi="Times New Roman" w:cs="Times New Roman"/>
+          <w:sz w:val="24"/>
+          <w:lang w:val="en-GB"/>
+        </w:rPr>
+        <w:t>Also,</w:t>
+      </w:r>
+      <w:r>
+        <w:rPr>
+          <w:rFonts w:ascii="Times New Roman" w:eastAsia="Arial" w:hAnsi="Times New Roman" w:cs="Times New Roman"/>
+          <w:sz w:val="24"/>
+          <w:lang w:val="en-GB"/>
+        </w:rPr>
+        <w:t xml:space="preserve"> timeout is discretised into intervals of 2ms in the range of [0, 15]</w:t>
+      </w:r>
+      <w:proofErr w:type="spellStart"/>
+      <w:r>
+        <w:rPr>
+          <w:rFonts w:ascii="Times New Roman" w:eastAsia="Arial" w:hAnsi="Times New Roman" w:cs="Times New Roman"/>
+          <w:sz w:val="24"/>
+          <w:lang w:val="en-GB"/>
+        </w:rPr>
+        <w:t>ms</w:t>
+      </w:r>
+      <w:proofErr w:type="spellEnd"/>
+      <w:r>
+        <w:rPr>
+          <w:rFonts w:ascii="Times New Roman" w:eastAsia="Arial" w:hAnsi="Times New Roman" w:cs="Times New Roman"/>
+          <w:sz w:val="24"/>
+          <w:lang w:val="en-GB"/>
+        </w:rPr>
+        <w:t>.</w:t>
+      </w:r>
     </w:p>
     <w:p>
       <w:pPr>
@@ -9652,11 +9123,3897 @@
         <w:ind w:right="6"/>
         <w:jc w:val="both"/>
         <w:rPr>
-          <w:rFonts w:ascii="Times New Roman" w:hAnsi="Times New Roman" w:cs="Times New Roman"/>
-          <w:sz w:val="24"/>
-          <w:szCs w:val="24"/>
-        </w:rPr>
-      </w:pPr>
+          <w:rFonts w:ascii="Times New Roman" w:eastAsia="Arial" w:hAnsi="Times New Roman" w:cs="Times New Roman"/>
+          <w:sz w:val="24"/>
+          <w:lang w:val="en-GB"/>
+        </w:rPr>
+      </w:pPr>
+    </w:p>
+    <w:p>
+      <w:pPr>
+        <w:spacing w:line="238" w:lineRule="auto"/>
+        <w:ind w:right="6"/>
+        <w:jc w:val="both"/>
+        <w:rPr>
+          <w:rFonts w:ascii="Times New Roman" w:eastAsia="Arial" w:hAnsi="Times New Roman" w:cs="Times New Roman"/>
+          <w:sz w:val="24"/>
+          <w:szCs w:val="24"/>
+        </w:rPr>
+      </w:pPr>
+      <w:r>
+        <w:rPr>
+          <w:rFonts w:ascii="Times New Roman" w:eastAsia="Arial" w:hAnsi="Times New Roman" w:cs="Times New Roman"/>
+          <w:sz w:val="24"/>
+          <w:lang w:val="en-GB"/>
+        </w:rPr>
+        <w:t xml:space="preserve">Python 3 </w:t>
+      </w:r>
+      <w:r>
+        <w:rPr>
+          <w:rFonts w:ascii="Times New Roman" w:eastAsia="Arial" w:hAnsi="Times New Roman" w:cs="Times New Roman"/>
+          <w:sz w:val="24"/>
+          <w:lang w:val="en-GB"/>
+        </w:rPr>
+        <w:t xml:space="preserve">programming language is used </w:t>
+      </w:r>
+      <w:r>
+        <w:rPr>
+          <w:rFonts w:ascii="Times New Roman" w:eastAsia="Arial" w:hAnsi="Times New Roman" w:cs="Times New Roman"/>
+          <w:sz w:val="24"/>
+          <w:lang w:val="en-GB"/>
+        </w:rPr>
+        <w:t>for the</w:t>
+      </w:r>
+      <w:r>
+        <w:rPr>
+          <w:rFonts w:ascii="Times New Roman" w:eastAsia="Arial" w:hAnsi="Times New Roman" w:cs="Times New Roman"/>
+          <w:sz w:val="24"/>
+          <w:lang w:val="en-GB"/>
+        </w:rPr>
+        <w:t xml:space="preserve"> development of RL environment and</w:t>
+      </w:r>
+      <w:r>
+        <w:rPr>
+          <w:rFonts w:ascii="Times New Roman" w:eastAsia="Arial" w:hAnsi="Times New Roman" w:cs="Times New Roman"/>
+          <w:sz w:val="24"/>
+          <w:szCs w:val="24"/>
+        </w:rPr>
+        <w:t xml:space="preserve"> </w:t>
+      </w:r>
+      <w:r>
+        <w:rPr>
+          <w:rFonts w:ascii="Times New Roman" w:eastAsia="Arial" w:hAnsi="Times New Roman" w:cs="Times New Roman"/>
+          <w:sz w:val="24"/>
+          <w:szCs w:val="24"/>
+        </w:rPr>
+        <w:t xml:space="preserve">RL agents. </w:t>
+      </w:r>
+      <w:r>
+        <w:rPr>
+          <w:rFonts w:ascii="Times New Roman" w:eastAsia="Arial" w:hAnsi="Times New Roman" w:cs="Times New Roman"/>
+          <w:sz w:val="24"/>
+          <w:szCs w:val="24"/>
+        </w:rPr>
+        <w:t xml:space="preserve">Boto3 is the library used to </w:t>
+      </w:r>
+      <w:r>
+        <w:rPr>
+          <w:rFonts w:ascii="Times New Roman" w:eastAsia="Arial" w:hAnsi="Times New Roman" w:cs="Times New Roman"/>
+          <w:sz w:val="24"/>
+          <w:szCs w:val="24"/>
+        </w:rPr>
+        <w:t xml:space="preserve">invoke lambda function and to access log </w:t>
+      </w:r>
+      <w:r>
+        <w:rPr>
+          <w:rFonts w:ascii="Times New Roman" w:eastAsia="Arial" w:hAnsi="Times New Roman" w:cs="Times New Roman"/>
+          <w:sz w:val="24"/>
+          <w:szCs w:val="24"/>
+        </w:rPr>
+        <w:t>files</w:t>
+      </w:r>
+      <w:r>
+        <w:rPr>
+          <w:rFonts w:ascii="Times New Roman" w:eastAsia="Arial" w:hAnsi="Times New Roman" w:cs="Times New Roman"/>
+          <w:sz w:val="24"/>
+          <w:szCs w:val="24"/>
+        </w:rPr>
+        <w:t xml:space="preserve"> from </w:t>
+      </w:r>
+      <w:proofErr w:type="spellStart"/>
+      <w:r>
+        <w:rPr>
+          <w:rFonts w:ascii="Times New Roman" w:eastAsia="Arial" w:hAnsi="Times New Roman" w:cs="Times New Roman"/>
+          <w:sz w:val="24"/>
+          <w:szCs w:val="24"/>
+        </w:rPr>
+        <w:t>Cloudwatch</w:t>
+      </w:r>
+      <w:proofErr w:type="spellEnd"/>
+      <w:r>
+        <w:rPr>
+          <w:rFonts w:ascii="Times New Roman" w:eastAsia="Arial" w:hAnsi="Times New Roman" w:cs="Times New Roman"/>
+          <w:sz w:val="24"/>
+          <w:szCs w:val="24"/>
+        </w:rPr>
+        <w:t xml:space="preserve">. AWS CloudWatch is used to monitor the </w:t>
+      </w:r>
+      <w:r>
+        <w:rPr>
+          <w:rFonts w:ascii="Times New Roman" w:eastAsia="Arial" w:hAnsi="Times New Roman" w:cs="Times New Roman"/>
+          <w:sz w:val="24"/>
+          <w:szCs w:val="24"/>
+        </w:rPr>
+        <w:t xml:space="preserve">lambda function invocations to collect </w:t>
+      </w:r>
+      <w:r>
+        <w:rPr>
+          <w:rFonts w:ascii="Times New Roman" w:eastAsia="Arial" w:hAnsi="Times New Roman" w:cs="Times New Roman"/>
+          <w:sz w:val="24"/>
+          <w:szCs w:val="24"/>
+        </w:rPr>
+        <w:lastRenderedPageBreak/>
+        <w:t xml:space="preserve">the </w:t>
+      </w:r>
+      <w:r>
+        <w:rPr>
+          <w:rFonts w:ascii="Times New Roman" w:eastAsia="Arial" w:hAnsi="Times New Roman" w:cs="Times New Roman"/>
+          <w:sz w:val="24"/>
+          <w:szCs w:val="24"/>
+        </w:rPr>
+        <w:t>function execution details.</w:t>
+      </w:r>
+      <w:r>
+        <w:rPr>
+          <w:rFonts w:ascii="Times New Roman" w:eastAsia="Arial" w:hAnsi="Times New Roman" w:cs="Times New Roman"/>
+          <w:sz w:val="24"/>
+          <w:szCs w:val="24"/>
+        </w:rPr>
+        <w:t xml:space="preserve"> </w:t>
+      </w:r>
+      <w:r>
+        <w:rPr>
+          <w:rFonts w:ascii="Times New Roman" w:eastAsia="Arial" w:hAnsi="Times New Roman" w:cs="Times New Roman"/>
+          <w:sz w:val="24"/>
+          <w:szCs w:val="24"/>
+        </w:rPr>
+        <w:t xml:space="preserve">Image processing tasks like </w:t>
+      </w:r>
+      <w:r>
+        <w:rPr>
+          <w:rFonts w:ascii="Times New Roman" w:hAnsi="Times New Roman" w:cs="Times New Roman"/>
+          <w:sz w:val="24"/>
+          <w:szCs w:val="24"/>
+        </w:rPr>
+        <w:t xml:space="preserve">image resizing, rotation, </w:t>
+      </w:r>
+      <w:r>
+        <w:rPr>
+          <w:rFonts w:ascii="Times New Roman" w:eastAsia="Arial" w:hAnsi="Times New Roman" w:cs="Times New Roman"/>
+          <w:sz w:val="24"/>
+          <w:szCs w:val="24"/>
+          <w:lang w:val="en-GB"/>
+        </w:rPr>
+        <w:t xml:space="preserve">grayscale conversion, image </w:t>
+      </w:r>
+      <w:r>
+        <w:rPr>
+          <w:rFonts w:ascii="Times New Roman" w:eastAsia="Arial" w:hAnsi="Times New Roman" w:cs="Times New Roman"/>
+          <w:sz w:val="24"/>
+          <w:szCs w:val="24"/>
+        </w:rPr>
+        <w:t>format conversion, thumbnail creation, filtering</w:t>
+      </w:r>
+      <w:r>
+        <w:rPr>
+          <w:rFonts w:ascii="Times New Roman" w:eastAsia="Arial" w:hAnsi="Times New Roman" w:cs="Times New Roman"/>
+          <w:sz w:val="24"/>
+          <w:szCs w:val="24"/>
+        </w:rPr>
+        <w:t xml:space="preserve"> </w:t>
+      </w:r>
+      <w:r>
+        <w:rPr>
+          <w:rFonts w:ascii="Times New Roman" w:eastAsia="Arial" w:hAnsi="Times New Roman" w:cs="Times New Roman"/>
+          <w:sz w:val="24"/>
+          <w:szCs w:val="24"/>
+        </w:rPr>
+        <w:t>and watermarking</w:t>
+      </w:r>
+      <w:r>
+        <w:rPr>
+          <w:rFonts w:ascii="Times New Roman" w:eastAsia="Arial" w:hAnsi="Times New Roman" w:cs="Times New Roman"/>
+          <w:sz w:val="24"/>
+          <w:szCs w:val="24"/>
+        </w:rPr>
+        <w:t xml:space="preserve"> are </w:t>
+      </w:r>
+      <w:r>
+        <w:rPr>
+          <w:rFonts w:ascii="Times New Roman" w:eastAsia="Arial" w:hAnsi="Times New Roman" w:cs="Times New Roman"/>
+          <w:sz w:val="24"/>
+          <w:szCs w:val="24"/>
+        </w:rPr>
+        <w:t>considered for training of the RL agents.</w:t>
+      </w:r>
+    </w:p>
+    <w:p>
+      <w:pPr>
+        <w:spacing w:line="238" w:lineRule="auto"/>
+        <w:ind w:right="6"/>
+        <w:jc w:val="both"/>
+        <w:rPr>
+          <w:rFonts w:ascii="Times New Roman" w:eastAsia="Arial" w:hAnsi="Times New Roman" w:cs="Times New Roman"/>
+          <w:sz w:val="24"/>
+          <w:szCs w:val="24"/>
+          <w:lang w:val="en-IE"/>
+        </w:rPr>
+      </w:pPr>
+      <w:r>
+        <w:rPr>
+          <w:rFonts w:ascii="Times New Roman" w:eastAsia="Arial" w:hAnsi="Times New Roman" w:cs="Times New Roman"/>
+          <w:sz w:val="24"/>
+          <w:szCs w:val="24"/>
+        </w:rPr>
+        <w:t xml:space="preserve">To </w:t>
+      </w:r>
+      <w:r>
+        <w:rPr>
+          <w:rFonts w:ascii="Times New Roman" w:eastAsia="Arial" w:hAnsi="Times New Roman" w:cs="Times New Roman"/>
+          <w:sz w:val="24"/>
+          <w:szCs w:val="24"/>
+        </w:rPr>
+        <w:t>facilitate</w:t>
+      </w:r>
+      <w:r>
+        <w:rPr>
+          <w:rFonts w:ascii="Times New Roman" w:eastAsia="Arial" w:hAnsi="Times New Roman" w:cs="Times New Roman"/>
+          <w:sz w:val="24"/>
+          <w:szCs w:val="24"/>
+        </w:rPr>
+        <w:t xml:space="preserve"> the training</w:t>
+      </w:r>
+      <w:r>
+        <w:rPr>
+          <w:rFonts w:ascii="Times New Roman" w:eastAsia="Arial" w:hAnsi="Times New Roman" w:cs="Times New Roman"/>
+          <w:sz w:val="24"/>
+          <w:szCs w:val="24"/>
+        </w:rPr>
+        <w:t xml:space="preserve"> of</w:t>
+      </w:r>
+      <w:r>
+        <w:rPr>
+          <w:rFonts w:ascii="Times New Roman" w:eastAsia="Arial" w:hAnsi="Times New Roman" w:cs="Times New Roman"/>
+          <w:sz w:val="24"/>
+          <w:szCs w:val="24"/>
+        </w:rPr>
+        <w:t xml:space="preserve"> </w:t>
+      </w:r>
+      <w:r>
+        <w:rPr>
+          <w:rFonts w:ascii="Times New Roman" w:eastAsia="Arial" w:hAnsi="Times New Roman" w:cs="Times New Roman"/>
+          <w:sz w:val="24"/>
+          <w:szCs w:val="24"/>
+        </w:rPr>
+        <w:t xml:space="preserve">RL agents, </w:t>
+      </w:r>
+      <w:r>
+        <w:rPr>
+          <w:rFonts w:ascii="Times New Roman" w:eastAsia="Arial" w:hAnsi="Times New Roman" w:cs="Times New Roman"/>
+          <w:sz w:val="24"/>
+          <w:szCs w:val="24"/>
+        </w:rPr>
+        <w:t xml:space="preserve">each of </w:t>
+      </w:r>
+      <w:r>
+        <w:rPr>
+          <w:rFonts w:ascii="Times New Roman" w:eastAsia="Arial" w:hAnsi="Times New Roman" w:cs="Times New Roman"/>
+          <w:sz w:val="24"/>
+          <w:szCs w:val="24"/>
+        </w:rPr>
+        <w:t xml:space="preserve">the </w:t>
+      </w:r>
+      <w:r>
+        <w:rPr>
+          <w:rFonts w:ascii="Times New Roman" w:eastAsia="Arial" w:hAnsi="Times New Roman" w:cs="Times New Roman"/>
+          <w:sz w:val="24"/>
+          <w:szCs w:val="24"/>
+        </w:rPr>
+        <w:t>above-mentioned</w:t>
+      </w:r>
+      <w:r>
+        <w:rPr>
+          <w:rFonts w:ascii="Times New Roman" w:eastAsia="Arial" w:hAnsi="Times New Roman" w:cs="Times New Roman"/>
+          <w:sz w:val="24"/>
+          <w:szCs w:val="24"/>
+        </w:rPr>
+        <w:t xml:space="preserve"> </w:t>
+      </w:r>
+      <w:r>
+        <w:rPr>
+          <w:rFonts w:ascii="Times New Roman" w:eastAsia="Arial" w:hAnsi="Times New Roman" w:cs="Times New Roman"/>
+          <w:sz w:val="24"/>
+          <w:szCs w:val="24"/>
+        </w:rPr>
+        <w:t>image processing tasks</w:t>
+      </w:r>
+      <w:r>
+        <w:rPr>
+          <w:rFonts w:ascii="Times New Roman" w:eastAsia="Arial" w:hAnsi="Times New Roman" w:cs="Times New Roman"/>
+          <w:sz w:val="24"/>
+          <w:szCs w:val="24"/>
+        </w:rPr>
+        <w:t xml:space="preserve"> is deployed as a serverless function in AWS Lam</w:t>
+      </w:r>
+      <w:r>
+        <w:rPr>
+          <w:rFonts w:ascii="Times New Roman" w:eastAsia="Arial" w:hAnsi="Times New Roman" w:cs="Times New Roman"/>
+          <w:sz w:val="24"/>
+          <w:szCs w:val="24"/>
+        </w:rPr>
+        <w:t>b</w:t>
+      </w:r>
+      <w:r>
+        <w:rPr>
+          <w:rFonts w:ascii="Times New Roman" w:eastAsia="Arial" w:hAnsi="Times New Roman" w:cs="Times New Roman"/>
+          <w:sz w:val="24"/>
+          <w:szCs w:val="24"/>
+        </w:rPr>
+        <w:t>da.</w:t>
+      </w:r>
+      <w:r>
+        <w:rPr>
+          <w:rFonts w:ascii="Times New Roman" w:eastAsia="Arial" w:hAnsi="Times New Roman" w:cs="Times New Roman"/>
+          <w:sz w:val="24"/>
+          <w:szCs w:val="24"/>
+        </w:rPr>
+        <w:t xml:space="preserve"> For each of the deployed serverless </w:t>
+      </w:r>
+      <w:r>
+        <w:rPr>
+          <w:rFonts w:ascii="Times New Roman" w:eastAsia="Arial" w:hAnsi="Times New Roman" w:cs="Times New Roman"/>
+          <w:sz w:val="24"/>
+          <w:szCs w:val="24"/>
+        </w:rPr>
+        <w:t>functions</w:t>
+      </w:r>
+      <w:r>
+        <w:rPr>
+          <w:rFonts w:ascii="Times New Roman" w:eastAsia="Arial" w:hAnsi="Times New Roman" w:cs="Times New Roman"/>
+          <w:sz w:val="24"/>
+          <w:szCs w:val="24"/>
+        </w:rPr>
+        <w:t xml:space="preserve">, </w:t>
+      </w:r>
+      <w:proofErr w:type="spellStart"/>
+      <w:r>
+        <w:rPr>
+          <w:rFonts w:ascii="Times New Roman" w:eastAsia="Arial" w:hAnsi="Times New Roman" w:cs="Times New Roman"/>
+          <w:sz w:val="24"/>
+          <w:szCs w:val="24"/>
+        </w:rPr>
+        <w:t>Cloudwatch</w:t>
+      </w:r>
+      <w:proofErr w:type="spellEnd"/>
+      <w:r>
+        <w:rPr>
+          <w:rFonts w:ascii="Times New Roman" w:eastAsia="Arial" w:hAnsi="Times New Roman" w:cs="Times New Roman"/>
+          <w:sz w:val="24"/>
+          <w:szCs w:val="24"/>
+        </w:rPr>
+        <w:t xml:space="preserve"> is set up to monitor </w:t>
+      </w:r>
+      <w:r>
+        <w:rPr>
+          <w:rFonts w:ascii="Times New Roman" w:eastAsia="Arial" w:hAnsi="Times New Roman" w:cs="Times New Roman"/>
+          <w:sz w:val="24"/>
+          <w:szCs w:val="24"/>
+        </w:rPr>
+        <w:t xml:space="preserve">the function invocation and to collect execution logs. </w:t>
+      </w:r>
+      <w:r>
+        <w:rPr>
+          <w:rFonts w:ascii="Times New Roman" w:eastAsia="Arial" w:hAnsi="Times New Roman" w:cs="Times New Roman"/>
+          <w:sz w:val="24"/>
+          <w:szCs w:val="24"/>
+        </w:rPr>
+        <w:t xml:space="preserve">During each </w:t>
+      </w:r>
+      <w:r>
+        <w:rPr>
+          <w:rFonts w:ascii="Times New Roman" w:eastAsia="Arial" w:hAnsi="Times New Roman" w:cs="Times New Roman"/>
+          <w:sz w:val="24"/>
+          <w:szCs w:val="24"/>
+        </w:rPr>
+        <w:t xml:space="preserve">invocation of the serverless function invocation, an image from </w:t>
+      </w:r>
+      <w:r>
+        <w:rPr>
+          <w:rFonts w:ascii="Times New Roman" w:eastAsia="Arial" w:hAnsi="Times New Roman" w:cs="Times New Roman"/>
+          <w:sz w:val="24"/>
+          <w:szCs w:val="24"/>
+          <w:lang w:val="en-IE"/>
+        </w:rPr>
+        <w:t xml:space="preserve">Flickr-Faces-HQ (FFHQ) image dataset is used </w:t>
+      </w:r>
+      <w:r>
+        <w:rPr>
+          <w:rFonts w:ascii="Times New Roman" w:eastAsia="Arial" w:hAnsi="Times New Roman" w:cs="Times New Roman"/>
+          <w:sz w:val="24"/>
+          <w:szCs w:val="24"/>
+          <w:lang w:val="en-IE"/>
+        </w:rPr>
+        <w:t>as the input for image processing task</w:t>
+      </w:r>
+      <w:r>
+        <w:rPr>
+          <w:rFonts w:ascii="Times New Roman" w:eastAsia="Arial" w:hAnsi="Times New Roman" w:cs="Times New Roman"/>
+          <w:sz w:val="24"/>
+          <w:szCs w:val="24"/>
+          <w:lang w:val="en-IE"/>
+        </w:rPr>
+        <w:t>.</w:t>
+      </w:r>
+      <w:r>
+        <w:rPr>
+          <w:rFonts w:ascii="Times New Roman" w:eastAsia="Arial" w:hAnsi="Times New Roman" w:cs="Times New Roman"/>
+          <w:sz w:val="24"/>
+          <w:szCs w:val="24"/>
+          <w:lang w:val="en-IE"/>
+        </w:rPr>
+        <w:t xml:space="preserve"> The images from Flickr-Faces-HQ </w:t>
+      </w:r>
+      <w:r>
+        <w:rPr>
+          <w:rFonts w:ascii="Times New Roman" w:eastAsia="Arial" w:hAnsi="Times New Roman" w:cs="Times New Roman"/>
+          <w:sz w:val="24"/>
+          <w:szCs w:val="24"/>
+          <w:lang w:val="en-IE"/>
+        </w:rPr>
+        <w:t>are</w:t>
+      </w:r>
+      <w:r>
+        <w:rPr>
+          <w:rFonts w:ascii="Times New Roman" w:eastAsia="Arial" w:hAnsi="Times New Roman" w:cs="Times New Roman"/>
+          <w:sz w:val="24"/>
+          <w:szCs w:val="24"/>
+          <w:lang w:val="en-IE"/>
+        </w:rPr>
+        <w:t xml:space="preserve"> stored in </w:t>
+      </w:r>
+      <w:r>
+        <w:rPr>
+          <w:rFonts w:ascii="Times New Roman" w:eastAsia="Arial" w:hAnsi="Times New Roman" w:cs="Times New Roman"/>
+          <w:sz w:val="24"/>
+          <w:szCs w:val="24"/>
+        </w:rPr>
+        <w:t>AWS S3 bucket.</w:t>
+      </w:r>
+      <w:r>
+        <w:rPr>
+          <w:rFonts w:ascii="Times New Roman" w:eastAsia="Arial" w:hAnsi="Times New Roman" w:cs="Times New Roman"/>
+          <w:sz w:val="24"/>
+          <w:szCs w:val="24"/>
+          <w:lang w:val="en-IE"/>
+        </w:rPr>
+        <w:t xml:space="preserve"> </w:t>
+      </w:r>
+      <w:r>
+        <w:rPr>
+          <w:rFonts w:ascii="Times New Roman" w:eastAsia="Arial" w:hAnsi="Times New Roman" w:cs="Times New Roman"/>
+          <w:sz w:val="24"/>
+          <w:szCs w:val="24"/>
+          <w:lang w:val="en-IE"/>
+        </w:rPr>
+        <w:t>Flickr-Faces-HQ (FFHQ) dataset offers various images with different size and quality</w:t>
+      </w:r>
+      <w:r>
+        <w:rPr>
+          <w:rFonts w:ascii="Times New Roman" w:eastAsia="Arial" w:hAnsi="Times New Roman" w:cs="Times New Roman"/>
+          <w:sz w:val="24"/>
+          <w:szCs w:val="24"/>
+          <w:lang w:val="en-IE"/>
+        </w:rPr>
+        <w:t>, which enables exploration of memory space during training</w:t>
+      </w:r>
+      <w:r>
+        <w:rPr>
+          <w:rFonts w:ascii="Times New Roman" w:eastAsia="Arial" w:hAnsi="Times New Roman" w:cs="Times New Roman"/>
+          <w:sz w:val="24"/>
+          <w:szCs w:val="24"/>
+          <w:lang w:val="en-IE"/>
+        </w:rPr>
+        <w:t>.</w:t>
+      </w:r>
+    </w:p>
+    <w:p>
+      <w:pPr>
+        <w:spacing w:line="238" w:lineRule="auto"/>
+        <w:ind w:right="6"/>
+        <w:jc w:val="both"/>
+        <w:rPr>
+          <w:rFonts w:ascii="Times New Roman" w:eastAsia="Arial" w:hAnsi="Times New Roman" w:cs="Times New Roman"/>
+          <w:sz w:val="24"/>
+          <w:szCs w:val="24"/>
+          <w:lang w:val="en-IE"/>
+        </w:rPr>
+      </w:pPr>
+    </w:p>
+    <w:p>
+      <w:pPr>
+        <w:spacing w:line="238" w:lineRule="auto"/>
+        <w:ind w:right="6"/>
+        <w:jc w:val="both"/>
+        <w:rPr>
+          <w:rFonts w:ascii="Times New Roman" w:eastAsia="Arial" w:hAnsi="Times New Roman" w:cs="Times New Roman"/>
+          <w:sz w:val="24"/>
+        </w:rPr>
+      </w:pPr>
+      <w:r>
+        <w:rPr>
+          <w:rFonts w:ascii="Times New Roman" w:eastAsia="Arial" w:hAnsi="Times New Roman" w:cs="Times New Roman"/>
+          <w:sz w:val="24"/>
+          <w:szCs w:val="24"/>
+          <w:lang w:val="en-IE"/>
+        </w:rPr>
+        <w:t xml:space="preserve">The training process of the </w:t>
+      </w:r>
+      <w:r>
+        <w:rPr>
+          <w:rFonts w:ascii="Times New Roman" w:eastAsia="Arial" w:hAnsi="Times New Roman" w:cs="Times New Roman"/>
+          <w:sz w:val="24"/>
+          <w:szCs w:val="24"/>
+          <w:lang w:val="en-IE"/>
+        </w:rPr>
+        <w:t>RL agents</w:t>
+      </w:r>
+      <w:r>
+        <w:rPr>
+          <w:rFonts w:ascii="Times New Roman" w:eastAsia="Arial" w:hAnsi="Times New Roman" w:cs="Times New Roman"/>
+          <w:sz w:val="24"/>
+          <w:szCs w:val="24"/>
+          <w:lang w:val="en-IE"/>
+        </w:rPr>
+        <w:t xml:space="preserve"> starts with initialisation of state space </w:t>
+      </w:r>
+      <w:r>
+        <w:rPr>
+          <w:rFonts w:ascii="Times New Roman" w:eastAsia="Arial" w:hAnsi="Times New Roman" w:cs="Times New Roman"/>
+          <w:sz w:val="24"/>
+          <w:szCs w:val="24"/>
+          <w:lang w:val="en-IE"/>
+        </w:rPr>
+        <w:t>with memory=256MB and timeout =5ms duration=0ms</w:t>
+      </w:r>
+      <w:r>
+        <w:rPr>
+          <w:rFonts w:ascii="Times New Roman" w:eastAsia="Arial" w:hAnsi="Times New Roman" w:cs="Times New Roman"/>
+          <w:sz w:val="24"/>
+          <w:szCs w:val="24"/>
+          <w:lang w:val="en-IE"/>
+        </w:rPr>
+        <w:t xml:space="preserve">. To promote exploration of state space, </w:t>
+      </w:r>
+      <w:r>
+        <w:rPr>
+          <w:rFonts w:ascii="Times New Roman" w:eastAsia="Arial" w:hAnsi="Times New Roman" w:cs="Times New Roman"/>
+          <w:sz w:val="24"/>
+          <w:szCs w:val="24"/>
+        </w:rPr>
+        <w:t xml:space="preserve">initial configurations for some episodes are randomly selected with probability </w:t>
+      </w:r>
+      <w:r>
+        <w:rPr>
+          <w:rFonts w:ascii="Times New Roman" w:eastAsia="Arial" w:hAnsi="Times New Roman" w:cs="Times New Roman"/>
+          <w:sz w:val="24"/>
+        </w:rPr>
+        <w:t>ϵ.</w:t>
+      </w:r>
+      <w:r>
+        <w:rPr>
+          <w:rFonts w:ascii="Times New Roman" w:eastAsia="Arial" w:hAnsi="Times New Roman" w:cs="Times New Roman"/>
+          <w:sz w:val="24"/>
+        </w:rPr>
+        <w:t xml:space="preserve"> </w:t>
+      </w:r>
+    </w:p>
+    <w:p>
+      <w:pPr>
+        <w:spacing w:line="238" w:lineRule="auto"/>
+        <w:ind w:right="6"/>
+        <w:jc w:val="both"/>
+        <w:rPr>
+          <w:rFonts w:ascii="Times New Roman" w:eastAsia="Arial" w:hAnsi="Times New Roman" w:cs="Times New Roman"/>
+          <w:sz w:val="24"/>
+        </w:rPr>
+      </w:pPr>
+    </w:p>
+    <w:p>
+      <w:pPr>
+        <w:spacing w:line="238" w:lineRule="auto"/>
+        <w:ind w:right="6"/>
+        <w:jc w:val="both"/>
+        <w:rPr>
+          <w:rFonts w:ascii="Times New Roman" w:eastAsia="Arial" w:hAnsi="Times New Roman" w:cs="Times New Roman"/>
+          <w:sz w:val="24"/>
+          <w:lang w:val="en-IE"/>
+        </w:rPr>
+      </w:pPr>
+      <w:r>
+        <w:rPr>
+          <w:rFonts w:ascii="Times New Roman" w:eastAsia="Arial" w:hAnsi="Times New Roman" w:cs="Times New Roman"/>
+          <w:sz w:val="24"/>
+        </w:rPr>
+        <w:t xml:space="preserve">The DQN uses a neural network to approximate the Q-values. </w:t>
+      </w:r>
+      <w:proofErr w:type="spellStart"/>
+      <w:r>
+        <w:rPr>
+          <w:rFonts w:ascii="Times New Roman" w:eastAsia="Arial" w:hAnsi="Times New Roman" w:cs="Times New Roman"/>
+          <w:sz w:val="24"/>
+        </w:rPr>
+        <w:t>Tensorflow</w:t>
+      </w:r>
+      <w:proofErr w:type="spellEnd"/>
+      <w:r>
+        <w:rPr>
+          <w:rFonts w:ascii="Times New Roman" w:eastAsia="Arial" w:hAnsi="Times New Roman" w:cs="Times New Roman"/>
+          <w:sz w:val="24"/>
+        </w:rPr>
+        <w:t xml:space="preserve"> library </w:t>
+      </w:r>
+      <w:r>
+        <w:rPr>
+          <w:rFonts w:ascii="Times New Roman" w:eastAsia="Arial" w:hAnsi="Times New Roman" w:cs="Times New Roman"/>
+          <w:sz w:val="24"/>
+        </w:rPr>
+        <w:t xml:space="preserve">is used to </w:t>
+      </w:r>
+      <w:r>
+        <w:rPr>
+          <w:rFonts w:ascii="Times New Roman" w:eastAsia="Arial" w:hAnsi="Times New Roman" w:cs="Times New Roman"/>
+          <w:sz w:val="24"/>
+        </w:rPr>
+        <w:t>develop</w:t>
+      </w:r>
+      <w:r>
+        <w:rPr>
+          <w:rFonts w:ascii="Times New Roman" w:eastAsia="Arial" w:hAnsi="Times New Roman" w:cs="Times New Roman"/>
+          <w:sz w:val="24"/>
+        </w:rPr>
+        <w:t xml:space="preserve"> the DQN model.</w:t>
+      </w:r>
+      <w:r>
+        <w:rPr>
+          <w:rFonts w:ascii="Times New Roman" w:eastAsia="Arial" w:hAnsi="Times New Roman" w:cs="Times New Roman"/>
+          <w:sz w:val="24"/>
+        </w:rPr>
+        <w:t xml:space="preserve"> The DQN neural network has an input </w:t>
+      </w:r>
+      <w:r>
+        <w:rPr>
+          <w:rFonts w:ascii="Times New Roman" w:eastAsia="Arial" w:hAnsi="Times New Roman" w:cs="Times New Roman"/>
+          <w:sz w:val="24"/>
+        </w:rPr>
+        <w:t>layer</w:t>
+      </w:r>
+      <w:r>
+        <w:rPr>
+          <w:rFonts w:ascii="Times New Roman" w:eastAsia="Arial" w:hAnsi="Times New Roman" w:cs="Times New Roman"/>
+          <w:sz w:val="24"/>
+        </w:rPr>
+        <w:t>,</w:t>
+      </w:r>
+      <w:r>
+        <w:rPr>
+          <w:rFonts w:ascii="Times New Roman" w:eastAsia="Arial" w:hAnsi="Times New Roman" w:cs="Times New Roman"/>
+          <w:sz w:val="24"/>
+        </w:rPr>
+        <w:t xml:space="preserve"> a</w:t>
+      </w:r>
+      <w:r>
+        <w:rPr>
+          <w:rFonts w:ascii="Times New Roman" w:eastAsia="Arial" w:hAnsi="Times New Roman" w:cs="Times New Roman"/>
+          <w:sz w:val="24"/>
+        </w:rPr>
+        <w:t xml:space="preserve"> </w:t>
+      </w:r>
+      <w:r>
+        <w:rPr>
+          <w:rFonts w:ascii="Times New Roman" w:eastAsia="Arial" w:hAnsi="Times New Roman" w:cs="Times New Roman"/>
+          <w:sz w:val="24"/>
+        </w:rPr>
+        <w:t xml:space="preserve">hidden layer and output layer. </w:t>
+      </w:r>
+      <w:r>
+        <w:rPr>
+          <w:rFonts w:ascii="Times New Roman" w:eastAsia="Arial" w:hAnsi="Times New Roman" w:cs="Times New Roman"/>
+          <w:sz w:val="24"/>
+        </w:rPr>
+        <w:t>The Mean Squared Error (MSE) loss function is used to measure the difference between the predicted Q-values and the target Q-values during the training of DQN neural network.</w:t>
+      </w:r>
+      <w:r>
+        <w:rPr>
+          <w:rFonts w:ascii="Times New Roman" w:eastAsia="Arial" w:hAnsi="Times New Roman" w:cs="Times New Roman"/>
+          <w:sz w:val="24"/>
+        </w:rPr>
+        <w:t xml:space="preserve"> The Adam optimizer is used to update the model weights based on the computed gradients.</w:t>
+      </w:r>
+      <w:r>
+        <w:rPr>
+          <w:rFonts w:ascii="Times New Roman" w:eastAsia="Arial" w:hAnsi="Times New Roman" w:cs="Times New Roman"/>
+          <w:sz w:val="24"/>
+        </w:rPr>
+        <w:t xml:space="preserve"> </w:t>
+      </w:r>
+    </w:p>
+    <w:p>
+      <w:pPr>
+        <w:spacing w:line="238" w:lineRule="auto"/>
+        <w:ind w:right="6"/>
+        <w:jc w:val="both"/>
+        <w:rPr>
+          <w:rFonts w:ascii="Times New Roman" w:eastAsia="Arial" w:hAnsi="Times New Roman" w:cs="Times New Roman"/>
+          <w:sz w:val="24"/>
+          <w:lang w:val="en-IE"/>
+        </w:rPr>
+      </w:pPr>
+    </w:p>
+    <w:p>
+      <w:pPr>
+        <w:spacing w:line="238" w:lineRule="auto"/>
+        <w:ind w:right="6"/>
+        <w:jc w:val="both"/>
+        <w:rPr>
+          <w:rFonts w:ascii="Times New Roman" w:eastAsia="Arial" w:hAnsi="Times New Roman" w:cs="Times New Roman"/>
+          <w:sz w:val="24"/>
+          <w:lang w:val="en-IE"/>
+        </w:rPr>
+      </w:pPr>
+      <w:r>
+        <w:rPr>
+          <w:rFonts w:ascii="Times New Roman" w:eastAsia="Arial" w:hAnsi="Times New Roman" w:cs="Times New Roman"/>
+          <w:sz w:val="24"/>
+          <w:lang w:val="en-IE"/>
+        </w:rPr>
+        <w:t xml:space="preserve">Python script named qlearning_agent.py and </w:t>
+      </w:r>
+      <w:proofErr w:type="spellStart"/>
+      <w:r>
+        <w:rPr>
+          <w:rFonts w:ascii="Times New Roman" w:eastAsia="Arial" w:hAnsi="Times New Roman" w:cs="Times New Roman"/>
+          <w:sz w:val="24"/>
+          <w:lang w:val="en-IE"/>
+        </w:rPr>
+        <w:t>dqn_agent</w:t>
+      </w:r>
+      <w:proofErr w:type="spellEnd"/>
+      <w:r>
+        <w:rPr>
+          <w:rFonts w:ascii="Times New Roman" w:eastAsia="Arial" w:hAnsi="Times New Roman" w:cs="Times New Roman"/>
+          <w:sz w:val="24"/>
+          <w:lang w:val="en-IE"/>
+        </w:rPr>
+        <w:t xml:space="preserve"> .</w:t>
+      </w:r>
+      <w:proofErr w:type="spellStart"/>
+      <w:r>
+        <w:rPr>
+          <w:rFonts w:ascii="Times New Roman" w:eastAsia="Arial" w:hAnsi="Times New Roman" w:cs="Times New Roman"/>
+          <w:sz w:val="24"/>
+          <w:lang w:val="en-IE"/>
+        </w:rPr>
+        <w:t>py</w:t>
+      </w:r>
+      <w:proofErr w:type="spellEnd"/>
+      <w:r>
+        <w:rPr>
+          <w:rFonts w:ascii="Times New Roman" w:eastAsia="Arial" w:hAnsi="Times New Roman" w:cs="Times New Roman"/>
+          <w:sz w:val="24"/>
+          <w:lang w:val="en-IE"/>
+        </w:rPr>
+        <w:t xml:space="preserve"> </w:t>
+      </w:r>
+      <w:r>
+        <w:rPr>
+          <w:rFonts w:ascii="Times New Roman" w:eastAsia="Arial" w:hAnsi="Times New Roman" w:cs="Times New Roman"/>
+          <w:sz w:val="24"/>
+          <w:lang w:val="en-IE"/>
+        </w:rPr>
+        <w:t xml:space="preserve">runs the training process. When </w:t>
+      </w:r>
+      <w:r>
+        <w:rPr>
+          <w:rFonts w:ascii="Times New Roman" w:eastAsia="Arial" w:hAnsi="Times New Roman" w:cs="Times New Roman"/>
+          <w:sz w:val="24"/>
+          <w:lang w:val="en-IE"/>
+        </w:rPr>
+        <w:t>training scr</w:t>
+      </w:r>
+      <w:r>
+        <w:rPr>
+          <w:rFonts w:ascii="Times New Roman" w:eastAsia="Arial" w:hAnsi="Times New Roman" w:cs="Times New Roman"/>
+          <w:sz w:val="24"/>
+          <w:lang w:val="en-IE"/>
+        </w:rPr>
+        <w:t>ipt</w:t>
+      </w:r>
+      <w:r>
+        <w:rPr>
+          <w:rFonts w:ascii="Times New Roman" w:eastAsia="Arial" w:hAnsi="Times New Roman" w:cs="Times New Roman"/>
+          <w:sz w:val="24"/>
+          <w:lang w:val="en-IE"/>
+        </w:rPr>
+        <w:t xml:space="preserve"> is executed</w:t>
+      </w:r>
+      <w:r>
+        <w:rPr>
+          <w:rFonts w:ascii="Times New Roman" w:eastAsia="Arial" w:hAnsi="Times New Roman" w:cs="Times New Roman"/>
+          <w:sz w:val="24"/>
+          <w:lang w:val="en-IE"/>
+        </w:rPr>
+        <w:t xml:space="preserve">, </w:t>
+      </w:r>
+      <w:r>
+        <w:rPr>
+          <w:rFonts w:ascii="Times New Roman" w:eastAsia="Arial" w:hAnsi="Times New Roman" w:cs="Times New Roman"/>
+          <w:sz w:val="24"/>
+          <w:lang w:val="en-IE"/>
+        </w:rPr>
+        <w:t xml:space="preserve">the lambda functions called with </w:t>
+      </w:r>
+      <w:r>
+        <w:rPr>
+          <w:rFonts w:ascii="Times New Roman" w:eastAsia="Arial" w:hAnsi="Times New Roman" w:cs="Times New Roman"/>
+          <w:sz w:val="24"/>
+          <w:lang w:val="en-IE"/>
+        </w:rPr>
+        <w:t xml:space="preserve">configurations as defined in each of the RL agents. </w:t>
+      </w:r>
+      <w:r>
+        <w:rPr>
+          <w:rFonts w:ascii="Times New Roman" w:eastAsia="Arial" w:hAnsi="Times New Roman" w:cs="Times New Roman"/>
+          <w:sz w:val="24"/>
+          <w:lang w:val="en-IE"/>
+        </w:rPr>
+        <w:t xml:space="preserve">To evaluate the efficiency of the training, </w:t>
+      </w:r>
+      <w:r>
+        <w:rPr>
+          <w:rFonts w:ascii="Times New Roman" w:eastAsia="Arial" w:hAnsi="Times New Roman" w:cs="Times New Roman"/>
+          <w:sz w:val="24"/>
+          <w:lang w:val="en-IE"/>
+        </w:rPr>
+        <w:t>the data colle</w:t>
+      </w:r>
+      <w:r>
+        <w:rPr>
+          <w:rFonts w:ascii="Times New Roman" w:eastAsia="Arial" w:hAnsi="Times New Roman" w:cs="Times New Roman"/>
+          <w:sz w:val="24"/>
+          <w:lang w:val="en-IE"/>
+        </w:rPr>
+        <w:t>c</w:t>
+      </w:r>
+      <w:r>
+        <w:rPr>
+          <w:rFonts w:ascii="Times New Roman" w:eastAsia="Arial" w:hAnsi="Times New Roman" w:cs="Times New Roman"/>
+          <w:sz w:val="24"/>
+          <w:lang w:val="en-IE"/>
+        </w:rPr>
+        <w:t xml:space="preserve">ted using </w:t>
+      </w:r>
+      <w:proofErr w:type="spellStart"/>
+      <w:r>
+        <w:rPr>
+          <w:rFonts w:ascii="Times New Roman" w:eastAsia="Arial" w:hAnsi="Times New Roman" w:cs="Times New Roman"/>
+          <w:sz w:val="24"/>
+          <w:lang w:val="en-IE"/>
+        </w:rPr>
+        <w:t>cloud</w:t>
+      </w:r>
+      <w:r>
+        <w:rPr>
+          <w:rFonts w:ascii="Times New Roman" w:eastAsia="Arial" w:hAnsi="Times New Roman" w:cs="Times New Roman"/>
+          <w:sz w:val="24"/>
+          <w:lang w:val="en-IE"/>
+        </w:rPr>
+        <w:t>watch</w:t>
+      </w:r>
+      <w:proofErr w:type="spellEnd"/>
+      <w:r>
+        <w:rPr>
+          <w:rFonts w:ascii="Times New Roman" w:eastAsia="Arial" w:hAnsi="Times New Roman" w:cs="Times New Roman"/>
+          <w:sz w:val="24"/>
+          <w:lang w:val="en-IE"/>
+        </w:rPr>
+        <w:t xml:space="preserve"> (max memory used, timeouts, </w:t>
+      </w:r>
+      <w:r>
+        <w:rPr>
+          <w:rFonts w:ascii="Times New Roman" w:eastAsia="Arial" w:hAnsi="Times New Roman" w:cs="Times New Roman"/>
+          <w:sz w:val="24"/>
+          <w:lang w:val="en-IE"/>
+        </w:rPr>
+        <w:t>duration</w:t>
+      </w:r>
+      <w:r>
+        <w:rPr>
+          <w:rFonts w:ascii="Times New Roman" w:eastAsia="Arial" w:hAnsi="Times New Roman" w:cs="Times New Roman"/>
+          <w:sz w:val="24"/>
+          <w:lang w:val="en-IE"/>
+        </w:rPr>
+        <w:t>)</w:t>
+      </w:r>
+      <w:r>
+        <w:rPr>
+          <w:rFonts w:ascii="Times New Roman" w:eastAsia="Arial" w:hAnsi="Times New Roman" w:cs="Times New Roman"/>
+          <w:sz w:val="24"/>
+          <w:lang w:val="en-IE"/>
+        </w:rPr>
+        <w:t xml:space="preserve"> and cost is collected and written to </w:t>
+      </w:r>
+      <w:proofErr w:type="spellStart"/>
+      <w:r>
+        <w:rPr>
+          <w:rFonts w:ascii="Times New Roman" w:eastAsia="Arial" w:hAnsi="Times New Roman" w:cs="Times New Roman"/>
+          <w:sz w:val="24"/>
+          <w:lang w:val="en-IE"/>
+        </w:rPr>
+        <w:t>results.</w:t>
+      </w:r>
+      <w:r>
+        <w:rPr>
+          <w:rFonts w:ascii="Times New Roman" w:eastAsia="Arial" w:hAnsi="Times New Roman" w:cs="Times New Roman"/>
+          <w:sz w:val="24"/>
+          <w:lang w:val="en-IE"/>
+        </w:rPr>
+        <w:t>json</w:t>
+      </w:r>
+      <w:proofErr w:type="spellEnd"/>
+      <w:r>
+        <w:rPr>
+          <w:rFonts w:ascii="Times New Roman" w:eastAsia="Arial" w:hAnsi="Times New Roman" w:cs="Times New Roman"/>
+          <w:sz w:val="24"/>
+          <w:lang w:val="en-IE"/>
+        </w:rPr>
+        <w:t xml:space="preserve"> file. The analysis </w:t>
+      </w:r>
+      <w:r>
+        <w:rPr>
+          <w:rFonts w:ascii="Times New Roman" w:eastAsia="Arial" w:hAnsi="Times New Roman" w:cs="Times New Roman"/>
+          <w:sz w:val="24"/>
+          <w:lang w:val="en-IE"/>
+        </w:rPr>
+        <w:t xml:space="preserve">of </w:t>
+      </w:r>
+      <w:proofErr w:type="spellStart"/>
+      <w:r>
+        <w:rPr>
+          <w:rFonts w:ascii="Times New Roman" w:eastAsia="Arial" w:hAnsi="Times New Roman" w:cs="Times New Roman"/>
+          <w:sz w:val="24"/>
+          <w:lang w:val="en-IE"/>
+        </w:rPr>
+        <w:t>results</w:t>
+      </w:r>
+      <w:r>
+        <w:rPr>
+          <w:rFonts w:ascii="Times New Roman" w:eastAsia="Arial" w:hAnsi="Times New Roman" w:cs="Times New Roman"/>
+          <w:sz w:val="24"/>
+          <w:lang w:val="en-IE"/>
+        </w:rPr>
+        <w:t>.json</w:t>
+      </w:r>
+      <w:proofErr w:type="spellEnd"/>
+      <w:r>
+        <w:rPr>
+          <w:rFonts w:ascii="Times New Roman" w:eastAsia="Arial" w:hAnsi="Times New Roman" w:cs="Times New Roman"/>
+          <w:sz w:val="24"/>
+          <w:lang w:val="en-IE"/>
+        </w:rPr>
+        <w:t xml:space="preserve"> provided the details </w:t>
+      </w:r>
+      <w:r>
+        <w:rPr>
+          <w:rFonts w:ascii="Times New Roman" w:eastAsia="Arial" w:hAnsi="Times New Roman" w:cs="Times New Roman"/>
+          <w:sz w:val="24"/>
+          <w:lang w:val="en-IE"/>
+        </w:rPr>
+        <w:t>of performance of RL agents.</w:t>
+      </w:r>
+      <w:r>
+        <w:rPr>
+          <w:rFonts w:ascii="Times New Roman" w:eastAsia="Arial" w:hAnsi="Times New Roman" w:cs="Times New Roman"/>
+          <w:sz w:val="24"/>
+          <w:lang w:val="en-IE"/>
+        </w:rPr>
+        <w:t xml:space="preserve"> </w:t>
+      </w:r>
+    </w:p>
+    <w:p>
+      <w:pPr>
+        <w:spacing w:line="238" w:lineRule="auto"/>
+        <w:ind w:right="6"/>
+        <w:jc w:val="both"/>
+        <w:rPr>
+          <w:rFonts w:ascii="Times New Roman" w:eastAsia="Arial" w:hAnsi="Times New Roman" w:cs="Times New Roman"/>
+          <w:sz w:val="24"/>
+          <w:szCs w:val="24"/>
+          <w:lang w:val="en-IE"/>
+        </w:rPr>
+      </w:pPr>
+    </w:p>
+    <w:p>
+      <w:pPr>
+        <w:pStyle w:val="Heading1"/>
+        <w:numPr>
+          <w:ilvl w:val="0"/>
+          <w:numId w:val="18"/>
+        </w:numPr>
+      </w:pPr>
+      <w:r>
+        <w:t>Evaluation</w:t>
+      </w:r>
+    </w:p>
+    <w:p>
+      <w:pPr>
+        <w:pStyle w:val="Heading2"/>
+      </w:pPr>
+      <w:r>
+        <w:t xml:space="preserve">Q-learning </w:t>
+      </w:r>
+    </w:p>
+    <w:p>
+      <w:pPr>
+        <w:jc w:val="both"/>
+        <w:rPr>
+          <w:rFonts w:ascii="Times New Roman" w:hAnsi="Times New Roman" w:cs="Times New Roman"/>
+          <w:sz w:val="24"/>
+          <w:szCs w:val="24"/>
+          <w:lang w:val="en-GB"/>
+        </w:rPr>
+      </w:pPr>
+      <w:r>
+        <w:rPr>
+          <w:rFonts w:ascii="Times New Roman" w:hAnsi="Times New Roman" w:cs="Times New Roman"/>
+          <w:sz w:val="24"/>
+          <w:szCs w:val="24"/>
+          <w:lang w:val="en-GB"/>
+        </w:rPr>
+        <w:t xml:space="preserve">The </w:t>
+      </w:r>
+      <w:r>
+        <w:rPr>
+          <w:rFonts w:ascii="Times New Roman" w:hAnsi="Times New Roman" w:cs="Times New Roman"/>
+          <w:sz w:val="24"/>
+          <w:szCs w:val="24"/>
+          <w:lang w:val="en-GB"/>
+        </w:rPr>
+        <w:t>tr</w:t>
+      </w:r>
+      <w:r>
+        <w:rPr>
+          <w:rFonts w:ascii="Times New Roman" w:hAnsi="Times New Roman" w:cs="Times New Roman"/>
+          <w:sz w:val="24"/>
+          <w:szCs w:val="24"/>
+          <w:lang w:val="en-GB"/>
+        </w:rPr>
+        <w:t xml:space="preserve">aining of the Q learning agent </w:t>
+      </w:r>
+      <w:r>
+        <w:rPr>
+          <w:rFonts w:ascii="Times New Roman" w:hAnsi="Times New Roman" w:cs="Times New Roman"/>
+          <w:sz w:val="24"/>
+          <w:szCs w:val="24"/>
+          <w:lang w:val="en-GB"/>
+        </w:rPr>
+        <w:t xml:space="preserve">done </w:t>
+      </w:r>
+      <w:r>
+        <w:rPr>
+          <w:rFonts w:ascii="Times New Roman" w:hAnsi="Times New Roman" w:cs="Times New Roman"/>
+          <w:sz w:val="24"/>
+          <w:szCs w:val="24"/>
+          <w:lang w:val="en-GB"/>
+        </w:rPr>
+        <w:t xml:space="preserve">was </w:t>
+      </w:r>
+      <w:r>
+        <w:rPr>
+          <w:rFonts w:ascii="Times New Roman" w:hAnsi="Times New Roman" w:cs="Times New Roman"/>
+          <w:sz w:val="24"/>
+          <w:szCs w:val="24"/>
+          <w:lang w:val="en-GB"/>
+        </w:rPr>
+        <w:t>over the course of 100 episodes. The training involved more than 1000 invocations of</w:t>
+      </w:r>
+      <w:r>
+        <w:rPr>
+          <w:rFonts w:ascii="Times New Roman" w:hAnsi="Times New Roman" w:cs="Times New Roman"/>
+          <w:sz w:val="24"/>
+          <w:szCs w:val="24"/>
+          <w:lang w:val="en-GB"/>
+        </w:rPr>
+        <w:t xml:space="preserve"> AWS lambda function</w:t>
+      </w:r>
+      <w:r>
+        <w:rPr>
+          <w:rFonts w:ascii="Times New Roman" w:hAnsi="Times New Roman" w:cs="Times New Roman"/>
+          <w:sz w:val="24"/>
+          <w:szCs w:val="24"/>
+          <w:lang w:val="en-GB"/>
+        </w:rPr>
+        <w:t xml:space="preserve">. This allowed the Q-learning agent to </w:t>
+      </w:r>
+      <w:r>
+        <w:rPr>
+          <w:rFonts w:ascii="Times New Roman" w:hAnsi="Times New Roman" w:cs="Times New Roman"/>
+          <w:sz w:val="24"/>
+          <w:szCs w:val="24"/>
+          <w:lang w:val="en-GB"/>
+        </w:rPr>
+        <w:t>learn the optimal policy during the training process</w:t>
+      </w:r>
+      <w:r>
+        <w:rPr>
+          <w:rFonts w:ascii="Times New Roman" w:hAnsi="Times New Roman" w:cs="Times New Roman"/>
+          <w:sz w:val="24"/>
+          <w:szCs w:val="24"/>
+          <w:lang w:val="en-GB"/>
+        </w:rPr>
+        <w:t xml:space="preserve">. </w:t>
+      </w:r>
+      <w:r>
+        <w:rPr>
+          <w:rFonts w:ascii="Times New Roman" w:hAnsi="Times New Roman" w:cs="Times New Roman"/>
+          <w:sz w:val="24"/>
+          <w:szCs w:val="24"/>
+          <w:lang w:val="en-GB"/>
+        </w:rPr>
+        <w:t>In each episode,</w:t>
+      </w:r>
+      <w:r>
+        <w:rPr>
+          <w:rFonts w:ascii="Times New Roman" w:hAnsi="Times New Roman" w:cs="Times New Roman"/>
+          <w:sz w:val="24"/>
+          <w:szCs w:val="24"/>
+          <w:lang w:val="en-GB"/>
+        </w:rPr>
+        <w:t xml:space="preserve"> the </w:t>
+      </w:r>
+      <w:proofErr w:type="spellStart"/>
+      <w:r>
+        <w:rPr>
+          <w:rFonts w:ascii="Times New Roman" w:hAnsi="Times New Roman" w:cs="Times New Roman"/>
+          <w:sz w:val="24"/>
+          <w:szCs w:val="24"/>
+          <w:lang w:val="en-GB"/>
+        </w:rPr>
+        <w:t>qlearning</w:t>
+      </w:r>
+      <w:proofErr w:type="spellEnd"/>
+      <w:r>
+        <w:rPr>
+          <w:rFonts w:ascii="Times New Roman" w:hAnsi="Times New Roman" w:cs="Times New Roman"/>
+          <w:sz w:val="24"/>
+          <w:szCs w:val="24"/>
+          <w:lang w:val="en-GB"/>
+        </w:rPr>
+        <w:t xml:space="preserve"> agent </w:t>
+      </w:r>
+      <w:r>
+        <w:rPr>
+          <w:rFonts w:ascii="Times New Roman" w:hAnsi="Times New Roman" w:cs="Times New Roman"/>
+          <w:sz w:val="24"/>
+          <w:szCs w:val="24"/>
+          <w:lang w:val="en-GB"/>
+        </w:rPr>
+        <w:t xml:space="preserve">invokes the deployed lambda function </w:t>
+      </w:r>
+      <w:r>
+        <w:rPr>
+          <w:rFonts w:ascii="Times New Roman" w:hAnsi="Times New Roman" w:cs="Times New Roman"/>
+          <w:sz w:val="24"/>
+          <w:szCs w:val="24"/>
+          <w:lang w:val="en-GB"/>
+        </w:rPr>
+        <w:t>and adjust the memory and timeout based on the calculate</w:t>
+      </w:r>
+      <w:r>
+        <w:rPr>
+          <w:rFonts w:ascii="Times New Roman" w:hAnsi="Times New Roman" w:cs="Times New Roman"/>
+          <w:sz w:val="24"/>
+          <w:szCs w:val="24"/>
+          <w:lang w:val="en-GB"/>
+        </w:rPr>
+        <w:t>d</w:t>
+      </w:r>
+      <w:r>
+        <w:rPr>
+          <w:rFonts w:ascii="Times New Roman" w:hAnsi="Times New Roman" w:cs="Times New Roman"/>
+          <w:sz w:val="24"/>
+          <w:szCs w:val="24"/>
+          <w:lang w:val="en-GB"/>
+        </w:rPr>
+        <w:t xml:space="preserve"> reward. </w:t>
+      </w:r>
+      <w:r>
+        <w:rPr>
+          <w:rFonts w:ascii="Times New Roman" w:hAnsi="Times New Roman" w:cs="Times New Roman"/>
+          <w:sz w:val="24"/>
+          <w:szCs w:val="24"/>
+          <w:lang w:val="en-GB"/>
+        </w:rPr>
+        <w:t>The training</w:t>
+      </w:r>
+      <w:r>
+        <w:rPr>
+          <w:rFonts w:ascii="Times New Roman" w:hAnsi="Times New Roman" w:cs="Times New Roman"/>
+          <w:sz w:val="24"/>
+          <w:szCs w:val="24"/>
+          <w:lang w:val="en-GB"/>
+        </w:rPr>
+        <w:t xml:space="preserve"> of </w:t>
+      </w:r>
+      <w:proofErr w:type="spellStart"/>
+      <w:r>
+        <w:rPr>
+          <w:rFonts w:ascii="Times New Roman" w:hAnsi="Times New Roman" w:cs="Times New Roman"/>
+          <w:sz w:val="24"/>
+          <w:szCs w:val="24"/>
+          <w:lang w:val="en-GB"/>
+        </w:rPr>
+        <w:t>qlearning</w:t>
+      </w:r>
+      <w:proofErr w:type="spellEnd"/>
+      <w:r>
+        <w:rPr>
+          <w:rFonts w:ascii="Times New Roman" w:hAnsi="Times New Roman" w:cs="Times New Roman"/>
+          <w:sz w:val="24"/>
+          <w:szCs w:val="24"/>
+          <w:lang w:val="en-GB"/>
+        </w:rPr>
+        <w:t xml:space="preserve"> agent to</w:t>
+      </w:r>
+      <w:r>
+        <w:rPr>
+          <w:rFonts w:ascii="Times New Roman" w:hAnsi="Times New Roman" w:cs="Times New Roman"/>
+          <w:sz w:val="24"/>
+          <w:szCs w:val="24"/>
+          <w:lang w:val="en-GB"/>
+        </w:rPr>
+        <w:t xml:space="preserve">ok around 24 hours for 100 episodes on AMD </w:t>
+      </w:r>
+      <w:proofErr w:type="spellStart"/>
+      <w:r>
+        <w:rPr>
+          <w:rFonts w:ascii="Times New Roman" w:hAnsi="Times New Roman" w:cs="Times New Roman"/>
+          <w:sz w:val="24"/>
+          <w:szCs w:val="24"/>
+          <w:lang w:val="en-GB"/>
+        </w:rPr>
+        <w:t>ryzen</w:t>
+      </w:r>
+      <w:proofErr w:type="spellEnd"/>
+      <w:r>
+        <w:rPr>
+          <w:rFonts w:ascii="Times New Roman" w:hAnsi="Times New Roman" w:cs="Times New Roman"/>
+          <w:sz w:val="24"/>
+          <w:szCs w:val="24"/>
+          <w:lang w:val="en-GB"/>
+        </w:rPr>
+        <w:t xml:space="preserve"> 7 5000</w:t>
+      </w:r>
+      <w:r>
+        <w:rPr>
+          <w:rFonts w:ascii="Times New Roman" w:hAnsi="Times New Roman" w:cs="Times New Roman"/>
+          <w:sz w:val="24"/>
+          <w:szCs w:val="24"/>
+          <w:lang w:val="en-GB"/>
+        </w:rPr>
+        <w:t xml:space="preserve"> series machine.</w:t>
+      </w:r>
+    </w:p>
+    <w:p>
+      <w:pPr>
+        <w:jc w:val="both"/>
+        <w:rPr>
+          <w:rFonts w:ascii="Times New Roman" w:hAnsi="Times New Roman" w:cs="Times New Roman"/>
+          <w:sz w:val="24"/>
+          <w:szCs w:val="24"/>
+          <w:lang w:val="en-GB"/>
+        </w:rPr>
+      </w:pPr>
+    </w:p>
+    <w:p>
+      <w:pPr>
+        <w:jc w:val="both"/>
+        <w:rPr>
+          <w:rFonts w:ascii="Times New Roman" w:hAnsi="Times New Roman" w:cs="Times New Roman"/>
+          <w:sz w:val="24"/>
+          <w:szCs w:val="24"/>
+          <w:lang w:val="en-GB"/>
+        </w:rPr>
+      </w:pPr>
+      <w:r>
+        <w:rPr>
+          <w:rFonts w:ascii="Times New Roman" w:hAnsi="Times New Roman" w:cs="Times New Roman"/>
+          <w:sz w:val="24"/>
+          <w:szCs w:val="24"/>
+          <w:lang w:val="en-GB"/>
+        </w:rPr>
+        <w:t>Figure 3 shows the plot of average reward</w:t>
+      </w:r>
+      <w:r>
+        <w:rPr>
+          <w:rFonts w:ascii="Times New Roman" w:hAnsi="Times New Roman" w:cs="Times New Roman"/>
+          <w:sz w:val="24"/>
+          <w:szCs w:val="24"/>
+          <w:lang w:val="en-GB"/>
+        </w:rPr>
+        <w:t xml:space="preserve"> per episode</w:t>
+      </w:r>
+      <w:r>
+        <w:rPr>
+          <w:rFonts w:ascii="Times New Roman" w:hAnsi="Times New Roman" w:cs="Times New Roman"/>
+          <w:sz w:val="24"/>
+          <w:szCs w:val="24"/>
+          <w:lang w:val="en-GB"/>
+        </w:rPr>
+        <w:t>.</w:t>
+      </w:r>
+      <w:r>
+        <w:rPr>
+          <w:rFonts w:ascii="Times New Roman" w:hAnsi="Times New Roman" w:cs="Times New Roman"/>
+          <w:sz w:val="24"/>
+          <w:szCs w:val="24"/>
+          <w:lang w:val="en-GB"/>
+        </w:rPr>
+        <w:t xml:space="preserve"> The reward remains negative</w:t>
+      </w:r>
+      <w:r>
+        <w:rPr>
+          <w:rFonts w:ascii="Times New Roman" w:hAnsi="Times New Roman" w:cs="Times New Roman"/>
+          <w:sz w:val="24"/>
+          <w:szCs w:val="24"/>
+          <w:lang w:val="en-GB"/>
+        </w:rPr>
+        <w:t xml:space="preserve"> across all episodes.</w:t>
+      </w:r>
+      <w:r>
+        <w:rPr>
+          <w:rFonts w:ascii="Times New Roman" w:hAnsi="Times New Roman" w:cs="Times New Roman"/>
+          <w:sz w:val="24"/>
+          <w:szCs w:val="24"/>
+          <w:lang w:val="en-GB"/>
+        </w:rPr>
+        <w:t xml:space="preserve"> The plot reveals that</w:t>
+      </w:r>
+      <w:r>
+        <w:rPr>
+          <w:rFonts w:ascii="Times New Roman" w:hAnsi="Times New Roman" w:cs="Times New Roman"/>
+          <w:sz w:val="24"/>
+          <w:szCs w:val="24"/>
+          <w:lang w:val="en-GB"/>
+        </w:rPr>
+        <w:t xml:space="preserve"> agent was not </w:t>
+      </w:r>
+      <w:r>
+        <w:rPr>
+          <w:rFonts w:ascii="Times New Roman" w:hAnsi="Times New Roman" w:cs="Times New Roman"/>
+          <w:sz w:val="24"/>
+          <w:szCs w:val="24"/>
+          <w:lang w:val="en-GB"/>
+        </w:rPr>
+        <w:t xml:space="preserve">learning well </w:t>
+      </w:r>
+      <w:proofErr w:type="spellStart"/>
+      <w:r>
+        <w:rPr>
+          <w:rFonts w:ascii="Times New Roman" w:hAnsi="Times New Roman" w:cs="Times New Roman"/>
+          <w:sz w:val="24"/>
+          <w:szCs w:val="24"/>
+          <w:lang w:val="en-GB"/>
+        </w:rPr>
+        <w:t>upto</w:t>
+      </w:r>
+      <w:proofErr w:type="spellEnd"/>
+      <w:r>
+        <w:rPr>
+          <w:rFonts w:ascii="Times New Roman" w:hAnsi="Times New Roman" w:cs="Times New Roman"/>
+          <w:sz w:val="24"/>
+          <w:szCs w:val="24"/>
+          <w:lang w:val="en-GB"/>
+        </w:rPr>
+        <w:t xml:space="preserve"> 50 episodes. </w:t>
+      </w:r>
+      <w:r>
+        <w:rPr>
+          <w:rFonts w:ascii="Times New Roman" w:hAnsi="Times New Roman" w:cs="Times New Roman"/>
+          <w:sz w:val="24"/>
+          <w:szCs w:val="24"/>
+          <w:lang w:val="en-GB"/>
+        </w:rPr>
+        <w:t xml:space="preserve">Later </w:t>
+      </w:r>
+      <w:proofErr w:type="spellStart"/>
+      <w:r>
+        <w:rPr>
+          <w:rFonts w:ascii="Times New Roman" w:hAnsi="Times New Roman" w:cs="Times New Roman"/>
+          <w:sz w:val="24"/>
+          <w:szCs w:val="24"/>
+          <w:lang w:val="en-GB"/>
+        </w:rPr>
+        <w:t>qlearning</w:t>
+      </w:r>
+      <w:proofErr w:type="spellEnd"/>
+      <w:r>
+        <w:rPr>
+          <w:rFonts w:ascii="Times New Roman" w:hAnsi="Times New Roman" w:cs="Times New Roman"/>
+          <w:sz w:val="24"/>
+          <w:szCs w:val="24"/>
+          <w:lang w:val="en-GB"/>
+        </w:rPr>
+        <w:t xml:space="preserve"> agent starts to learn the policy and try to attain stability. Also the </w:t>
+      </w:r>
+      <w:proofErr w:type="spellStart"/>
+      <w:r>
+        <w:rPr>
+          <w:rFonts w:ascii="Times New Roman" w:hAnsi="Times New Roman" w:cs="Times New Roman"/>
+          <w:sz w:val="24"/>
+          <w:szCs w:val="24"/>
+          <w:lang w:val="en-GB"/>
+        </w:rPr>
+        <w:t>Qlearning</w:t>
+      </w:r>
+      <w:proofErr w:type="spellEnd"/>
+      <w:r>
+        <w:rPr>
+          <w:rFonts w:ascii="Times New Roman" w:hAnsi="Times New Roman" w:cs="Times New Roman"/>
+          <w:sz w:val="24"/>
+          <w:szCs w:val="24"/>
+          <w:lang w:val="en-GB"/>
+        </w:rPr>
+        <w:t xml:space="preserve"> agent tries to avoid actions which results in </w:t>
+      </w:r>
+      <w:r>
+        <w:rPr>
+          <w:rFonts w:ascii="Times New Roman" w:hAnsi="Times New Roman" w:cs="Times New Roman"/>
+          <w:sz w:val="24"/>
+          <w:szCs w:val="24"/>
+          <w:lang w:val="en-GB"/>
+        </w:rPr>
+        <w:t xml:space="preserve">very low rewards, as the average reward of most of the episodes is </w:t>
+      </w:r>
+      <w:r>
+        <w:rPr>
+          <w:rFonts w:ascii="Times New Roman" w:hAnsi="Times New Roman" w:cs="Times New Roman"/>
+          <w:sz w:val="24"/>
+          <w:szCs w:val="24"/>
+          <w:lang w:val="en-GB"/>
+        </w:rPr>
+        <w:t>between -1 and -4 after episode 50.</w:t>
+      </w:r>
+      <w:r>
+        <w:rPr>
+          <w:rFonts w:ascii="Times New Roman" w:hAnsi="Times New Roman" w:cs="Times New Roman"/>
+          <w:sz w:val="24"/>
+          <w:szCs w:val="24"/>
+          <w:lang w:val="en-GB"/>
+        </w:rPr>
+        <w:t xml:space="preserve"> </w:t>
+      </w:r>
+      <w:r>
+        <w:rPr>
+          <w:rFonts w:ascii="Times New Roman" w:hAnsi="Times New Roman" w:cs="Times New Roman"/>
+          <w:sz w:val="24"/>
+          <w:szCs w:val="24"/>
+        </w:rPr>
+        <w:t>The variation in average rewards seems somewhat more contained in the latter episodes.</w:t>
+      </w:r>
+      <w:r>
+        <w:rPr>
+          <w:rFonts w:ascii="Times New Roman" w:hAnsi="Times New Roman" w:cs="Times New Roman"/>
+          <w:sz w:val="24"/>
+          <w:szCs w:val="24"/>
+        </w:rPr>
+        <w:t xml:space="preserve"> The possible reason for the out</w:t>
+      </w:r>
+      <w:r>
+        <w:rPr>
+          <w:rFonts w:ascii="Times New Roman" w:hAnsi="Times New Roman" w:cs="Times New Roman"/>
+          <w:sz w:val="24"/>
+          <w:szCs w:val="24"/>
+        </w:rPr>
+        <w:t xml:space="preserve">liers in the plot may be due to </w:t>
+      </w:r>
+      <w:r>
+        <w:rPr>
+          <w:rFonts w:ascii="Times New Roman" w:hAnsi="Times New Roman" w:cs="Times New Roman"/>
+          <w:sz w:val="24"/>
+          <w:szCs w:val="24"/>
+        </w:rPr>
+        <w:t>out of memory error or timeout error.</w:t>
+      </w:r>
+    </w:p>
+    <w:p>
+      <w:pPr>
+        <w:keepNext/>
+        <w:jc w:val="both"/>
+        <w:rPr>
+          <w:rFonts w:ascii="Times New Roman" w:hAnsi="Times New Roman" w:cs="Times New Roman"/>
+        </w:rPr>
+      </w:pPr>
+      <w:r>
+        <w:rPr>
+          <w:rFonts w:ascii="Times New Roman" w:hAnsi="Times New Roman" w:cs="Times New Roman"/>
+          <w:noProof/>
+          <w:sz w:val="24"/>
+          <w:szCs w:val="24"/>
+          <w:lang w:val="en-GB"/>
+        </w:rPr>
+        <w:lastRenderedPageBreak/>
+        <w:drawing>
+          <wp:inline distT="0" distB="0" distL="0" distR="0" wp14:anchorId="52C7260A" wp14:editId="0B9D2BFD">
+            <wp:extent cx="5727700" cy="2863850"/>
+            <wp:effectExtent l="0" t="0" r="6350" b="0"/>
+            <wp:docPr id="1234627410" name="Picture 1" descr="A graph with blue lines&#10;&#10;Description automatically generated"/>
+            <wp:cNvGraphicFramePr>
+              <a:graphicFrameLocks xmlns:a="http://schemas.openxmlformats.org/drawingml/2006/main" noChangeAspect="1"/>
+            </wp:cNvGraphicFramePr>
+            <a:graphic xmlns:a="http://schemas.openxmlformats.org/drawingml/2006/main">
+              <a:graphicData uri="http://schemas.openxmlformats.org/drawingml/2006/picture">
+                <pic:pic xmlns:pic="http://schemas.openxmlformats.org/drawingml/2006/picture">
+                  <pic:nvPicPr>
+                    <pic:cNvPr id="1234627410" name="Picture 1" descr="A graph with blue lines&#10;&#10;Description automatically generated"/>
+                    <pic:cNvPicPr/>
+                  </pic:nvPicPr>
+                  <pic:blipFill>
+                    <a:blip r:embed="rId12" cstate="print">
+                      <a:extLst>
+                        <a:ext uri="{28A0092B-C50C-407E-A947-70E740481C1C}">
+                          <a14:useLocalDpi xmlns:a14="http://schemas.microsoft.com/office/drawing/2010/main" val="0"/>
+                        </a:ext>
+                      </a:extLst>
+                    </a:blip>
+                    <a:stretch>
+                      <a:fillRect/>
+                    </a:stretch>
+                  </pic:blipFill>
+                  <pic:spPr>
+                    <a:xfrm>
+                      <a:off x="0" y="0"/>
+                      <a:ext cx="5727700" cy="2863850"/>
+                    </a:xfrm>
+                    <a:prstGeom prst="rect">
+                      <a:avLst/>
+                    </a:prstGeom>
+                  </pic:spPr>
+                </pic:pic>
+              </a:graphicData>
+            </a:graphic>
+          </wp:inline>
+        </w:drawing>
+      </w:r>
+    </w:p>
+    <w:p>
+      <w:pPr>
+        <w:pStyle w:val="Caption"/>
+      </w:pPr>
+      <w:r>
+        <w:t xml:space="preserve">Figure </w:t>
+      </w:r>
+      <w:r>
+        <w:fldChar w:fldCharType="begin"/>
+      </w:r>
+      <w:r>
+        <w:instrText xml:space="preserve"> SEQ Figure \* ARABIC </w:instrText>
+      </w:r>
+      <w:r>
+        <w:fldChar w:fldCharType="separate"/>
+      </w:r>
+      <w:r>
+        <w:rPr>
+          <w:noProof/>
+        </w:rPr>
+        <w:t>1</w:t>
+      </w:r>
+      <w:r>
+        <w:fldChar w:fldCharType="end"/>
+      </w:r>
+      <w:r>
+        <w:t xml:space="preserve">: </w:t>
+      </w:r>
+      <w:r>
+        <w:t>Average rewards per Episode</w:t>
+      </w:r>
+    </w:p>
+    <w:p>
+      <w:pPr>
+        <w:rPr>
+          <w:rFonts w:ascii="Times New Roman" w:hAnsi="Times New Roman" w:cs="Times New Roman"/>
+          <w:sz w:val="24"/>
+          <w:szCs w:val="24"/>
+          <w:lang w:val="en-GB"/>
+        </w:rPr>
+      </w:pPr>
+      <w:r>
+        <w:rPr>
+          <w:rFonts w:ascii="Times New Roman" w:hAnsi="Times New Roman" w:cs="Times New Roman"/>
+          <w:sz w:val="24"/>
+          <w:szCs w:val="24"/>
+          <w:lang w:val="en-GB"/>
+        </w:rPr>
+        <w:t xml:space="preserve">The average cost incurred per episode during the </w:t>
+      </w:r>
+      <w:r>
+        <w:rPr>
+          <w:rFonts w:ascii="Times New Roman" w:hAnsi="Times New Roman" w:cs="Times New Roman"/>
+          <w:sz w:val="24"/>
+          <w:szCs w:val="24"/>
+          <w:lang w:val="en-GB"/>
+        </w:rPr>
+        <w:t xml:space="preserve">training is plotted in Figure 2. </w:t>
+      </w:r>
+      <w:r>
+        <w:rPr>
+          <w:rFonts w:ascii="Times New Roman" w:hAnsi="Times New Roman" w:cs="Times New Roman"/>
+          <w:sz w:val="24"/>
+          <w:szCs w:val="24"/>
+          <w:lang w:val="en-GB"/>
+        </w:rPr>
+        <w:t>The average cost incurred try to stabilize after 50</w:t>
+      </w:r>
+      <w:r>
+        <w:rPr>
+          <w:rFonts w:ascii="Times New Roman" w:hAnsi="Times New Roman" w:cs="Times New Roman"/>
+          <w:sz w:val="24"/>
+          <w:szCs w:val="24"/>
+          <w:vertAlign w:val="superscript"/>
+          <w:lang w:val="en-GB"/>
+        </w:rPr>
+        <w:t>th</w:t>
+      </w:r>
+      <w:r>
+        <w:rPr>
+          <w:rFonts w:ascii="Times New Roman" w:hAnsi="Times New Roman" w:cs="Times New Roman"/>
+          <w:sz w:val="24"/>
+          <w:szCs w:val="24"/>
+          <w:lang w:val="en-GB"/>
+        </w:rPr>
+        <w:t xml:space="preserve"> episode with </w:t>
+      </w:r>
+      <w:r>
+        <w:rPr>
+          <w:rFonts w:ascii="Times New Roman" w:hAnsi="Times New Roman" w:cs="Times New Roman"/>
+          <w:sz w:val="24"/>
+          <w:szCs w:val="24"/>
+          <w:lang w:val="en-GB"/>
+        </w:rPr>
+        <w:t>little outliers</w:t>
+      </w:r>
+      <w:r>
+        <w:rPr>
+          <w:rFonts w:ascii="Times New Roman" w:hAnsi="Times New Roman" w:cs="Times New Roman"/>
+          <w:sz w:val="24"/>
+          <w:szCs w:val="24"/>
+          <w:lang w:val="en-GB"/>
+        </w:rPr>
+        <w:t xml:space="preserve">. The performance of lambda function has to be satisfied so </w:t>
+      </w:r>
+      <w:r>
+        <w:rPr>
+          <w:rFonts w:ascii="Times New Roman" w:hAnsi="Times New Roman" w:cs="Times New Roman"/>
+          <w:sz w:val="24"/>
+          <w:szCs w:val="24"/>
+          <w:lang w:val="en-GB"/>
+        </w:rPr>
+        <w:t>a</w:t>
+      </w:r>
+      <w:r>
+        <w:rPr>
+          <w:rFonts w:ascii="Times New Roman" w:hAnsi="Times New Roman" w:cs="Times New Roman"/>
+          <w:sz w:val="24"/>
+          <w:szCs w:val="24"/>
+          <w:lang w:val="en-GB"/>
+        </w:rPr>
+        <w:t xml:space="preserve"> </w:t>
+      </w:r>
+      <w:r>
+        <w:rPr>
+          <w:rFonts w:ascii="Times New Roman" w:hAnsi="Times New Roman" w:cs="Times New Roman"/>
+          <w:sz w:val="24"/>
+          <w:szCs w:val="24"/>
+          <w:lang w:val="en-GB"/>
+        </w:rPr>
+        <w:t>trade-off</w:t>
+      </w:r>
+      <w:r>
+        <w:rPr>
+          <w:rFonts w:ascii="Times New Roman" w:hAnsi="Times New Roman" w:cs="Times New Roman"/>
+          <w:sz w:val="24"/>
+          <w:szCs w:val="24"/>
+          <w:lang w:val="en-GB"/>
+        </w:rPr>
+        <w:t xml:space="preserve"> has to be </w:t>
+      </w:r>
+      <w:r>
+        <w:rPr>
+          <w:rFonts w:ascii="Times New Roman" w:hAnsi="Times New Roman" w:cs="Times New Roman"/>
+          <w:sz w:val="24"/>
+          <w:szCs w:val="24"/>
+          <w:lang w:val="en-GB"/>
+        </w:rPr>
+        <w:t xml:space="preserve">achieved. </w:t>
+      </w:r>
+    </w:p>
+    <w:p>
+      <w:pPr>
+        <w:jc w:val="center"/>
+        <w:rPr>
+          <w:rFonts w:ascii="Times New Roman" w:hAnsi="Times New Roman" w:cs="Times New Roman"/>
+          <w:noProof/>
+          <w:sz w:val="24"/>
+          <w:szCs w:val="24"/>
+        </w:rPr>
+      </w:pPr>
+      <w:r>
+        <w:rPr>
+          <w:rFonts w:ascii="Times New Roman" w:hAnsi="Times New Roman" w:cs="Times New Roman"/>
+          <w:noProof/>
+          <w:sz w:val="24"/>
+          <w:szCs w:val="24"/>
+        </w:rPr>
+        <w:drawing>
+          <wp:inline distT="0" distB="0" distL="0" distR="0" wp14:anchorId="2693E655" wp14:editId="1B61F7E9">
+            <wp:extent cx="5727700" cy="2863850"/>
+            <wp:effectExtent l="0" t="0" r="6350" b="0"/>
+            <wp:docPr id="481607355" name="Picture 3" descr="A graph with blue and orange lines&#10;&#10;Description automatically generated"/>
+            <wp:cNvGraphicFramePr>
+              <a:graphicFrameLocks xmlns:a="http://schemas.openxmlformats.org/drawingml/2006/main" noChangeAspect="1"/>
+            </wp:cNvGraphicFramePr>
+            <a:graphic xmlns:a="http://schemas.openxmlformats.org/drawingml/2006/main">
+              <a:graphicData uri="http://schemas.openxmlformats.org/drawingml/2006/picture">
+                <pic:pic xmlns:pic="http://schemas.openxmlformats.org/drawingml/2006/picture">
+                  <pic:nvPicPr>
+                    <pic:cNvPr id="481607355" name="Picture 3" descr="A graph with blue and orange lines&#10;&#10;Description automatically generated"/>
+                    <pic:cNvPicPr/>
+                  </pic:nvPicPr>
+                  <pic:blipFill>
+                    <a:blip r:embed="rId13">
+                      <a:extLst>
+                        <a:ext uri="{28A0092B-C50C-407E-A947-70E740481C1C}">
+                          <a14:useLocalDpi xmlns:a14="http://schemas.microsoft.com/office/drawing/2010/main" val="0"/>
+                        </a:ext>
+                      </a:extLst>
+                    </a:blip>
+                    <a:stretch>
+                      <a:fillRect/>
+                    </a:stretch>
+                  </pic:blipFill>
+                  <pic:spPr>
+                    <a:xfrm>
+                      <a:off x="0" y="0"/>
+                      <a:ext cx="5727700" cy="2863850"/>
+                    </a:xfrm>
+                    <a:prstGeom prst="rect">
+                      <a:avLst/>
+                    </a:prstGeom>
+                  </pic:spPr>
+                </pic:pic>
+              </a:graphicData>
+            </a:graphic>
+          </wp:inline>
+        </w:drawing>
+      </w:r>
+    </w:p>
+    <w:p>
+      <w:pPr>
+        <w:jc w:val="center"/>
+        <w:rPr>
+          <w:rFonts w:ascii="Times New Roman" w:hAnsi="Times New Roman" w:cs="Times New Roman"/>
+          <w:b/>
+          <w:bCs/>
+          <w:sz w:val="22"/>
+          <w:szCs w:val="22"/>
+        </w:rPr>
+      </w:pPr>
+      <w:r>
+        <w:rPr>
+          <w:rFonts w:ascii="Times New Roman" w:hAnsi="Times New Roman" w:cs="Times New Roman"/>
+          <w:b/>
+          <w:bCs/>
+          <w:sz w:val="22"/>
+          <w:szCs w:val="22"/>
+        </w:rPr>
+        <w:t xml:space="preserve">Figure </w:t>
+      </w:r>
+      <w:r>
+        <w:rPr>
+          <w:rFonts w:ascii="Times New Roman" w:hAnsi="Times New Roman" w:cs="Times New Roman"/>
+          <w:b/>
+          <w:bCs/>
+          <w:sz w:val="22"/>
+          <w:szCs w:val="22"/>
+        </w:rPr>
+        <w:fldChar w:fldCharType="begin"/>
+      </w:r>
+      <w:r>
+        <w:rPr>
+          <w:rFonts w:ascii="Times New Roman" w:hAnsi="Times New Roman" w:cs="Times New Roman"/>
+          <w:b/>
+          <w:bCs/>
+          <w:sz w:val="22"/>
+          <w:szCs w:val="22"/>
+        </w:rPr>
+        <w:instrText xml:space="preserve"> SEQ Figure \* ARABIC </w:instrText>
+      </w:r>
+      <w:r>
+        <w:rPr>
+          <w:rFonts w:ascii="Times New Roman" w:hAnsi="Times New Roman" w:cs="Times New Roman"/>
+          <w:b/>
+          <w:bCs/>
+          <w:sz w:val="22"/>
+          <w:szCs w:val="22"/>
+        </w:rPr>
+        <w:fldChar w:fldCharType="separate"/>
+      </w:r>
+      <w:r>
+        <w:rPr>
+          <w:rFonts w:ascii="Times New Roman" w:hAnsi="Times New Roman" w:cs="Times New Roman"/>
+          <w:b/>
+          <w:bCs/>
+          <w:noProof/>
+          <w:sz w:val="22"/>
+          <w:szCs w:val="22"/>
+        </w:rPr>
+        <w:t>2</w:t>
+      </w:r>
+      <w:r>
+        <w:rPr>
+          <w:rFonts w:ascii="Times New Roman" w:hAnsi="Times New Roman" w:cs="Times New Roman"/>
+          <w:b/>
+          <w:bCs/>
+          <w:sz w:val="22"/>
+          <w:szCs w:val="22"/>
+        </w:rPr>
+        <w:fldChar w:fldCharType="end"/>
+      </w:r>
+      <w:r>
+        <w:rPr>
+          <w:rFonts w:ascii="Times New Roman" w:hAnsi="Times New Roman" w:cs="Times New Roman"/>
+          <w:b/>
+          <w:bCs/>
+          <w:sz w:val="22"/>
+          <w:szCs w:val="22"/>
+        </w:rPr>
+        <w:t>: Average cost per Episode</w:t>
+      </w:r>
+    </w:p>
+    <w:p>
+      <w:pPr>
+        <w:jc w:val="both"/>
+        <w:rPr>
+          <w:rFonts w:ascii="Times New Roman" w:hAnsi="Times New Roman" w:cs="Times New Roman"/>
+          <w:sz w:val="24"/>
+          <w:szCs w:val="24"/>
+        </w:rPr>
+      </w:pPr>
+      <w:r>
+        <w:rPr>
+          <w:rFonts w:ascii="Times New Roman" w:hAnsi="Times New Roman" w:cs="Times New Roman"/>
+          <w:sz w:val="24"/>
+          <w:szCs w:val="24"/>
+        </w:rPr>
+        <w:t>The average memory configuration per episode plot</w:t>
+      </w:r>
+      <w:r>
+        <w:rPr>
+          <w:rFonts w:ascii="Times New Roman" w:hAnsi="Times New Roman" w:cs="Times New Roman"/>
+          <w:sz w:val="24"/>
+          <w:szCs w:val="24"/>
+        </w:rPr>
+        <w:t xml:space="preserve"> (</w:t>
+      </w:r>
+      <w:r>
+        <w:rPr>
+          <w:rFonts w:ascii="Times New Roman" w:hAnsi="Times New Roman" w:cs="Times New Roman"/>
+          <w:sz w:val="24"/>
+          <w:szCs w:val="24"/>
+        </w:rPr>
+        <w:t>Figure 3</w:t>
+      </w:r>
+      <w:r>
+        <w:rPr>
+          <w:rFonts w:ascii="Times New Roman" w:hAnsi="Times New Roman" w:cs="Times New Roman"/>
+          <w:sz w:val="24"/>
+          <w:szCs w:val="24"/>
+        </w:rPr>
+        <w:t>)</w:t>
+      </w:r>
+      <w:r>
+        <w:rPr>
+          <w:rFonts w:ascii="Times New Roman" w:hAnsi="Times New Roman" w:cs="Times New Roman"/>
+          <w:sz w:val="24"/>
+          <w:szCs w:val="24"/>
+        </w:rPr>
+        <w:t>, reveals the reason for the outliers in the average reward per episode and average cost per episode plots. The agent is learning the optimal policy, so whenever the chosen action is not optimal it punishes the agent for the taken action.</w:t>
+      </w:r>
+      <w:r>
+        <w:rPr>
+          <w:rFonts w:ascii="Times New Roman" w:hAnsi="Times New Roman" w:cs="Times New Roman"/>
+          <w:sz w:val="24"/>
+          <w:szCs w:val="24"/>
+        </w:rPr>
+        <w:t xml:space="preserve"> It is noted that with more number </w:t>
+      </w:r>
+      <w:r>
+        <w:rPr>
+          <w:rFonts w:ascii="Times New Roman" w:hAnsi="Times New Roman" w:cs="Times New Roman"/>
+          <w:sz w:val="24"/>
+          <w:szCs w:val="24"/>
+        </w:rPr>
+        <w:t xml:space="preserve">training episodes the q-learning agents can be improved and shows a promising path for </w:t>
+      </w:r>
+      <w:r>
+        <w:rPr>
+          <w:rFonts w:ascii="Times New Roman" w:hAnsi="Times New Roman" w:cs="Times New Roman"/>
+          <w:sz w:val="24"/>
+          <w:szCs w:val="24"/>
+        </w:rPr>
+        <w:t>exploration.</w:t>
+      </w:r>
+    </w:p>
+    <w:p>
+      <w:pPr>
+        <w:jc w:val="center"/>
+        <w:rPr>
+          <w:rFonts w:ascii="Times New Roman" w:hAnsi="Times New Roman" w:cs="Times New Roman"/>
+          <w:sz w:val="22"/>
+          <w:szCs w:val="22"/>
+        </w:rPr>
+      </w:pPr>
+    </w:p>
+    <w:p>
+      <w:pPr>
+        <w:keepNext/>
+        <w:jc w:val="center"/>
+        <w:rPr>
+          <w:rFonts w:ascii="Times New Roman" w:hAnsi="Times New Roman" w:cs="Times New Roman"/>
+        </w:rPr>
+      </w:pPr>
+      <w:r>
+        <w:rPr>
+          <w:rFonts w:ascii="Times New Roman" w:hAnsi="Times New Roman" w:cs="Times New Roman"/>
+          <w:noProof/>
+        </w:rPr>
+        <w:lastRenderedPageBreak/>
+        <w:drawing>
+          <wp:inline distT="0" distB="0" distL="0" distR="0" wp14:anchorId="77F00EA6" wp14:editId="09733DAE">
+            <wp:extent cx="5727700" cy="2863850"/>
+            <wp:effectExtent l="0" t="0" r="6350" b="0"/>
+            <wp:docPr id="17981499" name="Picture 4" descr="A graph with orange and blue lines&#10;&#10;Description automatically generated"/>
+            <wp:cNvGraphicFramePr>
+              <a:graphicFrameLocks xmlns:a="http://schemas.openxmlformats.org/drawingml/2006/main" noChangeAspect="1"/>
+            </wp:cNvGraphicFramePr>
+            <a:graphic xmlns:a="http://schemas.openxmlformats.org/drawingml/2006/main">
+              <a:graphicData uri="http://schemas.openxmlformats.org/drawingml/2006/picture">
+                <pic:pic xmlns:pic="http://schemas.openxmlformats.org/drawingml/2006/picture">
+                  <pic:nvPicPr>
+                    <pic:cNvPr id="17981499" name="Picture 4" descr="A graph with orange and blue lines&#10;&#10;Description automatically generated"/>
+                    <pic:cNvPicPr/>
+                  </pic:nvPicPr>
+                  <pic:blipFill>
+                    <a:blip r:embed="rId14">
+                      <a:extLst>
+                        <a:ext uri="{28A0092B-C50C-407E-A947-70E740481C1C}">
+                          <a14:useLocalDpi xmlns:a14="http://schemas.microsoft.com/office/drawing/2010/main" val="0"/>
+                        </a:ext>
+                      </a:extLst>
+                    </a:blip>
+                    <a:stretch>
+                      <a:fillRect/>
+                    </a:stretch>
+                  </pic:blipFill>
+                  <pic:spPr>
+                    <a:xfrm>
+                      <a:off x="0" y="0"/>
+                      <a:ext cx="5727700" cy="2863850"/>
+                    </a:xfrm>
+                    <a:prstGeom prst="rect">
+                      <a:avLst/>
+                    </a:prstGeom>
+                  </pic:spPr>
+                </pic:pic>
+              </a:graphicData>
+            </a:graphic>
+          </wp:inline>
+        </w:drawing>
+      </w:r>
+    </w:p>
+    <w:p>
+      <w:pPr>
+        <w:pStyle w:val="Caption"/>
+      </w:pPr>
+      <w:r>
+        <w:t xml:space="preserve">Figure </w:t>
+      </w:r>
+      <w:r>
+        <w:fldChar w:fldCharType="begin"/>
+      </w:r>
+      <w:r>
+        <w:instrText xml:space="preserve"> SEQ Figure \* ARABIC </w:instrText>
+      </w:r>
+      <w:r>
+        <w:fldChar w:fldCharType="separate"/>
+      </w:r>
+      <w:r>
+        <w:rPr>
+          <w:noProof/>
+        </w:rPr>
+        <w:t>3</w:t>
+      </w:r>
+      <w:r>
+        <w:fldChar w:fldCharType="end"/>
+      </w:r>
+      <w:r>
+        <w:t xml:space="preserve"> Average memory configuration per Episode</w:t>
+      </w:r>
+    </w:p>
+    <w:p>
+      <w:pPr>
+        <w:pStyle w:val="Heading2"/>
+      </w:pPr>
+      <w:r>
+        <w:t>Deep Q learning Agent</w:t>
+      </w:r>
+    </w:p>
+    <w:p>
+      <w:pPr>
+        <w:jc w:val="both"/>
+        <w:rPr>
+          <w:rFonts w:ascii="Times New Roman" w:hAnsi="Times New Roman" w:cs="Times New Roman"/>
+          <w:sz w:val="24"/>
+          <w:szCs w:val="24"/>
+          <w:lang w:val="en-GB"/>
+        </w:rPr>
+      </w:pPr>
+      <w:r>
+        <w:rPr>
+          <w:rFonts w:ascii="Times New Roman" w:hAnsi="Times New Roman" w:cs="Times New Roman"/>
+          <w:sz w:val="24"/>
+          <w:szCs w:val="24"/>
+          <w:lang w:val="en-GB"/>
+        </w:rPr>
+        <w:t>The Deep Q learning agent was trained</w:t>
+      </w:r>
+      <w:r>
+        <w:rPr>
+          <w:rFonts w:ascii="Times New Roman" w:hAnsi="Times New Roman" w:cs="Times New Roman"/>
+          <w:sz w:val="24"/>
+          <w:szCs w:val="24"/>
+          <w:lang w:val="en-GB"/>
+        </w:rPr>
+        <w:t xml:space="preserve"> over 100 episodes</w:t>
+      </w:r>
+      <w:r>
+        <w:rPr>
+          <w:rFonts w:ascii="Times New Roman" w:hAnsi="Times New Roman" w:cs="Times New Roman"/>
+          <w:sz w:val="24"/>
+          <w:szCs w:val="24"/>
+          <w:lang w:val="en-GB"/>
+        </w:rPr>
+        <w:t xml:space="preserve"> </w:t>
+      </w:r>
+      <w:r>
+        <w:rPr>
+          <w:rFonts w:ascii="Times New Roman" w:hAnsi="Times New Roman" w:cs="Times New Roman"/>
+          <w:sz w:val="24"/>
+          <w:szCs w:val="24"/>
+          <w:lang w:val="en-GB"/>
+        </w:rPr>
+        <w:t xml:space="preserve">to learn the relationship between performance and </w:t>
+      </w:r>
+      <w:r>
+        <w:rPr>
+          <w:rFonts w:ascii="Times New Roman" w:hAnsi="Times New Roman" w:cs="Times New Roman"/>
+          <w:sz w:val="24"/>
+          <w:szCs w:val="24"/>
+          <w:lang w:val="en-GB"/>
+        </w:rPr>
+        <w:t>configuration of se</w:t>
+      </w:r>
+      <w:r>
+        <w:rPr>
+          <w:rFonts w:ascii="Times New Roman" w:hAnsi="Times New Roman" w:cs="Times New Roman"/>
+          <w:sz w:val="24"/>
+          <w:szCs w:val="24"/>
+          <w:lang w:val="en-GB"/>
+        </w:rPr>
+        <w:t>r</w:t>
+      </w:r>
+      <w:r>
+        <w:rPr>
+          <w:rFonts w:ascii="Times New Roman" w:hAnsi="Times New Roman" w:cs="Times New Roman"/>
+          <w:sz w:val="24"/>
+          <w:szCs w:val="24"/>
+          <w:lang w:val="en-GB"/>
+        </w:rPr>
+        <w:t>verless functions. As with Q-learning agent training, train</w:t>
+      </w:r>
+      <w:r>
+        <w:rPr>
+          <w:rFonts w:ascii="Times New Roman" w:hAnsi="Times New Roman" w:cs="Times New Roman"/>
+          <w:sz w:val="24"/>
+          <w:szCs w:val="24"/>
+          <w:lang w:val="en-GB"/>
+        </w:rPr>
+        <w:t>ing involved up</w:t>
+      </w:r>
+      <w:r>
+        <w:rPr>
+          <w:rFonts w:ascii="Times New Roman" w:hAnsi="Times New Roman" w:cs="Times New Roman"/>
+          <w:sz w:val="24"/>
+          <w:szCs w:val="24"/>
+          <w:lang w:val="en-GB"/>
+        </w:rPr>
+        <w:t xml:space="preserve"> </w:t>
+      </w:r>
+      <w:r>
+        <w:rPr>
+          <w:rFonts w:ascii="Times New Roman" w:hAnsi="Times New Roman" w:cs="Times New Roman"/>
+          <w:sz w:val="24"/>
+          <w:szCs w:val="24"/>
+          <w:lang w:val="en-GB"/>
+        </w:rPr>
+        <w:t>to 1000 invocations of image</w:t>
+      </w:r>
+      <w:r>
+        <w:rPr>
+          <w:rFonts w:ascii="Times New Roman" w:hAnsi="Times New Roman" w:cs="Times New Roman"/>
+          <w:sz w:val="24"/>
+          <w:szCs w:val="24"/>
+          <w:lang w:val="en-GB"/>
+        </w:rPr>
+        <w:t xml:space="preserve"> processing tasks deployed on the AWS lambda environment.</w:t>
+      </w:r>
+      <w:r>
+        <w:rPr>
+          <w:rFonts w:ascii="Times New Roman" w:hAnsi="Times New Roman" w:cs="Times New Roman"/>
+          <w:sz w:val="24"/>
+          <w:szCs w:val="24"/>
+          <w:lang w:val="en-GB"/>
+        </w:rPr>
+        <w:t xml:space="preserve"> The agent adjusts the memory and timeout</w:t>
+      </w:r>
+      <w:r>
+        <w:rPr>
+          <w:rFonts w:ascii="Times New Roman" w:hAnsi="Times New Roman" w:cs="Times New Roman"/>
+          <w:sz w:val="24"/>
+          <w:szCs w:val="24"/>
+          <w:lang w:val="en-GB"/>
+        </w:rPr>
+        <w:t xml:space="preserve">s based on the previous experiences learnt by the deep neural network. The training of the DQN agent took around </w:t>
+      </w:r>
+      <w:r>
+        <w:rPr>
+          <w:rFonts w:ascii="Times New Roman" w:hAnsi="Times New Roman" w:cs="Times New Roman"/>
+          <w:sz w:val="24"/>
+          <w:szCs w:val="24"/>
+          <w:lang w:val="en-GB"/>
+        </w:rPr>
+        <w:t xml:space="preserve">28 hours, slowness of the training can be accounted due to the </w:t>
+      </w:r>
+      <w:r>
+        <w:rPr>
+          <w:rFonts w:ascii="Times New Roman" w:hAnsi="Times New Roman" w:cs="Times New Roman"/>
+          <w:sz w:val="24"/>
+          <w:szCs w:val="24"/>
+          <w:lang w:val="en-GB"/>
+        </w:rPr>
+        <w:t>waiting time for retrieving the logs of function execution.</w:t>
+      </w:r>
+    </w:p>
+    <w:p>
+      <w:pPr>
+        <w:keepNext/>
+        <w:jc w:val="both"/>
+        <w:rPr>
+          <w:rFonts w:ascii="Times New Roman" w:hAnsi="Times New Roman" w:cs="Times New Roman"/>
+        </w:rPr>
+      </w:pPr>
+      <w:r>
+        <w:rPr>
+          <w:rFonts w:ascii="Times New Roman" w:hAnsi="Times New Roman" w:cs="Times New Roman"/>
+          <w:noProof/>
+          <w:sz w:val="24"/>
+          <w:szCs w:val="24"/>
+          <w:lang w:val="en-GB"/>
+        </w:rPr>
+        <w:drawing>
+          <wp:inline distT="0" distB="0" distL="0" distR="0" wp14:anchorId="5786AC79" wp14:editId="4E458DB4">
+            <wp:extent cx="5727700" cy="2863850"/>
+            <wp:effectExtent l="0" t="0" r="6350" b="0"/>
+            <wp:docPr id="424825000" name="Picture 1" descr="A graph with blue lines&#10;&#10;Description automatically generated"/>
+            <wp:cNvGraphicFramePr>
+              <a:graphicFrameLocks xmlns:a="http://schemas.openxmlformats.org/drawingml/2006/main" noChangeAspect="1"/>
+            </wp:cNvGraphicFramePr>
+            <a:graphic xmlns:a="http://schemas.openxmlformats.org/drawingml/2006/main">
+              <a:graphicData uri="http://schemas.openxmlformats.org/drawingml/2006/picture">
+                <pic:pic xmlns:pic="http://schemas.openxmlformats.org/drawingml/2006/picture">
+                  <pic:nvPicPr>
+                    <pic:cNvPr id="424825000" name="Picture 1" descr="A graph with blue lines&#10;&#10;Description automatically generated"/>
+                    <pic:cNvPicPr/>
+                  </pic:nvPicPr>
+                  <pic:blipFill>
+                    <a:blip r:embed="rId15">
+                      <a:extLst>
+                        <a:ext uri="{28A0092B-C50C-407E-A947-70E740481C1C}">
+                          <a14:useLocalDpi xmlns:a14="http://schemas.microsoft.com/office/drawing/2010/main" val="0"/>
+                        </a:ext>
+                      </a:extLst>
+                    </a:blip>
+                    <a:stretch>
+                      <a:fillRect/>
+                    </a:stretch>
+                  </pic:blipFill>
+                  <pic:spPr>
+                    <a:xfrm>
+                      <a:off x="0" y="0"/>
+                      <a:ext cx="5727700" cy="2863850"/>
+                    </a:xfrm>
+                    <a:prstGeom prst="rect">
+                      <a:avLst/>
+                    </a:prstGeom>
+                  </pic:spPr>
+                </pic:pic>
+              </a:graphicData>
+            </a:graphic>
+          </wp:inline>
+        </w:drawing>
+      </w:r>
+    </w:p>
+    <w:p>
+      <w:pPr>
+        <w:pStyle w:val="Caption"/>
+      </w:pPr>
+      <w:r>
+        <w:t xml:space="preserve">Figure </w:t>
+      </w:r>
+      <w:r>
+        <w:fldChar w:fldCharType="begin"/>
+      </w:r>
+      <w:r>
+        <w:instrText xml:space="preserve"> SEQ Figure \* ARABIC </w:instrText>
+      </w:r>
+      <w:r>
+        <w:fldChar w:fldCharType="separate"/>
+      </w:r>
+      <w:r>
+        <w:rPr>
+          <w:noProof/>
+        </w:rPr>
+        <w:t>4</w:t>
+      </w:r>
+      <w:r>
+        <w:fldChar w:fldCharType="end"/>
+      </w:r>
+      <w:r>
+        <w:t>: DQN Agent- Average Reward per Episode</w:t>
+      </w:r>
+    </w:p>
+    <w:p>
+      <w:pPr>
+        <w:jc w:val="both"/>
+        <w:rPr>
+          <w:rFonts w:ascii="Times New Roman" w:hAnsi="Times New Roman" w:cs="Times New Roman"/>
+          <w:sz w:val="24"/>
+          <w:szCs w:val="24"/>
+        </w:rPr>
+      </w:pPr>
+      <w:r>
+        <w:rPr>
+          <w:rFonts w:ascii="Times New Roman" w:hAnsi="Times New Roman" w:cs="Times New Roman"/>
+          <w:sz w:val="24"/>
+          <w:szCs w:val="24"/>
+        </w:rPr>
+        <w:t xml:space="preserve">DQN Agent performs comparatively better than Q-learning. </w:t>
+      </w:r>
+      <w:proofErr w:type="spellStart"/>
+      <w:r>
+        <w:rPr>
+          <w:rFonts w:ascii="Times New Roman" w:hAnsi="Times New Roman" w:cs="Times New Roman"/>
+          <w:sz w:val="24"/>
+          <w:szCs w:val="24"/>
+        </w:rPr>
+        <w:t>Qlearning</w:t>
+      </w:r>
+      <w:proofErr w:type="spellEnd"/>
+      <w:r>
+        <w:rPr>
+          <w:rFonts w:ascii="Times New Roman" w:hAnsi="Times New Roman" w:cs="Times New Roman"/>
+          <w:sz w:val="24"/>
+          <w:szCs w:val="24"/>
+        </w:rPr>
+        <w:t xml:space="preserve"> agent was suffering from instability</w:t>
+      </w:r>
+      <w:r>
+        <w:rPr>
+          <w:rFonts w:ascii="Times New Roman" w:hAnsi="Times New Roman" w:cs="Times New Roman"/>
+          <w:sz w:val="24"/>
+          <w:szCs w:val="24"/>
+        </w:rPr>
+        <w:t xml:space="preserve">, as identified in Figure 1. While DQN agent </w:t>
+      </w:r>
+      <w:r>
+        <w:rPr>
+          <w:rFonts w:ascii="Times New Roman" w:hAnsi="Times New Roman" w:cs="Times New Roman"/>
+          <w:sz w:val="24"/>
+          <w:szCs w:val="24"/>
+        </w:rPr>
+        <w:t>tries to stabilize the reward between 0 and -4</w:t>
+      </w:r>
+      <w:r>
+        <w:rPr>
+          <w:rFonts w:ascii="Times New Roman" w:hAnsi="Times New Roman" w:cs="Times New Roman"/>
+          <w:sz w:val="24"/>
+          <w:szCs w:val="24"/>
+        </w:rPr>
+        <w:t>, although occasional outliers are present</w:t>
+      </w:r>
+      <w:r>
+        <w:rPr>
+          <w:rFonts w:ascii="Times New Roman" w:hAnsi="Times New Roman" w:cs="Times New Roman"/>
+          <w:sz w:val="24"/>
+          <w:szCs w:val="24"/>
+        </w:rPr>
+        <w:t>, refer to Figure 4</w:t>
+      </w:r>
+      <w:r>
+        <w:rPr>
+          <w:rFonts w:ascii="Times New Roman" w:hAnsi="Times New Roman" w:cs="Times New Roman"/>
+          <w:sz w:val="24"/>
+          <w:szCs w:val="24"/>
+        </w:rPr>
+        <w:t>.</w:t>
+      </w:r>
+      <w:r>
+        <w:rPr>
+          <w:rFonts w:ascii="Times New Roman" w:hAnsi="Times New Roman" w:cs="Times New Roman"/>
+          <w:sz w:val="24"/>
+          <w:szCs w:val="24"/>
+        </w:rPr>
+        <w:t xml:space="preserve"> The presence of ou</w:t>
+      </w:r>
+      <w:r>
+        <w:rPr>
+          <w:rFonts w:ascii="Times New Roman" w:hAnsi="Times New Roman" w:cs="Times New Roman"/>
+          <w:sz w:val="24"/>
+          <w:szCs w:val="24"/>
+        </w:rPr>
+        <w:t xml:space="preserve">tliers </w:t>
+      </w:r>
+      <w:r>
+        <w:rPr>
+          <w:rFonts w:ascii="Times New Roman" w:hAnsi="Times New Roman" w:cs="Times New Roman"/>
+          <w:sz w:val="24"/>
+          <w:szCs w:val="24"/>
+        </w:rPr>
+        <w:t>may due to</w:t>
+      </w:r>
+      <w:r>
+        <w:rPr>
+          <w:rFonts w:ascii="Times New Roman" w:hAnsi="Times New Roman" w:cs="Times New Roman"/>
+          <w:sz w:val="24"/>
+          <w:szCs w:val="24"/>
+        </w:rPr>
+        <w:t xml:space="preserve"> exploration of state space by the DQN agent.</w:t>
+      </w:r>
+      <w:r>
+        <w:rPr>
+          <w:rFonts w:ascii="Times New Roman" w:hAnsi="Times New Roman" w:cs="Times New Roman"/>
+          <w:sz w:val="24"/>
+          <w:szCs w:val="24"/>
+        </w:rPr>
+        <w:t xml:space="preserve"> </w:t>
+      </w:r>
+      <w:r>
+        <w:rPr>
+          <w:rFonts w:ascii="Times New Roman" w:hAnsi="Times New Roman" w:cs="Times New Roman"/>
+          <w:sz w:val="24"/>
+          <w:szCs w:val="24"/>
+        </w:rPr>
+        <w:t>The DQN agent</w:t>
+      </w:r>
+      <w:r>
+        <w:rPr>
+          <w:rFonts w:ascii="Times New Roman" w:hAnsi="Times New Roman" w:cs="Times New Roman"/>
+          <w:sz w:val="24"/>
+          <w:szCs w:val="24"/>
+        </w:rPr>
+        <w:t xml:space="preserve"> </w:t>
+      </w:r>
+      <w:r>
+        <w:rPr>
+          <w:rFonts w:ascii="Times New Roman" w:hAnsi="Times New Roman" w:cs="Times New Roman"/>
+          <w:sz w:val="24"/>
+          <w:szCs w:val="24"/>
+        </w:rPr>
+        <w:t xml:space="preserve">was heavily </w:t>
+      </w:r>
+      <w:r>
+        <w:rPr>
+          <w:rFonts w:ascii="Times New Roman" w:hAnsi="Times New Roman" w:cs="Times New Roman"/>
+          <w:sz w:val="24"/>
+          <w:szCs w:val="24"/>
+        </w:rPr>
+        <w:lastRenderedPageBreak/>
+        <w:t xml:space="preserve">unstable </w:t>
+      </w:r>
+      <w:r>
+        <w:rPr>
+          <w:rFonts w:ascii="Times New Roman" w:hAnsi="Times New Roman" w:cs="Times New Roman"/>
+          <w:sz w:val="24"/>
+          <w:szCs w:val="24"/>
+        </w:rPr>
+        <w:t>during the start of training with out of memory errors and timeouts.</w:t>
+      </w:r>
+      <w:r>
+        <w:rPr>
+          <w:rFonts w:ascii="Times New Roman" w:hAnsi="Times New Roman" w:cs="Times New Roman"/>
+          <w:sz w:val="24"/>
+          <w:szCs w:val="24"/>
+        </w:rPr>
+        <w:t xml:space="preserve"> After passing 40 episodes, the agent </w:t>
+      </w:r>
+      <w:r>
+        <w:rPr>
+          <w:rFonts w:ascii="Times New Roman" w:hAnsi="Times New Roman" w:cs="Times New Roman"/>
+          <w:sz w:val="24"/>
+          <w:szCs w:val="24"/>
+        </w:rPr>
+        <w:t xml:space="preserve">got better </w:t>
+      </w:r>
+      <w:r>
+        <w:rPr>
+          <w:rFonts w:ascii="Times New Roman" w:hAnsi="Times New Roman" w:cs="Times New Roman"/>
+          <w:sz w:val="24"/>
+          <w:szCs w:val="24"/>
+        </w:rPr>
+        <w:t>understanding</w:t>
+      </w:r>
+      <w:r>
+        <w:rPr>
+          <w:rFonts w:ascii="Times New Roman" w:hAnsi="Times New Roman" w:cs="Times New Roman"/>
+          <w:sz w:val="24"/>
+          <w:szCs w:val="24"/>
+        </w:rPr>
+        <w:t xml:space="preserve"> of the </w:t>
+      </w:r>
+      <w:proofErr w:type="spellStart"/>
+      <w:r>
+        <w:rPr>
+          <w:rFonts w:ascii="Times New Roman" w:hAnsi="Times New Roman" w:cs="Times New Roman"/>
+          <w:sz w:val="24"/>
+          <w:szCs w:val="24"/>
+        </w:rPr>
+        <w:t>severless</w:t>
+      </w:r>
+      <w:proofErr w:type="spellEnd"/>
+      <w:r>
+        <w:rPr>
+          <w:rFonts w:ascii="Times New Roman" w:hAnsi="Times New Roman" w:cs="Times New Roman"/>
+          <w:sz w:val="24"/>
+          <w:szCs w:val="24"/>
+        </w:rPr>
+        <w:t xml:space="preserve"> environment</w:t>
+      </w:r>
+      <w:r>
+        <w:rPr>
+          <w:rFonts w:ascii="Times New Roman" w:hAnsi="Times New Roman" w:cs="Times New Roman"/>
+          <w:sz w:val="24"/>
+          <w:szCs w:val="24"/>
+        </w:rPr>
+        <w:t>.</w:t>
+      </w:r>
+      <w:r>
+        <w:rPr>
+          <w:rFonts w:ascii="Times New Roman" w:hAnsi="Times New Roman" w:cs="Times New Roman"/>
+          <w:sz w:val="24"/>
+          <w:szCs w:val="24"/>
+        </w:rPr>
+        <w:t xml:space="preserve"> </w:t>
+      </w:r>
+    </w:p>
+    <w:p>
+      <w:pPr>
+        <w:keepNext/>
+        <w:jc w:val="both"/>
+        <w:rPr>
+          <w:rFonts w:ascii="Times New Roman" w:hAnsi="Times New Roman" w:cs="Times New Roman"/>
+        </w:rPr>
+      </w:pPr>
+      <w:r>
+        <w:rPr>
+          <w:rFonts w:ascii="Times New Roman" w:hAnsi="Times New Roman" w:cs="Times New Roman"/>
+          <w:noProof/>
+          <w:sz w:val="24"/>
+          <w:szCs w:val="24"/>
+        </w:rPr>
+        <w:drawing>
+          <wp:inline distT="0" distB="0" distL="0" distR="0" wp14:anchorId="4933E6D8" wp14:editId="15CDEFC2">
+            <wp:extent cx="5727700" cy="2863850"/>
+            <wp:effectExtent l="0" t="0" r="6350" b="0"/>
+            <wp:docPr id="385034632" name="Picture 5" descr="A graph with orange and blue lines&#10;&#10;Description automatically generated"/>
+            <wp:cNvGraphicFramePr>
+              <a:graphicFrameLocks xmlns:a="http://schemas.openxmlformats.org/drawingml/2006/main" noChangeAspect="1"/>
+            </wp:cNvGraphicFramePr>
+            <a:graphic xmlns:a="http://schemas.openxmlformats.org/drawingml/2006/main">
+              <a:graphicData uri="http://schemas.openxmlformats.org/drawingml/2006/picture">
+                <pic:pic xmlns:pic="http://schemas.openxmlformats.org/drawingml/2006/picture">
+                  <pic:nvPicPr>
+                    <pic:cNvPr id="385034632" name="Picture 5" descr="A graph with orange and blue lines&#10;&#10;Description automatically generated"/>
+                    <pic:cNvPicPr/>
+                  </pic:nvPicPr>
+                  <pic:blipFill>
+                    <a:blip r:embed="rId16">
+                      <a:extLst>
+                        <a:ext uri="{28A0092B-C50C-407E-A947-70E740481C1C}">
+                          <a14:useLocalDpi xmlns:a14="http://schemas.microsoft.com/office/drawing/2010/main" val="0"/>
+                        </a:ext>
+                      </a:extLst>
+                    </a:blip>
+                    <a:stretch>
+                      <a:fillRect/>
+                    </a:stretch>
+                  </pic:blipFill>
+                  <pic:spPr>
+                    <a:xfrm>
+                      <a:off x="0" y="0"/>
+                      <a:ext cx="5727700" cy="2863850"/>
+                    </a:xfrm>
+                    <a:prstGeom prst="rect">
+                      <a:avLst/>
+                    </a:prstGeom>
+                  </pic:spPr>
+                </pic:pic>
+              </a:graphicData>
+            </a:graphic>
+          </wp:inline>
+        </w:drawing>
+      </w:r>
+    </w:p>
+    <w:p>
+      <w:pPr>
+        <w:pStyle w:val="Caption"/>
+      </w:pPr>
+      <w:r>
+        <w:t xml:space="preserve">Figure </w:t>
+      </w:r>
+      <w:r>
+        <w:fldChar w:fldCharType="begin"/>
+      </w:r>
+      <w:r>
+        <w:instrText xml:space="preserve"> SEQ Figure \* ARABIC </w:instrText>
+      </w:r>
+      <w:r>
+        <w:fldChar w:fldCharType="separate"/>
+      </w:r>
+      <w:r>
+        <w:rPr>
+          <w:noProof/>
+        </w:rPr>
+        <w:t>5</w:t>
+      </w:r>
+      <w:r>
+        <w:fldChar w:fldCharType="end"/>
+      </w:r>
+      <w:r>
+        <w:t>. DQN Agent: Memory used vs Memory Configured</w:t>
+      </w:r>
+    </w:p>
+    <w:p>
+      <w:pPr>
+        <w:jc w:val="both"/>
+        <w:rPr>
+          <w:rFonts w:ascii="Times New Roman" w:hAnsi="Times New Roman" w:cs="Times New Roman"/>
+          <w:sz w:val="24"/>
+          <w:szCs w:val="24"/>
+        </w:rPr>
+      </w:pPr>
+      <w:r>
+        <w:rPr>
+          <w:rFonts w:ascii="Times New Roman" w:hAnsi="Times New Roman" w:cs="Times New Roman"/>
+          <w:sz w:val="24"/>
+          <w:szCs w:val="24"/>
+        </w:rPr>
+        <w:t xml:space="preserve">From Figure 5, it </w:t>
+      </w:r>
+      <w:r>
+        <w:rPr>
+          <w:rFonts w:ascii="Times New Roman" w:hAnsi="Times New Roman" w:cs="Times New Roman"/>
+          <w:sz w:val="24"/>
+          <w:szCs w:val="24"/>
+        </w:rPr>
+        <w:t xml:space="preserve">can be inferred that </w:t>
+      </w:r>
+      <w:r>
+        <w:rPr>
+          <w:rFonts w:ascii="Times New Roman" w:hAnsi="Times New Roman" w:cs="Times New Roman"/>
+          <w:sz w:val="24"/>
+          <w:szCs w:val="24"/>
+        </w:rPr>
+        <w:t xml:space="preserve">DQN Agent </w:t>
+      </w:r>
+      <w:r>
+        <w:rPr>
+          <w:rFonts w:ascii="Times New Roman" w:hAnsi="Times New Roman" w:cs="Times New Roman"/>
+          <w:sz w:val="24"/>
+          <w:szCs w:val="24"/>
+        </w:rPr>
+        <w:t>started learning the patter</w:t>
+      </w:r>
+      <w:r>
+        <w:rPr>
+          <w:rFonts w:ascii="Times New Roman" w:hAnsi="Times New Roman" w:cs="Times New Roman"/>
+          <w:sz w:val="24"/>
+          <w:szCs w:val="24"/>
+        </w:rPr>
+        <w:t xml:space="preserve">n of memory usage of the functions and configures accordingly after episode </w:t>
+      </w:r>
+      <w:r>
+        <w:rPr>
+          <w:rFonts w:ascii="Times New Roman" w:hAnsi="Times New Roman" w:cs="Times New Roman"/>
+          <w:sz w:val="24"/>
+          <w:szCs w:val="24"/>
+        </w:rPr>
+        <w:t xml:space="preserve">42. Although </w:t>
+      </w:r>
+      <w:r>
+        <w:rPr>
+          <w:rFonts w:ascii="Times New Roman" w:hAnsi="Times New Roman" w:cs="Times New Roman"/>
+          <w:sz w:val="24"/>
+          <w:szCs w:val="24"/>
+        </w:rPr>
+        <w:t xml:space="preserve">there is a significant difference in </w:t>
+      </w:r>
+      <w:r>
+        <w:rPr>
+          <w:rFonts w:ascii="Times New Roman" w:hAnsi="Times New Roman" w:cs="Times New Roman"/>
+          <w:sz w:val="24"/>
+          <w:szCs w:val="24"/>
+        </w:rPr>
+        <w:t xml:space="preserve">configured memory </w:t>
+      </w:r>
+      <w:r>
+        <w:rPr>
+          <w:rFonts w:ascii="Times New Roman" w:hAnsi="Times New Roman" w:cs="Times New Roman"/>
+          <w:sz w:val="24"/>
+          <w:szCs w:val="24"/>
+        </w:rPr>
+        <w:t>and max memory used it started learning the pattern</w:t>
+      </w:r>
+      <w:r>
+        <w:rPr>
+          <w:rFonts w:ascii="Times New Roman" w:hAnsi="Times New Roman" w:cs="Times New Roman"/>
+          <w:sz w:val="24"/>
+          <w:szCs w:val="24"/>
+        </w:rPr>
+        <w:t xml:space="preserve"> in memory usage</w:t>
+      </w:r>
+      <w:r>
+        <w:rPr>
+          <w:rFonts w:ascii="Times New Roman" w:hAnsi="Times New Roman" w:cs="Times New Roman"/>
+          <w:sz w:val="24"/>
+          <w:szCs w:val="24"/>
+        </w:rPr>
+        <w:t xml:space="preserve">. </w:t>
+      </w:r>
+      <w:r>
+        <w:rPr>
+          <w:rFonts w:ascii="Times New Roman" w:hAnsi="Times New Roman" w:cs="Times New Roman"/>
+          <w:sz w:val="24"/>
+          <w:szCs w:val="24"/>
+        </w:rPr>
+        <w:t xml:space="preserve">In serverless environments like lambda, memory configured also affects </w:t>
+      </w:r>
+      <w:proofErr w:type="spellStart"/>
+      <w:r>
+        <w:rPr>
+          <w:rFonts w:ascii="Times New Roman" w:hAnsi="Times New Roman" w:cs="Times New Roman"/>
+          <w:sz w:val="24"/>
+          <w:szCs w:val="24"/>
+        </w:rPr>
+        <w:t>cpu</w:t>
+      </w:r>
+      <w:proofErr w:type="spellEnd"/>
+      <w:r>
+        <w:rPr>
+          <w:rFonts w:ascii="Times New Roman" w:hAnsi="Times New Roman" w:cs="Times New Roman"/>
+          <w:sz w:val="24"/>
+          <w:szCs w:val="24"/>
+        </w:rPr>
+        <w:t xml:space="preserve"> configured. So </w:t>
+      </w:r>
+      <w:r>
+        <w:rPr>
+          <w:rFonts w:ascii="Times New Roman" w:hAnsi="Times New Roman" w:cs="Times New Roman"/>
+          <w:sz w:val="24"/>
+          <w:szCs w:val="24"/>
+        </w:rPr>
+        <w:t>DQN agent also gives importance to performance</w:t>
+      </w:r>
+      <w:r>
+        <w:rPr>
+          <w:rFonts w:ascii="Times New Roman" w:hAnsi="Times New Roman" w:cs="Times New Roman"/>
+          <w:sz w:val="24"/>
+          <w:szCs w:val="24"/>
+        </w:rPr>
+        <w:t>, which can be the reason for the difference in memory usage vs memory configured.</w:t>
+      </w:r>
+      <w:r>
+        <w:rPr>
+          <w:rFonts w:ascii="Times New Roman" w:hAnsi="Times New Roman" w:cs="Times New Roman"/>
+          <w:sz w:val="24"/>
+          <w:szCs w:val="24"/>
+        </w:rPr>
+        <w:t xml:space="preserve"> </w:t>
+      </w:r>
+      <w:r>
+        <w:rPr>
+          <w:rFonts w:ascii="Times New Roman" w:hAnsi="Times New Roman" w:cs="Times New Roman"/>
+          <w:sz w:val="24"/>
+          <w:szCs w:val="24"/>
+        </w:rPr>
+        <w:t>Also Figure 3</w:t>
+      </w:r>
+      <w:r>
+        <w:rPr>
+          <w:rFonts w:ascii="Times New Roman" w:hAnsi="Times New Roman" w:cs="Times New Roman"/>
+          <w:sz w:val="24"/>
+          <w:szCs w:val="24"/>
+        </w:rPr>
+        <w:t xml:space="preserve">, it is evident that DQN </w:t>
+      </w:r>
+      <w:r>
+        <w:rPr>
+          <w:rFonts w:ascii="Times New Roman" w:hAnsi="Times New Roman" w:cs="Times New Roman"/>
+          <w:sz w:val="24"/>
+          <w:szCs w:val="24"/>
+        </w:rPr>
+        <w:t>agent shows cost optimization compared to Q-learning agent</w:t>
+      </w:r>
+      <w:r>
+        <w:rPr>
+          <w:rFonts w:ascii="Times New Roman" w:hAnsi="Times New Roman" w:cs="Times New Roman"/>
+          <w:sz w:val="24"/>
+          <w:szCs w:val="24"/>
+        </w:rPr>
+        <w:t xml:space="preserve">. </w:t>
+      </w:r>
+      <w:r>
+        <w:rPr>
+          <w:rFonts w:ascii="Times New Roman" w:hAnsi="Times New Roman" w:cs="Times New Roman"/>
+          <w:sz w:val="24"/>
+          <w:szCs w:val="24"/>
+        </w:rPr>
+        <w:t xml:space="preserve">The </w:t>
+      </w:r>
+      <w:r>
+        <w:rPr>
+          <w:rFonts w:ascii="Times New Roman" w:hAnsi="Times New Roman" w:cs="Times New Roman"/>
+          <w:sz w:val="24"/>
+          <w:szCs w:val="24"/>
+        </w:rPr>
+        <w:t>Execution Duration vs Average memory configured</w:t>
+      </w:r>
+      <w:r>
+        <w:rPr>
+          <w:rFonts w:ascii="Times New Roman" w:hAnsi="Times New Roman" w:cs="Times New Roman"/>
+          <w:sz w:val="24"/>
+          <w:szCs w:val="24"/>
+        </w:rPr>
+        <w:t xml:space="preserve"> plot given in Figure 6 reveals most of the image processing tasks discussed in the research </w:t>
+      </w:r>
+      <w:r>
+        <w:rPr>
+          <w:rFonts w:ascii="Times New Roman" w:hAnsi="Times New Roman" w:cs="Times New Roman"/>
+          <w:sz w:val="24"/>
+          <w:szCs w:val="24"/>
+        </w:rPr>
+        <w:t>falls under 400MB to 800MB memory configurations. Also</w:t>
+      </w:r>
+      <w:r>
+        <w:rPr>
+          <w:rFonts w:ascii="Times New Roman" w:hAnsi="Times New Roman" w:cs="Times New Roman"/>
+          <w:sz w:val="24"/>
+          <w:szCs w:val="24"/>
+        </w:rPr>
+        <w:t xml:space="preserve">, </w:t>
+      </w:r>
+      <w:r>
+        <w:rPr>
+          <w:rFonts w:ascii="Times New Roman" w:hAnsi="Times New Roman" w:cs="Times New Roman"/>
+          <w:sz w:val="24"/>
+          <w:szCs w:val="24"/>
+        </w:rPr>
+        <w:t>400MB to 800MB memory configurations</w:t>
+      </w:r>
+      <w:r>
+        <w:rPr>
+          <w:rFonts w:ascii="Times New Roman" w:hAnsi="Times New Roman" w:cs="Times New Roman"/>
+          <w:sz w:val="24"/>
+          <w:szCs w:val="24"/>
+        </w:rPr>
+        <w:t xml:space="preserve"> give</w:t>
+      </w:r>
+      <w:r>
+        <w:rPr>
+          <w:rFonts w:ascii="Times New Roman" w:hAnsi="Times New Roman" w:cs="Times New Roman"/>
+          <w:sz w:val="24"/>
+          <w:szCs w:val="24"/>
+        </w:rPr>
+        <w:t xml:space="preserve">s an execution duration of </w:t>
+      </w:r>
+      <w:r>
+        <w:rPr>
+          <w:rFonts w:ascii="Times New Roman" w:hAnsi="Times New Roman" w:cs="Times New Roman"/>
+          <w:sz w:val="24"/>
+          <w:szCs w:val="24"/>
+        </w:rPr>
+        <w:t>3000 to 5000ms.</w:t>
+      </w:r>
+    </w:p>
+    <w:p>
+      <w:pPr>
+        <w:jc w:val="both"/>
+        <w:rPr>
+          <w:rFonts w:ascii="Times New Roman" w:hAnsi="Times New Roman" w:cs="Times New Roman"/>
+          <w:sz w:val="24"/>
+          <w:szCs w:val="24"/>
+          <w:lang w:val="en-GB"/>
+        </w:rPr>
+      </w:pPr>
+      <w:r>
+        <w:rPr>
+          <w:rFonts w:ascii="Times New Roman" w:hAnsi="Times New Roman" w:cs="Times New Roman"/>
+          <w:sz w:val="24"/>
+          <w:szCs w:val="24"/>
+          <w:lang w:val="en-GB"/>
+        </w:rPr>
+        <w:t xml:space="preserve"> </w:t>
+      </w:r>
+    </w:p>
+    <w:tbl>
+      <w:tblPr>
+        <w:tblStyle w:val="TableGrid"/>
+        <w:tblW w:w="10098" w:type="dxa"/>
+        <w:tblBorders>
+          <w:top w:val="none" w:sz="0" w:space="0" w:color="auto"/>
+          <w:left w:val="none" w:sz="0" w:space="0" w:color="auto"/>
+          <w:bottom w:val="none" w:sz="0" w:space="0" w:color="auto"/>
+          <w:right w:val="none" w:sz="0" w:space="0" w:color="auto"/>
+          <w:insideH w:val="none" w:sz="0" w:space="0" w:color="auto"/>
+          <w:insideV w:val="none" w:sz="0" w:space="0" w:color="auto"/>
+        </w:tblBorders>
+        <w:tblLayout w:type="fixed"/>
+        <w:tblLook w:val="04A0" w:firstRow="1" w:lastRow="0" w:firstColumn="1" w:lastColumn="0" w:noHBand="0" w:noVBand="1"/>
+      </w:tblPr>
+      <w:tblGrid>
+        <w:gridCol w:w="4536"/>
+        <w:gridCol w:w="5562"/>
+      </w:tblGrid>
+      <w:tr>
+        <w:trPr>
+          <w:trHeight w:val="3311"/>
+        </w:trPr>
+        <w:tc>
+          <w:tcPr>
+            <w:tcW w:w="4536" w:type="dxa"/>
+          </w:tcPr>
+          <w:p>
+            <w:pPr>
+              <w:jc w:val="both"/>
+              <w:rPr>
+                <w:rFonts w:ascii="Times New Roman" w:hAnsi="Times New Roman"/>
+                <w:sz w:val="24"/>
+                <w:szCs w:val="24"/>
+                <w:lang w:val="en-GB"/>
+              </w:rPr>
+            </w:pPr>
+            <w:r>
+              <w:rPr>
+                <w:rFonts w:ascii="Times New Roman" w:hAnsi="Times New Roman"/>
+                <w:noProof/>
+                <w:sz w:val="24"/>
+                <w:szCs w:val="24"/>
+                <w:lang w:val="en-GB"/>
+              </w:rPr>
+              <w:drawing>
+                <wp:inline distT="0" distB="0" distL="0" distR="0" wp14:anchorId="020BB54F" wp14:editId="01ACD03E">
+                  <wp:extent cx="2880360" cy="1957962"/>
+                  <wp:effectExtent l="0" t="0" r="0" b="4445"/>
+                  <wp:docPr id="938398977" name="Picture 6" descr="A graph with green dots&#10;&#10;Description automatically generated"/>
+                  <wp:cNvGraphicFramePr>
+                    <a:graphicFrameLocks xmlns:a="http://schemas.openxmlformats.org/drawingml/2006/main" noChangeAspect="1"/>
+                  </wp:cNvGraphicFramePr>
+                  <a:graphic xmlns:a="http://schemas.openxmlformats.org/drawingml/2006/main">
+                    <a:graphicData uri="http://schemas.openxmlformats.org/drawingml/2006/picture">
+                      <pic:pic xmlns:pic="http://schemas.openxmlformats.org/drawingml/2006/picture">
+                        <pic:nvPicPr>
+                          <pic:cNvPr id="938398977" name="Picture 6" descr="A graph with green dots&#10;&#10;Description automatically generated"/>
+                          <pic:cNvPicPr/>
+                        </pic:nvPicPr>
+                        <pic:blipFill>
+                          <a:blip r:embed="rId17">
+                            <a:extLst>
+                              <a:ext uri="{28A0092B-C50C-407E-A947-70E740481C1C}">
+                                <a14:useLocalDpi xmlns:a14="http://schemas.microsoft.com/office/drawing/2010/main" val="0"/>
+                              </a:ext>
+                            </a:extLst>
+                          </a:blip>
+                          <a:stretch>
+                            <a:fillRect/>
+                          </a:stretch>
+                        </pic:blipFill>
+                        <pic:spPr>
+                          <a:xfrm>
+                            <a:off x="0" y="0"/>
+                            <a:ext cx="2974561" cy="2021996"/>
+                          </a:xfrm>
+                          <a:prstGeom prst="rect">
+                            <a:avLst/>
+                          </a:prstGeom>
+                        </pic:spPr>
+                      </pic:pic>
+                    </a:graphicData>
+                  </a:graphic>
+                </wp:inline>
+              </w:drawing>
+            </w:r>
+          </w:p>
+        </w:tc>
+        <w:tc>
+          <w:tcPr>
+            <w:tcW w:w="5562" w:type="dxa"/>
+          </w:tcPr>
+          <w:p>
+            <w:pPr>
+              <w:jc w:val="both"/>
+              <w:rPr>
+                <w:rFonts w:ascii="Times New Roman" w:hAnsi="Times New Roman"/>
+                <w:sz w:val="24"/>
+                <w:szCs w:val="24"/>
+                <w:lang w:val="en-GB"/>
+              </w:rPr>
+            </w:pPr>
+            <w:r>
+              <w:rPr>
+                <w:rFonts w:ascii="Times New Roman" w:hAnsi="Times New Roman"/>
+                <w:noProof/>
+                <w:sz w:val="24"/>
+                <w:szCs w:val="24"/>
+                <w:lang w:val="en-GB"/>
+              </w:rPr>
+              <w:drawing>
+                <wp:inline distT="0" distB="0" distL="0" distR="0" wp14:anchorId="265C549A" wp14:editId="71B9D810">
+                  <wp:extent cx="3048000" cy="1950340"/>
+                  <wp:effectExtent l="0" t="0" r="0" b="0"/>
+                  <wp:docPr id="1964088819" name="Picture 7" descr="A graph with green dots&#10;&#10;Description automatically generated"/>
+                  <wp:cNvGraphicFramePr>
+                    <a:graphicFrameLocks xmlns:a="http://schemas.openxmlformats.org/drawingml/2006/main" noChangeAspect="1"/>
+                  </wp:cNvGraphicFramePr>
+                  <a:graphic xmlns:a="http://schemas.openxmlformats.org/drawingml/2006/main">
+                    <a:graphicData uri="http://schemas.openxmlformats.org/drawingml/2006/picture">
+                      <pic:pic xmlns:pic="http://schemas.openxmlformats.org/drawingml/2006/picture">
+                        <pic:nvPicPr>
+                          <pic:cNvPr id="1964088819" name="Picture 7" descr="A graph with green dots&#10;&#10;Description automatically generated"/>
+                          <pic:cNvPicPr/>
+                        </pic:nvPicPr>
+                        <pic:blipFill>
+                          <a:blip r:embed="rId18">
+                            <a:extLst>
+                              <a:ext uri="{28A0092B-C50C-407E-A947-70E740481C1C}">
+                                <a14:useLocalDpi xmlns:a14="http://schemas.microsoft.com/office/drawing/2010/main" val="0"/>
+                              </a:ext>
+                            </a:extLst>
+                          </a:blip>
+                          <a:stretch>
+                            <a:fillRect/>
+                          </a:stretch>
+                        </pic:blipFill>
+                        <pic:spPr>
+                          <a:xfrm>
+                            <a:off x="0" y="0"/>
+                            <a:ext cx="3071633" cy="1965462"/>
+                          </a:xfrm>
+                          <a:prstGeom prst="rect">
+                            <a:avLst/>
+                          </a:prstGeom>
+                        </pic:spPr>
+                      </pic:pic>
+                    </a:graphicData>
+                  </a:graphic>
+                </wp:inline>
+              </w:drawing>
+            </w:r>
+          </w:p>
+        </w:tc>
+      </w:tr>
+    </w:tbl>
+    <w:p>
+      <w:pPr>
+        <w:jc w:val="center"/>
+        <w:rPr>
+          <w:rFonts w:ascii="Times New Roman" w:hAnsi="Times New Roman" w:cs="Times New Roman"/>
+          <w:b/>
+          <w:bCs/>
+          <w:sz w:val="24"/>
+          <w:szCs w:val="24"/>
+          <w:lang w:val="en-GB"/>
+        </w:rPr>
+      </w:pPr>
+      <w:r>
+        <w:rPr>
+          <w:rFonts w:ascii="Times New Roman" w:hAnsi="Times New Roman" w:cs="Times New Roman"/>
+          <w:b/>
+          <w:bCs/>
+          <w:sz w:val="24"/>
+          <w:szCs w:val="24"/>
+          <w:lang w:val="en-GB"/>
+        </w:rPr>
+        <w:t xml:space="preserve">Figure </w:t>
+      </w:r>
+      <w:r>
+        <w:rPr>
+          <w:rFonts w:ascii="Times New Roman" w:hAnsi="Times New Roman" w:cs="Times New Roman"/>
+          <w:b/>
+          <w:bCs/>
+          <w:sz w:val="24"/>
+          <w:szCs w:val="24"/>
+          <w:lang w:val="en-GB"/>
+        </w:rPr>
+        <w:t>6: Execution Duration vs Average memory configured</w:t>
+      </w:r>
+    </w:p>
+    <w:p>
+      <w:pPr>
+        <w:jc w:val="both"/>
+        <w:rPr>
+          <w:rFonts w:ascii="Times New Roman" w:hAnsi="Times New Roman" w:cs="Times New Roman"/>
+          <w:sz w:val="24"/>
+          <w:szCs w:val="24"/>
+          <w:lang w:val="en-GB"/>
+        </w:rPr>
+      </w:pPr>
+    </w:p>
+    <w:p>
+      <w:pPr>
+        <w:rPr>
+          <w:rFonts w:ascii="Times New Roman" w:hAnsi="Times New Roman" w:cs="Times New Roman"/>
+          <w:sz w:val="24"/>
+          <w:szCs w:val="24"/>
+          <w:lang w:val="en-GB"/>
+        </w:rPr>
+      </w:pPr>
+    </w:p>
+    <w:p>
+      <w:pPr>
+        <w:rPr>
+          <w:rFonts w:ascii="Times New Roman" w:hAnsi="Times New Roman" w:cs="Times New Roman"/>
+          <w:sz w:val="24"/>
+          <w:szCs w:val="24"/>
+          <w:lang w:val="en-GB"/>
+        </w:rPr>
+      </w:pPr>
+      <w:r>
+        <w:rPr>
+          <w:rFonts w:ascii="Times New Roman" w:hAnsi="Times New Roman" w:cs="Times New Roman"/>
+          <w:sz w:val="24"/>
+          <w:szCs w:val="24"/>
+          <w:lang w:val="en-GB"/>
+        </w:rPr>
+        <w:t xml:space="preserve">The </w:t>
+      </w:r>
+      <w:r>
+        <w:rPr>
+          <w:rFonts w:ascii="Times New Roman" w:hAnsi="Times New Roman" w:cs="Times New Roman"/>
+          <w:sz w:val="24"/>
+          <w:szCs w:val="24"/>
+          <w:lang w:val="en-GB"/>
+        </w:rPr>
+        <w:t>comparison with baselin</w:t>
+      </w:r>
+      <w:r>
+        <w:rPr>
+          <w:rFonts w:ascii="Times New Roman" w:hAnsi="Times New Roman" w:cs="Times New Roman"/>
+          <w:sz w:val="24"/>
+          <w:szCs w:val="24"/>
+          <w:lang w:val="en-GB"/>
+        </w:rPr>
+        <w:t xml:space="preserve">e approaches like manually configuring </w:t>
+      </w:r>
+      <w:r>
+        <w:rPr>
+          <w:rFonts w:ascii="Times New Roman" w:hAnsi="Times New Roman" w:cs="Times New Roman"/>
+          <w:sz w:val="24"/>
+          <w:szCs w:val="24"/>
+          <w:lang w:val="en-GB"/>
+        </w:rPr>
+        <w:t>AWS lambda function with 128 MB(minimum assumed for image processing tasks</w:t>
+      </w:r>
+      <w:r>
+        <w:rPr>
+          <w:rFonts w:ascii="Times New Roman" w:hAnsi="Times New Roman" w:cs="Times New Roman"/>
+          <w:sz w:val="24"/>
+          <w:szCs w:val="24"/>
+          <w:lang w:val="en-GB"/>
+        </w:rPr>
+        <w:t xml:space="preserve"> discussed here</w:t>
+      </w:r>
+      <w:r>
+        <w:rPr>
+          <w:rFonts w:ascii="Times New Roman" w:hAnsi="Times New Roman" w:cs="Times New Roman"/>
+          <w:sz w:val="24"/>
+          <w:szCs w:val="24"/>
+          <w:lang w:val="en-GB"/>
+        </w:rPr>
+        <w:t>)</w:t>
+      </w:r>
+      <w:r>
+        <w:rPr>
+          <w:rFonts w:ascii="Times New Roman" w:hAnsi="Times New Roman" w:cs="Times New Roman"/>
+          <w:sz w:val="24"/>
+          <w:szCs w:val="24"/>
+          <w:lang w:val="en-GB"/>
+        </w:rPr>
+        <w:t xml:space="preserve"> and 3008MB( maximum memory assumed </w:t>
+      </w:r>
+      <w:r>
+        <w:rPr>
+          <w:rFonts w:ascii="Times New Roman" w:hAnsi="Times New Roman" w:cs="Times New Roman"/>
+          <w:sz w:val="24"/>
+          <w:szCs w:val="24"/>
+          <w:lang w:val="en-GB"/>
+        </w:rPr>
+        <w:t xml:space="preserve">in the research) shows the Q learning and DQN learning agents </w:t>
+      </w:r>
+      <w:r>
+        <w:rPr>
+          <w:rFonts w:ascii="Times New Roman" w:hAnsi="Times New Roman" w:cs="Times New Roman"/>
+          <w:sz w:val="24"/>
+          <w:szCs w:val="24"/>
+          <w:lang w:val="en-GB"/>
+        </w:rPr>
+        <w:t>succeeded in finding an optimal configuration</w:t>
+      </w:r>
+      <w:r>
+        <w:rPr>
+          <w:rFonts w:ascii="Times New Roman" w:hAnsi="Times New Roman" w:cs="Times New Roman"/>
+          <w:sz w:val="24"/>
+          <w:szCs w:val="24"/>
+          <w:lang w:val="en-GB"/>
+        </w:rPr>
+        <w:t xml:space="preserve">, refer to Figure 6. </w:t>
+      </w:r>
+    </w:p>
+    <w:p>
+      <w:pPr>
+        <w:pStyle w:val="Heading1"/>
+      </w:pPr>
+      <w:r>
+        <w:lastRenderedPageBreak/>
+        <w:t>Conclusion and Discussion</w:t>
+      </w:r>
+    </w:p>
+    <w:p>
+      <w:pPr>
+        <w:rPr>
+          <w:rFonts w:ascii="Times New Roman" w:hAnsi="Times New Roman" w:cs="Times New Roman"/>
+        </w:rPr>
+      </w:pPr>
+    </w:p>
+    <w:p>
+      <w:pPr>
+        <w:jc w:val="both"/>
+        <w:rPr>
+          <w:rFonts w:ascii="Times New Roman" w:hAnsi="Times New Roman" w:cs="Times New Roman"/>
+          <w:sz w:val="24"/>
+          <w:szCs w:val="24"/>
+        </w:rPr>
+      </w:pPr>
+      <w:r>
+        <w:rPr>
+          <w:rFonts w:ascii="Times New Roman" w:hAnsi="Times New Roman" w:cs="Times New Roman"/>
+          <w:sz w:val="24"/>
+          <w:szCs w:val="24"/>
+        </w:rPr>
+        <w:t xml:space="preserve">Reinforcement </w:t>
+      </w:r>
+      <w:r>
+        <w:rPr>
+          <w:rFonts w:ascii="Times New Roman" w:hAnsi="Times New Roman" w:cs="Times New Roman"/>
+          <w:sz w:val="24"/>
+          <w:szCs w:val="24"/>
+        </w:rPr>
+        <w:t>learning techniques, Q-learning and Deep</w:t>
+      </w:r>
+      <w:r>
+        <w:rPr>
+          <w:rFonts w:ascii="Times New Roman" w:hAnsi="Times New Roman" w:cs="Times New Roman"/>
+          <w:sz w:val="24"/>
+          <w:szCs w:val="24"/>
+        </w:rPr>
+        <w:t xml:space="preserve"> Q learning can be effective</w:t>
+      </w:r>
+      <w:r>
+        <w:rPr>
+          <w:rFonts w:ascii="Times New Roman" w:hAnsi="Times New Roman" w:cs="Times New Roman"/>
+          <w:sz w:val="24"/>
+          <w:szCs w:val="24"/>
+        </w:rPr>
+        <w:t xml:space="preserve">ly </w:t>
+      </w:r>
+      <w:proofErr w:type="spellStart"/>
+      <w:r>
+        <w:rPr>
+          <w:rFonts w:ascii="Times New Roman" w:hAnsi="Times New Roman" w:cs="Times New Roman"/>
+          <w:sz w:val="24"/>
+          <w:szCs w:val="24"/>
+        </w:rPr>
+        <w:t>utilised</w:t>
+      </w:r>
+      <w:proofErr w:type="spellEnd"/>
+      <w:r>
+        <w:rPr>
+          <w:rFonts w:ascii="Times New Roman" w:hAnsi="Times New Roman" w:cs="Times New Roman"/>
+          <w:sz w:val="24"/>
+          <w:szCs w:val="24"/>
+        </w:rPr>
+        <w:t xml:space="preserve"> to obtain optimal </w:t>
+      </w:r>
+      <w:r>
+        <w:rPr>
+          <w:rFonts w:ascii="Times New Roman" w:hAnsi="Times New Roman" w:cs="Times New Roman"/>
+          <w:sz w:val="24"/>
+          <w:szCs w:val="24"/>
+        </w:rPr>
+        <w:t>configuration for serverless functions.</w:t>
+      </w:r>
+      <w:r>
+        <w:rPr>
+          <w:rFonts w:ascii="Times New Roman" w:hAnsi="Times New Roman" w:cs="Times New Roman"/>
+          <w:sz w:val="24"/>
+          <w:szCs w:val="24"/>
+        </w:rPr>
+        <w:t xml:space="preserve"> </w:t>
+      </w:r>
+      <w:r>
+        <w:rPr>
+          <w:rFonts w:ascii="Times New Roman" w:hAnsi="Times New Roman" w:cs="Times New Roman"/>
+          <w:sz w:val="24"/>
+          <w:szCs w:val="24"/>
+        </w:rPr>
+        <w:t>Deep</w:t>
+      </w:r>
+      <w:r>
+        <w:rPr>
+          <w:rFonts w:ascii="Times New Roman" w:hAnsi="Times New Roman" w:cs="Times New Roman"/>
+          <w:sz w:val="24"/>
+          <w:szCs w:val="24"/>
+        </w:rPr>
+        <w:t xml:space="preserve"> Q learning outperforms Q learning</w:t>
+      </w:r>
+      <w:r>
+        <w:rPr>
+          <w:rFonts w:ascii="Times New Roman" w:hAnsi="Times New Roman" w:cs="Times New Roman"/>
+          <w:sz w:val="24"/>
+          <w:szCs w:val="24"/>
+        </w:rPr>
+        <w:t xml:space="preserve"> in learning the relationship between configuration and performance.</w:t>
+      </w:r>
+      <w:r>
+        <w:rPr>
+          <w:rFonts w:ascii="Times New Roman" w:hAnsi="Times New Roman" w:cs="Times New Roman"/>
+          <w:sz w:val="24"/>
+          <w:szCs w:val="24"/>
+        </w:rPr>
+        <w:t xml:space="preserve"> </w:t>
+      </w:r>
+      <w:r>
+        <w:rPr>
+          <w:rFonts w:ascii="Times New Roman" w:hAnsi="Times New Roman" w:cs="Times New Roman"/>
+          <w:sz w:val="24"/>
+          <w:szCs w:val="24"/>
+        </w:rPr>
+        <w:t xml:space="preserve">In this research </w:t>
+      </w:r>
+      <w:r>
+        <w:rPr>
+          <w:rFonts w:ascii="Times New Roman" w:hAnsi="Times New Roman" w:cs="Times New Roman"/>
+          <w:sz w:val="24"/>
+          <w:szCs w:val="24"/>
+        </w:rPr>
+        <w:t xml:space="preserve">the </w:t>
+      </w:r>
+      <w:r>
+        <w:rPr>
+          <w:rFonts w:ascii="Times New Roman" w:hAnsi="Times New Roman" w:cs="Times New Roman"/>
+          <w:sz w:val="24"/>
+          <w:szCs w:val="24"/>
+        </w:rPr>
+        <w:t xml:space="preserve">common problems like concurrency </w:t>
+      </w:r>
+      <w:r>
+        <w:rPr>
+          <w:rFonts w:ascii="Times New Roman" w:hAnsi="Times New Roman" w:cs="Times New Roman"/>
+          <w:sz w:val="24"/>
+          <w:szCs w:val="24"/>
+        </w:rPr>
+        <w:t>concerns and</w:t>
+      </w:r>
+      <w:r>
+        <w:rPr>
+          <w:rFonts w:ascii="Times New Roman" w:hAnsi="Times New Roman" w:cs="Times New Roman"/>
+          <w:sz w:val="24"/>
+          <w:szCs w:val="24"/>
+        </w:rPr>
+        <w:t xml:space="preserve"> cold start problems </w:t>
+      </w:r>
+      <w:r>
+        <w:rPr>
+          <w:rFonts w:ascii="Times New Roman" w:hAnsi="Times New Roman" w:cs="Times New Roman"/>
+          <w:sz w:val="24"/>
+          <w:szCs w:val="24"/>
+        </w:rPr>
+        <w:t>are</w:t>
+      </w:r>
+      <w:r>
+        <w:rPr>
+          <w:rFonts w:ascii="Times New Roman" w:hAnsi="Times New Roman" w:cs="Times New Roman"/>
+          <w:sz w:val="24"/>
+          <w:szCs w:val="24"/>
+        </w:rPr>
+        <w:t xml:space="preserve"> not </w:t>
+      </w:r>
+      <w:r>
+        <w:rPr>
+          <w:rFonts w:ascii="Times New Roman" w:hAnsi="Times New Roman" w:cs="Times New Roman"/>
+          <w:sz w:val="24"/>
+          <w:szCs w:val="24"/>
+        </w:rPr>
+        <w:t>considered</w:t>
+      </w:r>
+      <w:r>
+        <w:rPr>
+          <w:rFonts w:ascii="Times New Roman" w:hAnsi="Times New Roman" w:cs="Times New Roman"/>
+          <w:sz w:val="24"/>
+          <w:szCs w:val="24"/>
+        </w:rPr>
+        <w:t xml:space="preserve"> for the training of the RL agents. It is </w:t>
+      </w:r>
+      <w:r>
+        <w:rPr>
+          <w:rFonts w:ascii="Times New Roman" w:hAnsi="Times New Roman" w:cs="Times New Roman"/>
+          <w:sz w:val="24"/>
+          <w:szCs w:val="24"/>
+        </w:rPr>
+        <w:t>because</w:t>
+      </w:r>
+      <w:r>
+        <w:rPr>
+          <w:rFonts w:ascii="Times New Roman" w:hAnsi="Times New Roman" w:cs="Times New Roman"/>
+          <w:sz w:val="24"/>
+          <w:szCs w:val="24"/>
+        </w:rPr>
+        <w:t xml:space="preserve"> adding more </w:t>
+      </w:r>
+      <w:r>
+        <w:rPr>
+          <w:rFonts w:ascii="Times New Roman" w:hAnsi="Times New Roman" w:cs="Times New Roman"/>
+          <w:sz w:val="24"/>
+          <w:szCs w:val="24"/>
+        </w:rPr>
+        <w:t>parameters</w:t>
+      </w:r>
+      <w:r>
+        <w:rPr>
+          <w:rFonts w:ascii="Times New Roman" w:hAnsi="Times New Roman" w:cs="Times New Roman"/>
+          <w:sz w:val="24"/>
+          <w:szCs w:val="24"/>
+        </w:rPr>
+        <w:t xml:space="preserve"> to state space increases the training time of the</w:t>
+      </w:r>
+      <w:r>
+        <w:rPr>
+          <w:rFonts w:ascii="Times New Roman" w:hAnsi="Times New Roman" w:cs="Times New Roman"/>
+          <w:sz w:val="24"/>
+          <w:szCs w:val="24"/>
+        </w:rPr>
+        <w:t xml:space="preserve"> reinforcement learning agents as well as the time to converge to </w:t>
+      </w:r>
+      <w:r>
+        <w:rPr>
+          <w:rFonts w:ascii="Times New Roman" w:hAnsi="Times New Roman" w:cs="Times New Roman"/>
+          <w:sz w:val="24"/>
+          <w:szCs w:val="24"/>
+        </w:rPr>
+        <w:t>an optimal solution. During the training of RL agents</w:t>
+      </w:r>
+      <w:r>
+        <w:rPr>
+          <w:rFonts w:ascii="Times New Roman" w:hAnsi="Times New Roman" w:cs="Times New Roman"/>
+          <w:sz w:val="24"/>
+          <w:szCs w:val="24"/>
+        </w:rPr>
+        <w:t xml:space="preserve">, 100 episodes each having not less than 10 </w:t>
+      </w:r>
+      <w:r>
+        <w:rPr>
+          <w:rFonts w:ascii="Times New Roman" w:hAnsi="Times New Roman" w:cs="Times New Roman"/>
+          <w:sz w:val="24"/>
+          <w:szCs w:val="24"/>
+        </w:rPr>
+        <w:t>function invocation</w:t>
+      </w:r>
+      <w:r>
+        <w:rPr>
+          <w:rFonts w:ascii="Times New Roman" w:hAnsi="Times New Roman" w:cs="Times New Roman"/>
+          <w:sz w:val="24"/>
+          <w:szCs w:val="24"/>
+        </w:rPr>
+        <w:t>s</w:t>
+      </w:r>
+      <w:r>
+        <w:rPr>
+          <w:rFonts w:ascii="Times New Roman" w:hAnsi="Times New Roman" w:cs="Times New Roman"/>
+          <w:sz w:val="24"/>
+          <w:szCs w:val="24"/>
+        </w:rPr>
+        <w:t xml:space="preserve">, still have the scope of improvements. It is noted that with </w:t>
+      </w:r>
+      <w:r>
+        <w:rPr>
+          <w:rFonts w:ascii="Times New Roman" w:hAnsi="Times New Roman" w:cs="Times New Roman"/>
+          <w:sz w:val="24"/>
+          <w:szCs w:val="24"/>
+        </w:rPr>
+        <w:t>a greater</w:t>
+      </w:r>
+      <w:r>
+        <w:rPr>
+          <w:rFonts w:ascii="Times New Roman" w:hAnsi="Times New Roman" w:cs="Times New Roman"/>
+          <w:sz w:val="24"/>
+          <w:szCs w:val="24"/>
+        </w:rPr>
+        <w:t xml:space="preserve"> number of episodes</w:t>
+      </w:r>
+      <w:r>
+        <w:rPr>
+          <w:rFonts w:ascii="Times New Roman" w:hAnsi="Times New Roman" w:cs="Times New Roman"/>
+          <w:sz w:val="24"/>
+          <w:szCs w:val="24"/>
+        </w:rPr>
+        <w:t xml:space="preserve">, the RL agents </w:t>
+      </w:r>
+      <w:r>
+        <w:rPr>
+          <w:rFonts w:ascii="Times New Roman" w:hAnsi="Times New Roman" w:cs="Times New Roman"/>
+          <w:sz w:val="24"/>
+          <w:szCs w:val="24"/>
+        </w:rPr>
+        <w:t>perform better.</w:t>
+      </w:r>
+      <w:r>
+        <w:rPr>
+          <w:rFonts w:ascii="Times New Roman" w:hAnsi="Times New Roman" w:cs="Times New Roman"/>
+          <w:sz w:val="24"/>
+          <w:szCs w:val="24"/>
+        </w:rPr>
+        <w:t xml:space="preserve"> Q </w:t>
+      </w:r>
+      <w:r>
+        <w:rPr>
+          <w:rFonts w:ascii="Times New Roman" w:hAnsi="Times New Roman" w:cs="Times New Roman"/>
+          <w:sz w:val="24"/>
+          <w:szCs w:val="24"/>
+        </w:rPr>
+        <w:t>learning agent</w:t>
+      </w:r>
+      <w:r>
+        <w:rPr>
+          <w:rFonts w:ascii="Times New Roman" w:hAnsi="Times New Roman" w:cs="Times New Roman"/>
+          <w:sz w:val="24"/>
+          <w:szCs w:val="24"/>
+        </w:rPr>
+        <w:t xml:space="preserve"> lacks stability </w:t>
+      </w:r>
+      <w:r>
+        <w:rPr>
+          <w:rFonts w:ascii="Times New Roman" w:hAnsi="Times New Roman" w:cs="Times New Roman"/>
+          <w:sz w:val="24"/>
+          <w:szCs w:val="24"/>
+        </w:rPr>
+        <w:t>compared to Deep Q learning</w:t>
+      </w:r>
+      <w:r>
+        <w:rPr>
+          <w:rFonts w:ascii="Times New Roman" w:hAnsi="Times New Roman" w:cs="Times New Roman"/>
+          <w:sz w:val="24"/>
+          <w:szCs w:val="24"/>
+        </w:rPr>
+        <w:t xml:space="preserve"> agent in</w:t>
+      </w:r>
+      <w:r>
+        <w:rPr>
+          <w:rFonts w:ascii="Times New Roman" w:hAnsi="Times New Roman" w:cs="Times New Roman"/>
+          <w:sz w:val="24"/>
+          <w:szCs w:val="24"/>
+        </w:rPr>
+        <w:t xml:space="preserve"> capturing the optimal configurations for </w:t>
+      </w:r>
+      <w:r>
+        <w:rPr>
+          <w:rFonts w:ascii="Times New Roman" w:hAnsi="Times New Roman" w:cs="Times New Roman"/>
+          <w:sz w:val="24"/>
+          <w:szCs w:val="24"/>
+        </w:rPr>
+        <w:t>serverless functions</w:t>
+      </w:r>
+      <w:r>
+        <w:rPr>
+          <w:rFonts w:ascii="Times New Roman" w:hAnsi="Times New Roman" w:cs="Times New Roman"/>
+          <w:sz w:val="24"/>
+          <w:szCs w:val="24"/>
+        </w:rPr>
+        <w:t>.</w:t>
+      </w:r>
+      <w:r>
+        <w:rPr>
+          <w:rFonts w:ascii="Times New Roman" w:hAnsi="Times New Roman" w:cs="Times New Roman"/>
+          <w:sz w:val="24"/>
+          <w:szCs w:val="24"/>
+        </w:rPr>
+        <w:t xml:space="preserve"> Deep Q learning uses a continuous state space and </w:t>
+      </w:r>
+      <w:r>
+        <w:rPr>
+          <w:rFonts w:ascii="Times New Roman" w:hAnsi="Times New Roman" w:cs="Times New Roman"/>
+          <w:sz w:val="24"/>
+          <w:szCs w:val="24"/>
+        </w:rPr>
+        <w:t xml:space="preserve">neural network to capture the relations, which can be reason for </w:t>
+      </w:r>
+      <w:r>
+        <w:rPr>
+          <w:rFonts w:ascii="Times New Roman" w:hAnsi="Times New Roman" w:cs="Times New Roman"/>
+          <w:sz w:val="24"/>
+          <w:szCs w:val="24"/>
+        </w:rPr>
+        <w:t>its comparatively good performance.</w:t>
+      </w:r>
+    </w:p>
+    <w:p>
+      <w:pPr>
+        <w:jc w:val="both"/>
+        <w:rPr>
+          <w:rFonts w:ascii="Times New Roman" w:hAnsi="Times New Roman" w:cs="Times New Roman"/>
+          <w:sz w:val="24"/>
+          <w:szCs w:val="24"/>
+        </w:rPr>
+      </w:pPr>
+    </w:p>
+    <w:p>
+      <w:pPr>
+        <w:jc w:val="both"/>
+        <w:rPr>
+          <w:rFonts w:ascii="Times New Roman" w:hAnsi="Times New Roman" w:cs="Times New Roman"/>
+        </w:rPr>
+      </w:pPr>
+      <w:r>
+        <w:rPr>
+          <w:rFonts w:ascii="Times New Roman" w:hAnsi="Times New Roman" w:cs="Times New Roman"/>
+          <w:sz w:val="24"/>
+          <w:szCs w:val="24"/>
+        </w:rPr>
+        <w:t xml:space="preserve">In this work, reinforcement learning techniques like Q learning and deep Q learning was utilized to study the relation between performance and configuration of serverless functions. Deep Q learning performed better than Q learning in finding optimal configurations. The serverless environment AWS lambda was chosen to interact with RL agents and execution logs were retrieved to provide feedback to RL agents. Image processing tasks were identified as the domain for this research. The results turn out that both RL techniques possess good  opportunity to further explore and experiment with serverless functions. </w:t>
+      </w:r>
+    </w:p>
+    <w:p>
+      <w:pPr>
+        <w:jc w:val="both"/>
+        <w:rPr>
+          <w:rFonts w:ascii="Times New Roman" w:hAnsi="Times New Roman" w:cs="Times New Roman"/>
+          <w:sz w:val="24"/>
+          <w:szCs w:val="24"/>
+        </w:rPr>
+      </w:pPr>
+    </w:p>
+    <w:p>
+      <w:pPr>
+        <w:jc w:val="both"/>
+        <w:rPr>
+          <w:rFonts w:ascii="Times New Roman" w:hAnsi="Times New Roman" w:cs="Times New Roman"/>
+          <w:sz w:val="24"/>
+          <w:szCs w:val="24"/>
+        </w:rPr>
+      </w:pPr>
+      <w:r>
+        <w:rPr>
+          <w:rFonts w:ascii="Times New Roman" w:hAnsi="Times New Roman" w:cs="Times New Roman"/>
+          <w:sz w:val="24"/>
+          <w:szCs w:val="24"/>
+        </w:rPr>
+        <w:t xml:space="preserve">The </w:t>
+      </w:r>
+      <w:r>
+        <w:rPr>
+          <w:rFonts w:ascii="Times New Roman" w:hAnsi="Times New Roman" w:cs="Times New Roman"/>
+          <w:sz w:val="24"/>
+          <w:szCs w:val="24"/>
+        </w:rPr>
+        <w:t>Q-learning and Deep Q learning</w:t>
+      </w:r>
+      <w:r>
+        <w:rPr>
+          <w:rFonts w:ascii="Times New Roman" w:hAnsi="Times New Roman" w:cs="Times New Roman"/>
+          <w:sz w:val="24"/>
+          <w:szCs w:val="24"/>
+        </w:rPr>
+        <w:t xml:space="preserve"> can be integrated into real world serverless functions</w:t>
+      </w:r>
+      <w:r>
+        <w:rPr>
+          <w:rFonts w:ascii="Times New Roman" w:hAnsi="Times New Roman" w:cs="Times New Roman"/>
+          <w:sz w:val="24"/>
+          <w:szCs w:val="24"/>
+        </w:rPr>
+        <w:t xml:space="preserve">. Due to the active learning nature of these techniques, </w:t>
+      </w:r>
+      <w:r>
+        <w:rPr>
+          <w:rFonts w:ascii="Times New Roman" w:hAnsi="Times New Roman" w:cs="Times New Roman"/>
+          <w:sz w:val="24"/>
+          <w:szCs w:val="24"/>
+        </w:rPr>
+        <w:t xml:space="preserve">these RL techniques can better converge in </w:t>
+      </w:r>
+      <w:r>
+        <w:rPr>
+          <w:rFonts w:ascii="Times New Roman" w:hAnsi="Times New Roman" w:cs="Times New Roman"/>
+          <w:sz w:val="24"/>
+          <w:szCs w:val="24"/>
+        </w:rPr>
+        <w:t xml:space="preserve">serverless functions with high frequency invocations. </w:t>
+      </w:r>
+      <w:r>
+        <w:rPr>
+          <w:rFonts w:ascii="Times New Roman" w:hAnsi="Times New Roman" w:cs="Times New Roman"/>
+          <w:sz w:val="24"/>
+          <w:szCs w:val="24"/>
+        </w:rPr>
+        <w:t xml:space="preserve">In this research certain image processing tasks are considered. </w:t>
+      </w:r>
+      <w:r>
+        <w:rPr>
+          <w:rFonts w:ascii="Times New Roman" w:hAnsi="Times New Roman" w:cs="Times New Roman"/>
+          <w:sz w:val="24"/>
+          <w:szCs w:val="24"/>
+        </w:rPr>
+        <w:t>However,</w:t>
+      </w:r>
+      <w:r>
+        <w:rPr>
+          <w:rFonts w:ascii="Times New Roman" w:hAnsi="Times New Roman" w:cs="Times New Roman"/>
+          <w:sz w:val="24"/>
+          <w:szCs w:val="24"/>
+        </w:rPr>
+        <w:t xml:space="preserve"> </w:t>
+      </w:r>
+      <w:r>
+        <w:rPr>
+          <w:rFonts w:ascii="Times New Roman" w:hAnsi="Times New Roman" w:cs="Times New Roman"/>
+          <w:sz w:val="24"/>
+          <w:szCs w:val="24"/>
+        </w:rPr>
+        <w:t>these techniques</w:t>
+      </w:r>
+      <w:r>
+        <w:rPr>
+          <w:rFonts w:ascii="Times New Roman" w:hAnsi="Times New Roman" w:cs="Times New Roman"/>
+          <w:sz w:val="24"/>
+          <w:szCs w:val="24"/>
+        </w:rPr>
+        <w:t xml:space="preserve"> can be expanded into other applications </w:t>
+      </w:r>
+      <w:r>
+        <w:rPr>
+          <w:rFonts w:ascii="Times New Roman" w:hAnsi="Times New Roman" w:cs="Times New Roman"/>
+          <w:sz w:val="24"/>
+          <w:szCs w:val="24"/>
+        </w:rPr>
+        <w:t xml:space="preserve">which are </w:t>
+      </w:r>
+      <w:proofErr w:type="spellStart"/>
+      <w:r>
+        <w:rPr>
+          <w:rFonts w:ascii="Times New Roman" w:hAnsi="Times New Roman" w:cs="Times New Roman"/>
+          <w:sz w:val="24"/>
+          <w:szCs w:val="24"/>
+        </w:rPr>
+        <w:t>cpu</w:t>
+      </w:r>
+      <w:proofErr w:type="spellEnd"/>
+      <w:r>
+        <w:rPr>
+          <w:rFonts w:ascii="Times New Roman" w:hAnsi="Times New Roman" w:cs="Times New Roman"/>
+          <w:sz w:val="24"/>
+          <w:szCs w:val="24"/>
+        </w:rPr>
+        <w:t xml:space="preserve"> intensive in nature. The </w:t>
+      </w:r>
+      <w:r>
+        <w:rPr>
+          <w:rFonts w:ascii="Times New Roman" w:hAnsi="Times New Roman" w:cs="Times New Roman"/>
+          <w:sz w:val="24"/>
+          <w:szCs w:val="24"/>
+        </w:rPr>
+        <w:t xml:space="preserve">I/O intensive and network intensive tasks may not </w:t>
+      </w:r>
+      <w:r>
+        <w:rPr>
+          <w:rFonts w:ascii="Times New Roman" w:hAnsi="Times New Roman" w:cs="Times New Roman"/>
+          <w:sz w:val="24"/>
+          <w:szCs w:val="24"/>
+        </w:rPr>
+        <w:t xml:space="preserve">benefit from </w:t>
+      </w:r>
+      <w:r>
+        <w:rPr>
+          <w:rFonts w:ascii="Times New Roman" w:hAnsi="Times New Roman" w:cs="Times New Roman"/>
+          <w:sz w:val="24"/>
+          <w:szCs w:val="24"/>
+        </w:rPr>
+        <w:t>the assistance provided in configuring parameters.</w:t>
+      </w:r>
+      <w:r>
+        <w:rPr>
+          <w:rFonts w:ascii="Times New Roman" w:hAnsi="Times New Roman" w:cs="Times New Roman"/>
+          <w:sz w:val="24"/>
+          <w:szCs w:val="24"/>
+        </w:rPr>
+        <w:t xml:space="preserve"> </w:t>
+      </w:r>
+      <w:r>
+        <w:rPr>
+          <w:rFonts w:ascii="Times New Roman" w:hAnsi="Times New Roman" w:cs="Times New Roman"/>
+          <w:sz w:val="24"/>
+          <w:szCs w:val="24"/>
+        </w:rPr>
+        <w:t>Because</w:t>
+      </w:r>
+      <w:r>
+        <w:rPr>
+          <w:rFonts w:ascii="Times New Roman" w:hAnsi="Times New Roman" w:cs="Times New Roman"/>
+          <w:sz w:val="24"/>
+          <w:szCs w:val="24"/>
+        </w:rPr>
+        <w:t xml:space="preserve"> configurations like memory </w:t>
+      </w:r>
+      <w:r>
+        <w:rPr>
+          <w:rFonts w:ascii="Times New Roman" w:hAnsi="Times New Roman" w:cs="Times New Roman"/>
+          <w:sz w:val="24"/>
+          <w:szCs w:val="24"/>
+        </w:rPr>
+        <w:t xml:space="preserve">determine the </w:t>
+      </w:r>
+      <w:proofErr w:type="spellStart"/>
+      <w:r>
+        <w:rPr>
+          <w:rFonts w:ascii="Times New Roman" w:hAnsi="Times New Roman" w:cs="Times New Roman"/>
+          <w:sz w:val="24"/>
+          <w:szCs w:val="24"/>
+        </w:rPr>
+        <w:t>cpu</w:t>
+      </w:r>
+      <w:proofErr w:type="spellEnd"/>
+      <w:r>
+        <w:rPr>
+          <w:rFonts w:ascii="Times New Roman" w:hAnsi="Times New Roman" w:cs="Times New Roman"/>
+          <w:sz w:val="24"/>
+          <w:szCs w:val="24"/>
+        </w:rPr>
+        <w:t xml:space="preserve"> allocation for the serverless functions.</w:t>
+      </w:r>
+      <w:r>
+        <w:rPr>
+          <w:rFonts w:ascii="Times New Roman" w:hAnsi="Times New Roman" w:cs="Times New Roman"/>
+          <w:sz w:val="24"/>
+          <w:szCs w:val="24"/>
+        </w:rPr>
+        <w:t xml:space="preserve"> </w:t>
+      </w:r>
+      <w:r>
+        <w:rPr>
+          <w:rFonts w:ascii="Times New Roman" w:hAnsi="Times New Roman" w:cs="Times New Roman"/>
+          <w:sz w:val="24"/>
+          <w:szCs w:val="24"/>
+        </w:rPr>
+        <w:t>Further</w:t>
+      </w:r>
+      <w:r>
+        <w:rPr>
+          <w:rFonts w:ascii="Times New Roman" w:hAnsi="Times New Roman" w:cs="Times New Roman"/>
+          <w:sz w:val="24"/>
+          <w:szCs w:val="24"/>
+        </w:rPr>
+        <w:t xml:space="preserve"> research options include </w:t>
+      </w:r>
+      <w:r>
+        <w:rPr>
+          <w:rFonts w:ascii="Times New Roman" w:hAnsi="Times New Roman" w:cs="Times New Roman"/>
+          <w:sz w:val="24"/>
+          <w:szCs w:val="24"/>
+        </w:rPr>
+        <w:t xml:space="preserve">using actor critic reinforcement learning and implementing the </w:t>
+      </w:r>
+      <w:r>
+        <w:rPr>
+          <w:rFonts w:ascii="Times New Roman" w:hAnsi="Times New Roman" w:cs="Times New Roman"/>
+          <w:sz w:val="24"/>
+          <w:szCs w:val="24"/>
+        </w:rPr>
+        <w:t xml:space="preserve">solution with open source serverless platforms like Apache </w:t>
+      </w:r>
+      <w:proofErr w:type="spellStart"/>
+      <w:r>
+        <w:rPr>
+          <w:rFonts w:ascii="Times New Roman" w:hAnsi="Times New Roman" w:cs="Times New Roman"/>
+          <w:sz w:val="24"/>
+          <w:szCs w:val="24"/>
+        </w:rPr>
+        <w:t>Openwhisk</w:t>
+      </w:r>
+      <w:proofErr w:type="spellEnd"/>
+      <w:r>
+        <w:rPr>
+          <w:rFonts w:ascii="Times New Roman" w:hAnsi="Times New Roman" w:cs="Times New Roman"/>
+          <w:sz w:val="24"/>
+          <w:szCs w:val="24"/>
+        </w:rPr>
+        <w:t xml:space="preserve">. Also increasing the state space dimensions </w:t>
+      </w:r>
+      <w:r>
+        <w:rPr>
+          <w:rFonts w:ascii="Times New Roman" w:hAnsi="Times New Roman" w:cs="Times New Roman"/>
+          <w:sz w:val="24"/>
+          <w:szCs w:val="24"/>
+        </w:rPr>
+        <w:t>can be considered.</w:t>
+      </w:r>
+    </w:p>
+    <w:p>
+      <w:pPr>
+        <w:jc w:val="both"/>
+        <w:rPr>
+          <w:rFonts w:ascii="Times New Roman" w:hAnsi="Times New Roman" w:cs="Times New Roman"/>
+          <w:sz w:val="24"/>
+          <w:szCs w:val="24"/>
+        </w:rPr>
+      </w:pPr>
+    </w:p>
+    <w:p>
+      <w:pPr>
+        <w:rPr>
+          <w:rFonts w:ascii="Times New Roman" w:hAnsi="Times New Roman" w:cs="Times New Roman"/>
+        </w:rPr>
+      </w:pPr>
+      <w:r>
+        <w:rPr>
+          <w:rFonts w:ascii="Times New Roman" w:hAnsi="Times New Roman" w:cs="Times New Roman"/>
+        </w:rPr>
+        <w:t xml:space="preserve">              </w:t>
+      </w:r>
     </w:p>
     <w:p>
       <w:pPr>
@@ -9708,7 +13065,47 @@
           <w:sz w:val="24"/>
           <w:szCs w:val="24"/>
         </w:rPr>
-        <w:t>Akhtar, N., Raza, A., Ishakian, V. &amp; Matta, I. (2020), Cose: Configuring serverless functions using statistical learning, in ‘</w:t>
+        <w:t xml:space="preserve">Akhtar, N., Raza, A., </w:t>
+      </w:r>
+      <w:proofErr w:type="spellStart"/>
+      <w:r>
+        <w:rPr>
+          <w:rFonts w:ascii="Times New Roman" w:hAnsi="Times New Roman" w:cs="Times New Roman"/>
+          <w:color w:val="000000" w:themeColor="text1"/>
+          <w:sz w:val="24"/>
+          <w:szCs w:val="24"/>
+        </w:rPr>
+        <w:t>Ishakian</w:t>
+      </w:r>
+      <w:proofErr w:type="spellEnd"/>
+      <w:r>
+        <w:rPr>
+          <w:rFonts w:ascii="Times New Roman" w:hAnsi="Times New Roman" w:cs="Times New Roman"/>
+          <w:color w:val="000000" w:themeColor="text1"/>
+          <w:sz w:val="24"/>
+          <w:szCs w:val="24"/>
+        </w:rPr>
+        <w:t xml:space="preserve">, V. &amp; Matta, I. (2020), </w:t>
+      </w:r>
+      <w:proofErr w:type="spellStart"/>
+      <w:r>
+        <w:rPr>
+          <w:rFonts w:ascii="Times New Roman" w:hAnsi="Times New Roman" w:cs="Times New Roman"/>
+          <w:color w:val="000000" w:themeColor="text1"/>
+          <w:sz w:val="24"/>
+          <w:szCs w:val="24"/>
+        </w:rPr>
+        <w:t>Cose</w:t>
+      </w:r>
+      <w:proofErr w:type="spellEnd"/>
+      <w:r>
+        <w:rPr>
+          <w:rFonts w:ascii="Times New Roman" w:hAnsi="Times New Roman" w:cs="Times New Roman"/>
+          <w:color w:val="000000" w:themeColor="text1"/>
+          <w:sz w:val="24"/>
+          <w:szCs w:val="24"/>
+        </w:rPr>
+        <w:t>: Configuring serverless functions using statistical learning, in ‘</w:t>
       </w:r>
       <w:r>
         <w:rPr>
@@ -9759,7 +13156,27 @@
           <w:sz w:val="24"/>
           <w:szCs w:val="24"/>
         </w:rPr>
-        <w:t xml:space="preserve">Amoghavarsha Suresh and Anshul Gandhi. 2021. ‘ServerMore: Opportunistic Execution of Serverless Functions in the Cloud’. </w:t>
+        <w:t>Amoghavarsha Suresh and Anshul Gandhi. 2021. ‘</w:t>
+      </w:r>
+      <w:proofErr w:type="spellStart"/>
+      <w:r>
+        <w:rPr>
+          <w:rFonts w:ascii="Times New Roman" w:hAnsi="Times New Roman" w:cs="Times New Roman"/>
+          <w:color w:val="000000" w:themeColor="text1"/>
+          <w:sz w:val="24"/>
+          <w:szCs w:val="24"/>
+        </w:rPr>
+        <w:t>ServerMore</w:t>
+      </w:r>
+      <w:proofErr w:type="spellEnd"/>
+      <w:r>
+        <w:rPr>
+          <w:rFonts w:ascii="Times New Roman" w:hAnsi="Times New Roman" w:cs="Times New Roman"/>
+          <w:color w:val="000000" w:themeColor="text1"/>
+          <w:sz w:val="24"/>
+          <w:szCs w:val="24"/>
+        </w:rPr>
+        <w:t xml:space="preserve">: Opportunistic Execution of Serverless Functions in the Cloud’. </w:t>
       </w:r>
       <w:r>
         <w:rPr>
@@ -9781,7 +13198,7 @@
         </w:rPr>
         <w:t xml:space="preserve">, 570–584. </w:t>
       </w:r>
-      <w:hyperlink r:id="rId12" w:history="1">
+      <w:hyperlink r:id="rId19" w:history="1">
         <w:r>
           <w:rPr>
             <w:rStyle w:val="Hyperlink"/>
@@ -9827,8 +13244,9 @@
           <w:szCs w:val="24"/>
           <w:shd w:val="clear" w:color="auto" w:fill="FFFFFF"/>
         </w:rPr>
-        <w:t>Anshul Gandhi</w:t>
-      </w:r>
+        <w:t xml:space="preserve">Anshul Gandhi and </w:t>
+      </w:r>
+      <w:proofErr w:type="spellStart"/>
       <w:r>
         <w:rPr>
           <w:rFonts w:ascii="Times New Roman" w:hAnsi="Times New Roman" w:cs="Times New Roman"/>
@@ -9837,8 +13255,9 @@
           <w:szCs w:val="24"/>
           <w:shd w:val="clear" w:color="auto" w:fill="FFFFFF"/>
         </w:rPr>
-        <w:t xml:space="preserve"> </w:t>
-      </w:r>
+        <w:t>Amoghvarsha</w:t>
+      </w:r>
+      <w:proofErr w:type="spellEnd"/>
       <w:r>
         <w:rPr>
           <w:rFonts w:ascii="Times New Roman" w:hAnsi="Times New Roman" w:cs="Times New Roman"/>
@@ -9847,8 +13266,9 @@
           <w:szCs w:val="24"/>
           <w:shd w:val="clear" w:color="auto" w:fill="FFFFFF"/>
         </w:rPr>
-        <w:t>and</w:t>
-      </w:r>
+        <w:t xml:space="preserve"> Suresh. 2019. </w:t>
+      </w:r>
+      <w:proofErr w:type="spellStart"/>
       <w:r>
         <w:rPr>
           <w:rFonts w:ascii="Times New Roman" w:hAnsi="Times New Roman" w:cs="Times New Roman"/>
@@ -9857,8 +13277,9 @@
           <w:szCs w:val="24"/>
           <w:shd w:val="clear" w:color="auto" w:fill="FFFFFF"/>
         </w:rPr>
-        <w:t xml:space="preserve"> </w:t>
-      </w:r>
+        <w:t>FnSched</w:t>
+      </w:r>
+      <w:proofErr w:type="spellEnd"/>
       <w:r>
         <w:rPr>
           <w:rFonts w:ascii="Times New Roman" w:hAnsi="Times New Roman" w:cs="Times New Roman"/>
@@ -9867,7 +13288,7 @@
           <w:szCs w:val="24"/>
           <w:shd w:val="clear" w:color="auto" w:fill="FFFFFF"/>
         </w:rPr>
-        <w:t>Amoghvarsha Suresh. 2019. FnSched: An Efficient Scheduler for Serverless Functions. In Proceedings of the 5th International Workshop on Serverless Computing (WOSC '19). Association for Computing Machinery, New York, NY, USA, 19–24. https://doi.org/10.1145/3366623.3368136</w:t>
+        <w:t>: An Efficient Scheduler for Serverless Functions. In Proceedings of the 5th International Workshop on Serverless Computing (WOSC '19). Association for Computing Machinery, New York, NY, USA, 19–24. https://doi.org/10.1145/3366623.3368136</w:t>
       </w:r>
     </w:p>
     <w:p>
@@ -9902,23 +13323,7 @@
           <w:sz w:val="24"/>
           <w:szCs w:val="24"/>
         </w:rPr>
-        <w:t xml:space="preserve">AWS Lambda (2024), ‘AWS Lambda’, https://aws.amazon.com/lambda/. Accessed: </w:t>
-      </w:r>
-      <w:r>
-        <w:rPr>
-          <w:rFonts w:ascii="Times New Roman" w:hAnsi="Times New Roman" w:cs="Times New Roman"/>
-          <w:sz w:val="24"/>
-          <w:szCs w:val="24"/>
-        </w:rPr>
-        <w:t>July 15</w:t>
-      </w:r>
-      <w:r>
-        <w:rPr>
-          <w:rFonts w:ascii="Times New Roman" w:hAnsi="Times New Roman" w:cs="Times New Roman"/>
-          <w:sz w:val="24"/>
-          <w:szCs w:val="24"/>
-        </w:rPr>
-        <w:t>, 2024.</w:t>
+        <w:t>AWS Lambda (2024), ‘AWS Lambda’, https://aws.amazon.com/lambda/. Accessed: July 15, 2024.</w:t>
       </w:r>
     </w:p>
     <w:p>
@@ -9950,23 +13355,7 @@
           <w:sz w:val="24"/>
           <w:szCs w:val="24"/>
         </w:rPr>
-        <w:t xml:space="preserve">Azure Functions (2024), ‘Azure Functions’, https://azure.microsoft.com/en-us/services/ functions/. Accessed: </w:t>
-      </w:r>
-      <w:r>
-        <w:rPr>
-          <w:rFonts w:ascii="Times New Roman" w:hAnsi="Times New Roman" w:cs="Times New Roman"/>
-          <w:sz w:val="24"/>
-          <w:szCs w:val="24"/>
-        </w:rPr>
-        <w:t>July 17</w:t>
-      </w:r>
-      <w:r>
-        <w:rPr>
-          <w:rFonts w:ascii="Times New Roman" w:hAnsi="Times New Roman" w:cs="Times New Roman"/>
-          <w:sz w:val="24"/>
-          <w:szCs w:val="24"/>
-        </w:rPr>
-        <w:t>, 2024.</w:t>
+        <w:t>Azure Functions (2024), ‘Azure Functions’, https://azure.microsoft.com/en-us/services/ functions/. Accessed: July 17, 2024.</w:t>
       </w:r>
     </w:p>
     <w:p>
@@ -10039,6 +13428,7 @@
         </w:rPr>
         <w:br/>
       </w:r>
+      <w:proofErr w:type="spellStart"/>
       <w:r>
         <w:rPr>
           <w:rFonts w:ascii="Times New Roman" w:hAnsi="Times New Roman" w:cs="Times New Roman"/>
@@ -10047,7 +13437,18 @@
           <w:szCs w:val="24"/>
           <w:shd w:val="clear" w:color="auto" w:fill="FFFFFF"/>
         </w:rPr>
-        <w:t>doi: 10.1109/CLOUD55607.2022.00019</w:t>
+        <w:t>doi</w:t>
+      </w:r>
+      <w:proofErr w:type="spellEnd"/>
+      <w:r>
+        <w:rPr>
+          <w:rFonts w:ascii="Times New Roman" w:hAnsi="Times New Roman" w:cs="Times New Roman"/>
+          <w:color w:val="000000" w:themeColor="text1"/>
+          <w:sz w:val="24"/>
+          <w:szCs w:val="24"/>
+          <w:shd w:val="clear" w:color="auto" w:fill="FFFFFF"/>
+        </w:rPr>
+        <w:t>: 10.1109/CLOUD55607.2022.00019</w:t>
       </w:r>
     </w:p>
     <w:p>
@@ -10108,7 +13509,29 @@
           <w:szCs w:val="24"/>
           <w:shd w:val="clear" w:color="auto" w:fill="FFFFFF"/>
         </w:rPr>
-        <w:t>, Toronto, ON, Canada, 2020, pp. 1153-1159, doi: 10.1109/INFOCOMWKSHPS50562.2020.9162876.</w:t>
+        <w:t xml:space="preserve">, Toronto, ON, Canada, 2020, pp. 1153-1159, </w:t>
+      </w:r>
+      <w:proofErr w:type="spellStart"/>
+      <w:r>
+        <w:rPr>
+          <w:rFonts w:ascii="Times New Roman" w:hAnsi="Times New Roman" w:cs="Times New Roman"/>
+          <w:color w:val="000000" w:themeColor="text1"/>
+          <w:sz w:val="24"/>
+          <w:szCs w:val="24"/>
+          <w:shd w:val="clear" w:color="auto" w:fill="FFFFFF"/>
+        </w:rPr>
+        <w:t>doi</w:t>
+      </w:r>
+      <w:proofErr w:type="spellEnd"/>
+      <w:r>
+        <w:rPr>
+          <w:rFonts w:ascii="Times New Roman" w:hAnsi="Times New Roman" w:cs="Times New Roman"/>
+          <w:color w:val="000000" w:themeColor="text1"/>
+          <w:sz w:val="24"/>
+          <w:szCs w:val="24"/>
+          <w:shd w:val="clear" w:color="auto" w:fill="FFFFFF"/>
+        </w:rPr>
+        <w:t>: 10.1109/INFOCOMWKSHPS50562.2020.9162876.</w:t>
       </w:r>
     </w:p>
     <w:p>
@@ -10148,7 +13571,29 @@
           <w:szCs w:val="24"/>
           <w:shd w:val="clear" w:color="auto" w:fill="FFFFFF"/>
         </w:rPr>
-        <w:t>J. Jarachanthan, L. Chen, F. Xu and B. Li, "Astra: Autonomous Serverless Analytics with Cost-Efficiency and QoS-Awareness," </w:t>
+        <w:t xml:space="preserve">J. </w:t>
+      </w:r>
+      <w:proofErr w:type="spellStart"/>
+      <w:r>
+        <w:rPr>
+          <w:rFonts w:ascii="Times New Roman" w:hAnsi="Times New Roman" w:cs="Times New Roman"/>
+          <w:color w:val="000000" w:themeColor="text1"/>
+          <w:sz w:val="24"/>
+          <w:szCs w:val="24"/>
+          <w:shd w:val="clear" w:color="auto" w:fill="FFFFFF"/>
+        </w:rPr>
+        <w:t>Jarachanthan</w:t>
+      </w:r>
+      <w:proofErr w:type="spellEnd"/>
+      <w:r>
+        <w:rPr>
+          <w:rFonts w:ascii="Times New Roman" w:hAnsi="Times New Roman" w:cs="Times New Roman"/>
+          <w:color w:val="000000" w:themeColor="text1"/>
+          <w:sz w:val="24"/>
+          <w:szCs w:val="24"/>
+          <w:shd w:val="clear" w:color="auto" w:fill="FFFFFF"/>
+        </w:rPr>
+        <w:t>, L. Chen, F. Xu and B. Li, "Astra: Autonomous Serverless Analytics with Cost-Efficiency and QoS-Awareness," </w:t>
       </w:r>
       <w:r>
         <w:rPr>
@@ -10169,7 +13614,29 @@
           <w:szCs w:val="24"/>
           <w:shd w:val="clear" w:color="auto" w:fill="FFFFFF"/>
         </w:rPr>
-        <w:t>, Portland, OR, USA, 2021, pp. 756-765, doi: 10.1109/IPDPS49936.2021.00085.</w:t>
+        <w:t xml:space="preserve">, Portland, OR, USA, 2021, pp. 756-765, </w:t>
+      </w:r>
+      <w:proofErr w:type="spellStart"/>
+      <w:r>
+        <w:rPr>
+          <w:rFonts w:ascii="Times New Roman" w:hAnsi="Times New Roman" w:cs="Times New Roman"/>
+          <w:color w:val="000000" w:themeColor="text1"/>
+          <w:sz w:val="24"/>
+          <w:szCs w:val="24"/>
+          <w:shd w:val="clear" w:color="auto" w:fill="FFFFFF"/>
+        </w:rPr>
+        <w:t>doi</w:t>
+      </w:r>
+      <w:proofErr w:type="spellEnd"/>
+      <w:r>
+        <w:rPr>
+          <w:rFonts w:ascii="Times New Roman" w:hAnsi="Times New Roman" w:cs="Times New Roman"/>
+          <w:color w:val="000000" w:themeColor="text1"/>
+          <w:sz w:val="24"/>
+          <w:szCs w:val="24"/>
+          <w:shd w:val="clear" w:color="auto" w:fill="FFFFFF"/>
+        </w:rPr>
+        <w:t>: 10.1109/IPDPS49936.2021.00085.</w:t>
       </w:r>
     </w:p>
     <w:p>
@@ -10201,6 +13668,7 @@
           <w:shd w:val="clear" w:color="auto" w:fill="FFFFFF"/>
         </w:rPr>
       </w:pPr>
+      <w:proofErr w:type="spellStart"/>
       <w:r>
         <w:rPr>
           <w:rFonts w:ascii="Times New Roman" w:hAnsi="Times New Roman" w:cs="Times New Roman"/>
@@ -10209,7 +13677,18 @@
           <w:szCs w:val="24"/>
           <w:shd w:val="clear" w:color="auto" w:fill="FFFFFF"/>
         </w:rPr>
-        <w:t xml:space="preserve">Jashwant Raj Gunasekaran, Prashanth Thinakaran, Nachiappan C. Nachiappan, Mahmut Taylan Kandemir, and Chita R. Das. 2020. “Fifer: Tackling Resource Underutilization in the Serverless Era”. </w:t>
+        <w:t>Jashwant</w:t>
+      </w:r>
+      <w:proofErr w:type="spellEnd"/>
+      <w:r>
+        <w:rPr>
+          <w:rFonts w:ascii="Times New Roman" w:hAnsi="Times New Roman" w:cs="Times New Roman"/>
+          <w:color w:val="000000" w:themeColor="text1"/>
+          <w:sz w:val="24"/>
+          <w:szCs w:val="24"/>
+          <w:shd w:val="clear" w:color="auto" w:fill="FFFFFF"/>
+        </w:rPr>
+        <w:t xml:space="preserve"> Raj Gunasekaran, Prashanth Thinakaran, Nachiappan C. Nachiappan, Mahmut Taylan Kandemir, and Chita R. Das. 2020. “Fifer: Tackling Resource Underutilization in the Serverless Era”. </w:t>
       </w:r>
       <w:r>
         <w:rPr>
@@ -10269,7 +13748,27 @@
           <w:sz w:val="24"/>
           <w:szCs w:val="24"/>
         </w:rPr>
-        <w:t>J. Manner and G. Wirtz, "Resource Scaling Strategies for Open-Source FaaS Platforms compared to Commercial Cloud Offerings," </w:t>
+        <w:t xml:space="preserve">J. Manner and G. Wirtz, "Resource Scaling Strategies for Open-Source </w:t>
+      </w:r>
+      <w:proofErr w:type="spellStart"/>
+      <w:r>
+        <w:rPr>
+          <w:rFonts w:ascii="Times New Roman" w:hAnsi="Times New Roman" w:cs="Times New Roman"/>
+          <w:color w:val="000000" w:themeColor="text1"/>
+          <w:sz w:val="24"/>
+          <w:szCs w:val="24"/>
+        </w:rPr>
+        <w:t>FaaS</w:t>
+      </w:r>
+      <w:proofErr w:type="spellEnd"/>
+      <w:r>
+        <w:rPr>
+          <w:rFonts w:ascii="Times New Roman" w:hAnsi="Times New Roman" w:cs="Times New Roman"/>
+          <w:color w:val="000000" w:themeColor="text1"/>
+          <w:sz w:val="24"/>
+          <w:szCs w:val="24"/>
+        </w:rPr>
+        <w:t xml:space="preserve"> Platforms compared to Commercial Cloud Offerings," </w:t>
       </w:r>
       <w:r>
         <w:rPr>
@@ -10289,7 +13788,27 @@
           <w:sz w:val="24"/>
           <w:szCs w:val="24"/>
         </w:rPr>
-        <w:t>, Barcelona, Spain, 2022, pp. 40-48, doi: 10.1109/CLOUD55607.2022.00020.</w:t>
+        <w:t xml:space="preserve">, Barcelona, Spain, 2022, pp. 40-48, </w:t>
+      </w:r>
+      <w:proofErr w:type="spellStart"/>
+      <w:r>
+        <w:rPr>
+          <w:rFonts w:ascii="Times New Roman" w:hAnsi="Times New Roman" w:cs="Times New Roman"/>
+          <w:color w:val="000000" w:themeColor="text1"/>
+          <w:sz w:val="24"/>
+          <w:szCs w:val="24"/>
+        </w:rPr>
+        <w:t>doi</w:t>
+      </w:r>
+      <w:proofErr w:type="spellEnd"/>
+      <w:r>
+        <w:rPr>
+          <w:rFonts w:ascii="Times New Roman" w:hAnsi="Times New Roman" w:cs="Times New Roman"/>
+          <w:color w:val="000000" w:themeColor="text1"/>
+          <w:sz w:val="24"/>
+          <w:szCs w:val="24"/>
+        </w:rPr>
+        <w:t>: 10.1109/CLOUD55607.2022.00020.</w:t>
       </w:r>
     </w:p>
     <w:p>
@@ -10326,7 +13845,47 @@
           <w:sz w:val="24"/>
           <w:szCs w:val="24"/>
         </w:rPr>
-        <w:t xml:space="preserve">Lin, C. &amp; Khazaei, H. (2021), ‘Modeling and optimization of performance and cost of serverless applic ations’, </w:t>
+        <w:t xml:space="preserve">Lin, C. &amp; Khazaei, H. (2021), ‘Modeling and optimization of performance and cost of serverless </w:t>
+      </w:r>
+      <w:proofErr w:type="spellStart"/>
+      <w:r>
+        <w:rPr>
+          <w:rFonts w:ascii="Times New Roman" w:hAnsi="Times New Roman" w:cs="Times New Roman"/>
+          <w:color w:val="000000" w:themeColor="text1"/>
+          <w:sz w:val="24"/>
+          <w:szCs w:val="24"/>
+        </w:rPr>
+        <w:t>applic</w:t>
+      </w:r>
+      <w:proofErr w:type="spellEnd"/>
+      <w:r>
+        <w:rPr>
+          <w:rFonts w:ascii="Times New Roman" w:hAnsi="Times New Roman" w:cs="Times New Roman"/>
+          <w:color w:val="000000" w:themeColor="text1"/>
+          <w:sz w:val="24"/>
+          <w:szCs w:val="24"/>
+        </w:rPr>
+        <w:t xml:space="preserve"> </w:t>
+      </w:r>
+      <w:proofErr w:type="spellStart"/>
+      <w:r>
+        <w:rPr>
+          <w:rFonts w:ascii="Times New Roman" w:hAnsi="Times New Roman" w:cs="Times New Roman"/>
+          <w:color w:val="000000" w:themeColor="text1"/>
+          <w:sz w:val="24"/>
+          <w:szCs w:val="24"/>
+        </w:rPr>
+        <w:t>ations</w:t>
+      </w:r>
+      <w:proofErr w:type="spellEnd"/>
+      <w:r>
+        <w:rPr>
+          <w:rFonts w:ascii="Times New Roman" w:hAnsi="Times New Roman" w:cs="Times New Roman"/>
+          <w:color w:val="000000" w:themeColor="text1"/>
+          <w:sz w:val="24"/>
+          <w:szCs w:val="24"/>
+        </w:rPr>
+        <w:t xml:space="preserve">’, </w:t>
       </w:r>
       <w:r>
         <w:rPr>
@@ -10385,7 +13944,29 @@
           <w:szCs w:val="24"/>
           <w:shd w:val="clear" w:color="auto" w:fill="FFFFFF"/>
         </w:rPr>
-        <w:t>M. Bensalem, E. Ipek and A. Jukan, "Scaling Serverless Functions in Edge Networks: A Reinforcement Learning Approach," </w:t>
+        <w:t xml:space="preserve">M. Bensalem, E. Ipek and A. </w:t>
+      </w:r>
+      <w:proofErr w:type="spellStart"/>
+      <w:r>
+        <w:rPr>
+          <w:rFonts w:ascii="Times New Roman" w:hAnsi="Times New Roman" w:cs="Times New Roman"/>
+          <w:color w:val="000000" w:themeColor="text1"/>
+          <w:sz w:val="24"/>
+          <w:szCs w:val="24"/>
+          <w:shd w:val="clear" w:color="auto" w:fill="FFFFFF"/>
+        </w:rPr>
+        <w:t>Jukan</w:t>
+      </w:r>
+      <w:proofErr w:type="spellEnd"/>
+      <w:r>
+        <w:rPr>
+          <w:rFonts w:ascii="Times New Roman" w:hAnsi="Times New Roman" w:cs="Times New Roman"/>
+          <w:color w:val="000000" w:themeColor="text1"/>
+          <w:sz w:val="24"/>
+          <w:szCs w:val="24"/>
+          <w:shd w:val="clear" w:color="auto" w:fill="FFFFFF"/>
+        </w:rPr>
+        <w:t>, "Scaling Serverless Functions in Edge Networks: A Reinforcement Learning Approach," </w:t>
       </w:r>
       <w:r>
         <w:rPr>
@@ -10406,7 +13987,29 @@
           <w:szCs w:val="24"/>
           <w:shd w:val="clear" w:color="auto" w:fill="FFFFFF"/>
         </w:rPr>
-        <w:t>, Kuala Lumpur, Malaysia, 2023, pp. 1777-1782, doi: 10.1109/GLOBECOM54140.2023.10437794.</w:t>
+        <w:t xml:space="preserve">, Kuala Lumpur, Malaysia, 2023, pp. 1777-1782, </w:t>
+      </w:r>
+      <w:proofErr w:type="spellStart"/>
+      <w:r>
+        <w:rPr>
+          <w:rFonts w:ascii="Times New Roman" w:hAnsi="Times New Roman" w:cs="Times New Roman"/>
+          <w:color w:val="000000" w:themeColor="text1"/>
+          <w:sz w:val="24"/>
+          <w:szCs w:val="24"/>
+          <w:shd w:val="clear" w:color="auto" w:fill="FFFFFF"/>
+        </w:rPr>
+        <w:t>doi</w:t>
+      </w:r>
+      <w:proofErr w:type="spellEnd"/>
+      <w:r>
+        <w:rPr>
+          <w:rFonts w:ascii="Times New Roman" w:hAnsi="Times New Roman" w:cs="Times New Roman"/>
+          <w:color w:val="000000" w:themeColor="text1"/>
+          <w:sz w:val="24"/>
+          <w:szCs w:val="24"/>
+          <w:shd w:val="clear" w:color="auto" w:fill="FFFFFF"/>
+        </w:rPr>
+        <w:t>: 10.1109/GLOBECOM54140.2023.10437794.</w:t>
       </w:r>
     </w:p>
     <w:p>
@@ -10446,7 +14049,29 @@
           <w:szCs w:val="24"/>
           <w:shd w:val="clear" w:color="auto" w:fill="FFFFFF"/>
         </w:rPr>
-        <w:t>M. R. HoseinyFarahabady, A. Y. Zomaya and Z. Tari, "A Model Predictive Controller for Managing QoS Enforcements and Microarchitecture-Level Interferences in a Lambda Platform," in </w:t>
+        <w:t xml:space="preserve">M. R. </w:t>
+      </w:r>
+      <w:proofErr w:type="spellStart"/>
+      <w:r>
+        <w:rPr>
+          <w:rFonts w:ascii="Times New Roman" w:hAnsi="Times New Roman" w:cs="Times New Roman"/>
+          <w:color w:val="333333"/>
+          <w:sz w:val="24"/>
+          <w:szCs w:val="24"/>
+          <w:shd w:val="clear" w:color="auto" w:fill="FFFFFF"/>
+        </w:rPr>
+        <w:t>HoseinyFarahabady</w:t>
+      </w:r>
+      <w:proofErr w:type="spellEnd"/>
+      <w:r>
+        <w:rPr>
+          <w:rFonts w:ascii="Times New Roman" w:hAnsi="Times New Roman" w:cs="Times New Roman"/>
+          <w:color w:val="333333"/>
+          <w:sz w:val="24"/>
+          <w:szCs w:val="24"/>
+          <w:shd w:val="clear" w:color="auto" w:fill="FFFFFF"/>
+        </w:rPr>
+        <w:t>, A. Y. Zomaya and Z. Tari, "A Model Predictive Controller for Managing QoS Enforcements and Microarchitecture-Level Interferences in a Lambda Platform," in </w:t>
       </w:r>
       <w:r>
         <w:rPr>
@@ -10467,7 +14092,29 @@
           <w:szCs w:val="24"/>
           <w:shd w:val="clear" w:color="auto" w:fill="FFFFFF"/>
         </w:rPr>
-        <w:t>, vol. 29, no. 7, pp. 1442-1455, 1 July 2018, doi: 10.1109/TPDS.2017.2779502.</w:t>
+        <w:t xml:space="preserve">, vol. 29, no. 7, pp. 1442-1455, 1 July 2018, </w:t>
+      </w:r>
+      <w:proofErr w:type="spellStart"/>
+      <w:r>
+        <w:rPr>
+          <w:rFonts w:ascii="Times New Roman" w:hAnsi="Times New Roman" w:cs="Times New Roman"/>
+          <w:color w:val="333333"/>
+          <w:sz w:val="24"/>
+          <w:szCs w:val="24"/>
+          <w:shd w:val="clear" w:color="auto" w:fill="FFFFFF"/>
+        </w:rPr>
+        <w:t>doi</w:t>
+      </w:r>
+      <w:proofErr w:type="spellEnd"/>
+      <w:r>
+        <w:rPr>
+          <w:rFonts w:ascii="Times New Roman" w:hAnsi="Times New Roman" w:cs="Times New Roman"/>
+          <w:color w:val="333333"/>
+          <w:sz w:val="24"/>
+          <w:szCs w:val="24"/>
+          <w:shd w:val="clear" w:color="auto" w:fill="FFFFFF"/>
+        </w:rPr>
+        <w:t>: 10.1109/TPDS.2017.2779502.</w:t>
       </w:r>
     </w:p>
     <w:p>
@@ -10529,7 +14176,51 @@
           <w:szCs w:val="24"/>
           <w:shd w:val="clear" w:color="auto" w:fill="FFFFFF"/>
         </w:rPr>
-        <w:t>, M. Femminella, G. Reali and K. Steenhaut, "Reinforcement Learning Applicability for Resource-Based Auto-scaling in Serverless Edge Applications," </w:t>
+        <w:t xml:space="preserve">, M. </w:t>
+      </w:r>
+      <w:proofErr w:type="spellStart"/>
+      <w:r>
+        <w:rPr>
+          <w:rFonts w:ascii="Times New Roman" w:hAnsi="Times New Roman" w:cs="Times New Roman"/>
+          <w:color w:val="000000" w:themeColor="text1"/>
+          <w:sz w:val="24"/>
+          <w:szCs w:val="24"/>
+          <w:shd w:val="clear" w:color="auto" w:fill="FFFFFF"/>
+        </w:rPr>
+        <w:t>Femminella</w:t>
+      </w:r>
+      <w:proofErr w:type="spellEnd"/>
+      <w:r>
+        <w:rPr>
+          <w:rFonts w:ascii="Times New Roman" w:hAnsi="Times New Roman" w:cs="Times New Roman"/>
+          <w:color w:val="000000" w:themeColor="text1"/>
+          <w:sz w:val="24"/>
+          <w:szCs w:val="24"/>
+          <w:shd w:val="clear" w:color="auto" w:fill="FFFFFF"/>
+        </w:rPr>
+        <w:t xml:space="preserve">, G. Reali and K. </w:t>
+      </w:r>
+      <w:proofErr w:type="spellStart"/>
+      <w:r>
+        <w:rPr>
+          <w:rFonts w:ascii="Times New Roman" w:hAnsi="Times New Roman" w:cs="Times New Roman"/>
+          <w:color w:val="000000" w:themeColor="text1"/>
+          <w:sz w:val="24"/>
+          <w:szCs w:val="24"/>
+          <w:shd w:val="clear" w:color="auto" w:fill="FFFFFF"/>
+        </w:rPr>
+        <w:t>Steenhaut</w:t>
+      </w:r>
+      <w:proofErr w:type="spellEnd"/>
+      <w:r>
+        <w:rPr>
+          <w:rFonts w:ascii="Times New Roman" w:hAnsi="Times New Roman" w:cs="Times New Roman"/>
+          <w:color w:val="000000" w:themeColor="text1"/>
+          <w:sz w:val="24"/>
+          <w:szCs w:val="24"/>
+          <w:shd w:val="clear" w:color="auto" w:fill="FFFFFF"/>
+        </w:rPr>
+        <w:t>, "Reinforcement Learning Applicability for Resource-Based Auto-scaling in Serverless Edge Applications," </w:t>
       </w:r>
       <w:r>
         <w:rPr>
@@ -10540,17 +14231,75 @@
           <w:szCs w:val="24"/>
           <w:shd w:val="clear" w:color="auto" w:fill="FFFFFF"/>
         </w:rPr>
-        <w:t>2022 IEEE International Conference on Pervasive Computing and Communications Workshops and other Affiliated Events (PerCom Workshops)</w:t>
-      </w:r>
-      <w:r>
-        <w:rPr>
+        <w:t xml:space="preserve">2022 IEEE International Conference on Pervasive Computing and Communications Workshops and other </w:t>
+      </w:r>
+      <w:r>
+        <w:rPr>
+          <w:rStyle w:val="Emphasis"/>
           <w:rFonts w:ascii="Times New Roman" w:hAnsi="Times New Roman" w:cs="Times New Roman"/>
           <w:color w:val="000000" w:themeColor="text1"/>
           <w:sz w:val="24"/>
           <w:szCs w:val="24"/>
           <w:shd w:val="clear" w:color="auto" w:fill="FFFFFF"/>
         </w:rPr>
-        <w:t>, Pisa, Italy, 2022, pp. 674-679, doi: 10.1109/PerComWorkshops53856.2022.9767437</w:t>
+        <w:lastRenderedPageBreak/>
+        <w:t>Affiliated Events (</w:t>
+      </w:r>
+      <w:proofErr w:type="spellStart"/>
+      <w:r>
+        <w:rPr>
+          <w:rStyle w:val="Emphasis"/>
+          <w:rFonts w:ascii="Times New Roman" w:hAnsi="Times New Roman" w:cs="Times New Roman"/>
+          <w:color w:val="000000" w:themeColor="text1"/>
+          <w:sz w:val="24"/>
+          <w:szCs w:val="24"/>
+          <w:shd w:val="clear" w:color="auto" w:fill="FFFFFF"/>
+        </w:rPr>
+        <w:t>PerCom</w:t>
+      </w:r>
+      <w:proofErr w:type="spellEnd"/>
+      <w:r>
+        <w:rPr>
+          <w:rStyle w:val="Emphasis"/>
+          <w:rFonts w:ascii="Times New Roman" w:hAnsi="Times New Roman" w:cs="Times New Roman"/>
+          <w:color w:val="000000" w:themeColor="text1"/>
+          <w:sz w:val="24"/>
+          <w:szCs w:val="24"/>
+          <w:shd w:val="clear" w:color="auto" w:fill="FFFFFF"/>
+        </w:rPr>
+        <w:t xml:space="preserve"> Workshops)</w:t>
+      </w:r>
+      <w:r>
+        <w:rPr>
+          <w:rFonts w:ascii="Times New Roman" w:hAnsi="Times New Roman" w:cs="Times New Roman"/>
+          <w:color w:val="000000" w:themeColor="text1"/>
+          <w:sz w:val="24"/>
+          <w:szCs w:val="24"/>
+          <w:shd w:val="clear" w:color="auto" w:fill="FFFFFF"/>
+        </w:rPr>
+        <w:t xml:space="preserve">, Pisa, Italy, 2022, pp. 674-679, </w:t>
+      </w:r>
+      <w:proofErr w:type="spellStart"/>
+      <w:r>
+        <w:rPr>
+          <w:rFonts w:ascii="Times New Roman" w:hAnsi="Times New Roman" w:cs="Times New Roman"/>
+          <w:color w:val="000000" w:themeColor="text1"/>
+          <w:sz w:val="24"/>
+          <w:szCs w:val="24"/>
+          <w:shd w:val="clear" w:color="auto" w:fill="FFFFFF"/>
+        </w:rPr>
+        <w:t>doi</w:t>
+      </w:r>
+      <w:proofErr w:type="spellEnd"/>
+      <w:r>
+        <w:rPr>
+          <w:rFonts w:ascii="Times New Roman" w:hAnsi="Times New Roman" w:cs="Times New Roman"/>
+          <w:color w:val="000000" w:themeColor="text1"/>
+          <w:sz w:val="24"/>
+          <w:szCs w:val="24"/>
+          <w:shd w:val="clear" w:color="auto" w:fill="FFFFFF"/>
+        </w:rPr>
+        <w:t>: 10.1109/PerComWorkshops53856.2022.9767437</w:t>
       </w:r>
     </w:p>
     <w:p>
@@ -10590,7 +14339,29 @@
           <w:szCs w:val="24"/>
           <w:shd w:val="clear" w:color="auto" w:fill="FFFFFF"/>
         </w:rPr>
-        <w:t>P. Vahidinia, B. Farahani and F. S. Aliee, "Mitigating Cold Start Problem in Serverless Computing: A Reinforcement Learning Approach," in </w:t>
+        <w:t xml:space="preserve">P. </w:t>
+      </w:r>
+      <w:proofErr w:type="spellStart"/>
+      <w:r>
+        <w:rPr>
+          <w:rFonts w:ascii="Times New Roman" w:hAnsi="Times New Roman" w:cs="Times New Roman"/>
+          <w:color w:val="000000" w:themeColor="text1"/>
+          <w:sz w:val="24"/>
+          <w:szCs w:val="24"/>
+          <w:shd w:val="clear" w:color="auto" w:fill="FFFFFF"/>
+        </w:rPr>
+        <w:t>Vahidinia</w:t>
+      </w:r>
+      <w:proofErr w:type="spellEnd"/>
+      <w:r>
+        <w:rPr>
+          <w:rFonts w:ascii="Times New Roman" w:hAnsi="Times New Roman" w:cs="Times New Roman"/>
+          <w:color w:val="000000" w:themeColor="text1"/>
+          <w:sz w:val="24"/>
+          <w:szCs w:val="24"/>
+          <w:shd w:val="clear" w:color="auto" w:fill="FFFFFF"/>
+        </w:rPr>
+        <w:t>, B. Farahani and F. S. Aliee, "Mitigating Cold Start Problem in Serverless Computing: A Reinforcement Learning Approach," in </w:t>
       </w:r>
       <w:r>
         <w:rPr>
@@ -10611,7 +14382,29 @@
           <w:szCs w:val="24"/>
           <w:shd w:val="clear" w:color="auto" w:fill="FFFFFF"/>
         </w:rPr>
-        <w:t>, vol. 10, no. 5, pp. 3917-3927, 1 March1, 2023, doi: 10.1109/JIOT.2022.3165127.</w:t>
+        <w:t xml:space="preserve">, vol. 10, no. 5, pp. 3917-3927, 1 March1, 2023, </w:t>
+      </w:r>
+      <w:proofErr w:type="spellStart"/>
+      <w:r>
+        <w:rPr>
+          <w:rFonts w:ascii="Times New Roman" w:hAnsi="Times New Roman" w:cs="Times New Roman"/>
+          <w:color w:val="000000" w:themeColor="text1"/>
+          <w:sz w:val="24"/>
+          <w:szCs w:val="24"/>
+          <w:shd w:val="clear" w:color="auto" w:fill="FFFFFF"/>
+        </w:rPr>
+        <w:t>doi</w:t>
+      </w:r>
+      <w:proofErr w:type="spellEnd"/>
+      <w:r>
+        <w:rPr>
+          <w:rFonts w:ascii="Times New Roman" w:hAnsi="Times New Roman" w:cs="Times New Roman"/>
+          <w:color w:val="000000" w:themeColor="text1"/>
+          <w:sz w:val="24"/>
+          <w:szCs w:val="24"/>
+          <w:shd w:val="clear" w:color="auto" w:fill="FFFFFF"/>
+        </w:rPr>
+        <w:t>: 10.1109/JIOT.2022.3165127.</w:t>
       </w:r>
     </w:p>
     <w:p>
@@ -10662,7 +14455,33 @@
           <w:szCs w:val="24"/>
           <w:shd w:val="clear" w:color="auto" w:fill="FFFFFF"/>
         </w:rPr>
-        <w:t>In Proceedings of the 2020 Sixth International Workshop on Serverless Computing (WoSC '20). Association for Computing Machinery, New York, NY, USA</w:t>
+        <w:t>In Proceedings of the 2020 Sixth International Workshop on Serverless Computing (</w:t>
+      </w:r>
+      <w:proofErr w:type="spellStart"/>
+      <w:r>
+        <w:rPr>
+          <w:rFonts w:ascii="Times New Roman" w:hAnsi="Times New Roman" w:cs="Times New Roman"/>
+          <w:i/>
+          <w:iCs/>
+          <w:color w:val="000000" w:themeColor="text1"/>
+          <w:sz w:val="24"/>
+          <w:szCs w:val="24"/>
+          <w:shd w:val="clear" w:color="auto" w:fill="FFFFFF"/>
+        </w:rPr>
+        <w:t>WoSC</w:t>
+      </w:r>
+      <w:proofErr w:type="spellEnd"/>
+      <w:r>
+        <w:rPr>
+          <w:rFonts w:ascii="Times New Roman" w:hAnsi="Times New Roman" w:cs="Times New Roman"/>
+          <w:i/>
+          <w:iCs/>
+          <w:color w:val="000000" w:themeColor="text1"/>
+          <w:sz w:val="24"/>
+          <w:szCs w:val="24"/>
+          <w:shd w:val="clear" w:color="auto" w:fill="FFFFFF"/>
+        </w:rPr>
+        <w:t xml:space="preserve"> '20). Association for Computing Machinery, New York, NY, USA</w:t>
       </w:r>
       <w:r>
         <w:rPr>
@@ -10712,7 +14531,29 @@
           <w:szCs w:val="24"/>
           <w:shd w:val="clear" w:color="auto" w:fill="FFFFFF"/>
         </w:rPr>
-        <w:t>S. Agarwal, M. A. Rodriguez and R. Buyya, "A Reinforcement Learning Approach to Reduce Serverless Function Cold Start Frequency," </w:t>
+        <w:t xml:space="preserve">S. Agarwal, M. A. Rodriguez and R. </w:t>
+      </w:r>
+      <w:proofErr w:type="spellStart"/>
+      <w:r>
+        <w:rPr>
+          <w:rFonts w:ascii="Times New Roman" w:hAnsi="Times New Roman" w:cs="Times New Roman"/>
+          <w:color w:val="000000" w:themeColor="text1"/>
+          <w:sz w:val="24"/>
+          <w:szCs w:val="24"/>
+          <w:shd w:val="clear" w:color="auto" w:fill="FFFFFF"/>
+        </w:rPr>
+        <w:t>Buyya</w:t>
+      </w:r>
+      <w:proofErr w:type="spellEnd"/>
+      <w:r>
+        <w:rPr>
+          <w:rFonts w:ascii="Times New Roman" w:hAnsi="Times New Roman" w:cs="Times New Roman"/>
+          <w:color w:val="000000" w:themeColor="text1"/>
+          <w:sz w:val="24"/>
+          <w:szCs w:val="24"/>
+          <w:shd w:val="clear" w:color="auto" w:fill="FFFFFF"/>
+        </w:rPr>
+        <w:t>, "A Reinforcement Learning Approach to Reduce Serverless Function Cold Start Frequency," </w:t>
       </w:r>
       <w:r>
         <w:rPr>
@@ -10724,17 +14565,65 @@
           <w:szCs w:val="24"/>
           <w:shd w:val="clear" w:color="auto" w:fill="FFFFFF"/>
         </w:rPr>
-        <w:t>2021 IEEE/ACM 21st International Symposium on Cluster, Cloud and Internet Computing (CCGrid)</w:t>
-      </w:r>
-      <w:r>
-        <w:rPr>
-          <w:rFonts w:ascii="Times New Roman" w:hAnsi="Times New Roman" w:cs="Times New Roman"/>
+        <w:t>2021 IEEE/ACM 21st International Symposium on Cluster, Cloud and Internet Computing (</w:t>
+      </w:r>
+      <w:proofErr w:type="spellStart"/>
+      <w:r>
+        <w:rPr>
+          <w:rFonts w:ascii="Times New Roman" w:hAnsi="Times New Roman" w:cs="Times New Roman"/>
+          <w:i/>
+          <w:iCs/>
           <w:color w:val="000000" w:themeColor="text1"/>
           <w:sz w:val="24"/>
           <w:szCs w:val="24"/>
           <w:shd w:val="clear" w:color="auto" w:fill="FFFFFF"/>
         </w:rPr>
-        <w:t>, Melbourne, Australia, 2021, pp. 797-803, doi: 10.1109/CCGrid51090.2021.00097.</w:t>
+        <w:t>CCGrid</w:t>
+      </w:r>
+      <w:proofErr w:type="spellEnd"/>
+      <w:r>
+        <w:rPr>
+          <w:rFonts w:ascii="Times New Roman" w:hAnsi="Times New Roman" w:cs="Times New Roman"/>
+          <w:i/>
+          <w:iCs/>
+          <w:color w:val="000000" w:themeColor="text1"/>
+          <w:sz w:val="24"/>
+          <w:szCs w:val="24"/>
+          <w:shd w:val="clear" w:color="auto" w:fill="FFFFFF"/>
+        </w:rPr>
+        <w:t>)</w:t>
+      </w:r>
+      <w:r>
+        <w:rPr>
+          <w:rFonts w:ascii="Times New Roman" w:hAnsi="Times New Roman" w:cs="Times New Roman"/>
+          <w:color w:val="000000" w:themeColor="text1"/>
+          <w:sz w:val="24"/>
+          <w:szCs w:val="24"/>
+          <w:shd w:val="clear" w:color="auto" w:fill="FFFFFF"/>
+        </w:rPr>
+        <w:t xml:space="preserve">, Melbourne, Australia, 2021, pp. 797-803, </w:t>
+      </w:r>
+      <w:proofErr w:type="spellStart"/>
+      <w:r>
+        <w:rPr>
+          <w:rFonts w:ascii="Times New Roman" w:hAnsi="Times New Roman" w:cs="Times New Roman"/>
+          <w:color w:val="000000" w:themeColor="text1"/>
+          <w:sz w:val="24"/>
+          <w:szCs w:val="24"/>
+          <w:shd w:val="clear" w:color="auto" w:fill="FFFFFF"/>
+        </w:rPr>
+        <w:t>doi</w:t>
+      </w:r>
+      <w:proofErr w:type="spellEnd"/>
+      <w:r>
+        <w:rPr>
+          <w:rFonts w:ascii="Times New Roman" w:hAnsi="Times New Roman" w:cs="Times New Roman"/>
+          <w:color w:val="000000" w:themeColor="text1"/>
+          <w:sz w:val="24"/>
+          <w:szCs w:val="24"/>
+          <w:shd w:val="clear" w:color="auto" w:fill="FFFFFF"/>
+        </w:rPr>
+        <w:t>: 10.1109/CCGrid51090.2021.00097.</w:t>
       </w:r>
     </w:p>
     <w:p>
@@ -10812,6 +14701,7 @@
         <w:t xml:space="preserve">V. </w:t>
       </w:r>
       <w:bookmarkStart w:id="2" w:name="_Hlk172288216"/>
+      <w:proofErr w:type="spellStart"/>
       <w:r>
         <w:rPr>
           <w:rFonts w:ascii="Times New Roman" w:hAnsi="Times New Roman" w:cs="Times New Roman"/>
@@ -10821,15 +14711,88 @@
         <w:t>Mnih</w:t>
       </w:r>
       <w:bookmarkEnd w:id="2"/>
-      <w:r>
-        <w:rPr>
-          <w:rFonts w:ascii="Times New Roman" w:hAnsi="Times New Roman" w:cs="Times New Roman"/>
-          <w:sz w:val="24"/>
-          <w:szCs w:val="24"/>
-        </w:rPr>
-        <w:t xml:space="preserve">, K. Kavukcuoglu, D. Silver, A.A. Rusu, J. Veness, M.G. Bellemare, A. Graves, M. Riedmiller, A.K. Fidjeland, G. Ostrovski, S. Petersen, C. Beattie, A. Sadik, I. Antonoglou, H. King, D. Kumaran, D. Wierstra, S. Legg, D. Hassabis, Human-level control through deep reinforcement learning, Nature 518 (7540) (2015) 529–533, </w:t>
-      </w:r>
-      <w:hyperlink r:id="rId13" w:history="1">
+      <w:proofErr w:type="spellEnd"/>
+      <w:r>
+        <w:rPr>
+          <w:rFonts w:ascii="Times New Roman" w:hAnsi="Times New Roman" w:cs="Times New Roman"/>
+          <w:sz w:val="24"/>
+          <w:szCs w:val="24"/>
+        </w:rPr>
+        <w:t xml:space="preserve">, K. </w:t>
+      </w:r>
+      <w:proofErr w:type="spellStart"/>
+      <w:r>
+        <w:rPr>
+          <w:rFonts w:ascii="Times New Roman" w:hAnsi="Times New Roman" w:cs="Times New Roman"/>
+          <w:sz w:val="24"/>
+          <w:szCs w:val="24"/>
+        </w:rPr>
+        <w:t>Kavukcuoglu</w:t>
+      </w:r>
+      <w:proofErr w:type="spellEnd"/>
+      <w:r>
+        <w:rPr>
+          <w:rFonts w:ascii="Times New Roman" w:hAnsi="Times New Roman" w:cs="Times New Roman"/>
+          <w:sz w:val="24"/>
+          <w:szCs w:val="24"/>
+        </w:rPr>
+        <w:t xml:space="preserve">, D. Silver, A.A. Rusu, J. Veness, M.G. Bellemare, A. Graves, M. Riedmiller, A.K. Fidjeland, G. </w:t>
+      </w:r>
+      <w:proofErr w:type="spellStart"/>
+      <w:r>
+        <w:rPr>
+          <w:rFonts w:ascii="Times New Roman" w:hAnsi="Times New Roman" w:cs="Times New Roman"/>
+          <w:sz w:val="24"/>
+          <w:szCs w:val="24"/>
+        </w:rPr>
+        <w:t>Ostrovski</w:t>
+      </w:r>
+      <w:proofErr w:type="spellEnd"/>
+      <w:r>
+        <w:rPr>
+          <w:rFonts w:ascii="Times New Roman" w:hAnsi="Times New Roman" w:cs="Times New Roman"/>
+          <w:sz w:val="24"/>
+          <w:szCs w:val="24"/>
+        </w:rPr>
+        <w:t xml:space="preserve">, S. Petersen, C. Beattie, A. Sadik, I. </w:t>
+      </w:r>
+      <w:proofErr w:type="spellStart"/>
+      <w:r>
+        <w:rPr>
+          <w:rFonts w:ascii="Times New Roman" w:hAnsi="Times New Roman" w:cs="Times New Roman"/>
+          <w:sz w:val="24"/>
+          <w:szCs w:val="24"/>
+        </w:rPr>
+        <w:t>Antonoglou</w:t>
+      </w:r>
+      <w:proofErr w:type="spellEnd"/>
+      <w:r>
+        <w:rPr>
+          <w:rFonts w:ascii="Times New Roman" w:hAnsi="Times New Roman" w:cs="Times New Roman"/>
+          <w:sz w:val="24"/>
+          <w:szCs w:val="24"/>
+        </w:rPr>
+        <w:t xml:space="preserve">, H. King, D. Kumaran, D. </w:t>
+      </w:r>
+      <w:proofErr w:type="spellStart"/>
+      <w:r>
+        <w:rPr>
+          <w:rFonts w:ascii="Times New Roman" w:hAnsi="Times New Roman" w:cs="Times New Roman"/>
+          <w:sz w:val="24"/>
+          <w:szCs w:val="24"/>
+        </w:rPr>
+        <w:t>Wierstra</w:t>
+      </w:r>
+      <w:proofErr w:type="spellEnd"/>
+      <w:r>
+        <w:rPr>
+          <w:rFonts w:ascii="Times New Roman" w:hAnsi="Times New Roman" w:cs="Times New Roman"/>
+          <w:sz w:val="24"/>
+          <w:szCs w:val="24"/>
+        </w:rPr>
+        <w:t xml:space="preserve">, S. Legg, D. Hassabis, Human-level control through deep reinforcement learning, Nature 518 (7540) (2015) 529–533, </w:t>
+      </w:r>
+      <w:hyperlink r:id="rId20" w:history="1">
         <w:r>
           <w:rPr>
             <w:rStyle w:val="Hyperlink"/>
@@ -10886,7 +14849,29 @@
           <w:szCs w:val="24"/>
           <w:shd w:val="clear" w:color="auto" w:fill="FFFFFF"/>
         </w:rPr>
-        <w:t>W. Ling, L. Ma, C. Tian and Z. Hu, "Pigeon: A Dynamic and Efficient Serverless and FaaS Framework for Private Cloud," </w:t>
+        <w:t xml:space="preserve">W. Ling, L. Ma, C. Tian and Z. Hu, "Pigeon: A Dynamic and Efficient Serverless and </w:t>
+      </w:r>
+      <w:proofErr w:type="spellStart"/>
+      <w:r>
+        <w:rPr>
+          <w:rFonts w:ascii="Times New Roman" w:hAnsi="Times New Roman" w:cs="Times New Roman"/>
+          <w:color w:val="333333"/>
+          <w:sz w:val="24"/>
+          <w:szCs w:val="24"/>
+          <w:shd w:val="clear" w:color="auto" w:fill="FFFFFF"/>
+        </w:rPr>
+        <w:t>FaaS</w:t>
+      </w:r>
+      <w:proofErr w:type="spellEnd"/>
+      <w:r>
+        <w:rPr>
+          <w:rFonts w:ascii="Times New Roman" w:hAnsi="Times New Roman" w:cs="Times New Roman"/>
+          <w:color w:val="333333"/>
+          <w:sz w:val="24"/>
+          <w:szCs w:val="24"/>
+          <w:shd w:val="clear" w:color="auto" w:fill="FFFFFF"/>
+        </w:rPr>
+        <w:t xml:space="preserve"> Framework for Private Cloud," </w:t>
       </w:r>
       <w:r>
         <w:rPr>
@@ -10907,7 +14892,29 @@
           <w:szCs w:val="24"/>
           <w:shd w:val="clear" w:color="auto" w:fill="FFFFFF"/>
         </w:rPr>
-        <w:t>, Las Vegas, NV, USA, 2019, pp. 1416-1421, doi: 10.1109/CSCI49370.2019.00265.</w:t>
+        <w:t xml:space="preserve">, Las Vegas, NV, USA, 2019, pp. 1416-1421, </w:t>
+      </w:r>
+      <w:proofErr w:type="spellStart"/>
+      <w:r>
+        <w:rPr>
+          <w:rFonts w:ascii="Times New Roman" w:hAnsi="Times New Roman" w:cs="Times New Roman"/>
+          <w:color w:val="333333"/>
+          <w:sz w:val="24"/>
+          <w:szCs w:val="24"/>
+          <w:shd w:val="clear" w:color="auto" w:fill="FFFFFF"/>
+        </w:rPr>
+        <w:t>doi</w:t>
+      </w:r>
+      <w:proofErr w:type="spellEnd"/>
+      <w:r>
+        <w:rPr>
+          <w:rFonts w:ascii="Times New Roman" w:hAnsi="Times New Roman" w:cs="Times New Roman"/>
+          <w:color w:val="333333"/>
+          <w:sz w:val="24"/>
+          <w:szCs w:val="24"/>
+          <w:shd w:val="clear" w:color="auto" w:fill="FFFFFF"/>
+        </w:rPr>
+        <w:t>: 10.1109/CSCI49370.2019.00265.</w:t>
       </w:r>
     </w:p>
     <w:p>
@@ -10968,7 +14975,29 @@
           <w:szCs w:val="24"/>
           <w:shd w:val="clear" w:color="auto" w:fill="FFFFFF"/>
         </w:rPr>
-        <w:t>, Hangzhou, China, 2022, pp. 1390-1395, doi: 10.1109/CSCWD54268.2022.9776166.</w:t>
+        <w:t xml:space="preserve">, Hangzhou, China, 2022, pp. 1390-1395, </w:t>
+      </w:r>
+      <w:proofErr w:type="spellStart"/>
+      <w:r>
+        <w:rPr>
+          <w:rFonts w:ascii="Times New Roman" w:hAnsi="Times New Roman" w:cs="Times New Roman"/>
+          <w:color w:val="000000" w:themeColor="text1"/>
+          <w:sz w:val="24"/>
+          <w:szCs w:val="24"/>
+          <w:shd w:val="clear" w:color="auto" w:fill="FFFFFF"/>
+        </w:rPr>
+        <w:t>doi</w:t>
+      </w:r>
+      <w:proofErr w:type="spellEnd"/>
+      <w:r>
+        <w:rPr>
+          <w:rFonts w:ascii="Times New Roman" w:hAnsi="Times New Roman" w:cs="Times New Roman"/>
+          <w:color w:val="000000" w:themeColor="text1"/>
+          <w:sz w:val="24"/>
+          <w:szCs w:val="24"/>
+          <w:shd w:val="clear" w:color="auto" w:fill="FFFFFF"/>
+        </w:rPr>
+        <w:t>: 10.1109/CSCWD54268.2022.9776166.</w:t>
       </w:r>
     </w:p>
     <w:p>
@@ -11007,7 +15036,29 @@
           <w:szCs w:val="24"/>
           <w:shd w:val="clear" w:color="auto" w:fill="FFFFFF"/>
         </w:rPr>
-        <w:t>Y. K. Kim, M. R. HoseinyFarahabady, Y. C. Lee and A. Y. Zomaya, "Automated Fine-Grained CPU Cap Control in Serverless Computing Platform," in </w:t>
+        <w:t xml:space="preserve">Y. K. Kim, M. R. </w:t>
+      </w:r>
+      <w:proofErr w:type="spellStart"/>
+      <w:r>
+        <w:rPr>
+          <w:rFonts w:ascii="Times New Roman" w:hAnsi="Times New Roman" w:cs="Times New Roman"/>
+          <w:color w:val="333333"/>
+          <w:sz w:val="24"/>
+          <w:szCs w:val="24"/>
+          <w:shd w:val="clear" w:color="auto" w:fill="FFFFFF"/>
+        </w:rPr>
+        <w:t>HoseinyFarahabady</w:t>
+      </w:r>
+      <w:proofErr w:type="spellEnd"/>
+      <w:r>
+        <w:rPr>
+          <w:rFonts w:ascii="Times New Roman" w:hAnsi="Times New Roman" w:cs="Times New Roman"/>
+          <w:color w:val="333333"/>
+          <w:sz w:val="24"/>
+          <w:szCs w:val="24"/>
+          <w:shd w:val="clear" w:color="auto" w:fill="FFFFFF"/>
+        </w:rPr>
+        <w:t>, Y. C. Lee and A. Y. Zomaya, "Automated Fine-Grained CPU Cap Control in Serverless Computing Platform," in </w:t>
       </w:r>
       <w:r>
         <w:rPr>
@@ -11028,7 +15079,29 @@
           <w:szCs w:val="24"/>
           <w:shd w:val="clear" w:color="auto" w:fill="FFFFFF"/>
         </w:rPr>
-        <w:t>, vol. 31, no. 10, pp. 2289-2301, 1 Oct. 2020, doi: 10.1109/TPDS.2020.2989771.</w:t>
+        <w:t xml:space="preserve">, vol. 31, no. 10, pp. 2289-2301, 1 Oct. 2020, </w:t>
+      </w:r>
+      <w:proofErr w:type="spellStart"/>
+      <w:r>
+        <w:rPr>
+          <w:rFonts w:ascii="Times New Roman" w:hAnsi="Times New Roman" w:cs="Times New Roman"/>
+          <w:color w:val="333333"/>
+          <w:sz w:val="24"/>
+          <w:szCs w:val="24"/>
+          <w:shd w:val="clear" w:color="auto" w:fill="FFFFFF"/>
+        </w:rPr>
+        <w:t>doi</w:t>
+      </w:r>
+      <w:proofErr w:type="spellEnd"/>
+      <w:r>
+        <w:rPr>
+          <w:rFonts w:ascii="Times New Roman" w:hAnsi="Times New Roman" w:cs="Times New Roman"/>
+          <w:color w:val="333333"/>
+          <w:sz w:val="24"/>
+          <w:szCs w:val="24"/>
+          <w:shd w:val="clear" w:color="auto" w:fill="FFFFFF"/>
+        </w:rPr>
+        <w:t>: 10.1109/TPDS.2020.2989771.</w:t>
       </w:r>
     </w:p>
     <w:p>
@@ -11066,7 +15139,47 @@
           <w:sz w:val="24"/>
           <w:szCs w:val="24"/>
         </w:rPr>
-        <w:t>Zafeiropoulos, A., Fotopoulou, E., Filinis, N. &amp; Papavassiliou, S. (2022), ‘Reinforcement learning-assisted autoscaling mechanisms for serverless computing platforms’, Simulation Modelling Practice and Theory 116, 102461. URL: https://www.sciencedirect.com/science/article/pii/S1569190X21001507</w:t>
+        <w:t xml:space="preserve">Zafeiropoulos, A., Fotopoulou, E., </w:t>
+      </w:r>
+      <w:proofErr w:type="spellStart"/>
+      <w:r>
+        <w:rPr>
+          <w:rFonts w:ascii="Times New Roman" w:hAnsi="Times New Roman" w:cs="Times New Roman"/>
+          <w:color w:val="000000" w:themeColor="text1"/>
+          <w:sz w:val="24"/>
+          <w:szCs w:val="24"/>
+        </w:rPr>
+        <w:t>Filinis</w:t>
+      </w:r>
+      <w:proofErr w:type="spellEnd"/>
+      <w:r>
+        <w:rPr>
+          <w:rFonts w:ascii="Times New Roman" w:hAnsi="Times New Roman" w:cs="Times New Roman"/>
+          <w:color w:val="000000" w:themeColor="text1"/>
+          <w:sz w:val="24"/>
+          <w:szCs w:val="24"/>
+        </w:rPr>
+        <w:t xml:space="preserve">, N. &amp; </w:t>
+      </w:r>
+      <w:proofErr w:type="spellStart"/>
+      <w:r>
+        <w:rPr>
+          <w:rFonts w:ascii="Times New Roman" w:hAnsi="Times New Roman" w:cs="Times New Roman"/>
+          <w:color w:val="000000" w:themeColor="text1"/>
+          <w:sz w:val="24"/>
+          <w:szCs w:val="24"/>
+        </w:rPr>
+        <w:t>Papavassiliou</w:t>
+      </w:r>
+      <w:proofErr w:type="spellEnd"/>
+      <w:r>
+        <w:rPr>
+          <w:rFonts w:ascii="Times New Roman" w:hAnsi="Times New Roman" w:cs="Times New Roman"/>
+          <w:color w:val="000000" w:themeColor="text1"/>
+          <w:sz w:val="24"/>
+          <w:szCs w:val="24"/>
+        </w:rPr>
+        <w:t>, S. (2022), ‘Reinforcement learning-assisted autoscaling mechanisms for serverless computing platforms’, Simulation Modelling Practice and Theory 116, 102461. URL: https://www.sciencedirect.com/science/article/pii/S1569190X21001507</w:t>
       </w:r>
     </w:p>
     <w:p>
@@ -11095,7 +15208,7 @@
       </w:pPr>
     </w:p>
     <w:sectPr>
-      <w:footerReference w:type="default" r:id="rId14"/>
+      <w:footerReference w:type="default" r:id="rId21"/>
       <w:pgSz w:w="11900" w:h="16838"/>
       <w:pgMar w:top="1417" w:right="1440" w:bottom="1440" w:left="1440" w:header="0" w:footer="592" w:gutter="0"/>
       <w:pgNumType w:start="1"/>
@@ -12531,6 +16644,12 @@
   </w:num>
   <w:num w:numId="17" w16cid:durableId="995842928">
     <w:abstractNumId w:val="10"/>
+  </w:num>
+  <w:num w:numId="18" w16cid:durableId="1408457845">
+    <w:abstractNumId w:val="15"/>
+    <w:lvlOverride w:ilvl="0">
+      <w:startOverride w:val="6"/>
+    </w:lvlOverride>
   </w:num>
 </w:numbering>
 </file>
@@ -13589,6 +17708,30 @@
       <w:iCs/>
     </w:rPr>
   </w:style>
+  <w:style w:type="paragraph" w:styleId="HTMLPreformatted">
+    <w:name w:val="HTML Preformatted"/>
+    <w:basedOn w:val="Normal"/>
+    <w:link w:val="HTMLPreformattedChar"/>
+    <w:uiPriority w:val="99"/>
+    <w:semiHidden/>
+    <w:unhideWhenUsed/>
+    <w:rsid w:val="0050401E"/>
+    <w:rPr>
+      <w:rFonts w:ascii="Consolas" w:hAnsi="Consolas"/>
+    </w:rPr>
+  </w:style>
+  <w:style w:type="character" w:customStyle="1" w:styleId="HTMLPreformattedChar">
+    <w:name w:val="HTML Preformatted Char"/>
+    <w:basedOn w:val="DefaultParagraphFont"/>
+    <w:link w:val="HTMLPreformatted"/>
+    <w:uiPriority w:val="99"/>
+    <w:semiHidden/>
+    <w:rsid w:val="0050401E"/>
+    <w:rPr>
+      <w:rFonts w:ascii="Consolas" w:hAnsi="Consolas"/>
+      <w:lang w:val="en-US" w:eastAsia="en-US"/>
+    </w:rPr>
+  </w:style>
 </w:styles>
 </file>
 
@@ -13888,10 +18031,6 @@
 </file>
 
 <file path=customXml/item1.xml><?xml version="1.0" encoding="utf-8"?>
-<b:Sources xmlns:b="http://schemas.openxmlformats.org/officeDocument/2006/bibliography" xmlns="http://schemas.openxmlformats.org/officeDocument/2006/bibliography" SelectedStyle="\APASixthEditionOfficeOnline.xsl" StyleName="APA" Version="6"/>
-</file>
-
-<file path=customXml/item2.xml><?xml version="1.0" encoding="utf-8"?>
 <ct:contentTypeSchema xmlns:ct="http://schemas.microsoft.com/office/2006/metadata/contentType" xmlns:ma="http://schemas.microsoft.com/office/2006/metadata/properties/metaAttributes" ct:_="" ma:_="" ma:contentTypeName="Document" ma:contentTypeID="0x010100CE2083182BFB0140BE3664CA457AD1CD" ma:contentTypeVersion="14" ma:contentTypeDescription="Create a new document." ma:contentTypeScope="" ma:versionID="e9b21ef3c6e476745fca57a0b34b06d1">
   <xsd:schema xmlns:xsd="http://www.w3.org/2001/XMLSchema" xmlns:xs="http://www.w3.org/2001/XMLSchema" xmlns:p="http://schemas.microsoft.com/office/2006/metadata/properties" xmlns:ns3="795b0e78-f25b-48f0-8b7f-0e4079c3bd80" xmlns:ns4="8decea0f-2f48-416e-b28a-4d6c87ad8168" targetNamespace="http://schemas.microsoft.com/office/2006/metadata/properties" ma:root="true" ma:fieldsID="0303a93e0da003bb020bf27ef7bc92b1" ns3:_="" ns4:_="">
     <xsd:import namespace="795b0e78-f25b-48f0-8b7f-0e4079c3bd80"/>
@@ -14118,7 +18257,19 @@
 </ct:contentTypeSchema>
 </file>
 
+<file path=customXml/item2.xml><?xml version="1.0" encoding="utf-8"?>
+<b:Sources xmlns:b="http://schemas.openxmlformats.org/officeDocument/2006/bibliography" xmlns="http://schemas.openxmlformats.org/officeDocument/2006/bibliography" SelectedStyle="\APASixthEditionOfficeOnline.xsl" StyleName="APA" Version="6"/>
+</file>
+
 <file path=customXml/item3.xml><?xml version="1.0" encoding="utf-8"?>
+<p:properties xmlns:p="http://schemas.microsoft.com/office/2006/metadata/properties" xmlns:xsi="http://www.w3.org/2001/XMLSchema-instance" xmlns:pc="http://schemas.microsoft.com/office/infopath/2007/PartnerControls">
+  <documentManagement>
+    <_activity xmlns="795b0e78-f25b-48f0-8b7f-0e4079c3bd80" xsi:nil="true"/>
+  </documentManagement>
+</p:properties>
+</file>
+
+<file path=customXml/item4.xml><?xml version="1.0" encoding="utf-8"?>
 <?mso-contentType ?>
 <FormTemplates xmlns="http://schemas.microsoft.com/sharepoint/v3/contenttype/forms">
   <Display>DocumentLibraryForm</Display>
@@ -14127,23 +18278,7 @@
 </FormTemplates>
 </file>
 
-<file path=customXml/item4.xml><?xml version="1.0" encoding="utf-8"?>
-<p:properties xmlns:p="http://schemas.microsoft.com/office/2006/metadata/properties" xmlns:xsi="http://www.w3.org/2001/XMLSchema-instance" xmlns:pc="http://schemas.microsoft.com/office/infopath/2007/PartnerControls">
-  <documentManagement>
-    <_activity xmlns="795b0e78-f25b-48f0-8b7f-0e4079c3bd80" xsi:nil="true"/>
-  </documentManagement>
-</p:properties>
-</file>
-
 <file path=customXml/itemProps1.xml><?xml version="1.0" encoding="utf-8"?>
-<ds:datastoreItem xmlns:ds="http://schemas.openxmlformats.org/officeDocument/2006/customXml" ds:itemID="{7C0174F2-DBA0-4751-A975-36D05DC595E7}">
-  <ds:schemaRefs>
-    <ds:schemaRef ds:uri="http://schemas.openxmlformats.org/officeDocument/2006/bibliography"/>
-  </ds:schemaRefs>
-</ds:datastoreItem>
-</file>
-
-<file path=customXml/itemProps2.xml><?xml version="1.0" encoding="utf-8"?>
 <ds:datastoreItem xmlns:ds="http://schemas.openxmlformats.org/officeDocument/2006/customXml" ds:itemID="{0457832E-EF10-44BE-BD3E-BF5014B58BB6}">
   <ds:schemaRefs>
     <ds:schemaRef ds:uri="http://schemas.microsoft.com/office/2006/metadata/contentType"/>
@@ -14162,15 +18297,15 @@
 </ds:datastoreItem>
 </file>
 
-<file path=customXml/itemProps3.xml><?xml version="1.0" encoding="utf-8"?>
-<ds:datastoreItem xmlns:ds="http://schemas.openxmlformats.org/officeDocument/2006/customXml" ds:itemID="{D323C2F7-E224-464A-8302-B93773BE7245}">
+<file path=customXml/itemProps2.xml><?xml version="1.0" encoding="utf-8"?>
+<ds:datastoreItem xmlns:ds="http://schemas.openxmlformats.org/officeDocument/2006/customXml" ds:itemID="{7C0174F2-DBA0-4751-A975-36D05DC595E7}">
   <ds:schemaRefs>
-    <ds:schemaRef ds:uri="http://schemas.microsoft.com/sharepoint/v3/contenttype/forms"/>
+    <ds:schemaRef ds:uri="http://schemas.openxmlformats.org/officeDocument/2006/bibliography"/>
   </ds:schemaRefs>
 </ds:datastoreItem>
 </file>
 
-<file path=customXml/itemProps4.xml><?xml version="1.0" encoding="utf-8"?>
+<file path=customXml/itemProps3.xml><?xml version="1.0" encoding="utf-8"?>
 <ds:datastoreItem xmlns:ds="http://schemas.openxmlformats.org/officeDocument/2006/customXml" ds:itemID="{1EE66637-225B-47E2-B9FE-73DEEA6F1855}">
   <ds:schemaRefs>
     <ds:schemaRef ds:uri="http://schemas.microsoft.com/office/2006/metadata/properties"/>
@@ -14178,4 +18313,12 @@
     <ds:schemaRef ds:uri="795b0e78-f25b-48f0-8b7f-0e4079c3bd80"/>
   </ds:schemaRefs>
 </ds:datastoreItem>
+</file>
+
+<file path=customXml/itemProps4.xml><?xml version="1.0" encoding="utf-8"?>
+<ds:datastoreItem xmlns:ds="http://schemas.openxmlformats.org/officeDocument/2006/customXml" ds:itemID="{D323C2F7-E224-464A-8302-B93773BE7245}">
+  <ds:schemaRefs>
+    <ds:schemaRef ds:uri="http://schemas.microsoft.com/sharepoint/v3/contenttype/forms"/>
+  </ds:schemaRefs>
+</ds:datastoreItem>
 </file>
--- a/Research Project Report.docx
+++ b/Research Project Report.docx
@@ -18,7 +18,23 @@
           <w:sz w:val="41"/>
           <w:lang w:val="en-GB"/>
         </w:rPr>
-        <w:t xml:space="preserve">Reinforcement learning assisted Serverless Function Configuration </w:t>
+        <w:t>Configuring serverless functions using Q learning and Deep Q learning</w:t>
+      </w:r>
+      <w:r>
+        <w:rPr>
+          <w:rFonts w:ascii="Times New Roman" w:eastAsia="Arial" w:hAnsi="Times New Roman" w:cs="Times New Roman"/>
+          <w:sz w:val="41"/>
+          <w:lang w:val="en-GB"/>
+        </w:rPr>
+        <w:t xml:space="preserve"> algorithms</w:t>
+      </w:r>
+      <w:r>
+        <w:rPr>
+          <w:rFonts w:ascii="Times New Roman" w:eastAsia="Arial" w:hAnsi="Times New Roman" w:cs="Times New Roman"/>
+          <w:sz w:val="41"/>
+          <w:lang w:val="en-GB"/>
+        </w:rPr>
+        <w:t xml:space="preserve"> </w:t>
       </w:r>
     </w:p>
     <w:p>
@@ -80,6 +96,356 @@
     </w:p>
     <w:p>
       <w:pPr>
+        <w:spacing w:line="0" w:lineRule="atLeast"/>
+        <w:ind w:right="6"/>
+        <w:jc w:val="center"/>
+        <w:rPr>
+          <w:rFonts w:ascii="Times New Roman" w:eastAsia="Arial" w:hAnsi="Times New Roman" w:cs="Times New Roman"/>
+          <w:sz w:val="29"/>
+          <w:lang w:val="en-GB"/>
+        </w:rPr>
+      </w:pPr>
+    </w:p>
+    <w:p>
+      <w:pPr>
+        <w:spacing w:line="0" w:lineRule="atLeast"/>
+        <w:ind w:right="6"/>
+        <w:jc w:val="center"/>
+        <w:rPr>
+          <w:rFonts w:ascii="Times New Roman" w:eastAsia="Arial" w:hAnsi="Times New Roman" w:cs="Times New Roman"/>
+          <w:sz w:val="29"/>
+          <w:lang w:val="en-GB"/>
+        </w:rPr>
+      </w:pPr>
+      <w:r>
+        <w:rPr>
+          <w:rFonts w:ascii="Times New Roman" w:eastAsia="Arial" w:hAnsi="Times New Roman" w:cs="Times New Roman"/>
+          <w:sz w:val="29"/>
+          <w:lang w:val="en-GB"/>
+        </w:rPr>
+        <w:t>A</w:t>
+      </w:r>
+      <w:r>
+        <w:rPr>
+          <w:rFonts w:ascii="Times New Roman" w:eastAsia="Arial" w:hAnsi="Times New Roman" w:cs="Times New Roman"/>
+          <w:sz w:val="29"/>
+          <w:lang w:val="en-GB"/>
+        </w:rPr>
+        <w:t>bstract</w:t>
+      </w:r>
+    </w:p>
+    <w:p>
+      <w:pPr>
+        <w:spacing w:line="0" w:lineRule="atLeast"/>
+        <w:ind w:right="6"/>
+        <w:jc w:val="both"/>
+        <w:rPr>
+          <w:rFonts w:ascii="Times New Roman" w:eastAsia="Arial" w:hAnsi="Times New Roman" w:cs="Times New Roman"/>
+          <w:sz w:val="24"/>
+          <w:szCs w:val="24"/>
+          <w:lang w:val="en-GB"/>
+        </w:rPr>
+      </w:pPr>
+      <w:r>
+        <w:rPr>
+          <w:rFonts w:ascii="Times New Roman" w:eastAsia="Arial" w:hAnsi="Times New Roman" w:cs="Times New Roman"/>
+          <w:sz w:val="24"/>
+          <w:szCs w:val="24"/>
+          <w:lang w:val="en-GB"/>
+        </w:rPr>
+        <w:t xml:space="preserve">Serverless functions </w:t>
+      </w:r>
+      <w:r>
+        <w:rPr>
+          <w:rFonts w:ascii="Times New Roman" w:eastAsia="Arial" w:hAnsi="Times New Roman" w:cs="Times New Roman"/>
+          <w:sz w:val="24"/>
+          <w:szCs w:val="24"/>
+          <w:lang w:val="en-GB"/>
+        </w:rPr>
+        <w:t xml:space="preserve">attains great attention </w:t>
+      </w:r>
+      <w:r>
+        <w:rPr>
+          <w:rFonts w:ascii="Times New Roman" w:eastAsia="Arial" w:hAnsi="Times New Roman" w:cs="Times New Roman"/>
+          <w:sz w:val="24"/>
+          <w:szCs w:val="24"/>
+          <w:lang w:val="en-GB"/>
+        </w:rPr>
+        <w:t>in recent years particularly because of it</w:t>
+      </w:r>
+      <w:r>
+        <w:rPr>
+          <w:rFonts w:ascii="Times New Roman" w:eastAsia="Arial" w:hAnsi="Times New Roman" w:cs="Times New Roman"/>
+          <w:sz w:val="24"/>
+          <w:szCs w:val="24"/>
+          <w:lang w:val="en-GB"/>
+        </w:rPr>
+        <w:t xml:space="preserve">s </w:t>
+      </w:r>
+      <w:r>
+        <w:rPr>
+          <w:rFonts w:ascii="Times New Roman" w:eastAsia="Arial" w:hAnsi="Times New Roman" w:cs="Times New Roman"/>
+          <w:sz w:val="24"/>
+          <w:szCs w:val="24"/>
+          <w:lang w:val="en-GB"/>
+        </w:rPr>
+        <w:t>advantages like low administrative overhead, automatic scaling and fined grained control over billing.</w:t>
+      </w:r>
+      <w:r>
+        <w:rPr>
+          <w:rFonts w:ascii="Times New Roman" w:eastAsia="Arial" w:hAnsi="Times New Roman" w:cs="Times New Roman"/>
+          <w:sz w:val="24"/>
+          <w:szCs w:val="24"/>
+          <w:lang w:val="en-GB"/>
+        </w:rPr>
+        <w:t xml:space="preserve"> Developers can easily deploy service to cloud </w:t>
+      </w:r>
+      <w:r>
+        <w:rPr>
+          <w:rFonts w:ascii="Times New Roman" w:eastAsia="Arial" w:hAnsi="Times New Roman" w:cs="Times New Roman"/>
+          <w:sz w:val="24"/>
+          <w:szCs w:val="24"/>
+          <w:lang w:val="en-GB"/>
+        </w:rPr>
+        <w:t xml:space="preserve">environments using serverless functions </w:t>
+      </w:r>
+      <w:r>
+        <w:rPr>
+          <w:rFonts w:ascii="Times New Roman" w:eastAsia="Arial" w:hAnsi="Times New Roman" w:cs="Times New Roman"/>
+          <w:sz w:val="24"/>
+          <w:szCs w:val="24"/>
+          <w:lang w:val="en-GB"/>
+        </w:rPr>
+        <w:t>within</w:t>
+      </w:r>
+      <w:r>
+        <w:rPr>
+          <w:rFonts w:ascii="Times New Roman" w:eastAsia="Arial" w:hAnsi="Times New Roman" w:cs="Times New Roman"/>
+          <w:sz w:val="24"/>
+          <w:szCs w:val="24"/>
+          <w:lang w:val="en-GB"/>
+        </w:rPr>
+        <w:t xml:space="preserve"> seconds and are provided with </w:t>
+      </w:r>
+      <w:r>
+        <w:rPr>
+          <w:rFonts w:ascii="Times New Roman" w:eastAsia="Arial" w:hAnsi="Times New Roman" w:cs="Times New Roman"/>
+          <w:sz w:val="24"/>
+          <w:szCs w:val="24"/>
+          <w:lang w:val="en-GB"/>
+        </w:rPr>
+        <w:t>few configuration options. Configuration like memory</w:t>
+      </w:r>
+      <w:r>
+        <w:rPr>
+          <w:rFonts w:ascii="Times New Roman" w:eastAsia="Arial" w:hAnsi="Times New Roman" w:cs="Times New Roman"/>
+          <w:sz w:val="24"/>
+          <w:szCs w:val="24"/>
+          <w:lang w:val="en-GB"/>
+        </w:rPr>
+        <w:t xml:space="preserve"> and timeout in commercial platforms like AWS Lambda directly affects performance and cost.</w:t>
+      </w:r>
+      <w:r>
+        <w:rPr>
+          <w:rFonts w:ascii="Times New Roman" w:eastAsia="Arial" w:hAnsi="Times New Roman" w:cs="Times New Roman"/>
+          <w:sz w:val="24"/>
+          <w:szCs w:val="24"/>
+          <w:lang w:val="en-GB"/>
+        </w:rPr>
+        <w:t xml:space="preserve"> </w:t>
+      </w:r>
+      <w:r>
+        <w:rPr>
+          <w:rFonts w:ascii="Times New Roman" w:eastAsia="Arial" w:hAnsi="Times New Roman" w:cs="Times New Roman"/>
+          <w:sz w:val="24"/>
+          <w:szCs w:val="24"/>
+          <w:lang w:val="en-GB"/>
+        </w:rPr>
+        <w:t>Therefore,</w:t>
+      </w:r>
+      <w:r>
+        <w:rPr>
+          <w:rFonts w:ascii="Times New Roman" w:eastAsia="Arial" w:hAnsi="Times New Roman" w:cs="Times New Roman"/>
+          <w:sz w:val="24"/>
+          <w:szCs w:val="24"/>
+          <w:lang w:val="en-GB"/>
+        </w:rPr>
+        <w:t xml:space="preserve"> it is crucial to </w:t>
+      </w:r>
+      <w:r>
+        <w:rPr>
+          <w:rFonts w:ascii="Times New Roman" w:eastAsia="Arial" w:hAnsi="Times New Roman" w:cs="Times New Roman"/>
+          <w:sz w:val="24"/>
+          <w:szCs w:val="24"/>
+          <w:lang w:val="en-GB"/>
+        </w:rPr>
+        <w:t xml:space="preserve">configure serverless functions with optimal parameters. Serverless function configuration becomes easy if the underlying relationship between configurations and cost is known. This research is an attempt to study the </w:t>
+      </w:r>
+      <w:r>
+        <w:rPr>
+          <w:rFonts w:ascii="Times New Roman" w:eastAsia="Arial" w:hAnsi="Times New Roman" w:cs="Times New Roman"/>
+          <w:sz w:val="24"/>
+          <w:szCs w:val="24"/>
+          <w:lang w:val="en-GB"/>
+        </w:rPr>
+        <w:t xml:space="preserve">relationship between performance and configuration of a serverless function </w:t>
+      </w:r>
+      <w:r>
+        <w:rPr>
+          <w:rFonts w:ascii="Times New Roman" w:eastAsia="Arial" w:hAnsi="Times New Roman" w:cs="Times New Roman"/>
+          <w:sz w:val="24"/>
+          <w:szCs w:val="24"/>
+          <w:lang w:val="en-GB"/>
+        </w:rPr>
+        <w:t>using reinforcement learning</w:t>
+      </w:r>
+      <w:r>
+        <w:rPr>
+          <w:rFonts w:ascii="Times New Roman" w:eastAsia="Arial" w:hAnsi="Times New Roman" w:cs="Times New Roman"/>
+          <w:sz w:val="24"/>
+          <w:szCs w:val="24"/>
+          <w:lang w:val="en-GB"/>
+        </w:rPr>
+        <w:t xml:space="preserve"> techniques such as Q learning and Deep Q learning.</w:t>
+      </w:r>
+      <w:r>
+        <w:rPr>
+          <w:rFonts w:ascii="Times New Roman" w:eastAsia="Arial" w:hAnsi="Times New Roman" w:cs="Times New Roman"/>
+          <w:sz w:val="24"/>
+          <w:szCs w:val="24"/>
+          <w:lang w:val="en-GB"/>
+        </w:rPr>
+        <w:t xml:space="preserve"> </w:t>
+      </w:r>
+      <w:r>
+        <w:rPr>
+          <w:rFonts w:ascii="Times New Roman" w:eastAsia="Arial" w:hAnsi="Times New Roman" w:cs="Times New Roman"/>
+          <w:sz w:val="24"/>
+          <w:szCs w:val="24"/>
+          <w:lang w:val="en-GB"/>
+        </w:rPr>
+        <w:t xml:space="preserve">The Q learning and Deep Q learning agents have been developed and trained to </w:t>
+      </w:r>
+      <w:r>
+        <w:rPr>
+          <w:rFonts w:ascii="Times New Roman" w:eastAsia="Arial" w:hAnsi="Times New Roman" w:cs="Times New Roman"/>
+          <w:sz w:val="24"/>
+          <w:szCs w:val="24"/>
+          <w:lang w:val="en-GB"/>
+        </w:rPr>
+        <w:t xml:space="preserve">learn the optimal configuration on serverless functions. </w:t>
+      </w:r>
+      <w:r>
+        <w:rPr>
+          <w:rFonts w:ascii="Times New Roman" w:eastAsia="Arial" w:hAnsi="Times New Roman" w:cs="Times New Roman"/>
+          <w:sz w:val="24"/>
+          <w:szCs w:val="24"/>
+          <w:lang w:val="en-GB"/>
+        </w:rPr>
+        <w:t>This includes defining state and action space, reward function</w:t>
+      </w:r>
+      <w:r>
+        <w:rPr>
+          <w:rFonts w:ascii="Times New Roman" w:eastAsia="Arial" w:hAnsi="Times New Roman" w:cs="Times New Roman"/>
+          <w:sz w:val="24"/>
+          <w:szCs w:val="24"/>
+          <w:lang w:val="en-GB"/>
+        </w:rPr>
+        <w:t xml:space="preserve">, and collecting the execution details of function execution after each invocation. </w:t>
+      </w:r>
+      <w:r>
+        <w:rPr>
+          <w:rFonts w:ascii="Times New Roman" w:eastAsia="Arial" w:hAnsi="Times New Roman" w:cs="Times New Roman"/>
+          <w:sz w:val="24"/>
+          <w:szCs w:val="24"/>
+          <w:lang w:val="en-GB"/>
+        </w:rPr>
+        <w:t xml:space="preserve">AWS Lambda platform is used as the environment for the agents to </w:t>
+      </w:r>
+      <w:r>
+        <w:rPr>
+          <w:rFonts w:ascii="Times New Roman" w:eastAsia="Arial" w:hAnsi="Times New Roman" w:cs="Times New Roman"/>
+          <w:sz w:val="24"/>
+          <w:szCs w:val="24"/>
+          <w:lang w:val="en-GB"/>
+        </w:rPr>
+        <w:t xml:space="preserve">interact with. </w:t>
+      </w:r>
+      <w:r>
+        <w:rPr>
+          <w:rFonts w:ascii="Times New Roman" w:eastAsia="Arial" w:hAnsi="Times New Roman" w:cs="Times New Roman"/>
+          <w:sz w:val="24"/>
+          <w:szCs w:val="24"/>
+          <w:lang w:val="en-GB"/>
+        </w:rPr>
+        <w:t xml:space="preserve">Both </w:t>
+      </w:r>
+      <w:r>
+        <w:rPr>
+          <w:rFonts w:ascii="Times New Roman" w:eastAsia="Arial" w:hAnsi="Times New Roman" w:cs="Times New Roman"/>
+          <w:sz w:val="24"/>
+          <w:szCs w:val="24"/>
+          <w:lang w:val="en-GB"/>
+        </w:rPr>
+        <w:t xml:space="preserve">Q learning and Deep Q learning agents have </w:t>
+      </w:r>
+      <w:r>
+        <w:rPr>
+          <w:rFonts w:ascii="Times New Roman" w:eastAsia="Arial" w:hAnsi="Times New Roman" w:cs="Times New Roman"/>
+          <w:sz w:val="24"/>
+          <w:szCs w:val="24"/>
+          <w:lang w:val="en-GB"/>
+        </w:rPr>
+        <w:t>provid</w:t>
+      </w:r>
+      <w:r>
+        <w:rPr>
+          <w:rFonts w:ascii="Times New Roman" w:eastAsia="Arial" w:hAnsi="Times New Roman" w:cs="Times New Roman"/>
+          <w:sz w:val="24"/>
+          <w:szCs w:val="24"/>
+          <w:lang w:val="en-GB"/>
+        </w:rPr>
+        <w:t xml:space="preserve">ed positive results in learning the relationship between performance and </w:t>
+      </w:r>
+      <w:r>
+        <w:rPr>
+          <w:rFonts w:ascii="Times New Roman" w:eastAsia="Arial" w:hAnsi="Times New Roman" w:cs="Times New Roman"/>
+          <w:sz w:val="24"/>
+          <w:szCs w:val="24"/>
+          <w:lang w:val="en-GB"/>
+        </w:rPr>
+        <w:t xml:space="preserve">configuration of serverless function. The analysis of results show that Deep Q learning </w:t>
+      </w:r>
+      <w:r>
+        <w:rPr>
+          <w:rFonts w:ascii="Times New Roman" w:eastAsia="Arial" w:hAnsi="Times New Roman" w:cs="Times New Roman"/>
+          <w:sz w:val="24"/>
+          <w:szCs w:val="24"/>
+          <w:lang w:val="en-GB"/>
+        </w:rPr>
+        <w:t>has edge in learning the relationship compared with Q learning. However,</w:t>
+      </w:r>
+      <w:r>
+        <w:rPr>
+          <w:rFonts w:ascii="Times New Roman" w:eastAsia="Arial" w:hAnsi="Times New Roman" w:cs="Times New Roman"/>
+          <w:sz w:val="24"/>
+          <w:szCs w:val="24"/>
+          <w:lang w:val="en-GB"/>
+        </w:rPr>
+        <w:t xml:space="preserve"> both agents can improve the performance by increasing state space by considering parameters like concurrency</w:t>
+      </w:r>
+      <w:r>
+        <w:rPr>
+          <w:rFonts w:ascii="Times New Roman" w:eastAsia="Arial" w:hAnsi="Times New Roman" w:cs="Times New Roman"/>
+          <w:sz w:val="24"/>
+          <w:szCs w:val="24"/>
+          <w:lang w:val="en-GB"/>
+        </w:rPr>
+        <w:t>.</w:t>
+      </w:r>
+    </w:p>
+    <w:p>
+      <w:pPr>
         <w:spacing w:line="266" w:lineRule="exact"/>
         <w:rPr>
           <w:rFonts w:ascii="Times New Roman" w:eastAsia="Arial" w:hAnsi="Times New Roman" w:cs="Times New Roman"/>
@@ -505,7 +871,6 @@
         </w:rPr>
         <w:t xml:space="preserve">Apache </w:t>
       </w:r>
-      <w:proofErr w:type="spellStart"/>
       <w:r>
         <w:rPr>
           <w:rFonts w:ascii="Times New Roman" w:eastAsia="Arial" w:hAnsi="Times New Roman" w:cs="Times New Roman"/>
@@ -515,7 +880,6 @@
         </w:rPr>
         <w:t>OpenWhisk</w:t>
       </w:r>
-      <w:proofErr w:type="spellEnd"/>
       <w:r>
         <w:rPr>
           <w:rFonts w:ascii="Times New Roman" w:eastAsia="Arial" w:hAnsi="Times New Roman" w:cs="Times New Roman"/>
@@ -595,27 +959,7 @@
           <w:szCs w:val="24"/>
           <w:lang w:val="en-GB"/>
         </w:rPr>
-        <w:t xml:space="preserve">approaches to improve the </w:t>
-      </w:r>
-      <w:proofErr w:type="spellStart"/>
-      <w:r>
-        <w:rPr>
-          <w:rFonts w:ascii="Times New Roman" w:eastAsia="Arial" w:hAnsi="Times New Roman" w:cs="Times New Roman"/>
-          <w:sz w:val="24"/>
-          <w:szCs w:val="24"/>
-          <w:lang w:val="en-GB"/>
-        </w:rPr>
-        <w:t>severless</w:t>
-      </w:r>
-      <w:proofErr w:type="spellEnd"/>
-      <w:r>
-        <w:rPr>
-          <w:rFonts w:ascii="Times New Roman" w:eastAsia="Arial" w:hAnsi="Times New Roman" w:cs="Times New Roman"/>
-          <w:sz w:val="24"/>
-          <w:szCs w:val="24"/>
-          <w:lang w:val="en-GB"/>
-        </w:rPr>
-        <w:t xml:space="preserve"> environments focussed on </w:t>
+        <w:t xml:space="preserve">approaches to improve the severless environments focussed on </w:t>
       </w:r>
       <w:r>
         <w:rPr>
@@ -1169,7 +1513,27 @@
           <w:sz w:val="24"/>
           <w:szCs w:val="24"/>
         </w:rPr>
-        <w:t>Can reinforcement learning be used to model the relationship between performance (run-time, cost) and configurations of a serverless function in order to effectively configure resources?</w:t>
+        <w:t xml:space="preserve">Can reinforcement learning be used to model the relationship between performance (run-time, cost) and configurations of a serverless function </w:t>
+      </w:r>
+      <w:r>
+        <w:rPr>
+          <w:rFonts w:ascii="Times New Roman" w:eastAsia="Arial" w:hAnsi="Times New Roman" w:cs="Times New Roman"/>
+          <w:i/>
+          <w:iCs/>
+          <w:sz w:val="24"/>
+          <w:szCs w:val="24"/>
+        </w:rPr>
+        <w:t>to</w:t>
+      </w:r>
+      <w:r>
+        <w:rPr>
+          <w:rFonts w:ascii="Times New Roman" w:eastAsia="Arial" w:hAnsi="Times New Roman" w:cs="Times New Roman"/>
+          <w:i/>
+          <w:iCs/>
+          <w:sz w:val="24"/>
+          <w:szCs w:val="24"/>
+        </w:rPr>
+        <w:t xml:space="preserve"> effectively configure resources?</w:t>
       </w:r>
     </w:p>
     <w:p>
@@ -1341,7 +1705,6 @@
           <w:szCs w:val="24"/>
           <w:lang w:val="en-GB"/>
         </w:rPr>
-        <w:lastRenderedPageBreak/>
         <w:t>Integrate the trained RL agent with real world serverless platform like AWS lambda.</w:t>
       </w:r>
     </w:p>
@@ -1848,7 +2211,6 @@
         </w:rPr>
         <w:t xml:space="preserve">Serverless functions have </w:t>
       </w:r>
-      <w:proofErr w:type="spellStart"/>
       <w:r>
         <w:rPr>
           <w:rFonts w:ascii="Times New Roman" w:eastAsia="Arial" w:hAnsi="Times New Roman" w:cs="Times New Roman"/>
@@ -1856,17 +2218,7 @@
           <w:sz w:val="24"/>
           <w:szCs w:val="24"/>
         </w:rPr>
-        <w:t>revolutionised</w:t>
-      </w:r>
-      <w:proofErr w:type="spellEnd"/>
-      <w:r>
-        <w:rPr>
-          <w:rFonts w:ascii="Times New Roman" w:eastAsia="Arial" w:hAnsi="Times New Roman" w:cs="Times New Roman"/>
-          <w:color w:val="000000" w:themeColor="text1"/>
-          <w:sz w:val="24"/>
-          <w:szCs w:val="24"/>
-        </w:rPr>
-        <w:t xml:space="preserve"> </w:t>
+        <w:t xml:space="preserve">revolutionised </w:t>
       </w:r>
       <w:r>
         <w:rPr>
@@ -1891,6 +2243,7 @@
         <w:rPr>
           <w:color w:val="000000" w:themeColor="text1"/>
         </w:rPr>
+        <w:lastRenderedPageBreak/>
         <w:t>Performance and cost optimisation in serverless functions</w:t>
       </w:r>
     </w:p>
@@ -2005,35 +2358,15 @@
           <w:sz w:val="24"/>
           <w:lang w:val="en-GB"/>
         </w:rPr>
-        <w:t xml:space="preserve">Autonomous Serverless Analytics with Cost-Efficiency and QoS-Awareness (ASTRA) proposed by Jananie et al. (2021) designed to optimise memory configuration of map-reduce workloads running on serverless functions, specific to analytics jobs. After mathematically </w:t>
+        <w:t xml:space="preserve">Autonomous Serverless Analytics with Cost-Efficiency and QoS-Awareness (ASTRA) proposed by Jananie et al. (2021) designed to optimise memory configuration of map-reduce workloads running on serverless functions, specific to analytics jobs. After mathematically modelling the performance and cost of the workflow, the authors leveraged Dijkstra’s algorithm to figure out optimal configuration, which turns out to be the shortest path in the workflow. The Directed Acyclic Graph formed, consists of five layers, with each layer representing an aspect of optimisation problem. Nodes represent the memory configuration; edges represent the choice of certain configuration and weights denotes completion time. The authors observed 60% of improvement in performance when budget is fixed and 80% cost reduction without violating the SLOs. However, some assumptions by Jananie et al. (2021), weakens their claims. For instance, it is assumed that all mapper and reducer functions have same memory configuration. Like Safaryan et al., (2022), number of memory configurations increases the complexity of algorithm. Additionally, there are not enough evidence to claim the scalability and </w:t>
       </w:r>
       <w:r>
         <w:rPr>
           <w:rFonts w:ascii="Times New Roman" w:eastAsia="Arial" w:hAnsi="Times New Roman" w:cs="Times New Roman"/>
           <w:color w:val="000000" w:themeColor="text1"/>
           <w:sz w:val="24"/>
-          <w:lang w:val="en-GB"/>
-        </w:rPr>
-        <w:lastRenderedPageBreak/>
-        <w:t xml:space="preserve">modelling the performance and cost of the workflow, the authors leveraged Dijkstra’s algorithm to figure out optimal configuration, which turns out to be the shortest path in the workflow. The Directed Acyclic Graph formed, consists of five layers, with each layer representing an aspect of optimisation problem. Nodes represent the memory configuration; edges represent the choice of certain configuration and weights denotes completion time. The authors observed 60% of improvement in performance when budget is fixed and 80% cost reduction without violating the SLOs. However, some assumptions by Jananie et al. (2021), weakens their claims. For instance, it is assumed that all mapper and reducer functions have same memory configuration. Like Safaryan et al., (2022), number of memory configurations increases the complexity of algorithm. Additionally, there are not enough evidence to claim the scalability and </w:t>
-      </w:r>
-      <w:proofErr w:type="spellStart"/>
-      <w:r>
-        <w:rPr>
-          <w:rFonts w:ascii="Times New Roman" w:eastAsia="Arial" w:hAnsi="Times New Roman" w:cs="Times New Roman"/>
-          <w:color w:val="000000" w:themeColor="text1"/>
-          <w:sz w:val="24"/>
-        </w:rPr>
-        <w:t>generalisability</w:t>
-      </w:r>
-      <w:proofErr w:type="spellEnd"/>
-      <w:r>
-        <w:rPr>
-          <w:rFonts w:ascii="Times New Roman" w:eastAsia="Arial" w:hAnsi="Times New Roman" w:cs="Times New Roman"/>
-          <w:color w:val="000000" w:themeColor="text1"/>
-          <w:sz w:val="24"/>
-        </w:rPr>
-        <w:t xml:space="preserve"> </w:t>
+        </w:rPr>
+        <w:t xml:space="preserve">generalisability </w:t>
       </w:r>
       <w:r>
         <w:rPr>
@@ -2116,7 +2449,17 @@
           <w:sz w:val="24"/>
           <w:lang w:val="en-GB"/>
         </w:rPr>
-        <w:t xml:space="preserve">Robert et al. (2020) introduced Serverless Application Analytics Framework (SAAF) to predict the performance and cost of serverless functions focussing on analytical jobs. SAAF enables profiling and characterisation of serverless functions performance, resource utilisation and infrastructure metrics. </w:t>
+        <w:t xml:space="preserve">Robert et al. (2020) introduced Serverless Application Analytics Framework (SAAF) to predict the performance and cost of serverless functions focussing on analytical jobs. SAAF enables </w:t>
+      </w:r>
+      <w:r>
+        <w:rPr>
+          <w:rFonts w:ascii="Times New Roman" w:eastAsia="Arial" w:hAnsi="Times New Roman" w:cs="Times New Roman"/>
+          <w:color w:val="000000" w:themeColor="text1"/>
+          <w:sz w:val="24"/>
+          <w:lang w:val="en-GB"/>
+        </w:rPr>
+        <w:lastRenderedPageBreak/>
+        <w:t xml:space="preserve">profiling and characterisation of serverless functions performance, resource utilisation and infrastructure metrics. </w:t>
       </w:r>
       <w:r>
         <w:rPr>
@@ -2170,17 +2513,7 @@
           <w:sz w:val="24"/>
           <w:lang w:val="en-GB"/>
         </w:rPr>
-        <w:t xml:space="preserve">Some attempts were made to model the performance and cost of serverless workflows as well. Lin &amp; Khazaei (2021) investigated the possibility of predicting cost and response time of given serverless workflow’s orchestration and configuration. Their solution includes formally defining a serverless workflow and analytical modelling to predict cost and response time. The authors tried to optimise cost and performance using Probability Refined Critical Path Greedy algorithm (PRCP). Lin &amp; Khazaei (2021) depicted serverless workflow as weighted directed graph including elements like transition probabilities, delays, response time and costs. The PRCP algorithm enables handling of complex workflows like branches, cycles, parallelism and self-loops. Lin &amp; Khazaei (2021) validated their claims thorough experimental validation and showed 98% accuracy for performance and 99% accuracy for cost estimation. Like Robert et al. (2020), the input size is assumed to be average for functions and fails to capture the dynamic </w:t>
-      </w:r>
-      <w:r>
-        <w:rPr>
-          <w:rFonts w:ascii="Times New Roman" w:eastAsia="Arial" w:hAnsi="Times New Roman" w:cs="Times New Roman"/>
-          <w:color w:val="000000" w:themeColor="text1"/>
-          <w:sz w:val="24"/>
-          <w:lang w:val="en-GB"/>
-        </w:rPr>
-        <w:lastRenderedPageBreak/>
-        <w:t>workload characteristics, which affects the real-time applicability of the predictions and optimisations.</w:t>
+        <w:t>Some attempts were made to model the performance and cost of serverless workflows as well. Lin &amp; Khazaei (2021) investigated the possibility of predicting cost and response time of given serverless workflow’s orchestration and configuration. Their solution includes formally defining a serverless workflow and analytical modelling to predict cost and response time. The authors tried to optimise cost and performance using Probability Refined Critical Path Greedy algorithm (PRCP). Lin &amp; Khazaei (2021) depicted serverless workflow as weighted directed graph including elements like transition probabilities, delays, response time and costs. The PRCP algorithm enables handling of complex workflows like branches, cycles, parallelism and self-loops. Lin &amp; Khazaei (2021) validated their claims thorough experimental validation and showed 98% accuracy for performance and 99% accuracy for cost estimation. Like Robert et al. (2020), the input size is assumed to be average for functions and fails to capture the dynamic workload characteristics, which affects the real-time applicability of the predictions and optimisations.</w:t>
       </w:r>
     </w:p>
     <w:p>
@@ -2217,127 +2550,7 @@
           <w:sz w:val="24"/>
           <w:szCs w:val="24"/>
         </w:rPr>
-        <w:t xml:space="preserve">To calculate the abstract performance measure of resource scaling strategies in </w:t>
-      </w:r>
-      <w:proofErr w:type="spellStart"/>
-      <w:r>
-        <w:rPr>
-          <w:rFonts w:ascii="Times New Roman" w:hAnsi="Times New Roman" w:cs="Times New Roman"/>
-          <w:color w:val="000000"/>
-          <w:sz w:val="24"/>
-          <w:szCs w:val="24"/>
-        </w:rPr>
-        <w:t>Faas</w:t>
-      </w:r>
-      <w:proofErr w:type="spellEnd"/>
-      <w:r>
-        <w:rPr>
-          <w:rFonts w:ascii="Times New Roman" w:hAnsi="Times New Roman" w:cs="Times New Roman"/>
-          <w:color w:val="000000"/>
-          <w:sz w:val="24"/>
-          <w:szCs w:val="24"/>
-        </w:rPr>
-        <w:t xml:space="preserve"> platforms, Manner &amp; Wirtz (2022) came up with a methodology. Their methodology provides a standard way to compare open-source Fass platforms with commercial serverless platforms in terms of performance and cost. The authors </w:t>
-      </w:r>
-      <w:proofErr w:type="spellStart"/>
-      <w:r>
-        <w:rPr>
-          <w:rFonts w:ascii="Times New Roman" w:hAnsi="Times New Roman" w:cs="Times New Roman"/>
-          <w:color w:val="000000"/>
-          <w:sz w:val="24"/>
-          <w:szCs w:val="24"/>
-        </w:rPr>
-        <w:t>utilised</w:t>
-      </w:r>
-      <w:proofErr w:type="spellEnd"/>
-      <w:r>
-        <w:rPr>
-          <w:rFonts w:ascii="Times New Roman" w:hAnsi="Times New Roman" w:cs="Times New Roman"/>
-          <w:color w:val="000000"/>
-          <w:sz w:val="24"/>
-          <w:szCs w:val="24"/>
-        </w:rPr>
-        <w:t xml:space="preserve"> Kubernetes and conducted performance tests using CPU-intensive functions. Manner &amp; Wirtz (2022) tried to eliminate resource wastage and noisy </w:t>
-      </w:r>
-      <w:proofErr w:type="spellStart"/>
-      <w:r>
-        <w:rPr>
-          <w:rFonts w:ascii="Times New Roman" w:hAnsi="Times New Roman" w:cs="Times New Roman"/>
-          <w:color w:val="000000"/>
-          <w:sz w:val="24"/>
-          <w:szCs w:val="24"/>
-        </w:rPr>
-        <w:t>neighbour</w:t>
-      </w:r>
-      <w:proofErr w:type="spellEnd"/>
-      <w:r>
-        <w:rPr>
-          <w:rFonts w:ascii="Times New Roman" w:hAnsi="Times New Roman" w:cs="Times New Roman"/>
-          <w:color w:val="000000"/>
-          <w:sz w:val="24"/>
-          <w:szCs w:val="24"/>
-        </w:rPr>
-        <w:t xml:space="preserve"> problems by using Kubernetes limits and accounting for the difference in single-threaded and multithreaded functions. Although the authors presented a </w:t>
-      </w:r>
-      <w:proofErr w:type="spellStart"/>
-      <w:r>
-        <w:rPr>
-          <w:rFonts w:ascii="Times New Roman" w:hAnsi="Times New Roman" w:cs="Times New Roman"/>
-          <w:color w:val="000000"/>
-          <w:sz w:val="24"/>
-          <w:szCs w:val="24"/>
-        </w:rPr>
-        <w:t>standardised</w:t>
-      </w:r>
-      <w:proofErr w:type="spellEnd"/>
-      <w:r>
-        <w:rPr>
-          <w:rFonts w:ascii="Times New Roman" w:hAnsi="Times New Roman" w:cs="Times New Roman"/>
-          <w:color w:val="000000"/>
-          <w:sz w:val="24"/>
-          <w:szCs w:val="24"/>
-        </w:rPr>
-        <w:t xml:space="preserve"> way for performance comparison, they overlooked important factors like reliability, security, and scalability. The </w:t>
-      </w:r>
-      <w:proofErr w:type="spellStart"/>
-      <w:r>
-        <w:rPr>
-          <w:rFonts w:ascii="Times New Roman" w:hAnsi="Times New Roman" w:cs="Times New Roman"/>
-          <w:color w:val="000000"/>
-          <w:sz w:val="24"/>
-          <w:szCs w:val="24"/>
-        </w:rPr>
-        <w:t>generalisability</w:t>
-      </w:r>
-      <w:proofErr w:type="spellEnd"/>
-      <w:r>
-        <w:rPr>
-          <w:rFonts w:ascii="Times New Roman" w:hAnsi="Times New Roman" w:cs="Times New Roman"/>
-          <w:color w:val="000000"/>
-          <w:sz w:val="24"/>
-          <w:szCs w:val="24"/>
-        </w:rPr>
-        <w:t xml:space="preserve"> of their approach is limited due to over-dependency with Kubernetes deployment for configuring open-source </w:t>
-      </w:r>
-      <w:proofErr w:type="spellStart"/>
-      <w:r>
-        <w:rPr>
-          <w:rFonts w:ascii="Times New Roman" w:hAnsi="Times New Roman" w:cs="Times New Roman"/>
-          <w:color w:val="000000"/>
-          <w:sz w:val="24"/>
-          <w:szCs w:val="24"/>
-        </w:rPr>
-        <w:t>Faas</w:t>
-      </w:r>
-      <w:proofErr w:type="spellEnd"/>
-      <w:r>
-        <w:rPr>
-          <w:rFonts w:ascii="Times New Roman" w:hAnsi="Times New Roman" w:cs="Times New Roman"/>
-          <w:color w:val="000000"/>
-          <w:sz w:val="24"/>
-          <w:szCs w:val="24"/>
-        </w:rPr>
-        <w:t xml:space="preserve"> platforms.</w:t>
+        <w:t>To calculate the abstract performance measure of resource scaling strategies in Faas platforms, Manner &amp; Wirtz (2022) came up with a methodology. Their methodology provides a standard way to compare open-source Fass platforms with commercial serverless platforms in terms of performance and cost. The authors utilised Kubernetes and conducted performance tests using CPU-intensive functions. Manner &amp; Wirtz (2022) tried to eliminate resource wastage and noisy neighbour problems by using Kubernetes limits and accounting for the difference in single-threaded and multithreaded functions. Although the authors presented a standardised way for performance comparison, they overlooked important factors like reliability, security, and scalability. The generalisability of their approach is limited due to over-dependency with Kubernetes deployment for configuring open-source Faas platforms.</w:t>
       </w:r>
     </w:p>
     <w:p>
@@ -2374,27 +2587,7 @@
           <w:sz w:val="24"/>
           <w:szCs w:val="24"/>
         </w:rPr>
-        <w:t xml:space="preserve">Kim aet al. (2020) proposed a fine-grained CPU cap control mechanism to solve performance degradation in serverless computing platforms. Their technique involves dynamically adjusting the CPU caps of collocated worker processes to reduce resource contention. Depending on the application groups and performance metrics like queue length and throttled time, the resource manager makes CPU cap adjustments, which allows fine-grained control over resources and adds efficiency. The solution put forward by the authors can handle workload variations and give automated management. While Kim aet al. (2020) aim to </w:t>
-      </w:r>
-      <w:proofErr w:type="spellStart"/>
-      <w:r>
-        <w:rPr>
-          <w:rFonts w:ascii="Times New Roman" w:hAnsi="Times New Roman" w:cs="Times New Roman"/>
-          <w:color w:val="000000"/>
-          <w:sz w:val="24"/>
-          <w:szCs w:val="24"/>
-        </w:rPr>
-        <w:t>minimise</w:t>
-      </w:r>
-      <w:proofErr w:type="spellEnd"/>
-      <w:r>
-        <w:rPr>
-          <w:rFonts w:ascii="Times New Roman" w:hAnsi="Times New Roman" w:cs="Times New Roman"/>
-          <w:color w:val="000000"/>
-          <w:sz w:val="24"/>
-          <w:szCs w:val="24"/>
-        </w:rPr>
-        <w:t xml:space="preserve"> resource contention and improve performance, some trade-offs in terms of resource allocation among different application groups affect the overall system balance.</w:t>
+        <w:t>Kim aet al. (2020) proposed a fine-grained CPU cap control mechanism to solve performance degradation in serverless computing platforms. Their technique involves dynamically adjusting the CPU caps of collocated worker processes to reduce resource contention. Depending on the application groups and performance metrics like queue length and throttled time, the resource manager makes CPU cap adjustments, which allows fine-grained control over resources and adds efficiency. The solution put forward by the authors can handle workload variations and give automated management. While Kim aet al. (2020) aim to minimise resource contention and improve performance, some trade-offs in terms of resource allocation among different application groups affect the overall system balance.</w:t>
       </w:r>
     </w:p>
     <w:p>
@@ -2432,27 +2625,8 @@
           <w:sz w:val="24"/>
           <w:szCs w:val="24"/>
         </w:rPr>
-        <w:t xml:space="preserve">The attempts </w:t>
-      </w:r>
-      <w:proofErr w:type="spellStart"/>
-      <w:r>
-        <w:rPr>
-          <w:rFonts w:ascii="Times New Roman" w:hAnsi="Times New Roman" w:cs="Times New Roman"/>
-          <w:color w:val="000000"/>
-          <w:sz w:val="24"/>
-          <w:szCs w:val="24"/>
-        </w:rPr>
-        <w:t>focussed</w:t>
-      </w:r>
-      <w:proofErr w:type="spellEnd"/>
-      <w:r>
-        <w:rPr>
-          <w:rFonts w:ascii="Times New Roman" w:hAnsi="Times New Roman" w:cs="Times New Roman"/>
-          <w:color w:val="000000"/>
-          <w:sz w:val="24"/>
-          <w:szCs w:val="24"/>
-        </w:rPr>
-        <w:t xml:space="preserve"> on modelling performance and cost of serverless functions, but the nature of serverless environments undergoes rapid changes. These include dynamic workloads, concurrency, network conditions, and so on. To adapt to such changes, a continuous learning environment is required. Reinforcement learning seems to be a good solution.</w:t>
+        <w:lastRenderedPageBreak/>
+        <w:t>The attempts focussed on modelling performance and cost of serverless functions, but the nature of serverless environments undergoes rapid changes. These include dynamic workloads, concurrency, network conditions, and so on. To adapt to such changes, a continuous learning environment is required. Reinforcement learning seems to be a good solution.</w:t>
       </w:r>
     </w:p>
     <w:p>
@@ -2536,47 +2710,7 @@
           <w:sz w:val="24"/>
           <w:lang w:val="en-GB"/>
         </w:rPr>
-        <w:t xml:space="preserve">Zafeiropoulos et al. (2022) managed to clearly identify the challenges associated with autoscaling mechanisms in serverless computing platforms such as resource inefficiency. Their approach involved reinforcement learning to auto scale resources in serverless environments for adaptive resource management. Zafeiropoulos et al. (2022) experimented with different RL algorithms like Q-Learning, deep Q learning, and </w:t>
-      </w:r>
-      <w:proofErr w:type="spellStart"/>
-      <w:r>
-        <w:rPr>
-          <w:rFonts w:ascii="Times New Roman" w:eastAsia="Arial" w:hAnsi="Times New Roman" w:cs="Times New Roman"/>
-          <w:color w:val="000000" w:themeColor="text1"/>
-          <w:sz w:val="24"/>
-          <w:lang w:val="en-GB"/>
-        </w:rPr>
-        <w:t>DynaQ</w:t>
-      </w:r>
-      <w:proofErr w:type="spellEnd"/>
-      <w:r>
-        <w:rPr>
-          <w:rFonts w:ascii="Times New Roman" w:eastAsia="Arial" w:hAnsi="Times New Roman" w:cs="Times New Roman"/>
-          <w:color w:val="000000" w:themeColor="text1"/>
-          <w:sz w:val="24"/>
-          <w:lang w:val="en-GB"/>
-        </w:rPr>
-        <w:t xml:space="preserve">+ and involved in discussion of metrics and reward function design. The author’s approach differs from past efforts like static, rule-based autoscaling methods and outperforms them. The application of model free </w:t>
-      </w:r>
-      <w:proofErr w:type="spellStart"/>
-      <w:r>
-        <w:rPr>
-          <w:rFonts w:ascii="Times New Roman" w:eastAsia="Arial" w:hAnsi="Times New Roman" w:cs="Times New Roman"/>
-          <w:color w:val="000000" w:themeColor="text1"/>
-          <w:sz w:val="24"/>
-          <w:lang w:val="en-GB"/>
-        </w:rPr>
-        <w:t>Rl</w:t>
-      </w:r>
-      <w:proofErr w:type="spellEnd"/>
-      <w:r>
-        <w:rPr>
-          <w:rFonts w:ascii="Times New Roman" w:eastAsia="Arial" w:hAnsi="Times New Roman" w:cs="Times New Roman"/>
-          <w:color w:val="000000" w:themeColor="text1"/>
-          <w:sz w:val="24"/>
-          <w:lang w:val="en-GB"/>
-        </w:rPr>
-        <w:t xml:space="preserve"> algorithms makes it adaptable for dynamic workloads. However, the RL approach involves complex integration and considerable changes to the existing platforms which hinders the real-world applicability of the approach.</w:t>
+        <w:t>Zafeiropoulos et al. (2022) managed to clearly identify the challenges associated with autoscaling mechanisms in serverless computing platforms such as resource inefficiency. Their approach involved reinforcement learning to auto scale resources in serverless environments for adaptive resource management. Zafeiropoulos et al. (2022) experimented with different RL algorithms like Q-Learning, deep Q learning, and DynaQ+ and involved in discussion of metrics and reward function design. The author’s approach differs from past efforts like static, rule-based autoscaling methods and outperforms them. The application of model free Rl algorithms makes it adaptable for dynamic workloads. However, the RL approach involves complex integration and considerable changes to the existing platforms which hinders the real-world applicability of the approach.</w:t>
       </w:r>
     </w:p>
     <w:p>
@@ -2611,28 +2745,7 @@
           <w:sz w:val="24"/>
           <w:lang w:val="en-GB"/>
         </w:rPr>
-        <w:lastRenderedPageBreak/>
-        <w:t xml:space="preserve">In their study on the use of RL for resource-based auto-scaling in serverless edge apps using </w:t>
-      </w:r>
-      <w:proofErr w:type="spellStart"/>
-      <w:r>
-        <w:rPr>
-          <w:rFonts w:ascii="Times New Roman" w:eastAsia="Arial" w:hAnsi="Times New Roman" w:cs="Times New Roman"/>
-          <w:color w:val="000000" w:themeColor="text1"/>
-          <w:sz w:val="24"/>
-          <w:lang w:val="en-GB"/>
-        </w:rPr>
-        <w:t>OpenFaaS</w:t>
-      </w:r>
-      <w:proofErr w:type="spellEnd"/>
-      <w:r>
-        <w:rPr>
-          <w:rFonts w:ascii="Times New Roman" w:eastAsia="Arial" w:hAnsi="Times New Roman" w:cs="Times New Roman"/>
-          <w:color w:val="000000" w:themeColor="text1"/>
-          <w:sz w:val="24"/>
-          <w:lang w:val="en-GB"/>
-        </w:rPr>
-        <w:t>, Benedetti et al. (2022) investigated the use of the Q Learning algorithm to learn appropriate scaling policies and adjust the CPU usage threshold. The impact of different CPU utilisation thresholds on application latency was experimented by the authors using Kubernetes HPA. The results show that latency improves when CPU utilisation was set between 30% and 50%, with 30% yielding the best performance. However, Benedetti et al. (2022) only focussed on CPU utilisation and neglected memory and network usage. RL environment’s state space definition is limited and leaves space for further development. Also testing the model on real world system opens the world to further improvements.</w:t>
+        <w:t>In their study on the use of RL for resource-based auto-scaling in serverless edge apps using OpenFaaS, Benedetti et al. (2022) investigated the use of the Q Learning algorithm to learn appropriate scaling policies and adjust the CPU usage threshold. The impact of different CPU utilisation thresholds on application latency was experimented by the authors using Kubernetes HPA. The results show that latency improves when CPU utilisation was set between 30% and 50%, with 30% yielding the best performance. However, Benedetti et al. (2022) only focussed on CPU utilisation and neglected memory and network usage. RL environment’s state space definition is limited and leaves space for further development. Also testing the model on real world system opens the world to further improvements.</w:t>
       </w:r>
     </w:p>
     <w:p>
@@ -2669,51 +2782,7 @@
           <w:szCs w:val="24"/>
           <w:shd w:val="clear" w:color="auto" w:fill="FFFFFF"/>
         </w:rPr>
-        <w:t xml:space="preserve">Bensalem et al. (2023) introduced reinforcement learning based solution to auto scaling problems in edge networks for efficient scaling and resource allocation of serverless functions. Because their work focuses on edge networks, authors </w:t>
-      </w:r>
-      <w:proofErr w:type="spellStart"/>
-      <w:r>
-        <w:rPr>
-          <w:rFonts w:ascii="Times New Roman" w:hAnsi="Times New Roman" w:cs="Times New Roman"/>
-          <w:color w:val="000000" w:themeColor="text1"/>
-          <w:sz w:val="24"/>
-          <w:szCs w:val="24"/>
-          <w:shd w:val="clear" w:color="auto" w:fill="FFFFFF"/>
-        </w:rPr>
-        <w:t>focussed</w:t>
-      </w:r>
-      <w:proofErr w:type="spellEnd"/>
-      <w:r>
-        <w:rPr>
-          <w:rFonts w:ascii="Times New Roman" w:hAnsi="Times New Roman" w:cs="Times New Roman"/>
-          <w:color w:val="000000" w:themeColor="text1"/>
-          <w:sz w:val="24"/>
-          <w:szCs w:val="24"/>
-          <w:shd w:val="clear" w:color="auto" w:fill="FFFFFF"/>
-        </w:rPr>
-        <w:t xml:space="preserve"> on attaining lower average delays as compared to monitoring based methods when high arrival rates and tight delay constraints are in place. Authors claim that RL and deep RL based approaches outperformed delay-aware monitoring approaches in performance. Bensalem et al. (2023) presented substantial evidence using simulations using 10 edge network nodes and different function types. Contrary to Zafeiropoulos et al. (2022) which involved a detailed exploration of memory and configuration space (discrete and continuous), Bensalem et al. (2023) focus on delay sensitivity and do not provide a detailed view of tuning and </w:t>
-      </w:r>
-      <w:proofErr w:type="spellStart"/>
-      <w:r>
-        <w:rPr>
-          <w:rFonts w:ascii="Times New Roman" w:hAnsi="Times New Roman" w:cs="Times New Roman"/>
-          <w:color w:val="000000" w:themeColor="text1"/>
-          <w:sz w:val="24"/>
-          <w:szCs w:val="24"/>
-          <w:shd w:val="clear" w:color="auto" w:fill="FFFFFF"/>
-        </w:rPr>
-        <w:t>optimisation</w:t>
-      </w:r>
-      <w:proofErr w:type="spellEnd"/>
-      <w:r>
-        <w:rPr>
-          <w:rFonts w:ascii="Times New Roman" w:hAnsi="Times New Roman" w:cs="Times New Roman"/>
-          <w:color w:val="000000" w:themeColor="text1"/>
-          <w:sz w:val="24"/>
-          <w:szCs w:val="24"/>
-          <w:shd w:val="clear" w:color="auto" w:fill="FFFFFF"/>
-        </w:rPr>
-        <w:t xml:space="preserve"> of reward function in RL and deep RL.  Bensalem et al. (2023) open a promising direction and require additional validation and consideration of factors like reliability and robustness under varying network conditions. </w:t>
+        <w:t xml:space="preserve">Bensalem et al. (2023) introduced reinforcement learning based solution to auto scaling problems in edge networks for efficient scaling and resource allocation of serverless functions. Because their work focuses on edge networks, authors focussed on attaining lower average delays as compared to monitoring based methods when high arrival rates and tight delay constraints are in place. Authors claim that RL and deep RL based approaches outperformed delay-aware monitoring approaches in performance. Bensalem et al. (2023) presented substantial evidence using simulations using 10 edge network nodes and different function types. Contrary to Zafeiropoulos et al. (2022) which involved a detailed exploration of memory and configuration space (discrete and continuous), Bensalem et al. (2023) focus on delay sensitivity and do not provide a detailed view of tuning and optimisation of reward function in RL and deep RL.  Bensalem et al. (2023) open a promising direction and require additional validation and consideration of factors like reliability and robustness under varying network conditions. </w:t>
       </w:r>
     </w:p>
     <w:p>
@@ -2751,9 +2820,8 @@
           <w:szCs w:val="24"/>
           <w:shd w:val="clear" w:color="auto" w:fill="FFFFFF"/>
         </w:rPr>
-        <w:t xml:space="preserve">Another notable work in the field of performance </w:t>
-      </w:r>
-      <w:proofErr w:type="spellStart"/>
+        <w:t xml:space="preserve">Another notable work in the field of performance optimisation of serverless functions in edge networks using deep reinforcement learning was done by Yao et al. (2022). Their contribution involves an Experience-Sharing Deep Reinforcement Learning (ES-DRL) methodology which aims at enhancing efficiency of function offloading by combining serverless computing with </w:t>
+      </w:r>
       <w:r>
         <w:rPr>
           <w:rFonts w:ascii="Times New Roman" w:hAnsi="Times New Roman" w:cs="Times New Roman"/>
@@ -2762,18 +2830,8 @@
           <w:szCs w:val="24"/>
           <w:shd w:val="clear" w:color="auto" w:fill="FFFFFF"/>
         </w:rPr>
-        <w:t>optimisation</w:t>
-      </w:r>
-      <w:proofErr w:type="spellEnd"/>
-      <w:r>
-        <w:rPr>
-          <w:rFonts w:ascii="Times New Roman" w:hAnsi="Times New Roman" w:cs="Times New Roman"/>
-          <w:color w:val="000000" w:themeColor="text1"/>
-          <w:sz w:val="24"/>
-          <w:szCs w:val="24"/>
-          <w:shd w:val="clear" w:color="auto" w:fill="FFFFFF"/>
-        </w:rPr>
-        <w:t xml:space="preserve"> of serverless functions in edge networks using deep reinforcement learning was done by Yao et al. (2022). Their contribution involves an Experience-Sharing Deep Reinforcement Learning (ES-DRL) methodology which aims at enhancing efficiency of function offloading by combining serverless computing with edge networks. ES-DRL is more complicated when compared to Bensalem et al. (2023) where a distributed learning strategy and a population guided search method are introduced to accelerate convergence of RL agent to overcome local optima. ES-DRL mitigates issues associated with traditional DRL agents like insufficient sample diversity and high exploration cost. Additionally, Yao et al. (2022) conducted comparison studies with traditional offloading methods such as Greedy, and Random. However, the authors neglected the resource constraint nature of edge platforms where DRL based methods consume a lot of energy and complexity.</w:t>
+        <w:lastRenderedPageBreak/>
+        <w:t>edge networks. ES-DRL is more complicated when compared to Bensalem et al. (2023) where a distributed learning strategy and a population guided search method are introduced to accelerate convergence of RL agent to overcome local optima. ES-DRL mitigates issues associated with traditional DRL agents like insufficient sample diversity and high exploration cost. Additionally, Yao et al. (2022) conducted comparison studies with traditional offloading methods such as Greedy, and Random. However, the authors neglected the resource constraint nature of edge platforms where DRL based methods consume a lot of energy and complexity.</w:t>
       </w:r>
     </w:p>
     <w:p>
@@ -2811,95 +2869,7 @@
           <w:szCs w:val="24"/>
           <w:shd w:val="clear" w:color="auto" w:fill="FFFFFF"/>
         </w:rPr>
-        <w:t xml:space="preserve">Somma et al. (2022) addressed management and scaling of containers in serverless computing environments. Their contribution includes the </w:t>
-      </w:r>
-      <w:proofErr w:type="spellStart"/>
-      <w:r>
-        <w:rPr>
-          <w:rFonts w:ascii="Times New Roman" w:hAnsi="Times New Roman" w:cs="Times New Roman"/>
-          <w:color w:val="000000" w:themeColor="text1"/>
-          <w:sz w:val="24"/>
-          <w:szCs w:val="24"/>
-          <w:shd w:val="clear" w:color="auto" w:fill="FFFFFF"/>
-        </w:rPr>
-        <w:t>minimisation</w:t>
-      </w:r>
-      <w:proofErr w:type="spellEnd"/>
-      <w:r>
-        <w:rPr>
-          <w:rFonts w:ascii="Times New Roman" w:hAnsi="Times New Roman" w:cs="Times New Roman"/>
-          <w:color w:val="000000" w:themeColor="text1"/>
-          <w:sz w:val="24"/>
-          <w:szCs w:val="24"/>
-          <w:shd w:val="clear" w:color="auto" w:fill="FFFFFF"/>
-        </w:rPr>
-        <w:t xml:space="preserve"> of resource contention and prediction of service times through core-restricted container provisioning. Using the </w:t>
-      </w:r>
-      <w:proofErr w:type="spellStart"/>
-      <w:r>
-        <w:rPr>
-          <w:rFonts w:ascii="Times New Roman" w:hAnsi="Times New Roman" w:cs="Times New Roman"/>
-          <w:color w:val="000000" w:themeColor="text1"/>
-          <w:sz w:val="24"/>
-          <w:szCs w:val="24"/>
-          <w:shd w:val="clear" w:color="auto" w:fill="FFFFFF"/>
-        </w:rPr>
-        <w:t>cgroup</w:t>
-      </w:r>
-      <w:proofErr w:type="spellEnd"/>
-      <w:r>
-        <w:rPr>
-          <w:rFonts w:ascii="Times New Roman" w:hAnsi="Times New Roman" w:cs="Times New Roman"/>
-          <w:color w:val="000000" w:themeColor="text1"/>
-          <w:sz w:val="24"/>
-          <w:szCs w:val="24"/>
-          <w:shd w:val="clear" w:color="auto" w:fill="FFFFFF"/>
-        </w:rPr>
-        <w:t xml:space="preserve"> feature in Linux, they suggested that allocating specific </w:t>
-      </w:r>
-      <w:proofErr w:type="spellStart"/>
-      <w:r>
-        <w:rPr>
-          <w:rFonts w:ascii="Times New Roman" w:hAnsi="Times New Roman" w:cs="Times New Roman"/>
-          <w:color w:val="000000" w:themeColor="text1"/>
-          <w:sz w:val="24"/>
-          <w:szCs w:val="24"/>
-          <w:shd w:val="clear" w:color="auto" w:fill="FFFFFF"/>
-        </w:rPr>
-        <w:t>cpu</w:t>
-      </w:r>
-      <w:proofErr w:type="spellEnd"/>
-      <w:r>
-        <w:rPr>
-          <w:rFonts w:ascii="Times New Roman" w:hAnsi="Times New Roman" w:cs="Times New Roman"/>
-          <w:color w:val="000000" w:themeColor="text1"/>
-          <w:sz w:val="24"/>
-          <w:szCs w:val="24"/>
-          <w:shd w:val="clear" w:color="auto" w:fill="FFFFFF"/>
-        </w:rPr>
-        <w:t xml:space="preserve"> cores to containers reduces resource contention, Like Zafeiropoulos et al. (2022), the authors used Q learning based autoscaling strategy and compared is efficiency with Kubernetes' Horizontal Pod </w:t>
-      </w:r>
-      <w:proofErr w:type="spellStart"/>
-      <w:r>
-        <w:rPr>
-          <w:rFonts w:ascii="Times New Roman" w:hAnsi="Times New Roman" w:cs="Times New Roman"/>
-          <w:color w:val="000000" w:themeColor="text1"/>
-          <w:sz w:val="24"/>
-          <w:szCs w:val="24"/>
-          <w:shd w:val="clear" w:color="auto" w:fill="FFFFFF"/>
-        </w:rPr>
-        <w:t>Autoscaler</w:t>
-      </w:r>
-      <w:proofErr w:type="spellEnd"/>
-      <w:r>
-        <w:rPr>
-          <w:rFonts w:ascii="Times New Roman" w:hAnsi="Times New Roman" w:cs="Times New Roman"/>
-          <w:color w:val="000000" w:themeColor="text1"/>
-          <w:sz w:val="24"/>
-          <w:szCs w:val="24"/>
-          <w:shd w:val="clear" w:color="auto" w:fill="FFFFFF"/>
-        </w:rPr>
-        <w:t xml:space="preserve"> (HPA). The authors claim that the system outperforms HPA in saving costs and predictable service times with low blocking rates. Somma et al. (2022) avoided hyper threading overheads entirely without trying to find the feasibility of it in applicable situations. Additionally, in cloud environments, CPU architecture varies significantly, but the assumption of a homogenous environment in terms of CPU architecture challenges their claims.</w:t>
+        <w:t>Somma et al. (2022) addressed management and scaling of containers in serverless computing environments. Their contribution includes the minimisation of resource contention and prediction of service times through core-restricted container provisioning. Using the cgroup feature in Linux, they suggested that allocating specific cpu cores to containers reduces resource contention, Like Zafeiropoulos et al. (2022), the authors used Q learning based autoscaling strategy and compared is efficiency with Kubernetes' Horizontal Pod Autoscaler (HPA). The authors claim that the system outperforms HPA in saving costs and predictable service times with low blocking rates. Somma et al. (2022) avoided hyper threading overheads entirely without trying to find the feasibility of it in applicable situations. Additionally, in cloud environments, CPU architecture varies significantly, but the assumption of a homogenous environment in terms of CPU architecture challenges their claims.</w:t>
       </w:r>
     </w:p>
     <w:p>
@@ -2934,7 +2904,6 @@
           <w:sz w:val="24"/>
           <w:lang w:val="en-GB"/>
         </w:rPr>
-        <w:lastRenderedPageBreak/>
         <w:t>It is observed that studies of serverless function autoscaling in edge networks focussed on the reduction of response time and neglected memory configuration. Also, the complex nature of reinforcement learning, questions applicability in resource constraint environments.</w:t>
       </w:r>
     </w:p>
@@ -2970,47 +2939,7 @@
           <w:sz w:val="24"/>
           <w:lang w:val="en-GB"/>
         </w:rPr>
-        <w:t xml:space="preserve">Exploiting the ephemeral nature of serverless function execution, Suresh &amp; Gandhi (2021) aimed to improve resource utilisation through collocating serverless functions with </w:t>
-      </w:r>
-      <w:proofErr w:type="spellStart"/>
-      <w:r>
-        <w:rPr>
-          <w:rFonts w:ascii="Times New Roman" w:eastAsia="Arial" w:hAnsi="Times New Roman" w:cs="Times New Roman"/>
-          <w:color w:val="000000" w:themeColor="text1"/>
-          <w:sz w:val="24"/>
-          <w:lang w:val="en-GB"/>
-        </w:rPr>
-        <w:t>serverful</w:t>
-      </w:r>
-      <w:proofErr w:type="spellEnd"/>
-      <w:r>
-        <w:rPr>
-          <w:rFonts w:ascii="Times New Roman" w:eastAsia="Arial" w:hAnsi="Times New Roman" w:cs="Times New Roman"/>
-          <w:color w:val="000000" w:themeColor="text1"/>
-          <w:sz w:val="24"/>
-          <w:lang w:val="en-GB"/>
-        </w:rPr>
-        <w:t xml:space="preserve"> applications (VMs). The author’s contribution includes the dynamic regulation of CPU, memory and last-level cache to ensure that colocation does not affect latency aware customers. Suresh &amp; Gandhi (2021) reported that significant improvement in resource utilisation while maintaining performance degradation below 10% for </w:t>
-      </w:r>
-      <w:proofErr w:type="spellStart"/>
-      <w:r>
-        <w:rPr>
-          <w:rFonts w:ascii="Times New Roman" w:eastAsia="Arial" w:hAnsi="Times New Roman" w:cs="Times New Roman"/>
-          <w:color w:val="000000" w:themeColor="text1"/>
-          <w:sz w:val="24"/>
-          <w:lang w:val="en-GB"/>
-        </w:rPr>
-        <w:t>serverful</w:t>
-      </w:r>
-      <w:proofErr w:type="spellEnd"/>
-      <w:r>
-        <w:rPr>
-          <w:rFonts w:ascii="Times New Roman" w:eastAsia="Arial" w:hAnsi="Times New Roman" w:cs="Times New Roman"/>
-          <w:color w:val="000000" w:themeColor="text1"/>
-          <w:sz w:val="24"/>
-          <w:lang w:val="en-GB"/>
-        </w:rPr>
-        <w:t xml:space="preserve"> applications. The primary weakness in the author’s methodology is to ensure that colocation does not impact performance. Also, the methodology introduced by the authors requires precise monitoring and regulation of resources which can be expensive and complex, which limits its applicability to only specific environments.</w:t>
+        <w:t>Exploiting the ephemeral nature of serverless function execution, Suresh &amp; Gandhi (2021) aimed to improve resource utilisation through collocating serverless functions with serverful applications (VMs). The author’s contribution includes the dynamic regulation of CPU, memory and last-level cache to ensure that colocation does not affect latency aware customers. Suresh &amp; Gandhi (2021) reported that significant improvement in resource utilisation while maintaining performance degradation below 10% for serverful applications. The primary weakness in the author’s methodology is to ensure that colocation does not impact performance. Also, the methodology introduced by the authors requires precise monitoring and regulation of resources which can be expensive and complex, which limits its applicability to only specific environments.</w:t>
       </w:r>
     </w:p>
     <w:p>
@@ -3045,67 +2974,7 @@
           <w:sz w:val="24"/>
           <w:lang w:val="en-GB"/>
         </w:rPr>
-        <w:t xml:space="preserve">A predictive controller scheme was put forward by </w:t>
-      </w:r>
-      <w:proofErr w:type="spellStart"/>
-      <w:r>
-        <w:rPr>
-          <w:rFonts w:ascii="Times New Roman" w:eastAsia="Arial" w:hAnsi="Times New Roman" w:cs="Times New Roman"/>
-          <w:color w:val="000000" w:themeColor="text1"/>
-          <w:sz w:val="24"/>
-          <w:lang w:val="en-GB"/>
-        </w:rPr>
-        <w:t>HoseinyFarahabady</w:t>
-      </w:r>
-      <w:proofErr w:type="spellEnd"/>
-      <w:r>
-        <w:rPr>
-          <w:rFonts w:ascii="Times New Roman" w:eastAsia="Arial" w:hAnsi="Times New Roman" w:cs="Times New Roman"/>
-          <w:color w:val="000000" w:themeColor="text1"/>
-          <w:sz w:val="24"/>
-          <w:lang w:val="en-GB"/>
-        </w:rPr>
-        <w:t xml:space="preserve"> et al. (2018) to solve the issue of shared-resource contention in serverless platforms. They considered the interference among collocated Lambda functions when making resource allocation decisions as in Suresh &amp; Gandhi (2021). The authors used a proactive approach by continuously monitoring shared resource capacity, interference among collocated functions, and resource utilisation at every host. The proactive approach taken by </w:t>
-      </w:r>
-      <w:proofErr w:type="spellStart"/>
-      <w:r>
-        <w:rPr>
-          <w:rFonts w:ascii="Times New Roman" w:eastAsia="Arial" w:hAnsi="Times New Roman" w:cs="Times New Roman"/>
-          <w:color w:val="000000" w:themeColor="text1"/>
-          <w:sz w:val="24"/>
-          <w:lang w:val="en-GB"/>
-        </w:rPr>
-        <w:t>HoseinyFarahabady</w:t>
-      </w:r>
-      <w:proofErr w:type="spellEnd"/>
-      <w:r>
-        <w:rPr>
-          <w:rFonts w:ascii="Times New Roman" w:eastAsia="Arial" w:hAnsi="Times New Roman" w:cs="Times New Roman"/>
-          <w:color w:val="000000" w:themeColor="text1"/>
-          <w:sz w:val="24"/>
-          <w:lang w:val="en-GB"/>
-        </w:rPr>
-        <w:t xml:space="preserve"> et al. (2018) helped to optimise resource allocation and minimise performance degradation in the Lambda platform. Additionally, cost functions are utilised to reduce the total QoS violation incidents and to keep </w:t>
-      </w:r>
-      <w:proofErr w:type="spellStart"/>
-      <w:r>
-        <w:rPr>
-          <w:rFonts w:ascii="Times New Roman" w:eastAsia="Arial" w:hAnsi="Times New Roman" w:cs="Times New Roman"/>
-          <w:color w:val="000000" w:themeColor="text1"/>
-          <w:sz w:val="24"/>
-          <w:lang w:val="en-GB"/>
-        </w:rPr>
-        <w:t>cpu</w:t>
-      </w:r>
-      <w:proofErr w:type="spellEnd"/>
-      <w:r>
-        <w:rPr>
-          <w:rFonts w:ascii="Times New Roman" w:eastAsia="Arial" w:hAnsi="Times New Roman" w:cs="Times New Roman"/>
-          <w:color w:val="000000" w:themeColor="text1"/>
-          <w:sz w:val="24"/>
-          <w:lang w:val="en-GB"/>
-        </w:rPr>
-        <w:t xml:space="preserve"> utilisation within the range. However, the predictive controller used closed loop system to monitor and adjust resource allocations which potentially adds complexity and overhead.</w:t>
+        <w:t>A predictive controller scheme was put forward by HoseinyFarahabady et al. (2018) to solve the issue of shared-resource contention in serverless platforms. They considered the interference among collocated Lambda functions when making resource allocation decisions as in Suresh &amp; Gandhi (2021). The authors used a proactive approach by continuously monitoring shared resource capacity, interference among collocated functions, and resource utilisation at every host. The proactive approach taken by HoseinyFarahabady et al. (2018) helped to optimise resource allocation and minimise performance degradation in the Lambda platform. Additionally, cost functions are utilised to reduce the total QoS violation incidents and to keep cpu utilisation within the range. However, the predictive controller used closed loop system to monitor and adjust resource allocations which potentially adds complexity and overhead.</w:t>
       </w:r>
     </w:p>
     <w:p>
@@ -3140,9 +3009,8 @@
           <w:sz w:val="24"/>
           <w:lang w:val="en-GB"/>
         </w:rPr>
-        <w:t xml:space="preserve">Cold- start time is an important part in serverless function optimisation around which a lot of research is conducted. </w:t>
-      </w:r>
-      <w:proofErr w:type="spellStart"/>
+        <w:t xml:space="preserve">Cold- start time is an important part in serverless function optimisation around which a lot of research is conducted. Vahidinia et al. (2022) proposed a two-layer approach having reinforcement learning to discover function invocation patterns while using Long Short-Term </w:t>
+      </w:r>
       <w:r>
         <w:rPr>
           <w:rFonts w:ascii="Times New Roman" w:eastAsia="Arial" w:hAnsi="Times New Roman" w:cs="Times New Roman"/>
@@ -3150,37 +3018,8 @@
           <w:sz w:val="24"/>
           <w:lang w:val="en-GB"/>
         </w:rPr>
-        <w:t>Vahidinia</w:t>
-      </w:r>
-      <w:proofErr w:type="spellEnd"/>
-      <w:r>
-        <w:rPr>
-          <w:rFonts w:ascii="Times New Roman" w:eastAsia="Arial" w:hAnsi="Times New Roman" w:cs="Times New Roman"/>
-          <w:color w:val="000000" w:themeColor="text1"/>
-          <w:sz w:val="24"/>
-          <w:lang w:val="en-GB"/>
-        </w:rPr>
-        <w:t xml:space="preserve"> et al. (2022) proposed a two-layer approach having reinforcement learning to discover function invocation patterns while using Long Short-Term Memory (LSTM) to predict future invocation patterns and number of pre-warm containers required. The authors tried to address the main criticism of existing solutions by predicting invocation patterns and keeping only the required number of pre-warmed containers instead of a fixed policy which led to memory wastage. The resource intensive training process and limited availability of dataset question the practicality and scalability of the method presented by </w:t>
-      </w:r>
-      <w:proofErr w:type="spellStart"/>
-      <w:r>
-        <w:rPr>
-          <w:rFonts w:ascii="Times New Roman" w:eastAsia="Arial" w:hAnsi="Times New Roman" w:cs="Times New Roman"/>
-          <w:color w:val="000000" w:themeColor="text1"/>
-          <w:sz w:val="24"/>
-          <w:lang w:val="en-GB"/>
-        </w:rPr>
-        <w:t>Vahidinia</w:t>
-      </w:r>
-      <w:proofErr w:type="spellEnd"/>
-      <w:r>
-        <w:rPr>
-          <w:rFonts w:ascii="Times New Roman" w:eastAsia="Arial" w:hAnsi="Times New Roman" w:cs="Times New Roman"/>
-          <w:color w:val="000000" w:themeColor="text1"/>
-          <w:sz w:val="24"/>
-          <w:lang w:val="en-GB"/>
-        </w:rPr>
-        <w:t xml:space="preserve"> et al. (2022).</w:t>
+        <w:lastRenderedPageBreak/>
+        <w:t>Memory (LSTM) to predict future invocation patterns and number of pre-warm containers required. The authors tried to address the main criticism of existing solutions by predicting invocation patterns and keeping only the required number of pre-warmed containers instead of a fixed policy which led to memory wastage. The resource intensive training process and limited availability of dataset question the practicality and scalability of the method presented by Vahidinia et al. (2022).</w:t>
       </w:r>
     </w:p>
     <w:p>
@@ -3215,27 +3054,7 @@
           <w:sz w:val="24"/>
           <w:lang w:val="en-GB"/>
         </w:rPr>
-        <w:t xml:space="preserve">Fifer is a resource management framework to tackle inefficiencies in serverless platforms particularly due to microservice agnostic scheduling and container over provisioning proposed by Gunasekaran et al. (2020). Fifer works in the context of function chaining where it is conscious of the container utilisation to scale containers based on the function characteristics and batches requests wisely. Moreover, to improve response time and adhere to service level objectives (SLO), fifer tries to avoid cold starts by proactively spawning containers. Gunasekaran et al. (2020) introduced the concept of slack, in which the difference between execution time and overall response latency was used to optimise batch size. Like </w:t>
-      </w:r>
-      <w:proofErr w:type="spellStart"/>
-      <w:r>
-        <w:rPr>
-          <w:rFonts w:ascii="Times New Roman" w:eastAsia="Arial" w:hAnsi="Times New Roman" w:cs="Times New Roman"/>
-          <w:color w:val="000000" w:themeColor="text1"/>
-          <w:sz w:val="24"/>
-          <w:lang w:val="en-GB"/>
-        </w:rPr>
-        <w:t>Vahidinia</w:t>
-      </w:r>
-      <w:proofErr w:type="spellEnd"/>
-      <w:r>
-        <w:rPr>
-          <w:rFonts w:ascii="Times New Roman" w:eastAsia="Arial" w:hAnsi="Times New Roman" w:cs="Times New Roman"/>
-          <w:color w:val="000000" w:themeColor="text1"/>
-          <w:sz w:val="24"/>
-          <w:lang w:val="en-GB"/>
-        </w:rPr>
-        <w:t xml:space="preserve"> et al. (2022), to deal with cold start fifer includes a LSTM based load prediction model. Fifer offers improved resource utilisation and energy savings up to 31%. The overhead associated in LSTM model and unpredictable workloads affect the performance of fifer.</w:t>
+        <w:t>Fifer is a resource management framework to tackle inefficiencies in serverless platforms particularly due to microservice agnostic scheduling and container over provisioning proposed by Gunasekaran et al. (2020). Fifer works in the context of function chaining where it is conscious of the container utilisation to scale containers based on the function characteristics and batches requests wisely. Moreover, to improve response time and adhere to service level objectives (SLO), fifer tries to avoid cold starts by proactively spawning containers. Gunasekaran et al. (2020) introduced the concept of slack, in which the difference between execution time and overall response latency was used to optimise batch size. Like Vahidinia et al. (2022), to deal with cold start fifer includes a LSTM based load prediction model. Fifer offers improved resource utilisation and energy savings up to 31%. The overhead associated in LSTM model and unpredictable workloads affect the performance of fifer.</w:t>
       </w:r>
     </w:p>
     <w:p>
@@ -3270,57 +3089,7 @@
           <w:sz w:val="24"/>
           <w:lang w:val="en-GB"/>
         </w:rPr>
-        <w:t>Agarwal et al. (2021) presented a Q learning based solution to reduce cold start in serverless environments. In their study, the Q learning agent interacts with the environment to obtain per-</w:t>
-      </w:r>
-      <w:r>
-        <w:rPr>
-          <w:rFonts w:ascii="Times New Roman" w:eastAsia="Arial" w:hAnsi="Times New Roman" w:cs="Times New Roman"/>
-          <w:color w:val="000000" w:themeColor="text1"/>
-          <w:sz w:val="24"/>
-          <w:lang w:val="en-GB"/>
-        </w:rPr>
-        <w:lastRenderedPageBreak/>
-        <w:t xml:space="preserve">instance CPU utilisation, available function instances, and success or failure rates of responses. The agent learns the workload patterns and adapts to environments such that it can determine optimal number of function instances ahead, to reduce cold starts. In comparison to </w:t>
-      </w:r>
-      <w:proofErr w:type="spellStart"/>
-      <w:r>
-        <w:rPr>
-          <w:rFonts w:ascii="Times New Roman" w:eastAsia="Arial" w:hAnsi="Times New Roman" w:cs="Times New Roman"/>
-          <w:color w:val="000000" w:themeColor="text1"/>
-          <w:sz w:val="24"/>
-          <w:lang w:val="en-GB"/>
-        </w:rPr>
-        <w:t>Vahidinia</w:t>
-      </w:r>
-      <w:proofErr w:type="spellEnd"/>
-      <w:r>
-        <w:rPr>
-          <w:rFonts w:ascii="Times New Roman" w:eastAsia="Arial" w:hAnsi="Times New Roman" w:cs="Times New Roman"/>
-          <w:color w:val="000000" w:themeColor="text1"/>
-          <w:sz w:val="24"/>
-          <w:lang w:val="en-GB"/>
-        </w:rPr>
-        <w:t xml:space="preserve"> et al., the dynamic nature of Q learning agent and ability to learn continuously make the strategy conceptualised by Agarwal et al. (2021) compatible to unknown invocation patterns. The large state-action space in the author’s work associated with reinforcement learning takes larger training times and discretizing the </w:t>
-      </w:r>
-      <w:proofErr w:type="spellStart"/>
-      <w:r>
-        <w:rPr>
-          <w:rFonts w:ascii="Times New Roman" w:eastAsia="Arial" w:hAnsi="Times New Roman" w:cs="Times New Roman"/>
-          <w:color w:val="000000" w:themeColor="text1"/>
-          <w:sz w:val="24"/>
-          <w:lang w:val="en-GB"/>
-        </w:rPr>
-        <w:t>cpu</w:t>
-      </w:r>
-      <w:proofErr w:type="spellEnd"/>
-      <w:r>
-        <w:rPr>
-          <w:rFonts w:ascii="Times New Roman" w:eastAsia="Arial" w:hAnsi="Times New Roman" w:cs="Times New Roman"/>
-          <w:color w:val="000000" w:themeColor="text1"/>
-          <w:sz w:val="24"/>
-          <w:lang w:val="en-GB"/>
-        </w:rPr>
-        <w:t xml:space="preserve"> utilisation levels may contribute to suboptimal results.</w:t>
+        <w:t>Agarwal et al. (2021) presented a Q learning based solution to reduce cold start in serverless environments. In their study, the Q learning agent interacts with the environment to obtain per-instance CPU utilisation, available function instances, and success or failure rates of responses. The agent learns the workload patterns and adapts to environments such that it can determine optimal number of function instances ahead, to reduce cold starts. In comparison to Vahidinia et al., the dynamic nature of Q learning agent and ability to learn continuously make the strategy conceptualised by Agarwal et al. (2021) compatible to unknown invocation patterns. The large state-action space in the author’s work associated with reinforcement learning takes larger training times and discretizing the cpu utilisation levels may contribute to suboptimal results.</w:t>
       </w:r>
     </w:p>
     <w:p>
@@ -3354,9 +3123,8 @@
           <w:sz w:val="24"/>
           <w:szCs w:val="24"/>
         </w:rPr>
-        <w:t xml:space="preserve">Research was also conducted about scheduling functions in serverless environments. Pigeon and </w:t>
-      </w:r>
-      <w:proofErr w:type="spellStart"/>
+        <w:t xml:space="preserve">Research was also conducted about scheduling functions in serverless environments. Pigeon and FnSched were two such approaches. Pigeon is an enhanced serverless framework for private cloud environments presented by Ling et al. (2019).  Their study introduced a function level resource scheduler on top of Kubernetes to handle the limitations of Kubernetes' native scheduling for short-lived functions. Pigeon improved resource utilisation as well as reduced cold start latency. The authors conducted an empirical evaluation using performance metrics, which showed 80% improvement in function cold start trigger rate, </w:t>
+      </w:r>
       <w:r>
         <w:rPr>
           <w:rFonts w:ascii="Times New Roman" w:hAnsi="Times New Roman" w:cs="Times New Roman"/>
@@ -3364,9 +3132,8 @@
           <w:sz w:val="24"/>
           <w:szCs w:val="24"/>
         </w:rPr>
-        <w:t>FnSched</w:t>
-      </w:r>
-      <w:proofErr w:type="spellEnd"/>
+        <w:t>three times</w:t>
+      </w:r>
       <w:r>
         <w:rPr>
           <w:rFonts w:ascii="Times New Roman" w:hAnsi="Times New Roman" w:cs="Times New Roman"/>
@@ -3374,27 +3141,7 @@
           <w:sz w:val="24"/>
           <w:szCs w:val="24"/>
         </w:rPr>
-        <w:t xml:space="preserve"> were two such approaches. Pigeon is an enhanced serverless framework for private cloud environments presented by Ling et al. (2019).  Their study introduced a function level resource scheduler on top of Kubernetes to handle the limitations of Kubernetes' native scheduling for short-lived functions. Pigeon improved resource </w:t>
-      </w:r>
-      <w:proofErr w:type="spellStart"/>
-      <w:r>
-        <w:rPr>
-          <w:rFonts w:ascii="Times New Roman" w:hAnsi="Times New Roman" w:cs="Times New Roman"/>
-          <w:color w:val="000000"/>
-          <w:sz w:val="24"/>
-          <w:szCs w:val="24"/>
-        </w:rPr>
-        <w:t>utilisation</w:t>
-      </w:r>
-      <w:proofErr w:type="spellEnd"/>
-      <w:r>
-        <w:rPr>
-          <w:rFonts w:ascii="Times New Roman" w:hAnsi="Times New Roman" w:cs="Times New Roman"/>
-          <w:color w:val="000000"/>
-          <w:sz w:val="24"/>
-          <w:szCs w:val="24"/>
-        </w:rPr>
-        <w:t xml:space="preserve"> as well as reduced cold start latency. The authors conducted an empirical evaluation using performance metrics, which showed 80% improvement in function cold start trigger rate, a three times increase in throughput compared to AWS lambda and Kubernetes native scheduler-based serverless platforms. It is worth noting that there is a potential bias in the comparative analysis done by Ling et al. (2019). Their comparative study used specific versions of some frameworks. Any bias in the configuration of these frameworks impacts the results.</w:t>
+        <w:t xml:space="preserve"> increase in throughput compared to AWS lambda and Kubernetes native scheduler-based serverless platforms. It is worth noting that there is a potential bias in the comparative analysis done by Ling et al. (2019). Their comparative study used specific versions of some frameworks. Any bias in the configuration of these frameworks impacts the results.</w:t>
       </w:r>
     </w:p>
     <w:p>
@@ -3422,7 +3169,6 @@
           <w:szCs w:val="24"/>
         </w:rPr>
       </w:pPr>
-      <w:proofErr w:type="spellStart"/>
       <w:r>
         <w:rPr>
           <w:rFonts w:ascii="Times New Roman" w:hAnsi="Times New Roman" w:cs="Times New Roman"/>
@@ -3430,97 +3176,7 @@
           <w:sz w:val="24"/>
           <w:szCs w:val="24"/>
         </w:rPr>
-        <w:t>FnSched</w:t>
-      </w:r>
-      <w:proofErr w:type="spellEnd"/>
-      <w:r>
-        <w:rPr>
-          <w:rFonts w:ascii="Times New Roman" w:hAnsi="Times New Roman" w:cs="Times New Roman"/>
-          <w:color w:val="000000"/>
-          <w:sz w:val="24"/>
-          <w:szCs w:val="24"/>
-        </w:rPr>
-        <w:t xml:space="preserve"> introduced by Gandhi &amp; Suresh (2019) aims to </w:t>
-      </w:r>
-      <w:proofErr w:type="spellStart"/>
-      <w:r>
-        <w:rPr>
-          <w:rFonts w:ascii="Times New Roman" w:hAnsi="Times New Roman" w:cs="Times New Roman"/>
-          <w:color w:val="000000"/>
-          <w:sz w:val="24"/>
-          <w:szCs w:val="24"/>
-        </w:rPr>
-        <w:t>minimise</w:t>
-      </w:r>
-      <w:proofErr w:type="spellEnd"/>
-      <w:r>
-        <w:rPr>
-          <w:rFonts w:ascii="Times New Roman" w:hAnsi="Times New Roman" w:cs="Times New Roman"/>
-          <w:color w:val="000000"/>
-          <w:sz w:val="24"/>
-          <w:szCs w:val="24"/>
-        </w:rPr>
-        <w:t xml:space="preserve"> service provider costs with acceptable application latencies. The authors used single invoker scheduling to manage resource contention among different application containers by leveraging an application-aware CPU-shares regulation algorithm. </w:t>
-      </w:r>
-      <w:proofErr w:type="spellStart"/>
-      <w:r>
-        <w:rPr>
-          <w:rFonts w:ascii="Times New Roman" w:hAnsi="Times New Roman" w:cs="Times New Roman"/>
-          <w:color w:val="000000"/>
-          <w:sz w:val="24"/>
-          <w:szCs w:val="24"/>
-        </w:rPr>
-        <w:t>FnSched</w:t>
-      </w:r>
-      <w:proofErr w:type="spellEnd"/>
-      <w:r>
-        <w:rPr>
-          <w:rFonts w:ascii="Times New Roman" w:hAnsi="Times New Roman" w:cs="Times New Roman"/>
-          <w:color w:val="000000"/>
-          <w:sz w:val="24"/>
-          <w:szCs w:val="24"/>
-        </w:rPr>
-        <w:t xml:space="preserve"> also uses a greedy algorithm to avoid cold starts by reusing previously used invokers and </w:t>
-      </w:r>
-      <w:proofErr w:type="spellStart"/>
-      <w:r>
-        <w:rPr>
-          <w:rFonts w:ascii="Times New Roman" w:hAnsi="Times New Roman" w:cs="Times New Roman"/>
-          <w:color w:val="000000"/>
-          <w:sz w:val="24"/>
-          <w:szCs w:val="24"/>
-        </w:rPr>
-        <w:t>autoscale</w:t>
-      </w:r>
-      <w:proofErr w:type="spellEnd"/>
-      <w:r>
-        <w:rPr>
-          <w:rFonts w:ascii="Times New Roman" w:hAnsi="Times New Roman" w:cs="Times New Roman"/>
-          <w:color w:val="000000"/>
-          <w:sz w:val="24"/>
-          <w:szCs w:val="24"/>
-        </w:rPr>
-        <w:t xml:space="preserve"> and pack resources on fewer invokers. In their study, Gandhi &amp; Suresh assumed that function execution times are fixed and can be estimated via profiling. Also, manual </w:t>
-      </w:r>
-      <w:proofErr w:type="spellStart"/>
-      <w:r>
-        <w:rPr>
-          <w:rFonts w:ascii="Times New Roman" w:hAnsi="Times New Roman" w:cs="Times New Roman"/>
-          <w:color w:val="000000"/>
-          <w:sz w:val="24"/>
-          <w:szCs w:val="24"/>
-        </w:rPr>
-        <w:t>categorisation</w:t>
-      </w:r>
-      <w:proofErr w:type="spellEnd"/>
-      <w:r>
-        <w:rPr>
-          <w:rFonts w:ascii="Times New Roman" w:hAnsi="Times New Roman" w:cs="Times New Roman"/>
-          <w:color w:val="000000"/>
-          <w:sz w:val="24"/>
-          <w:szCs w:val="24"/>
-        </w:rPr>
-        <w:t xml:space="preserve"> of functions is required and co-locating multiple functions may lead to performance degradation.</w:t>
+        <w:t>FnSched introduced by Gandhi &amp; Suresh (2019) aims to minimise service provider costs with acceptable application latencies. The authors used single invoker scheduling to manage resource contention among different application containers by leveraging an application-aware CPU-shares regulation algorithm. FnSched also uses a greedy algorithm to avoid cold starts by reusing previously used invokers and autoscale and pack resources on fewer invokers. In their study, Gandhi &amp; Suresh assumed that function execution times are fixed and can be estimated via profiling. Also, manual categorisation of functions is required and co-locating multiple functions may lead to performance degradation.</w:t>
       </w:r>
     </w:p>
     <w:p>
@@ -3555,6 +3211,7 @@
           <w:sz w:val="24"/>
           <w:szCs w:val="24"/>
         </w:rPr>
+        <w:lastRenderedPageBreak/>
         <w:t>Reinforcement learning offers a promising path to learning the performance cost relationship thereby accurately configuring serverless functions. The exploration versus exploitation trade-off has the potential to figure out the optimal configuration. Notably, a gap exists in academia about configuring serverless functions with reinforcement learning. Most of the research typically involved autoscaling or reducing cold start time.</w:t>
       </w:r>
     </w:p>
@@ -3974,7 +3631,6 @@
           <w:rFonts w:ascii="Times New Roman" w:eastAsia="Arial" w:hAnsi="Times New Roman" w:cs="Times New Roman"/>
           <w:sz w:val="24"/>
         </w:rPr>
-        <w:lastRenderedPageBreak/>
         <w:t>Furthermore,</w:t>
       </w:r>
       <w:r>
@@ -4394,23 +4050,7 @@
           <w:rFonts w:ascii="Times New Roman" w:eastAsia="Arial" w:hAnsi="Times New Roman" w:cs="Times New Roman"/>
           <w:sz w:val="24"/>
         </w:rPr>
-        <w:t xml:space="preserve">where, </w:t>
-      </w:r>
-      <w:proofErr w:type="spellStart"/>
-      <w:r>
-        <w:rPr>
-          <w:rFonts w:ascii="Times New Roman" w:eastAsia="Arial" w:hAnsi="Times New Roman" w:cs="Times New Roman"/>
-          <w:sz w:val="24"/>
-        </w:rPr>
-        <w:t>s</w:t>
-      </w:r>
-      <w:proofErr w:type="spellEnd"/>
-      <w:r>
-        <w:rPr>
-          <w:rFonts w:ascii="Times New Roman" w:eastAsia="Arial" w:hAnsi="Times New Roman" w:cs="Times New Roman"/>
-          <w:sz w:val="24"/>
-        </w:rPr>
-        <w:t xml:space="preserve"> is the current state, a is the action taken, s′ is the resulting state, and max</w:t>
+        <w:t>where, s is the current state, a is the action taken, s′ is the resulting state, and max</w:t>
       </w:r>
       <w:r>
         <w:rPr>
@@ -4438,17 +4078,8 @@
           <w:rFonts w:ascii="Times New Roman" w:eastAsia="Arial" w:hAnsi="Times New Roman" w:cs="Times New Roman"/>
           <w:sz w:val="24"/>
         </w:rPr>
-        <w:t>Q(</w:t>
-      </w:r>
-      <w:proofErr w:type="spellStart"/>
-      <w:r>
-        <w:rPr>
-          <w:rFonts w:ascii="Times New Roman" w:eastAsia="Arial" w:hAnsi="Times New Roman" w:cs="Times New Roman"/>
-          <w:sz w:val="24"/>
-        </w:rPr>
-        <w:t>s′,a</w:t>
-      </w:r>
-      <w:proofErr w:type="spellEnd"/>
+        <w:t>Q(s′,a</w:t>
+      </w:r>
       <w:r>
         <w:rPr>
           <w:rFonts w:ascii="Times New Roman" w:eastAsia="Arial" w:hAnsi="Times New Roman" w:cs="Times New Roman"/>
@@ -4479,6 +4110,7 @@
           <w:sz w:val="24"/>
           <w:lang w:val="en-GB"/>
         </w:rPr>
+        <w:lastRenderedPageBreak/>
         <w:t xml:space="preserve">The </w:t>
       </w:r>
       <w:r>
@@ -4681,7 +4313,6 @@
         </w:rPr>
         <w:t>]</w:t>
       </w:r>
-      <w:proofErr w:type="spellStart"/>
       <w:r>
         <w:rPr>
           <w:rFonts w:ascii="Times New Roman" w:eastAsia="Arial" w:hAnsi="Times New Roman" w:cs="Times New Roman"/>
@@ -4690,7 +4321,6 @@
         </w:rPr>
         <w:t>ms</w:t>
       </w:r>
-      <w:proofErr w:type="spellEnd"/>
       <w:r>
         <w:rPr>
           <w:rFonts w:ascii="Times New Roman" w:eastAsia="Arial" w:hAnsi="Times New Roman" w:cs="Times New Roman"/>
@@ -5302,16 +4932,7 @@
           <w:sz w:val="24"/>
           <w:lang w:val="en-GB"/>
         </w:rPr>
-        <w:t xml:space="preserve">The possible action on memory is to increment </w:t>
-      </w:r>
-      <w:r>
-        <w:rPr>
-          <w:rFonts w:ascii="Times New Roman" w:eastAsia="Arial" w:hAnsi="Times New Roman" w:cs="Times New Roman"/>
-          <w:sz w:val="24"/>
-          <w:lang w:val="en-GB"/>
-        </w:rPr>
-        <w:lastRenderedPageBreak/>
-        <w:t xml:space="preserve">or decrement the memory </w:t>
+        <w:t xml:space="preserve">The possible action on memory is to increment or decrement the memory </w:t>
       </w:r>
       <w:r>
         <w:rPr>
@@ -5857,6 +5478,7 @@
           <w:rFonts w:ascii="Times New Roman" w:eastAsia="Arial" w:hAnsi="Times New Roman" w:cs="Times New Roman"/>
           <w:sz w:val="24"/>
         </w:rPr>
+        <w:lastRenderedPageBreak/>
         <w:t>The three penalties are c</w:t>
       </w:r>
       <w:r>
@@ -5982,21 +5604,12 @@
         </w:rPr>
         <w:t>(</w:t>
       </w:r>
-      <w:proofErr w:type="spellStart"/>
-      <w:r>
-        <w:rPr>
-          <w:rFonts w:ascii="Times New Roman" w:eastAsia="Arial" w:hAnsi="Times New Roman" w:cs="Times New Roman"/>
-          <w:sz w:val="24"/>
-        </w:rPr>
-        <w:t>Weight_Time</w:t>
-      </w:r>
-      <w:proofErr w:type="spellEnd"/>
-      <w:r>
-        <w:rPr>
-          <w:rFonts w:ascii="Times New Roman" w:eastAsia="Arial" w:hAnsi="Times New Roman" w:cs="Times New Roman"/>
-          <w:sz w:val="24"/>
-        </w:rPr>
-        <w:t xml:space="preserve"> * Execution Time</w:t>
+      <w:r>
+        <w:rPr>
+          <w:rFonts w:ascii="Times New Roman" w:eastAsia="Arial" w:hAnsi="Times New Roman" w:cs="Times New Roman"/>
+          <w:sz w:val="24"/>
+        </w:rPr>
+        <w:t>Weight_Time * Execution Time</w:t>
       </w:r>
       <w:r>
         <w:rPr>
@@ -6019,21 +5632,12 @@
         </w:rPr>
         <w:t>(</w:t>
       </w:r>
-      <w:proofErr w:type="spellStart"/>
-      <w:r>
-        <w:rPr>
-          <w:rFonts w:ascii="Times New Roman" w:eastAsia="Arial" w:hAnsi="Times New Roman" w:cs="Times New Roman"/>
-          <w:sz w:val="24"/>
-        </w:rPr>
-        <w:t>Weight_Resource</w:t>
-      </w:r>
-      <w:proofErr w:type="spellEnd"/>
-      <w:r>
-        <w:rPr>
-          <w:rFonts w:ascii="Times New Roman" w:eastAsia="Arial" w:hAnsi="Times New Roman" w:cs="Times New Roman"/>
-          <w:sz w:val="24"/>
-        </w:rPr>
-        <w:t xml:space="preserve"> * Resource Utilization</w:t>
+      <w:r>
+        <w:rPr>
+          <w:rFonts w:ascii="Times New Roman" w:eastAsia="Arial" w:hAnsi="Times New Roman" w:cs="Times New Roman"/>
+          <w:sz w:val="24"/>
+        </w:rPr>
+        <w:t>Weight_Resource * Resource Utilization</w:t>
       </w:r>
       <w:r>
         <w:rPr>
@@ -6063,21 +5667,12 @@
         </w:rPr>
         <w:t>(</w:t>
       </w:r>
-      <w:proofErr w:type="spellStart"/>
-      <w:r>
-        <w:rPr>
-          <w:rFonts w:ascii="Times New Roman" w:eastAsia="Arial" w:hAnsi="Times New Roman" w:cs="Times New Roman"/>
-          <w:sz w:val="24"/>
-        </w:rPr>
-        <w:t>Weight_Cost</w:t>
-      </w:r>
-      <w:proofErr w:type="spellEnd"/>
-      <w:r>
-        <w:rPr>
-          <w:rFonts w:ascii="Times New Roman" w:eastAsia="Arial" w:hAnsi="Times New Roman" w:cs="Times New Roman"/>
-          <w:sz w:val="24"/>
-        </w:rPr>
-        <w:t xml:space="preserve"> * Cost</w:t>
+      <w:r>
+        <w:rPr>
+          <w:rFonts w:ascii="Times New Roman" w:eastAsia="Arial" w:hAnsi="Times New Roman" w:cs="Times New Roman"/>
+          <w:sz w:val="24"/>
+        </w:rPr>
+        <w:t>Weight_Cost * Cost</w:t>
       </w:r>
       <w:r>
         <w:rPr>
@@ -6587,7 +6182,6 @@
           <w:rFonts w:ascii="Times New Roman" w:eastAsia="Arial" w:hAnsi="Times New Roman" w:cs="Times New Roman"/>
           <w:sz w:val="24"/>
         </w:rPr>
-        <w:lastRenderedPageBreak/>
         <w:t xml:space="preserve">The selection of </w:t>
       </w:r>
       <w:r>
@@ -7258,6 +6852,7 @@
           <w:szCs w:val="24"/>
           <w:lang w:val="en-GB"/>
         </w:rPr>
+        <w:lastRenderedPageBreak/>
         <w:t>S</w:t>
       </w:r>
       <w:r>
@@ -7536,7 +7131,23 @@
           <w:sz w:val="24"/>
           <w:szCs w:val="24"/>
         </w:rPr>
-        <w:t xml:space="preserve"> While monitoring mechanism collect details of serverless function execution, logging </w:t>
+        <w:t xml:space="preserve"> While monitoring mechanism collect</w:t>
+      </w:r>
+      <w:r>
+        <w:rPr>
+          <w:rFonts w:ascii="Times New Roman" w:eastAsia="Arial" w:hAnsi="Times New Roman" w:cs="Times New Roman"/>
+          <w:sz w:val="24"/>
+          <w:szCs w:val="24"/>
+        </w:rPr>
+        <w:t>s</w:t>
+      </w:r>
+      <w:r>
+        <w:rPr>
+          <w:rFonts w:ascii="Times New Roman" w:eastAsia="Arial" w:hAnsi="Times New Roman" w:cs="Times New Roman"/>
+          <w:sz w:val="24"/>
+          <w:szCs w:val="24"/>
+        </w:rPr>
+        <w:t xml:space="preserve"> details of serverless function execution, logging </w:t>
       </w:r>
       <w:r>
         <w:rPr>
@@ -7587,179 +7198,84 @@
         <w:rPr>
           <w:rFonts w:ascii="Times New Roman" w:eastAsia="Arial" w:hAnsi="Times New Roman" w:cs="Times New Roman"/>
           <w:sz w:val="24"/>
-          <w:szCs w:val="24"/>
-          <w:lang w:val="en-GB"/>
-        </w:rPr>
-      </w:pPr>
-      <w:r>
-        <w:rPr>
-          <w:rFonts w:ascii="Times New Roman" w:eastAsia="Arial" w:hAnsi="Times New Roman" w:cs="Times New Roman"/>
-          <w:sz w:val="24"/>
-          <w:szCs w:val="24"/>
-        </w:rPr>
-        <w:t xml:space="preserve">The serverless environment </w:t>
-      </w:r>
-      <w:r>
-        <w:rPr>
-          <w:rFonts w:ascii="Times New Roman" w:eastAsia="Arial" w:hAnsi="Times New Roman" w:cs="Times New Roman"/>
-          <w:sz w:val="24"/>
-          <w:szCs w:val="24"/>
-        </w:rPr>
-        <w:t>acts</w:t>
-      </w:r>
-      <w:r>
-        <w:rPr>
-          <w:rFonts w:ascii="Times New Roman" w:eastAsia="Arial" w:hAnsi="Times New Roman" w:cs="Times New Roman"/>
-          <w:sz w:val="24"/>
-          <w:szCs w:val="24"/>
-        </w:rPr>
-        <w:t xml:space="preserve"> as the playground for RL agent to explore.</w:t>
-      </w:r>
-      <w:r>
-        <w:rPr>
-          <w:rFonts w:ascii="Times New Roman" w:eastAsia="Arial" w:hAnsi="Times New Roman" w:cs="Times New Roman"/>
-          <w:sz w:val="24"/>
-          <w:szCs w:val="24"/>
-        </w:rPr>
-        <w:t xml:space="preserve"> The Q-learning and DQN agent interact with</w:t>
-      </w:r>
-      <w:r>
-        <w:rPr>
-          <w:rFonts w:ascii="Times New Roman" w:eastAsia="Arial" w:hAnsi="Times New Roman" w:cs="Times New Roman"/>
-          <w:sz w:val="24"/>
-          <w:szCs w:val="24"/>
-        </w:rPr>
-        <w:t xml:space="preserve"> serverless platform to explore and exploit</w:t>
-      </w:r>
-      <w:r>
-        <w:rPr>
-          <w:rFonts w:ascii="Times New Roman" w:eastAsia="Arial" w:hAnsi="Times New Roman" w:cs="Times New Roman"/>
-          <w:sz w:val="24"/>
-          <w:szCs w:val="24"/>
-        </w:rPr>
-        <w:t xml:space="preserve"> platform to make decision</w:t>
-      </w:r>
-      <w:r>
-        <w:rPr>
-          <w:rFonts w:ascii="Times New Roman" w:eastAsia="Arial" w:hAnsi="Times New Roman" w:cs="Times New Roman"/>
-          <w:sz w:val="24"/>
-          <w:szCs w:val="24"/>
-        </w:rPr>
-        <w:t>s</w:t>
-      </w:r>
-      <w:r>
-        <w:rPr>
-          <w:rFonts w:ascii="Times New Roman" w:eastAsia="Arial" w:hAnsi="Times New Roman" w:cs="Times New Roman"/>
-          <w:sz w:val="24"/>
-          <w:szCs w:val="24"/>
-        </w:rPr>
-        <w:t>.</w:t>
-      </w:r>
-      <w:r>
-        <w:rPr>
-          <w:rFonts w:ascii="Times New Roman" w:eastAsia="Arial" w:hAnsi="Times New Roman" w:cs="Times New Roman"/>
-          <w:sz w:val="24"/>
-          <w:szCs w:val="24"/>
-        </w:rPr>
-        <w:t xml:space="preserve"> </w:t>
-      </w:r>
-      <w:r>
-        <w:rPr>
-          <w:rFonts w:ascii="Times New Roman" w:eastAsia="Arial" w:hAnsi="Times New Roman" w:cs="Times New Roman"/>
-          <w:sz w:val="24"/>
-          <w:szCs w:val="24"/>
-        </w:rPr>
-        <w:t>Monitoring infrastructure collects the execution metr</w:t>
-      </w:r>
-      <w:r>
-        <w:rPr>
-          <w:rFonts w:ascii="Times New Roman" w:eastAsia="Arial" w:hAnsi="Times New Roman" w:cs="Times New Roman"/>
-          <w:sz w:val="24"/>
-          <w:szCs w:val="24"/>
-        </w:rPr>
-        <w:t xml:space="preserve">ics of the user defined functions </w:t>
-      </w:r>
-      <w:r>
-        <w:rPr>
-          <w:rFonts w:ascii="Times New Roman" w:eastAsia="Arial" w:hAnsi="Times New Roman" w:cs="Times New Roman"/>
-          <w:sz w:val="24"/>
-          <w:szCs w:val="24"/>
-        </w:rPr>
-        <w:t>run on</w:t>
-      </w:r>
-      <w:r>
-        <w:rPr>
-          <w:rFonts w:ascii="Times New Roman" w:eastAsia="Arial" w:hAnsi="Times New Roman" w:cs="Times New Roman"/>
-          <w:sz w:val="24"/>
-          <w:szCs w:val="24"/>
-        </w:rPr>
-        <w:t xml:space="preserve"> the serverless platform.</w:t>
-      </w:r>
-      <w:r>
-        <w:rPr>
-          <w:rFonts w:ascii="Times New Roman" w:eastAsia="Arial" w:hAnsi="Times New Roman" w:cs="Times New Roman"/>
-          <w:sz w:val="24"/>
-          <w:szCs w:val="24"/>
-        </w:rPr>
-        <w:t xml:space="preserve"> The collected metrics </w:t>
-      </w:r>
-      <w:r>
-        <w:rPr>
-          <w:rFonts w:ascii="Times New Roman" w:eastAsia="Arial" w:hAnsi="Times New Roman" w:cs="Times New Roman"/>
-          <w:sz w:val="24"/>
-          <w:szCs w:val="24"/>
-        </w:rPr>
-        <w:t>are</w:t>
-      </w:r>
-      <w:r>
-        <w:rPr>
-          <w:rFonts w:ascii="Times New Roman" w:eastAsia="Arial" w:hAnsi="Times New Roman" w:cs="Times New Roman"/>
-          <w:sz w:val="24"/>
-          <w:szCs w:val="24"/>
-        </w:rPr>
-        <w:t xml:space="preserve"> </w:t>
-      </w:r>
-      <w:proofErr w:type="spellStart"/>
-      <w:r>
-        <w:rPr>
-          <w:rFonts w:ascii="Times New Roman" w:eastAsia="Arial" w:hAnsi="Times New Roman" w:cs="Times New Roman"/>
-          <w:sz w:val="24"/>
-          <w:szCs w:val="24"/>
-        </w:rPr>
-        <w:t>analysed</w:t>
-      </w:r>
-      <w:proofErr w:type="spellEnd"/>
-      <w:r>
-        <w:rPr>
-          <w:rFonts w:ascii="Times New Roman" w:eastAsia="Arial" w:hAnsi="Times New Roman" w:cs="Times New Roman"/>
-          <w:sz w:val="24"/>
-          <w:szCs w:val="24"/>
-        </w:rPr>
-        <w:t xml:space="preserve"> </w:t>
-      </w:r>
-      <w:r>
-        <w:rPr>
-          <w:rFonts w:ascii="Times New Roman" w:eastAsia="Arial" w:hAnsi="Times New Roman" w:cs="Times New Roman"/>
-          <w:sz w:val="24"/>
-          <w:szCs w:val="24"/>
-        </w:rPr>
-        <w:t>by the RL agent and reward calculation</w:t>
-      </w:r>
-      <w:r>
-        <w:rPr>
-          <w:rFonts w:ascii="Times New Roman" w:eastAsia="Arial" w:hAnsi="Times New Roman" w:cs="Times New Roman"/>
-          <w:sz w:val="24"/>
-          <w:szCs w:val="24"/>
-        </w:rPr>
-        <w:t xml:space="preserve"> mechanism</w:t>
-      </w:r>
-      <w:r>
-        <w:rPr>
-          <w:rFonts w:ascii="Times New Roman" w:eastAsia="Arial" w:hAnsi="Times New Roman" w:cs="Times New Roman"/>
-          <w:sz w:val="24"/>
-          <w:szCs w:val="24"/>
-        </w:rPr>
-        <w:t>.</w:t>
+          <w:lang w:val="en-GB"/>
+        </w:rPr>
+      </w:pPr>
+    </w:p>
+    <w:p>
+      <w:pPr>
+        <w:keepNext/>
+        <w:spacing w:line="238" w:lineRule="auto"/>
+        <w:ind w:right="6"/>
+        <w:jc w:val="center"/>
+      </w:pPr>
+      <w:r>
+        <w:rPr>
+          <w:rFonts w:ascii="Times New Roman" w:eastAsia="Arial" w:hAnsi="Times New Roman" w:cs="Times New Roman"/>
+          <w:noProof/>
+          <w:sz w:val="24"/>
+          <w:lang w:val="en-GB"/>
+        </w:rPr>
+        <w:drawing>
+          <wp:inline distT="0" distB="0" distL="0" distR="0" wp14:anchorId="1E71F419" wp14:editId="14AE2FE3">
+            <wp:extent cx="4330065" cy="2456826"/>
+            <wp:effectExtent l="0" t="0" r="0" b="635"/>
+            <wp:docPr id="98946527" name="Picture 4" descr="A diagram of a software system&#10;&#10;Description automatically generated"/>
+            <wp:cNvGraphicFramePr>
+              <a:graphicFrameLocks xmlns:a="http://schemas.openxmlformats.org/drawingml/2006/main" noChangeAspect="1"/>
+            </wp:cNvGraphicFramePr>
+            <a:graphic xmlns:a="http://schemas.openxmlformats.org/drawingml/2006/main">
+              <a:graphicData uri="http://schemas.openxmlformats.org/drawingml/2006/picture">
+                <pic:pic xmlns:pic="http://schemas.openxmlformats.org/drawingml/2006/picture">
+                  <pic:nvPicPr>
+                    <pic:cNvPr id="98946527" name="Picture 4" descr="A diagram of a software system&#10;&#10;Description automatically generated"/>
+                    <pic:cNvPicPr/>
+                  </pic:nvPicPr>
+                  <pic:blipFill>
+                    <a:blip r:embed="rId12">
+                      <a:extLst>
+                        <a:ext uri="{28A0092B-C50C-407E-A947-70E740481C1C}">
+                          <a14:useLocalDpi xmlns:a14="http://schemas.microsoft.com/office/drawing/2010/main" val="0"/>
+                        </a:ext>
+                      </a:extLst>
+                    </a:blip>
+                    <a:stretch>
+                      <a:fillRect/>
+                    </a:stretch>
+                  </pic:blipFill>
+                  <pic:spPr>
+                    <a:xfrm>
+                      <a:off x="0" y="0"/>
+                      <a:ext cx="4363228" cy="2475642"/>
+                    </a:xfrm>
+                    <a:prstGeom prst="rect">
+                      <a:avLst/>
+                    </a:prstGeom>
+                  </pic:spPr>
+                </pic:pic>
+              </a:graphicData>
+            </a:graphic>
+          </wp:inline>
+        </w:drawing>
+      </w:r>
+    </w:p>
+    <w:p>
+      <w:pPr>
+        <w:pStyle w:val="Caption"/>
+        <w:rPr>
+          <w:rFonts w:eastAsia="Arial"/>
+          <w:sz w:val="24"/>
+          <w:lang w:val="en-GB"/>
+        </w:rPr>
+      </w:pPr>
+      <w:r>
+        <w:t xml:space="preserve">Figure </w:t>
+      </w:r>
+      <w:r>
+        <w:t>1</w:t>
+      </w:r>
+      <w:r>
+        <w:t xml:space="preserve"> : Overview of RL agent based Serverless function configuration</w:t>
       </w:r>
     </w:p>
     <w:p>
@@ -7771,9 +7287,221 @@
           <w:rFonts w:ascii="Times New Roman" w:eastAsia="Arial" w:hAnsi="Times New Roman" w:cs="Times New Roman"/>
           <w:sz w:val="24"/>
           <w:szCs w:val="24"/>
-          <w:lang w:val="en-GB"/>
-        </w:rPr>
-      </w:pPr>
+        </w:rPr>
+      </w:pPr>
+    </w:p>
+    <w:p>
+      <w:pPr>
+        <w:spacing w:line="238" w:lineRule="auto"/>
+        <w:ind w:right="6"/>
+        <w:jc w:val="both"/>
+        <w:rPr>
+          <w:rFonts w:ascii="Times New Roman" w:eastAsia="Arial" w:hAnsi="Times New Roman" w:cs="Times New Roman"/>
+          <w:sz w:val="24"/>
+          <w:szCs w:val="24"/>
+          <w:lang w:val="en-GB"/>
+        </w:rPr>
+      </w:pPr>
+      <w:r>
+        <w:rPr>
+          <w:rFonts w:ascii="Times New Roman" w:eastAsia="Arial" w:hAnsi="Times New Roman" w:cs="Times New Roman"/>
+          <w:sz w:val="24"/>
+          <w:szCs w:val="24"/>
+        </w:rPr>
+        <w:t xml:space="preserve">The serverless environment </w:t>
+      </w:r>
+      <w:r>
+        <w:rPr>
+          <w:rFonts w:ascii="Times New Roman" w:eastAsia="Arial" w:hAnsi="Times New Roman" w:cs="Times New Roman"/>
+          <w:sz w:val="24"/>
+          <w:szCs w:val="24"/>
+        </w:rPr>
+        <w:t>acts</w:t>
+      </w:r>
+      <w:r>
+        <w:rPr>
+          <w:rFonts w:ascii="Times New Roman" w:eastAsia="Arial" w:hAnsi="Times New Roman" w:cs="Times New Roman"/>
+          <w:sz w:val="24"/>
+          <w:szCs w:val="24"/>
+        </w:rPr>
+        <w:t xml:space="preserve"> as the playground for RL </w:t>
+      </w:r>
+      <w:r>
+        <w:rPr>
+          <w:rFonts w:ascii="Times New Roman" w:eastAsia="Arial" w:hAnsi="Times New Roman" w:cs="Times New Roman"/>
+          <w:sz w:val="24"/>
+          <w:szCs w:val="24"/>
+        </w:rPr>
+        <w:t>agents</w:t>
+      </w:r>
+      <w:r>
+        <w:rPr>
+          <w:rFonts w:ascii="Times New Roman" w:eastAsia="Arial" w:hAnsi="Times New Roman" w:cs="Times New Roman"/>
+          <w:sz w:val="24"/>
+          <w:szCs w:val="24"/>
+        </w:rPr>
+        <w:t xml:space="preserve"> to explore.</w:t>
+      </w:r>
+      <w:r>
+        <w:rPr>
+          <w:rFonts w:ascii="Times New Roman" w:eastAsia="Arial" w:hAnsi="Times New Roman" w:cs="Times New Roman"/>
+          <w:sz w:val="24"/>
+          <w:szCs w:val="24"/>
+        </w:rPr>
+        <w:t xml:space="preserve"> The Q-learning and DQN agent interact with</w:t>
+      </w:r>
+      <w:r>
+        <w:rPr>
+          <w:rFonts w:ascii="Times New Roman" w:eastAsia="Arial" w:hAnsi="Times New Roman" w:cs="Times New Roman"/>
+          <w:sz w:val="24"/>
+          <w:szCs w:val="24"/>
+        </w:rPr>
+        <w:t xml:space="preserve"> serverless platform to explore and exploit</w:t>
+      </w:r>
+      <w:r>
+        <w:rPr>
+          <w:rFonts w:ascii="Times New Roman" w:eastAsia="Arial" w:hAnsi="Times New Roman" w:cs="Times New Roman"/>
+          <w:sz w:val="24"/>
+          <w:szCs w:val="24"/>
+        </w:rPr>
+        <w:t xml:space="preserve"> platform to make decision</w:t>
+      </w:r>
+      <w:r>
+        <w:rPr>
+          <w:rFonts w:ascii="Times New Roman" w:eastAsia="Arial" w:hAnsi="Times New Roman" w:cs="Times New Roman"/>
+          <w:sz w:val="24"/>
+          <w:szCs w:val="24"/>
+        </w:rPr>
+        <w:t>s</w:t>
+      </w:r>
+      <w:r>
+        <w:rPr>
+          <w:rFonts w:ascii="Times New Roman" w:eastAsia="Arial" w:hAnsi="Times New Roman" w:cs="Times New Roman"/>
+          <w:sz w:val="24"/>
+          <w:szCs w:val="24"/>
+        </w:rPr>
+        <w:t>.</w:t>
+      </w:r>
+      <w:r>
+        <w:rPr>
+          <w:rFonts w:ascii="Times New Roman" w:eastAsia="Arial" w:hAnsi="Times New Roman" w:cs="Times New Roman"/>
+          <w:sz w:val="24"/>
+          <w:szCs w:val="24"/>
+        </w:rPr>
+        <w:t xml:space="preserve"> </w:t>
+      </w:r>
+      <w:r>
+        <w:rPr>
+          <w:rFonts w:ascii="Times New Roman" w:eastAsia="Arial" w:hAnsi="Times New Roman" w:cs="Times New Roman"/>
+          <w:sz w:val="24"/>
+          <w:szCs w:val="24"/>
+        </w:rPr>
+        <w:t>Monitoring infrastructure collects the execution metr</w:t>
+      </w:r>
+      <w:r>
+        <w:rPr>
+          <w:rFonts w:ascii="Times New Roman" w:eastAsia="Arial" w:hAnsi="Times New Roman" w:cs="Times New Roman"/>
+          <w:sz w:val="24"/>
+          <w:szCs w:val="24"/>
+        </w:rPr>
+        <w:t xml:space="preserve">ics of the user defined functions </w:t>
+      </w:r>
+      <w:r>
+        <w:rPr>
+          <w:rFonts w:ascii="Times New Roman" w:eastAsia="Arial" w:hAnsi="Times New Roman" w:cs="Times New Roman"/>
+          <w:sz w:val="24"/>
+          <w:szCs w:val="24"/>
+        </w:rPr>
+        <w:t>run on</w:t>
+      </w:r>
+      <w:r>
+        <w:rPr>
+          <w:rFonts w:ascii="Times New Roman" w:eastAsia="Arial" w:hAnsi="Times New Roman" w:cs="Times New Roman"/>
+          <w:sz w:val="24"/>
+          <w:szCs w:val="24"/>
+        </w:rPr>
+        <w:t xml:space="preserve"> the serverless platform.</w:t>
+      </w:r>
+      <w:r>
+        <w:rPr>
+          <w:rFonts w:ascii="Times New Roman" w:eastAsia="Arial" w:hAnsi="Times New Roman" w:cs="Times New Roman"/>
+          <w:sz w:val="24"/>
+          <w:szCs w:val="24"/>
+        </w:rPr>
+        <w:t xml:space="preserve"> The collected metrics </w:t>
+      </w:r>
+      <w:r>
+        <w:rPr>
+          <w:rFonts w:ascii="Times New Roman" w:eastAsia="Arial" w:hAnsi="Times New Roman" w:cs="Times New Roman"/>
+          <w:sz w:val="24"/>
+          <w:szCs w:val="24"/>
+        </w:rPr>
+        <w:t>are</w:t>
+      </w:r>
+      <w:r>
+        <w:rPr>
+          <w:rFonts w:ascii="Times New Roman" w:eastAsia="Arial" w:hAnsi="Times New Roman" w:cs="Times New Roman"/>
+          <w:sz w:val="24"/>
+          <w:szCs w:val="24"/>
+        </w:rPr>
+        <w:t xml:space="preserve"> analysed </w:t>
+      </w:r>
+      <w:r>
+        <w:rPr>
+          <w:rFonts w:ascii="Times New Roman" w:eastAsia="Arial" w:hAnsi="Times New Roman" w:cs="Times New Roman"/>
+          <w:sz w:val="24"/>
+          <w:szCs w:val="24"/>
+        </w:rPr>
+        <w:t>by the RL agent and reward calculation</w:t>
+      </w:r>
+      <w:r>
+        <w:rPr>
+          <w:rFonts w:ascii="Times New Roman" w:eastAsia="Arial" w:hAnsi="Times New Roman" w:cs="Times New Roman"/>
+          <w:sz w:val="24"/>
+          <w:szCs w:val="24"/>
+        </w:rPr>
+        <w:t xml:space="preserve"> mechanism</w:t>
+      </w:r>
+      <w:r>
+        <w:rPr>
+          <w:rFonts w:ascii="Times New Roman" w:eastAsia="Arial" w:hAnsi="Times New Roman" w:cs="Times New Roman"/>
+          <w:sz w:val="24"/>
+          <w:szCs w:val="24"/>
+        </w:rPr>
+        <w:t>.</w:t>
+      </w:r>
+      <w:r>
+        <w:rPr>
+          <w:rFonts w:ascii="Times New Roman" w:eastAsia="Arial" w:hAnsi="Times New Roman" w:cs="Times New Roman"/>
+          <w:sz w:val="24"/>
+          <w:szCs w:val="24"/>
+        </w:rPr>
+        <w:t xml:space="preserve"> Figure 1 </w:t>
+      </w:r>
+      <w:r>
+        <w:rPr>
+          <w:rFonts w:ascii="Times New Roman" w:eastAsia="Arial" w:hAnsi="Times New Roman" w:cs="Times New Roman"/>
+          <w:sz w:val="24"/>
+          <w:szCs w:val="24"/>
+        </w:rPr>
+        <w:t>shows an o</w:t>
+      </w:r>
+      <w:r>
+        <w:rPr>
+          <w:rFonts w:ascii="Times New Roman" w:eastAsia="Arial" w:hAnsi="Times New Roman" w:cs="Times New Roman"/>
+          <w:sz w:val="24"/>
+          <w:szCs w:val="24"/>
+        </w:rPr>
+        <w:t xml:space="preserve">verview of </w:t>
+      </w:r>
+      <w:r>
+        <w:rPr>
+          <w:rFonts w:ascii="Times New Roman" w:eastAsia="Arial" w:hAnsi="Times New Roman" w:cs="Times New Roman"/>
+          <w:sz w:val="24"/>
+          <w:szCs w:val="24"/>
+        </w:rPr>
+        <w:t>proposal.</w:t>
+      </w:r>
     </w:p>
     <w:p>
       <w:pPr>
@@ -7788,7 +7516,7 @@
         <w:t>4.2 Q-Learning Agent</w:t>
       </w:r>
       <w:r>
-        <w:t xml:space="preserve"> Training</w:t>
+        <w:t xml:space="preserve"> </w:t>
       </w:r>
     </w:p>
     <w:p>
@@ -7888,7 +7616,39 @@
           <w:sz w:val="24"/>
           <w:szCs w:val="24"/>
         </w:rPr>
-        <w:t xml:space="preserve">The state of environment refers to serverless function’s configuration. </w:t>
+        <w:t xml:space="preserve">The state </w:t>
+      </w:r>
+      <w:r>
+        <w:rPr>
+          <w:rFonts w:ascii="Times New Roman" w:eastAsia="Arial" w:hAnsi="Times New Roman" w:cs="Times New Roman"/>
+          <w:sz w:val="24"/>
+          <w:szCs w:val="24"/>
+        </w:rPr>
+        <w:t xml:space="preserve">in the context of </w:t>
+      </w:r>
+      <w:r>
+        <w:rPr>
+          <w:rFonts w:ascii="Times New Roman" w:eastAsia="Arial" w:hAnsi="Times New Roman" w:cs="Times New Roman"/>
+          <w:sz w:val="24"/>
+          <w:szCs w:val="24"/>
+        </w:rPr>
+        <w:t xml:space="preserve">serverless </w:t>
+      </w:r>
+      <w:r>
+        <w:rPr>
+          <w:rFonts w:ascii="Times New Roman" w:eastAsia="Arial" w:hAnsi="Times New Roman" w:cs="Times New Roman"/>
+          <w:sz w:val="24"/>
+          <w:szCs w:val="24"/>
+        </w:rPr>
+        <w:t>environment</w:t>
+      </w:r>
+      <w:r>
+        <w:rPr>
+          <w:rFonts w:ascii="Times New Roman" w:eastAsia="Arial" w:hAnsi="Times New Roman" w:cs="Times New Roman"/>
+          <w:sz w:val="24"/>
+          <w:szCs w:val="24"/>
+        </w:rPr>
+        <w:t xml:space="preserve"> refers to serverless function’s configuration. </w:t>
       </w:r>
       <w:r>
         <w:rPr>
@@ -7936,16 +7696,7 @@
           <w:sz w:val="24"/>
           <w:szCs w:val="24"/>
         </w:rPr>
-        <w:t xml:space="preserve">environment is set by configuring </w:t>
-      </w:r>
-      <w:r>
-        <w:rPr>
-          <w:rFonts w:ascii="Times New Roman" w:eastAsia="Arial" w:hAnsi="Times New Roman" w:cs="Times New Roman"/>
-          <w:sz w:val="24"/>
-          <w:szCs w:val="24"/>
-        </w:rPr>
-        <w:lastRenderedPageBreak/>
-        <w:t>memory and timeout</w:t>
+        <w:t>environment is set by configuring memory and timeout</w:t>
       </w:r>
       <w:r>
         <w:rPr>
@@ -7977,7 +7728,23 @@
           <w:sz w:val="24"/>
           <w:szCs w:val="24"/>
         </w:rPr>
-        <w:t xml:space="preserve">The action that agent has to perform is selected based on </w:t>
+        <w:t xml:space="preserve">The action that agent </w:t>
+      </w:r>
+      <w:r>
+        <w:rPr>
+          <w:rFonts w:ascii="Times New Roman" w:eastAsia="Arial" w:hAnsi="Times New Roman" w:cs="Times New Roman"/>
+          <w:sz w:val="24"/>
+          <w:szCs w:val="24"/>
+        </w:rPr>
+        <w:t>must</w:t>
+      </w:r>
+      <w:r>
+        <w:rPr>
+          <w:rFonts w:ascii="Times New Roman" w:eastAsia="Arial" w:hAnsi="Times New Roman" w:cs="Times New Roman"/>
+          <w:sz w:val="24"/>
+          <w:szCs w:val="24"/>
+        </w:rPr>
+        <w:t xml:space="preserve"> perform is selected based on </w:t>
       </w:r>
       <w:r>
         <w:rPr>
@@ -8001,25 +7768,23 @@
           <w:sz w:val="24"/>
           <w:szCs w:val="24"/>
         </w:rPr>
+        <w:t xml:space="preserve"> Q</w:t>
+      </w:r>
+      <w:r>
+        <w:rPr>
+          <w:rFonts w:ascii="Times New Roman" w:eastAsia="Arial" w:hAnsi="Times New Roman" w:cs="Times New Roman"/>
+          <w:sz w:val="24"/>
+          <w:szCs w:val="24"/>
+        </w:rPr>
         <w:t xml:space="preserve"> </w:t>
       </w:r>
-      <w:proofErr w:type="spellStart"/>
-      <w:r>
-        <w:rPr>
-          <w:rFonts w:ascii="Times New Roman" w:eastAsia="Arial" w:hAnsi="Times New Roman" w:cs="Times New Roman"/>
-          <w:sz w:val="24"/>
-          <w:szCs w:val="24"/>
-        </w:rPr>
-        <w:t>Qlearning</w:t>
-      </w:r>
-      <w:proofErr w:type="spellEnd"/>
-      <w:r>
-        <w:rPr>
-          <w:rFonts w:ascii="Times New Roman" w:eastAsia="Arial" w:hAnsi="Times New Roman" w:cs="Times New Roman"/>
-          <w:sz w:val="24"/>
-          <w:szCs w:val="24"/>
-        </w:rPr>
-        <w:t xml:space="preserve"> agent</w:t>
+      <w:r>
+        <w:rPr>
+          <w:rFonts w:ascii="Times New Roman" w:eastAsia="Arial" w:hAnsi="Times New Roman" w:cs="Times New Roman"/>
+          <w:sz w:val="24"/>
+          <w:szCs w:val="24"/>
+        </w:rPr>
+        <w:t>learning agent</w:t>
       </w:r>
       <w:r>
         <w:rPr>
@@ -8035,7 +7800,7 @@
           <w:sz w:val="24"/>
           <w:szCs w:val="24"/>
         </w:rPr>
-        <w:t>takes action</w:t>
+        <w:t>acts</w:t>
       </w:r>
       <w:r>
         <w:rPr>
@@ -8059,23 +7824,29 @@
         </w:rPr>
         <w:t xml:space="preserve">. Also, with probability 1- ϵ, </w:t>
       </w:r>
-      <w:proofErr w:type="spellStart"/>
-      <w:r>
-        <w:rPr>
-          <w:rFonts w:ascii="Times New Roman" w:eastAsia="Arial" w:hAnsi="Times New Roman" w:cs="Times New Roman"/>
-          <w:sz w:val="24"/>
-          <w:szCs w:val="24"/>
-        </w:rPr>
-        <w:t>Qlearning</w:t>
-      </w:r>
-      <w:proofErr w:type="spellEnd"/>
-      <w:r>
-        <w:rPr>
-          <w:rFonts w:ascii="Times New Roman" w:eastAsia="Arial" w:hAnsi="Times New Roman" w:cs="Times New Roman"/>
-          <w:sz w:val="24"/>
-          <w:szCs w:val="24"/>
-        </w:rPr>
-        <w:t xml:space="preserve"> agent chooses</w:t>
+      <w:r>
+        <w:rPr>
+          <w:rFonts w:ascii="Times New Roman" w:eastAsia="Arial" w:hAnsi="Times New Roman" w:cs="Times New Roman"/>
+          <w:sz w:val="24"/>
+          <w:szCs w:val="24"/>
+        </w:rPr>
+        <w:t>Q</w:t>
+      </w:r>
+      <w:r>
+        <w:rPr>
+          <w:rFonts w:ascii="Times New Roman" w:eastAsia="Arial" w:hAnsi="Times New Roman" w:cs="Times New Roman"/>
+          <w:sz w:val="24"/>
+          <w:szCs w:val="24"/>
+        </w:rPr>
+        <w:t xml:space="preserve"> </w:t>
+      </w:r>
+      <w:r>
+        <w:rPr>
+          <w:rFonts w:ascii="Times New Roman" w:eastAsia="Arial" w:hAnsi="Times New Roman" w:cs="Times New Roman"/>
+          <w:sz w:val="24"/>
+          <w:szCs w:val="24"/>
+        </w:rPr>
+        <w:t>learning agent chooses</w:t>
       </w:r>
       <w:r>
         <w:rPr>
@@ -8114,6 +7885,95 @@
     </w:p>
     <w:p>
       <w:pPr>
+        <w:keepNext/>
+        <w:spacing w:line="238" w:lineRule="auto"/>
+        <w:ind w:right="6"/>
+        <w:jc w:val="center"/>
+      </w:pPr>
+      <w:r>
+        <w:rPr>
+          <w:rFonts w:ascii="Times New Roman" w:eastAsia="Arial" w:hAnsi="Times New Roman" w:cs="Times New Roman"/>
+          <w:noProof/>
+          <w:sz w:val="24"/>
+          <w:szCs w:val="24"/>
+        </w:rPr>
+        <w:lastRenderedPageBreak/>
+        <w:drawing>
+          <wp:inline distT="0" distB="0" distL="0" distR="0" wp14:anchorId="53A473D4" wp14:editId="14F09902">
+            <wp:extent cx="3825240" cy="2172159"/>
+            <wp:effectExtent l="0" t="0" r="3810" b="0"/>
+            <wp:docPr id="1274505319" name="Picture 1" descr="A diagram of a process&#10;&#10;Description automatically generated"/>
+            <wp:cNvGraphicFramePr>
+              <a:graphicFrameLocks xmlns:a="http://schemas.openxmlformats.org/drawingml/2006/main" noChangeAspect="1"/>
+            </wp:cNvGraphicFramePr>
+            <a:graphic xmlns:a="http://schemas.openxmlformats.org/drawingml/2006/main">
+              <a:graphicData uri="http://schemas.openxmlformats.org/drawingml/2006/picture">
+                <pic:pic xmlns:pic="http://schemas.openxmlformats.org/drawingml/2006/picture">
+                  <pic:nvPicPr>
+                    <pic:cNvPr id="1274505319" name="Picture 1" descr="A diagram of a process&#10;&#10;Description automatically generated"/>
+                    <pic:cNvPicPr/>
+                  </pic:nvPicPr>
+                  <pic:blipFill>
+                    <a:blip r:embed="rId13">
+                      <a:extLst>
+                        <a:ext uri="{28A0092B-C50C-407E-A947-70E740481C1C}">
+                          <a14:useLocalDpi xmlns:a14="http://schemas.microsoft.com/office/drawing/2010/main" val="0"/>
+                        </a:ext>
+                      </a:extLst>
+                    </a:blip>
+                    <a:stretch>
+                      <a:fillRect/>
+                    </a:stretch>
+                  </pic:blipFill>
+                  <pic:spPr>
+                    <a:xfrm>
+                      <a:off x="0" y="0"/>
+                      <a:ext cx="3870274" cy="2197731"/>
+                    </a:xfrm>
+                    <a:prstGeom prst="rect">
+                      <a:avLst/>
+                    </a:prstGeom>
+                  </pic:spPr>
+                </pic:pic>
+              </a:graphicData>
+            </a:graphic>
+          </wp:inline>
+        </w:drawing>
+      </w:r>
+    </w:p>
+    <w:p>
+      <w:pPr>
+        <w:pStyle w:val="Caption"/>
+        <w:rPr>
+          <w:rFonts w:eastAsia="Arial"/>
+          <w:sz w:val="24"/>
+          <w:szCs w:val="24"/>
+        </w:rPr>
+      </w:pPr>
+      <w:r>
+        <w:t xml:space="preserve">Figure </w:t>
+      </w:r>
+      <w:r>
+        <w:t>2</w:t>
+      </w:r>
+      <w:r>
+        <w:t xml:space="preserve"> : Q learning Agent Flow diagram</w:t>
+      </w:r>
+    </w:p>
+    <w:p>
+      <w:pPr>
+        <w:spacing w:line="238" w:lineRule="auto"/>
+        <w:ind w:right="6"/>
+        <w:jc w:val="center"/>
+        <w:rPr>
+          <w:rFonts w:ascii="Times New Roman" w:eastAsia="Arial" w:hAnsi="Times New Roman" w:cs="Times New Roman"/>
+          <w:sz w:val="24"/>
+          <w:szCs w:val="24"/>
+        </w:rPr>
+      </w:pPr>
+    </w:p>
+    <w:p>
+      <w:pPr>
         <w:spacing w:line="238" w:lineRule="auto"/>
         <w:ind w:right="6"/>
         <w:jc w:val="both"/>
@@ -8201,7 +8061,23 @@
           <w:sz w:val="24"/>
           <w:szCs w:val="24"/>
         </w:rPr>
-        <w:t xml:space="preserve"> collected and reward is calcu</w:t>
+        <w:t xml:space="preserve"> collected </w:t>
+      </w:r>
+      <w:r>
+        <w:rPr>
+          <w:rFonts w:ascii="Times New Roman" w:eastAsia="Arial" w:hAnsi="Times New Roman" w:cs="Times New Roman"/>
+          <w:sz w:val="24"/>
+          <w:szCs w:val="24"/>
+        </w:rPr>
+        <w:t xml:space="preserve">by monitoring infrastructure </w:t>
+      </w:r>
+      <w:r>
+        <w:rPr>
+          <w:rFonts w:ascii="Times New Roman" w:eastAsia="Arial" w:hAnsi="Times New Roman" w:cs="Times New Roman"/>
+          <w:sz w:val="24"/>
+          <w:szCs w:val="24"/>
+        </w:rPr>
+        <w:t>and reward is calcu</w:t>
       </w:r>
       <w:r>
         <w:rPr>
@@ -8323,34 +8199,30 @@
         </w:rPr>
         <w:t xml:space="preserve">the training episodes. </w:t>
       </w:r>
-    </w:p>
-    <w:p>
-      <w:pPr>
-        <w:spacing w:line="238" w:lineRule="auto"/>
-        <w:ind w:right="6"/>
-        <w:jc w:val="both"/>
-        <w:rPr>
-          <w:rFonts w:ascii="Times New Roman" w:eastAsia="Arial" w:hAnsi="Times New Roman" w:cs="Times New Roman"/>
-          <w:b/>
-          <w:bCs/>
-          <w:sz w:val="24"/>
-          <w:szCs w:val="24"/>
-        </w:rPr>
-      </w:pPr>
-    </w:p>
-    <w:p>
-      <w:pPr>
-        <w:spacing w:line="238" w:lineRule="auto"/>
-        <w:ind w:right="6"/>
-        <w:jc w:val="both"/>
-        <w:rPr>
-          <w:rFonts w:ascii="Times New Roman" w:eastAsia="Arial" w:hAnsi="Times New Roman" w:cs="Times New Roman"/>
-          <w:b/>
-          <w:bCs/>
-          <w:sz w:val="24"/>
-          <w:szCs w:val="24"/>
-        </w:rPr>
-      </w:pPr>
+      <w:r>
+        <w:rPr>
+          <w:rFonts w:ascii="Times New Roman" w:eastAsia="Arial" w:hAnsi="Times New Roman" w:cs="Times New Roman"/>
+          <w:sz w:val="24"/>
+          <w:szCs w:val="24"/>
+        </w:rPr>
+        <w:t xml:space="preserve">Flow diagram of Q learning agent is given in Figure </w:t>
+      </w:r>
+      <w:r>
+        <w:rPr>
+          <w:rFonts w:ascii="Times New Roman" w:eastAsia="Arial" w:hAnsi="Times New Roman" w:cs="Times New Roman"/>
+          <w:sz w:val="24"/>
+          <w:szCs w:val="24"/>
+        </w:rPr>
+        <w:t>2</w:t>
+      </w:r>
+      <w:r>
+        <w:rPr>
+          <w:rFonts w:ascii="Times New Roman" w:eastAsia="Arial" w:hAnsi="Times New Roman" w:cs="Times New Roman"/>
+          <w:sz w:val="24"/>
+          <w:szCs w:val="24"/>
+        </w:rPr>
+        <w:t>.</w:t>
+      </w:r>
     </w:p>
     <w:p>
       <w:pPr>
@@ -8365,7 +8237,7 @@
         <w:t>4.3 Deep Q-Learning (DQN) Agent</w:t>
       </w:r>
       <w:r>
-        <w:t xml:space="preserve"> Training</w:t>
+        <w:t xml:space="preserve"> </w:t>
       </w:r>
     </w:p>
     <w:p>
@@ -8386,6 +8258,24 @@
           <w:szCs w:val="24"/>
           <w:lang w:val="en-GB"/>
         </w:rPr>
+        <w:t>In comparison</w:t>
+      </w:r>
+      <w:r>
+        <w:rPr>
+          <w:rFonts w:ascii="Times New Roman" w:eastAsia="Arial" w:hAnsi="Times New Roman" w:cs="Times New Roman"/>
+          <w:sz w:val="24"/>
+          <w:szCs w:val="24"/>
+          <w:lang w:val="en-GB"/>
+        </w:rPr>
+        <w:t xml:space="preserve"> to Q learning, </w:t>
+      </w:r>
+      <w:r>
+        <w:rPr>
+          <w:rFonts w:ascii="Times New Roman" w:eastAsia="Arial" w:hAnsi="Times New Roman" w:cs="Times New Roman"/>
+          <w:sz w:val="24"/>
+          <w:szCs w:val="24"/>
+          <w:lang w:val="en-GB"/>
+        </w:rPr>
         <w:t>DQN agent uses a</w:t>
       </w:r>
       <w:r>
@@ -8437,40 +8327,151 @@
         </w:rPr>
         <w:t xml:space="preserve">, </w:t>
       </w:r>
-      <w:proofErr w:type="spellStart"/>
-      <w:r>
-        <w:rPr>
-          <w:rFonts w:ascii="Times New Roman" w:eastAsia="Arial" w:hAnsi="Times New Roman" w:cs="Times New Roman"/>
-          <w:sz w:val="24"/>
-          <w:lang w:val="en-GB"/>
-        </w:rPr>
-        <w:t>Mnih</w:t>
-      </w:r>
-      <w:proofErr w:type="spellEnd"/>
-      <w:r>
-        <w:rPr>
-          <w:rFonts w:ascii="Times New Roman" w:eastAsia="Arial" w:hAnsi="Times New Roman" w:cs="Times New Roman"/>
-          <w:sz w:val="24"/>
-          <w:lang w:val="en-GB"/>
+      <w:r>
+        <w:rPr>
+          <w:rFonts w:ascii="Times New Roman" w:eastAsia="Arial" w:hAnsi="Times New Roman" w:cs="Times New Roman"/>
+          <w:sz w:val="24"/>
+          <w:lang w:val="en-GB"/>
+        </w:rPr>
+        <w:t xml:space="preserve">Mnih </w:t>
+      </w:r>
+      <w:r>
+        <w:rPr>
+          <w:rFonts w:ascii="Times New Roman" w:eastAsia="Arial" w:hAnsi="Times New Roman" w:cs="Times New Roman"/>
+          <w:color w:val="000000"/>
+          <w:sz w:val="24"/>
+          <w:lang w:val="en-GB"/>
+        </w:rPr>
+        <w:t>et al. (2015)</w:t>
+      </w:r>
+      <w:r>
+        <w:rPr>
+          <w:rFonts w:ascii="Times New Roman" w:eastAsia="Arial" w:hAnsi="Times New Roman" w:cs="Times New Roman"/>
+          <w:sz w:val="24"/>
+          <w:szCs w:val="24"/>
+        </w:rPr>
+        <w:t xml:space="preserve">. </w:t>
+      </w:r>
+      <w:r>
+        <w:rPr>
+          <w:rFonts w:ascii="Times New Roman" w:eastAsia="Arial" w:hAnsi="Times New Roman" w:cs="Times New Roman"/>
+          <w:sz w:val="24"/>
+          <w:szCs w:val="24"/>
         </w:rPr>
         <w:t xml:space="preserve"> </w:t>
       </w:r>
       <w:r>
         <w:rPr>
           <w:rFonts w:ascii="Times New Roman" w:eastAsia="Arial" w:hAnsi="Times New Roman" w:cs="Times New Roman"/>
+          <w:sz w:val="24"/>
+          <w:szCs w:val="24"/>
+        </w:rPr>
+        <w:t xml:space="preserve">The DQN agent uses a </w:t>
+      </w:r>
+      <w:r>
+        <w:rPr>
+          <w:rFonts w:ascii="Times New Roman" w:eastAsia="Arial" w:hAnsi="Times New Roman" w:cs="Times New Roman"/>
+          <w:sz w:val="24"/>
+          <w:szCs w:val="24"/>
+        </w:rPr>
+        <w:t>deep neural network</w:t>
+      </w:r>
+      <w:r>
+        <w:rPr>
+          <w:rFonts w:ascii="Times New Roman" w:eastAsia="Arial" w:hAnsi="Times New Roman" w:cs="Times New Roman"/>
+          <w:sz w:val="24"/>
+          <w:szCs w:val="24"/>
+        </w:rPr>
+        <w:t>(Q-Network)</w:t>
+      </w:r>
+      <w:r>
+        <w:rPr>
+          <w:rFonts w:ascii="Times New Roman" w:eastAsia="Arial" w:hAnsi="Times New Roman" w:cs="Times New Roman"/>
+          <w:sz w:val="24"/>
+          <w:szCs w:val="24"/>
+        </w:rPr>
+        <w:t xml:space="preserve"> to approximate the Q-values for state-action pairs.</w:t>
+      </w:r>
+      <w:r>
+        <w:rPr>
+          <w:rFonts w:ascii="Times New Roman" w:eastAsia="Arial" w:hAnsi="Times New Roman" w:cs="Times New Roman"/>
+          <w:sz w:val="24"/>
+          <w:szCs w:val="24"/>
+        </w:rPr>
+        <w:t xml:space="preserve"> </w:t>
+      </w:r>
+      <w:r>
+        <w:rPr>
+          <w:rFonts w:ascii="Times New Roman" w:eastAsia="Arial" w:hAnsi="Times New Roman" w:cs="Times New Roman"/>
+          <w:sz w:val="24"/>
+          <w:szCs w:val="24"/>
+        </w:rPr>
+        <w:t xml:space="preserve">Additionally, </w:t>
+      </w:r>
+      <w:r>
+        <w:rPr>
+          <w:rFonts w:ascii="Times New Roman" w:eastAsia="Arial" w:hAnsi="Times New Roman" w:cs="Times New Roman"/>
+          <w:sz w:val="24"/>
+          <w:szCs w:val="24"/>
+        </w:rPr>
+        <w:t>a target</w:t>
+      </w:r>
+      <w:r>
+        <w:rPr>
+          <w:rFonts w:ascii="Times New Roman" w:eastAsia="Arial" w:hAnsi="Times New Roman" w:cs="Times New Roman"/>
+          <w:sz w:val="24"/>
+          <w:szCs w:val="24"/>
+        </w:rPr>
+        <w:t xml:space="preserve"> Q</w:t>
+      </w:r>
+      <w:r>
+        <w:rPr>
+          <w:rFonts w:ascii="Times New Roman" w:eastAsia="Arial" w:hAnsi="Times New Roman" w:cs="Times New Roman"/>
+          <w:sz w:val="24"/>
+          <w:szCs w:val="24"/>
+        </w:rPr>
+        <w:t xml:space="preserve"> network is used to provide stable </w:t>
+      </w:r>
+      <w:r>
+        <w:rPr>
+          <w:rFonts w:ascii="Times New Roman" w:eastAsia="Arial" w:hAnsi="Times New Roman" w:cs="Times New Roman"/>
+          <w:sz w:val="24"/>
+          <w:szCs w:val="24"/>
+        </w:rPr>
+        <w:t>targets during training</w:t>
+      </w:r>
+      <w:r>
+        <w:rPr>
+          <w:rFonts w:ascii="Times New Roman" w:eastAsia="Arial" w:hAnsi="Times New Roman" w:cs="Times New Roman"/>
+          <w:sz w:val="24"/>
+          <w:szCs w:val="24"/>
+        </w:rPr>
+        <w:t xml:space="preserve">, </w:t>
+      </w:r>
+      <w:r>
+        <w:rPr>
+          <w:rFonts w:ascii="Times New Roman" w:eastAsia="Arial" w:hAnsi="Times New Roman" w:cs="Times New Roman"/>
           <w:color w:val="000000"/>
           <w:sz w:val="24"/>
           <w:lang w:val="en-GB"/>
         </w:rPr>
-        <w:t>et al. (2015)</w:t>
-      </w:r>
-      <w:r>
-        <w:rPr>
-          <w:rFonts w:ascii="Times New Roman" w:eastAsia="Arial" w:hAnsi="Times New Roman" w:cs="Times New Roman"/>
-          <w:sz w:val="24"/>
-          <w:szCs w:val="24"/>
-        </w:rPr>
-        <w:t xml:space="preserve">. </w:t>
+        <w:t>Zafeiropoulos et al. (2022)</w:t>
+      </w:r>
+      <w:r>
+        <w:rPr>
+          <w:rFonts w:ascii="Times New Roman" w:eastAsia="Arial" w:hAnsi="Times New Roman" w:cs="Times New Roman"/>
+          <w:sz w:val="24"/>
+          <w:szCs w:val="24"/>
+        </w:rPr>
+        <w:t>. Q-Network is initialized with random weights</w:t>
+      </w:r>
+      <w:r>
+        <w:rPr>
+          <w:rFonts w:ascii="Times New Roman" w:eastAsia="Arial" w:hAnsi="Times New Roman" w:cs="Times New Roman"/>
+          <w:sz w:val="24"/>
+          <w:szCs w:val="24"/>
+        </w:rPr>
+        <w:t xml:space="preserve"> and target Q network is also initialized with same weights as of Q-network.</w:t>
       </w:r>
       <w:r>
         <w:rPr>
@@ -8486,112 +8487,39 @@
           <w:sz w:val="24"/>
           <w:szCs w:val="24"/>
         </w:rPr>
-        <w:t xml:space="preserve">The DQN agent uses a </w:t>
-      </w:r>
-      <w:r>
-        <w:rPr>
-          <w:rFonts w:ascii="Times New Roman" w:eastAsia="Arial" w:hAnsi="Times New Roman" w:cs="Times New Roman"/>
-          <w:sz w:val="24"/>
-          <w:szCs w:val="24"/>
-        </w:rPr>
-        <w:t>deep neural network</w:t>
-      </w:r>
-      <w:r>
-        <w:rPr>
-          <w:rFonts w:ascii="Times New Roman" w:eastAsia="Arial" w:hAnsi="Times New Roman" w:cs="Times New Roman"/>
-          <w:sz w:val="24"/>
-          <w:szCs w:val="24"/>
-        </w:rPr>
-        <w:t>(Q-Network)</w:t>
-      </w:r>
-      <w:r>
-        <w:rPr>
-          <w:rFonts w:ascii="Times New Roman" w:eastAsia="Arial" w:hAnsi="Times New Roman" w:cs="Times New Roman"/>
-          <w:sz w:val="24"/>
-          <w:szCs w:val="24"/>
-        </w:rPr>
-        <w:t xml:space="preserve"> to approximate the Q-values for state-action pairs.</w:t>
-      </w:r>
-      <w:r>
-        <w:rPr>
-          <w:rFonts w:ascii="Times New Roman" w:eastAsia="Arial" w:hAnsi="Times New Roman" w:cs="Times New Roman"/>
-          <w:sz w:val="24"/>
-          <w:szCs w:val="24"/>
-        </w:rPr>
-        <w:t xml:space="preserve"> </w:t>
-      </w:r>
-      <w:r>
-        <w:rPr>
-          <w:rFonts w:ascii="Times New Roman" w:eastAsia="Arial" w:hAnsi="Times New Roman" w:cs="Times New Roman"/>
-          <w:sz w:val="24"/>
-          <w:szCs w:val="24"/>
-        </w:rPr>
-        <w:t xml:space="preserve">Additionally, </w:t>
-      </w:r>
-      <w:r>
-        <w:rPr>
-          <w:rFonts w:ascii="Times New Roman" w:eastAsia="Arial" w:hAnsi="Times New Roman" w:cs="Times New Roman"/>
-          <w:sz w:val="24"/>
-          <w:szCs w:val="24"/>
-        </w:rPr>
-        <w:t>a target</w:t>
-      </w:r>
-      <w:r>
-        <w:rPr>
-          <w:rFonts w:ascii="Times New Roman" w:eastAsia="Arial" w:hAnsi="Times New Roman" w:cs="Times New Roman"/>
-          <w:sz w:val="24"/>
-          <w:szCs w:val="24"/>
-        </w:rPr>
-        <w:t xml:space="preserve"> Q</w:t>
-      </w:r>
-      <w:r>
-        <w:rPr>
-          <w:rFonts w:ascii="Times New Roman" w:eastAsia="Arial" w:hAnsi="Times New Roman" w:cs="Times New Roman"/>
-          <w:sz w:val="24"/>
-          <w:szCs w:val="24"/>
-        </w:rPr>
-        <w:t xml:space="preserve"> network is used to provide stable </w:t>
-      </w:r>
-      <w:r>
-        <w:rPr>
-          <w:rFonts w:ascii="Times New Roman" w:eastAsia="Arial" w:hAnsi="Times New Roman" w:cs="Times New Roman"/>
-          <w:sz w:val="24"/>
-          <w:szCs w:val="24"/>
-        </w:rPr>
-        <w:t>targets during training</w:t>
-      </w:r>
-      <w:r>
-        <w:rPr>
-          <w:rFonts w:ascii="Times New Roman" w:eastAsia="Arial" w:hAnsi="Times New Roman" w:cs="Times New Roman"/>
-          <w:sz w:val="24"/>
-          <w:szCs w:val="24"/>
-        </w:rPr>
-        <w:t xml:space="preserve">, </w:t>
-      </w:r>
-      <w:r>
-        <w:rPr>
-          <w:rFonts w:ascii="Times New Roman" w:eastAsia="Arial" w:hAnsi="Times New Roman" w:cs="Times New Roman"/>
-          <w:color w:val="000000"/>
-          <w:sz w:val="24"/>
-          <w:lang w:val="en-GB"/>
-        </w:rPr>
-        <w:t>Zafeiropoulos et al. (2022)</w:t>
-      </w:r>
-      <w:r>
-        <w:rPr>
-          <w:rFonts w:ascii="Times New Roman" w:eastAsia="Arial" w:hAnsi="Times New Roman" w:cs="Times New Roman"/>
-          <w:sz w:val="24"/>
-          <w:szCs w:val="24"/>
-        </w:rPr>
-        <w:t>. Q-Network is initialized with random weights</w:t>
-      </w:r>
-      <w:r>
-        <w:rPr>
-          <w:rFonts w:ascii="Times New Roman" w:eastAsia="Arial" w:hAnsi="Times New Roman" w:cs="Times New Roman"/>
-          <w:sz w:val="24"/>
-          <w:szCs w:val="24"/>
-        </w:rPr>
-        <w:t xml:space="preserve"> and target Q network is also initialized with same weights as of Q-network.</w:t>
+        <w:t xml:space="preserve">Flow diagram of </w:t>
+      </w:r>
+      <w:r>
+        <w:rPr>
+          <w:rFonts w:ascii="Times New Roman" w:eastAsia="Arial" w:hAnsi="Times New Roman" w:cs="Times New Roman"/>
+          <w:sz w:val="24"/>
+          <w:szCs w:val="24"/>
+        </w:rPr>
+        <w:t>DQN</w:t>
+      </w:r>
+      <w:r>
+        <w:rPr>
+          <w:rFonts w:ascii="Times New Roman" w:eastAsia="Arial" w:hAnsi="Times New Roman" w:cs="Times New Roman"/>
+          <w:sz w:val="24"/>
+          <w:szCs w:val="24"/>
+        </w:rPr>
+        <w:t xml:space="preserve"> agent is given in Figure </w:t>
+      </w:r>
+      <w:r>
+        <w:rPr>
+          <w:rFonts w:ascii="Times New Roman" w:eastAsia="Arial" w:hAnsi="Times New Roman" w:cs="Times New Roman"/>
+          <w:sz w:val="24"/>
+          <w:szCs w:val="24"/>
+        </w:rPr>
+        <w:t>3</w:t>
+      </w:r>
+      <w:r>
+        <w:rPr>
+          <w:rFonts w:ascii="Times New Roman" w:eastAsia="Arial" w:hAnsi="Times New Roman" w:cs="Times New Roman"/>
+          <w:sz w:val="24"/>
+          <w:szCs w:val="24"/>
+        </w:rPr>
+        <w:t>.</w:t>
       </w:r>
     </w:p>
     <w:p>
@@ -8605,12 +8533,113 @@
           <w:szCs w:val="24"/>
         </w:rPr>
       </w:pPr>
-      <w:r>
-        <w:rPr>
-          <w:rFonts w:ascii="Times New Roman" w:eastAsia="Arial" w:hAnsi="Times New Roman" w:cs="Times New Roman"/>
-          <w:sz w:val="24"/>
-          <w:szCs w:val="24"/>
-        </w:rPr>
+    </w:p>
+    <w:p>
+      <w:pPr>
+        <w:keepNext/>
+        <w:spacing w:line="238" w:lineRule="auto"/>
+        <w:ind w:right="6"/>
+        <w:jc w:val="center"/>
+      </w:pPr>
+      <w:r>
+        <w:rPr>
+          <w:rFonts w:ascii="Times New Roman" w:eastAsia="Arial" w:hAnsi="Times New Roman" w:cs="Times New Roman"/>
+          <w:noProof/>
+          <w:sz w:val="24"/>
+          <w:szCs w:val="24"/>
+        </w:rPr>
+        <w:drawing>
+          <wp:inline distT="0" distB="0" distL="0" distR="0" wp14:anchorId="0021C65A" wp14:editId="417E2382">
+            <wp:extent cx="4944110" cy="2148692"/>
+            <wp:effectExtent l="0" t="0" r="0" b="4445"/>
+            <wp:docPr id="180505457" name="Picture 2" descr="A diagram of a process&#10;&#10;Description automatically generated"/>
+            <wp:cNvGraphicFramePr>
+              <a:graphicFrameLocks xmlns:a="http://schemas.openxmlformats.org/drawingml/2006/main" noChangeAspect="1"/>
+            </wp:cNvGraphicFramePr>
+            <a:graphic xmlns:a="http://schemas.openxmlformats.org/drawingml/2006/main">
+              <a:graphicData uri="http://schemas.openxmlformats.org/drawingml/2006/picture">
+                <pic:pic xmlns:pic="http://schemas.openxmlformats.org/drawingml/2006/picture">
+                  <pic:nvPicPr>
+                    <pic:cNvPr id="180505457" name="Picture 2" descr="A diagram of a process&#10;&#10;Description automatically generated"/>
+                    <pic:cNvPicPr/>
+                  </pic:nvPicPr>
+                  <pic:blipFill>
+                    <a:blip r:embed="rId14">
+                      <a:extLst>
+                        <a:ext uri="{28A0092B-C50C-407E-A947-70E740481C1C}">
+                          <a14:useLocalDpi xmlns:a14="http://schemas.microsoft.com/office/drawing/2010/main" val="0"/>
+                        </a:ext>
+                      </a:extLst>
+                    </a:blip>
+                    <a:stretch>
+                      <a:fillRect/>
+                    </a:stretch>
+                  </pic:blipFill>
+                  <pic:spPr>
+                    <a:xfrm>
+                      <a:off x="0" y="0"/>
+                      <a:ext cx="4973284" cy="2161371"/>
+                    </a:xfrm>
+                    <a:prstGeom prst="rect">
+                      <a:avLst/>
+                    </a:prstGeom>
+                  </pic:spPr>
+                </pic:pic>
+              </a:graphicData>
+            </a:graphic>
+          </wp:inline>
+        </w:drawing>
+      </w:r>
+    </w:p>
+    <w:p>
+      <w:pPr>
+        <w:pStyle w:val="Caption"/>
+        <w:rPr>
+          <w:rFonts w:eastAsia="Arial"/>
+          <w:sz w:val="24"/>
+          <w:szCs w:val="24"/>
+        </w:rPr>
+      </w:pPr>
+      <w:r>
+        <w:t xml:space="preserve">Figure </w:t>
+      </w:r>
+      <w:r>
+        <w:t>3</w:t>
+      </w:r>
+      <w:r>
+        <w:t xml:space="preserve"> : DQN Agent Flow diagram</w:t>
+      </w:r>
+    </w:p>
+    <w:p>
+      <w:pPr>
+        <w:spacing w:line="238" w:lineRule="auto"/>
+        <w:ind w:right="6"/>
+        <w:jc w:val="both"/>
+        <w:rPr>
+          <w:rFonts w:ascii="Times New Roman" w:eastAsia="Arial" w:hAnsi="Times New Roman" w:cs="Times New Roman"/>
+          <w:sz w:val="24"/>
+          <w:szCs w:val="24"/>
+        </w:rPr>
+      </w:pPr>
+    </w:p>
+    <w:p>
+      <w:pPr>
+        <w:spacing w:line="238" w:lineRule="auto"/>
+        <w:ind w:right="6"/>
+        <w:jc w:val="both"/>
+        <w:rPr>
+          <w:rFonts w:ascii="Times New Roman" w:eastAsia="Arial" w:hAnsi="Times New Roman" w:cs="Times New Roman"/>
+          <w:sz w:val="24"/>
+          <w:szCs w:val="24"/>
+        </w:rPr>
+      </w:pPr>
+      <w:r>
+        <w:rPr>
+          <w:rFonts w:ascii="Times New Roman" w:eastAsia="Arial" w:hAnsi="Times New Roman" w:cs="Times New Roman"/>
+          <w:sz w:val="24"/>
+          <w:szCs w:val="24"/>
+        </w:rPr>
+        <w:lastRenderedPageBreak/>
         <w:t>The state initializ</w:t>
       </w:r>
       <w:r>
@@ -8635,7 +8664,23 @@
           <w:sz w:val="24"/>
           <w:szCs w:val="24"/>
         </w:rPr>
-        <w:t xml:space="preserve"> as in Q-Learning. The action is selected based on epsilon-greedy policy</w:t>
+        <w:t xml:space="preserve"> as in Q-Learning. The action is selected based on </w:t>
+      </w:r>
+      <w:r>
+        <w:rPr>
+          <w:rFonts w:ascii="Times New Roman" w:eastAsia="Arial" w:hAnsi="Times New Roman" w:cs="Times New Roman"/>
+          <w:sz w:val="24"/>
+          <w:szCs w:val="24"/>
+        </w:rPr>
+        <w:t>the epsilon</w:t>
+      </w:r>
+      <w:r>
+        <w:rPr>
+          <w:rFonts w:ascii="Times New Roman" w:eastAsia="Arial" w:hAnsi="Times New Roman" w:cs="Times New Roman"/>
+          <w:sz w:val="24"/>
+          <w:szCs w:val="24"/>
+        </w:rPr>
+        <w:t>-greedy policy</w:t>
       </w:r>
       <w:r>
         <w:rPr>
@@ -8728,6 +8773,14 @@
           <w:sz w:val="24"/>
           <w:szCs w:val="24"/>
         </w:rPr>
+        <w:t xml:space="preserve">serverless </w:t>
+      </w:r>
+      <w:r>
+        <w:rPr>
+          <w:rFonts w:ascii="Times New Roman" w:eastAsia="Arial" w:hAnsi="Times New Roman" w:cs="Times New Roman"/>
+          <w:sz w:val="24"/>
+          <w:szCs w:val="24"/>
+        </w:rPr>
         <w:t xml:space="preserve">function is </w:t>
       </w:r>
       <w:r>
@@ -8736,6 +8789,14 @@
           <w:sz w:val="24"/>
           <w:szCs w:val="24"/>
         </w:rPr>
+        <w:t xml:space="preserve">then </w:t>
+      </w:r>
+      <w:r>
+        <w:rPr>
+          <w:rFonts w:ascii="Times New Roman" w:eastAsia="Arial" w:hAnsi="Times New Roman" w:cs="Times New Roman"/>
+          <w:sz w:val="24"/>
+          <w:szCs w:val="24"/>
+        </w:rPr>
         <w:t>invoked,</w:t>
       </w:r>
       <w:r>
@@ -8784,51 +8845,69 @@
           <w:sz w:val="24"/>
           <w:szCs w:val="24"/>
         </w:rPr>
-        <w:t>current state, action, reward and next state are stored in replay memory. A</w:t>
-      </w:r>
-      <w:r>
-        <w:rPr>
-          <w:rFonts w:ascii="Times New Roman" w:eastAsia="Arial" w:hAnsi="Times New Roman" w:cs="Times New Roman"/>
-          <w:sz w:val="24"/>
-          <w:szCs w:val="24"/>
-        </w:rPr>
-        <w:t>fter predefined batch size is achieved,</w:t>
-      </w:r>
-      <w:r>
-        <w:rPr>
-          <w:rFonts w:ascii="Times New Roman" w:eastAsia="Arial" w:hAnsi="Times New Roman" w:cs="Times New Roman"/>
-          <w:sz w:val="24"/>
-          <w:szCs w:val="24"/>
-        </w:rPr>
-        <w:t xml:space="preserve"> the </w:t>
-      </w:r>
-      <w:r>
-        <w:rPr>
-          <w:rFonts w:ascii="Times New Roman" w:eastAsia="Arial" w:hAnsi="Times New Roman" w:cs="Times New Roman"/>
-          <w:sz w:val="24"/>
-          <w:szCs w:val="24"/>
-        </w:rPr>
-        <w:t>experiences from replay buffer are sampled</w:t>
-      </w:r>
-      <w:r>
-        <w:rPr>
-          <w:rFonts w:ascii="Times New Roman" w:eastAsia="Arial" w:hAnsi="Times New Roman" w:cs="Times New Roman"/>
-          <w:sz w:val="24"/>
-          <w:szCs w:val="24"/>
-        </w:rPr>
-        <w:t>, and target Q-value is  compute</w:t>
-      </w:r>
-      <w:r>
-        <w:rPr>
-          <w:rFonts w:ascii="Times New Roman" w:eastAsia="Arial" w:hAnsi="Times New Roman" w:cs="Times New Roman"/>
-          <w:sz w:val="24"/>
-          <w:szCs w:val="24"/>
-        </w:rPr>
-        <w:t xml:space="preserve">d </w:t>
-      </w:r>
-      <w:r>
-        <w:rPr>
-          <w:rFonts w:ascii="Times New Roman" w:hAnsi="Times New Roman" w:cs="Times New Roman"/>
+        <w:t xml:space="preserve">current state, action, reward and next state are stored in replay memory. </w:t>
+      </w:r>
+      <w:r>
+        <w:rPr>
+          <w:rFonts w:ascii="Times New Roman" w:eastAsia="Arial" w:hAnsi="Times New Roman" w:cs="Times New Roman"/>
+          <w:sz w:val="24"/>
+          <w:szCs w:val="24"/>
+        </w:rPr>
+        <w:t>T</w:t>
+      </w:r>
+      <w:r>
+        <w:rPr>
+          <w:rFonts w:ascii="Times New Roman" w:eastAsia="Arial" w:hAnsi="Times New Roman" w:cs="Times New Roman"/>
+          <w:sz w:val="24"/>
+          <w:szCs w:val="24"/>
+        </w:rPr>
+        <w:t>he experiences from replay buffer are sampled</w:t>
+      </w:r>
+      <w:r>
+        <w:rPr>
+          <w:rFonts w:ascii="Times New Roman" w:eastAsia="Arial" w:hAnsi="Times New Roman" w:cs="Times New Roman"/>
+          <w:sz w:val="24"/>
+          <w:szCs w:val="24"/>
+        </w:rPr>
+        <w:t xml:space="preserve"> after </w:t>
+      </w:r>
+      <w:r>
+        <w:rPr>
+          <w:rFonts w:ascii="Times New Roman" w:eastAsia="Arial" w:hAnsi="Times New Roman" w:cs="Times New Roman"/>
+          <w:sz w:val="24"/>
+          <w:szCs w:val="24"/>
+        </w:rPr>
+        <w:t xml:space="preserve">predefined batch size is reached. </w:t>
+      </w:r>
+      <w:r>
+        <w:rPr>
+          <w:rFonts w:ascii="Times New Roman" w:eastAsia="Arial" w:hAnsi="Times New Roman" w:cs="Times New Roman"/>
+          <w:sz w:val="24"/>
+          <w:szCs w:val="24"/>
+        </w:rPr>
+        <w:t>T</w:t>
+      </w:r>
+      <w:r>
+        <w:rPr>
+          <w:rFonts w:ascii="Times New Roman" w:eastAsia="Arial" w:hAnsi="Times New Roman" w:cs="Times New Roman"/>
+          <w:sz w:val="24"/>
+          <w:szCs w:val="24"/>
+        </w:rPr>
+        <w:t>he maximum Q-value of the next state predicted by the target Q-network</w:t>
+      </w:r>
+      <w:r>
+        <w:rPr>
+          <w:rFonts w:ascii="Times New Roman" w:eastAsia="Arial" w:hAnsi="Times New Roman" w:cs="Times New Roman"/>
+          <w:sz w:val="24"/>
+          <w:szCs w:val="24"/>
+        </w:rPr>
+        <w:t xml:space="preserve"> and reward is used to compute</w:t>
+      </w:r>
+      <w:r>
+        <w:rPr>
+          <w:rFonts w:ascii="Times New Roman" w:eastAsia="Arial" w:hAnsi="Times New Roman" w:cs="Times New Roman"/>
+          <w:sz w:val="24"/>
+          <w:szCs w:val="24"/>
         </w:rPr>
         <w:t xml:space="preserve"> </w:t>
       </w:r>
@@ -8838,41 +8917,113 @@
           <w:sz w:val="24"/>
           <w:szCs w:val="24"/>
         </w:rPr>
-        <w:t>using the rewards and the maximum Q-values of the next state predicted by the target Q-network</w:t>
-      </w:r>
-      <w:r>
-        <w:rPr>
-          <w:rFonts w:ascii="Times New Roman" w:eastAsia="Arial" w:hAnsi="Times New Roman" w:cs="Times New Roman"/>
-          <w:sz w:val="24"/>
-          <w:szCs w:val="24"/>
-        </w:rPr>
-        <w:t xml:space="preserve">. The training </w:t>
-      </w:r>
-      <w:r>
-        <w:rPr>
-          <w:rFonts w:ascii="Times New Roman" w:eastAsia="Arial" w:hAnsi="Times New Roman" w:cs="Times New Roman"/>
-          <w:sz w:val="24"/>
-          <w:szCs w:val="24"/>
-        </w:rPr>
-        <w:t xml:space="preserve">of Q-network </w:t>
-      </w:r>
-      <w:proofErr w:type="spellStart"/>
-      <w:r>
-        <w:rPr>
-          <w:rFonts w:ascii="Times New Roman" w:eastAsia="Arial" w:hAnsi="Times New Roman" w:cs="Times New Roman"/>
-          <w:sz w:val="24"/>
-          <w:szCs w:val="24"/>
-        </w:rPr>
-        <w:t>utilises</w:t>
-      </w:r>
-      <w:proofErr w:type="spellEnd"/>
-      <w:r>
-        <w:rPr>
-          <w:rFonts w:ascii="Times New Roman" w:eastAsia="Arial" w:hAnsi="Times New Roman" w:cs="Times New Roman"/>
-          <w:sz w:val="24"/>
-          <w:szCs w:val="24"/>
-        </w:rPr>
-        <w:t xml:space="preserve"> the predicted Q-values from the Q-network and the target Q-values to calculate loss.</w:t>
+        <w:t>target Q-value</w:t>
+      </w:r>
+      <w:r>
+        <w:rPr>
+          <w:rFonts w:ascii="Times New Roman" w:eastAsia="Arial" w:hAnsi="Times New Roman" w:cs="Times New Roman"/>
+          <w:sz w:val="24"/>
+          <w:szCs w:val="24"/>
+        </w:rPr>
+        <w:t>.</w:t>
+      </w:r>
+      <w:r>
+        <w:rPr>
+          <w:rFonts w:ascii="Times New Roman" w:eastAsia="Arial" w:hAnsi="Times New Roman" w:cs="Times New Roman"/>
+          <w:sz w:val="24"/>
+          <w:szCs w:val="24"/>
+        </w:rPr>
+        <w:t xml:space="preserve"> </w:t>
+      </w:r>
+      <w:r>
+        <w:rPr>
+          <w:rFonts w:ascii="Times New Roman" w:eastAsia="Arial" w:hAnsi="Times New Roman" w:cs="Times New Roman"/>
+          <w:sz w:val="24"/>
+          <w:szCs w:val="24"/>
+        </w:rPr>
+        <w:t>The Q</w:t>
+      </w:r>
+      <w:r>
+        <w:rPr>
+          <w:rFonts w:ascii="Times New Roman" w:eastAsia="Arial" w:hAnsi="Times New Roman" w:cs="Times New Roman"/>
+          <w:sz w:val="24"/>
+          <w:szCs w:val="24"/>
+        </w:rPr>
+        <w:t>-network utilises predicted Q-values from the Q-network and the target Q-values</w:t>
+      </w:r>
+      <w:r>
+        <w:rPr>
+          <w:rFonts w:ascii="Times New Roman" w:eastAsia="Arial" w:hAnsi="Times New Roman" w:cs="Times New Roman"/>
+          <w:sz w:val="24"/>
+          <w:szCs w:val="24"/>
+        </w:rPr>
+        <w:t xml:space="preserve"> from</w:t>
+      </w:r>
+      <w:r>
+        <w:rPr>
+          <w:rFonts w:ascii="Times New Roman" w:eastAsia="Arial" w:hAnsi="Times New Roman" w:cs="Times New Roman"/>
+          <w:sz w:val="24"/>
+          <w:szCs w:val="24"/>
+        </w:rPr>
+        <w:t xml:space="preserve"> </w:t>
+      </w:r>
+      <w:r>
+        <w:rPr>
+          <w:rFonts w:ascii="Times New Roman" w:eastAsia="Arial" w:hAnsi="Times New Roman" w:cs="Times New Roman"/>
+          <w:sz w:val="24"/>
+          <w:szCs w:val="24"/>
+        </w:rPr>
+        <w:t xml:space="preserve">target Q network </w:t>
+      </w:r>
+      <w:r>
+        <w:rPr>
+          <w:rFonts w:ascii="Times New Roman" w:eastAsia="Arial" w:hAnsi="Times New Roman" w:cs="Times New Roman"/>
+          <w:sz w:val="24"/>
+          <w:szCs w:val="24"/>
+        </w:rPr>
+        <w:t>to calculate loss</w:t>
+      </w:r>
+      <w:r>
+        <w:rPr>
+          <w:rFonts w:ascii="Times New Roman" w:eastAsia="Arial" w:hAnsi="Times New Roman" w:cs="Times New Roman"/>
+          <w:sz w:val="24"/>
+          <w:szCs w:val="24"/>
+        </w:rPr>
+        <w:t xml:space="preserve"> incurred during training</w:t>
+      </w:r>
+      <w:r>
+        <w:rPr>
+          <w:rFonts w:ascii="Times New Roman" w:eastAsia="Arial" w:hAnsi="Times New Roman" w:cs="Times New Roman"/>
+          <w:sz w:val="24"/>
+          <w:szCs w:val="24"/>
+        </w:rPr>
+        <w:t>,</w:t>
+      </w:r>
+      <w:r>
+        <w:rPr>
+          <w:rFonts w:ascii="Times New Roman" w:eastAsia="Arial" w:hAnsi="Times New Roman" w:cs="Times New Roman"/>
+          <w:color w:val="000000"/>
+          <w:sz w:val="24"/>
+          <w:lang w:val="en-GB"/>
+        </w:rPr>
+        <w:t xml:space="preserve"> </w:t>
+      </w:r>
+      <w:r>
+        <w:rPr>
+          <w:rFonts w:ascii="Times New Roman" w:eastAsia="Arial" w:hAnsi="Times New Roman" w:cs="Times New Roman"/>
+          <w:color w:val="000000"/>
+          <w:sz w:val="24"/>
+          <w:lang w:val="en-GB"/>
+        </w:rPr>
+        <w:t>Zafeiropoulos et al. (2022)</w:t>
+      </w:r>
+      <w:r>
+        <w:rPr>
+          <w:rFonts w:ascii="Times New Roman" w:eastAsia="Arial" w:hAnsi="Times New Roman" w:cs="Times New Roman"/>
+          <w:sz w:val="24"/>
+          <w:szCs w:val="24"/>
+        </w:rPr>
+        <w:t>.</w:t>
       </w:r>
       <w:r>
         <w:rPr>
@@ -8907,6 +9058,7 @@
         <w:t>5 Implementation</w:t>
       </w:r>
     </w:p>
+    <w:p/>
     <w:p>
       <w:pPr>
         <w:spacing w:line="238" w:lineRule="auto"/>
@@ -8932,7 +9084,71 @@
           <w:sz w:val="24"/>
           <w:szCs w:val="24"/>
         </w:rPr>
-        <w:t>lves defining the environment, agent, neural network and training process.</w:t>
+        <w:t xml:space="preserve">lves defining the environment, </w:t>
+      </w:r>
+      <w:r>
+        <w:rPr>
+          <w:rFonts w:ascii="Times New Roman" w:eastAsia="Arial" w:hAnsi="Times New Roman" w:cs="Times New Roman"/>
+          <w:sz w:val="24"/>
+          <w:szCs w:val="24"/>
+        </w:rPr>
+        <w:t>Q</w:t>
+      </w:r>
+      <w:r>
+        <w:rPr>
+          <w:rFonts w:ascii="Times New Roman" w:eastAsia="Arial" w:hAnsi="Times New Roman" w:cs="Times New Roman"/>
+          <w:sz w:val="24"/>
+          <w:szCs w:val="24"/>
+        </w:rPr>
+        <w:t xml:space="preserve"> learning and DQN </w:t>
+      </w:r>
+      <w:r>
+        <w:rPr>
+          <w:rFonts w:ascii="Times New Roman" w:eastAsia="Arial" w:hAnsi="Times New Roman" w:cs="Times New Roman"/>
+          <w:sz w:val="24"/>
+          <w:szCs w:val="24"/>
+        </w:rPr>
+        <w:t>agent, neural network</w:t>
+      </w:r>
+      <w:r>
+        <w:rPr>
+          <w:rFonts w:ascii="Times New Roman" w:eastAsia="Arial" w:hAnsi="Times New Roman" w:cs="Times New Roman"/>
+          <w:sz w:val="24"/>
+          <w:szCs w:val="24"/>
+        </w:rPr>
+        <w:t xml:space="preserve"> for DQN agent</w:t>
+      </w:r>
+      <w:r>
+        <w:rPr>
+          <w:rFonts w:ascii="Times New Roman" w:eastAsia="Arial" w:hAnsi="Times New Roman" w:cs="Times New Roman"/>
+          <w:sz w:val="24"/>
+          <w:szCs w:val="24"/>
+        </w:rPr>
+        <w:t xml:space="preserve"> and training </w:t>
+      </w:r>
+      <w:r>
+        <w:rPr>
+          <w:rFonts w:ascii="Times New Roman" w:eastAsia="Arial" w:hAnsi="Times New Roman" w:cs="Times New Roman"/>
+          <w:sz w:val="24"/>
+          <w:szCs w:val="24"/>
+        </w:rPr>
+        <w:t xml:space="preserve">of the </w:t>
+      </w:r>
+      <w:r>
+        <w:rPr>
+          <w:rFonts w:ascii="Times New Roman" w:eastAsia="Arial" w:hAnsi="Times New Roman" w:cs="Times New Roman"/>
+          <w:sz w:val="24"/>
+          <w:szCs w:val="24"/>
+        </w:rPr>
+        <w:t>developed agents</w:t>
+      </w:r>
+      <w:r>
+        <w:rPr>
+          <w:rFonts w:ascii="Times New Roman" w:eastAsia="Arial" w:hAnsi="Times New Roman" w:cs="Times New Roman"/>
+          <w:sz w:val="24"/>
+          <w:szCs w:val="24"/>
+        </w:rPr>
+        <w:t>.</w:t>
       </w:r>
       <w:r>
         <w:rPr>
@@ -8948,23 +9164,79 @@
           <w:sz w:val="24"/>
           <w:szCs w:val="24"/>
         </w:rPr>
-        <w:t>AWS lambda is chosen as the serverless environm</w:t>
-      </w:r>
-      <w:r>
-        <w:rPr>
-          <w:rFonts w:ascii="Times New Roman" w:eastAsia="Arial" w:hAnsi="Times New Roman" w:cs="Times New Roman"/>
-          <w:sz w:val="24"/>
-          <w:szCs w:val="24"/>
-        </w:rPr>
-        <w:t>ent for the reinforcement learning agent to interact with for the training.</w:t>
-      </w:r>
-      <w:r>
-        <w:rPr>
-          <w:rFonts w:ascii="Times New Roman" w:eastAsia="Arial" w:hAnsi="Times New Roman" w:cs="Times New Roman"/>
-          <w:sz w:val="24"/>
-          <w:szCs w:val="24"/>
-        </w:rPr>
-        <w:t xml:space="preserve"> The environment of this problem involves </w:t>
+        <w:t xml:space="preserve">AWS lambda </w:t>
+      </w:r>
+      <w:r>
+        <w:rPr>
+          <w:rFonts w:ascii="Times New Roman" w:eastAsia="Arial" w:hAnsi="Times New Roman" w:cs="Times New Roman"/>
+          <w:sz w:val="24"/>
+          <w:szCs w:val="24"/>
+        </w:rPr>
+        <w:t>was</w:t>
+      </w:r>
+      <w:r>
+        <w:rPr>
+          <w:rFonts w:ascii="Times New Roman" w:eastAsia="Arial" w:hAnsi="Times New Roman" w:cs="Times New Roman"/>
+          <w:sz w:val="24"/>
+          <w:szCs w:val="24"/>
+        </w:rPr>
+        <w:t xml:space="preserve"> chosen as the serverless environm</w:t>
+      </w:r>
+      <w:r>
+        <w:rPr>
+          <w:rFonts w:ascii="Times New Roman" w:eastAsia="Arial" w:hAnsi="Times New Roman" w:cs="Times New Roman"/>
+          <w:sz w:val="24"/>
+          <w:szCs w:val="24"/>
+        </w:rPr>
+        <w:t>ent for the reinforcement learning agent to interact with.</w:t>
+      </w:r>
+      <w:r>
+        <w:rPr>
+          <w:rFonts w:ascii="Times New Roman" w:eastAsia="Arial" w:hAnsi="Times New Roman" w:cs="Times New Roman"/>
+          <w:sz w:val="24"/>
+          <w:szCs w:val="24"/>
+        </w:rPr>
+        <w:t xml:space="preserve"> The environment </w:t>
+      </w:r>
+      <w:r>
+        <w:rPr>
+          <w:rFonts w:ascii="Times New Roman" w:eastAsia="Arial" w:hAnsi="Times New Roman" w:cs="Times New Roman"/>
+          <w:sz w:val="24"/>
+          <w:szCs w:val="24"/>
+        </w:rPr>
+        <w:t xml:space="preserve">for </w:t>
+      </w:r>
+      <w:r>
+        <w:rPr>
+          <w:rFonts w:ascii="Times New Roman" w:eastAsia="Arial" w:hAnsi="Times New Roman" w:cs="Times New Roman"/>
+          <w:sz w:val="24"/>
+          <w:szCs w:val="24"/>
+        </w:rPr>
+        <w:t xml:space="preserve">Q learning and DQN </w:t>
+      </w:r>
+      <w:r>
+        <w:rPr>
+          <w:rFonts w:ascii="Times New Roman" w:eastAsia="Arial" w:hAnsi="Times New Roman" w:cs="Times New Roman"/>
+          <w:sz w:val="24"/>
+          <w:szCs w:val="24"/>
+        </w:rPr>
+        <w:t>agent</w:t>
+      </w:r>
+      <w:r>
+        <w:rPr>
+          <w:rFonts w:ascii="Times New Roman" w:eastAsia="Arial" w:hAnsi="Times New Roman" w:cs="Times New Roman"/>
+          <w:sz w:val="24"/>
+          <w:szCs w:val="24"/>
+        </w:rPr>
+        <w:t xml:space="preserve">s </w:t>
+      </w:r>
+      <w:r>
+        <w:rPr>
+          <w:rFonts w:ascii="Times New Roman" w:eastAsia="Arial" w:hAnsi="Times New Roman" w:cs="Times New Roman"/>
+          <w:sz w:val="24"/>
+          <w:szCs w:val="24"/>
+        </w:rPr>
+        <w:t xml:space="preserve">involve </w:t>
       </w:r>
       <w:r>
         <w:rPr>
@@ -8996,7 +9268,23 @@
           <w:sz w:val="24"/>
           <w:lang w:val="en-GB"/>
         </w:rPr>
-        <w:t xml:space="preserve">is segmented into 128MB increments within the range [128, </w:t>
+        <w:t xml:space="preserve">is segmented into 128MB </w:t>
+      </w:r>
+      <w:r>
+        <w:rPr>
+          <w:rFonts w:ascii="Times New Roman" w:eastAsia="Arial" w:hAnsi="Times New Roman" w:cs="Times New Roman"/>
+          <w:sz w:val="24"/>
+          <w:lang w:val="en-GB"/>
+        </w:rPr>
+        <w:t>segments</w:t>
+      </w:r>
+      <w:r>
+        <w:rPr>
+          <w:rFonts w:ascii="Times New Roman" w:eastAsia="Arial" w:hAnsi="Times New Roman" w:cs="Times New Roman"/>
+          <w:sz w:val="24"/>
+          <w:lang w:val="en-GB"/>
+        </w:rPr>
+        <w:t xml:space="preserve"> within the range [128, </w:t>
       </w:r>
       <w:r>
         <w:rPr>
@@ -9014,16 +9302,14 @@
         </w:rPr>
         <w:t xml:space="preserve"> for Q </w:t>
       </w:r>
-      <w:proofErr w:type="spellStart"/>
-      <w:r>
-        <w:rPr>
-          <w:rFonts w:ascii="Times New Roman" w:eastAsia="Arial" w:hAnsi="Times New Roman" w:cs="Times New Roman"/>
-          <w:sz w:val="24"/>
-          <w:lang w:val="en-GB"/>
-        </w:rPr>
-        <w:t>learinng</w:t>
-      </w:r>
-      <w:proofErr w:type="spellEnd"/>
+      <w:r>
+        <w:rPr>
+          <w:rFonts w:ascii="Times New Roman" w:eastAsia="Arial" w:hAnsi="Times New Roman" w:cs="Times New Roman"/>
+          <w:sz w:val="24"/>
+          <w:lang w:val="en-GB"/>
+        </w:rPr>
+        <w:t>learning</w:t>
+      </w:r>
       <w:r>
         <w:rPr>
           <w:rFonts w:ascii="Times New Roman" w:eastAsia="Arial" w:hAnsi="Times New Roman" w:cs="Times New Roman"/>
@@ -9038,7 +9324,31 @@
           <w:sz w:val="24"/>
           <w:lang w:val="en-GB"/>
         </w:rPr>
-        <w:t xml:space="preserve"> within range [128,3008]MB</w:t>
+        <w:t xml:space="preserve"> within range [128,3008]</w:t>
+      </w:r>
+      <w:r>
+        <w:rPr>
+          <w:rFonts w:ascii="Times New Roman" w:eastAsia="Arial" w:hAnsi="Times New Roman" w:cs="Times New Roman"/>
+          <w:sz w:val="24"/>
+          <w:lang w:val="en-GB"/>
+        </w:rPr>
+        <w:t xml:space="preserve"> </w:t>
+      </w:r>
+      <w:r>
+        <w:rPr>
+          <w:rFonts w:ascii="Times New Roman" w:eastAsia="Arial" w:hAnsi="Times New Roman" w:cs="Times New Roman"/>
+          <w:sz w:val="24"/>
+          <w:lang w:val="en-GB"/>
+        </w:rPr>
+        <w:t>MB</w:t>
+      </w:r>
+      <w:r>
+        <w:rPr>
+          <w:rFonts w:ascii="Times New Roman" w:eastAsia="Arial" w:hAnsi="Times New Roman" w:cs="Times New Roman"/>
+          <w:sz w:val="24"/>
+          <w:lang w:val="en-GB"/>
+        </w:rPr>
+        <w:t xml:space="preserve"> for DQN learning</w:t>
       </w:r>
       <w:r>
         <w:rPr>
@@ -9056,7 +9366,54 @@
         </w:rPr>
         <w:t xml:space="preserve"> The execution duration is discretised into intervals of 500ms in the range of [0, 15000]</w:t>
       </w:r>
-      <w:proofErr w:type="spellStart"/>
+      <w:r>
+        <w:rPr>
+          <w:rFonts w:ascii="Times New Roman" w:eastAsia="Arial" w:hAnsi="Times New Roman" w:cs="Times New Roman"/>
+          <w:sz w:val="24"/>
+          <w:lang w:val="en-GB"/>
+        </w:rPr>
+        <w:t xml:space="preserve"> </w:t>
+      </w:r>
+      <w:r>
+        <w:rPr>
+          <w:rFonts w:ascii="Times New Roman" w:eastAsia="Arial" w:hAnsi="Times New Roman" w:cs="Times New Roman"/>
+          <w:sz w:val="24"/>
+          <w:lang w:val="en-GB"/>
+        </w:rPr>
+        <w:t>ms.</w:t>
+      </w:r>
+      <w:r>
+        <w:rPr>
+          <w:rFonts w:ascii="Times New Roman" w:eastAsia="Arial" w:hAnsi="Times New Roman" w:cs="Times New Roman"/>
+          <w:sz w:val="24"/>
+          <w:lang w:val="en-GB"/>
+        </w:rPr>
+        <w:t xml:space="preserve"> </w:t>
+      </w:r>
+      <w:r>
+        <w:rPr>
+          <w:rFonts w:ascii="Times New Roman" w:eastAsia="Arial" w:hAnsi="Times New Roman" w:cs="Times New Roman"/>
+          <w:sz w:val="24"/>
+          <w:lang w:val="en-GB"/>
+        </w:rPr>
+        <w:t>Also,</w:t>
+      </w:r>
+      <w:r>
+        <w:rPr>
+          <w:rFonts w:ascii="Times New Roman" w:eastAsia="Arial" w:hAnsi="Times New Roman" w:cs="Times New Roman"/>
+          <w:sz w:val="24"/>
+          <w:lang w:val="en-GB"/>
+        </w:rPr>
+        <w:t xml:space="preserve"> timeout is discretised into intervals of 2ms in the range of [0, 15]</w:t>
+      </w:r>
+      <w:r>
+        <w:rPr>
+          <w:rFonts w:ascii="Times New Roman" w:eastAsia="Arial" w:hAnsi="Times New Roman" w:cs="Times New Roman"/>
+          <w:sz w:val="24"/>
+          <w:lang w:val="en-GB"/>
+        </w:rPr>
+        <w:t xml:space="preserve"> </w:t>
+      </w:r>
       <w:r>
         <w:rPr>
           <w:rFonts w:ascii="Times New Roman" w:eastAsia="Arial" w:hAnsi="Times New Roman" w:cs="Times New Roman"/>
@@ -9065,49 +9422,6 @@
         </w:rPr>
         <w:t>ms</w:t>
       </w:r>
-      <w:proofErr w:type="spellEnd"/>
-      <w:r>
-        <w:rPr>
-          <w:rFonts w:ascii="Times New Roman" w:eastAsia="Arial" w:hAnsi="Times New Roman" w:cs="Times New Roman"/>
-          <w:sz w:val="24"/>
-          <w:lang w:val="en-GB"/>
-        </w:rPr>
-        <w:t>.</w:t>
-      </w:r>
-      <w:r>
-        <w:rPr>
-          <w:rFonts w:ascii="Times New Roman" w:eastAsia="Arial" w:hAnsi="Times New Roman" w:cs="Times New Roman"/>
-          <w:sz w:val="24"/>
-          <w:lang w:val="en-GB"/>
-        </w:rPr>
-        <w:t xml:space="preserve"> </w:t>
-      </w:r>
-      <w:r>
-        <w:rPr>
-          <w:rFonts w:ascii="Times New Roman" w:eastAsia="Arial" w:hAnsi="Times New Roman" w:cs="Times New Roman"/>
-          <w:sz w:val="24"/>
-          <w:lang w:val="en-GB"/>
-        </w:rPr>
-        <w:t>Also,</w:t>
-      </w:r>
-      <w:r>
-        <w:rPr>
-          <w:rFonts w:ascii="Times New Roman" w:eastAsia="Arial" w:hAnsi="Times New Roman" w:cs="Times New Roman"/>
-          <w:sz w:val="24"/>
-          <w:lang w:val="en-GB"/>
-        </w:rPr>
-        <w:t xml:space="preserve"> timeout is discretised into intervals of 2ms in the range of [0, 15]</w:t>
-      </w:r>
-      <w:proofErr w:type="spellStart"/>
-      <w:r>
-        <w:rPr>
-          <w:rFonts w:ascii="Times New Roman" w:eastAsia="Arial" w:hAnsi="Times New Roman" w:cs="Times New Roman"/>
-          <w:sz w:val="24"/>
-          <w:lang w:val="en-GB"/>
-        </w:rPr>
-        <w:t>ms</w:t>
-      </w:r>
-      <w:proofErr w:type="spellEnd"/>
       <w:r>
         <w:rPr>
           <w:rFonts w:ascii="Times New Roman" w:eastAsia="Arial" w:hAnsi="Times New Roman" w:cs="Times New Roman"/>
@@ -9186,23 +9500,63 @@
           <w:sz w:val="24"/>
           <w:szCs w:val="24"/>
         </w:rPr>
-        <w:t xml:space="preserve">RL agents. </w:t>
-      </w:r>
-      <w:r>
-        <w:rPr>
-          <w:rFonts w:ascii="Times New Roman" w:eastAsia="Arial" w:hAnsi="Times New Roman" w:cs="Times New Roman"/>
-          <w:sz w:val="24"/>
-          <w:szCs w:val="24"/>
-        </w:rPr>
-        <w:t xml:space="preserve">Boto3 is the library used to </w:t>
-      </w:r>
-      <w:r>
-        <w:rPr>
-          <w:rFonts w:ascii="Times New Roman" w:eastAsia="Arial" w:hAnsi="Times New Roman" w:cs="Times New Roman"/>
-          <w:sz w:val="24"/>
-          <w:szCs w:val="24"/>
-        </w:rPr>
-        <w:t xml:space="preserve">invoke lambda function and to access log </w:t>
+        <w:t>Q Learning and DQN</w:t>
+      </w:r>
+      <w:r>
+        <w:rPr>
+          <w:rFonts w:ascii="Times New Roman" w:eastAsia="Arial" w:hAnsi="Times New Roman" w:cs="Times New Roman"/>
+          <w:sz w:val="24"/>
+          <w:szCs w:val="24"/>
+        </w:rPr>
+        <w:t xml:space="preserve"> agents. </w:t>
+      </w:r>
+      <w:r>
+        <w:rPr>
+          <w:rFonts w:ascii="Times New Roman" w:eastAsia="Arial" w:hAnsi="Times New Roman" w:cs="Times New Roman"/>
+          <w:sz w:val="24"/>
+          <w:szCs w:val="24"/>
+        </w:rPr>
+        <w:t xml:space="preserve">Boto3 library </w:t>
+      </w:r>
+      <w:r>
+        <w:rPr>
+          <w:rFonts w:ascii="Times New Roman" w:eastAsia="Arial" w:hAnsi="Times New Roman" w:cs="Times New Roman"/>
+          <w:sz w:val="24"/>
+          <w:szCs w:val="24"/>
+        </w:rPr>
+        <w:t xml:space="preserve">is </w:t>
+      </w:r>
+      <w:r>
+        <w:rPr>
+          <w:rFonts w:ascii="Times New Roman" w:eastAsia="Arial" w:hAnsi="Times New Roman" w:cs="Times New Roman"/>
+          <w:sz w:val="24"/>
+          <w:szCs w:val="24"/>
+        </w:rPr>
+        <w:t xml:space="preserve">used to </w:t>
+      </w:r>
+      <w:r>
+        <w:rPr>
+          <w:rFonts w:ascii="Times New Roman" w:eastAsia="Arial" w:hAnsi="Times New Roman" w:cs="Times New Roman"/>
+          <w:sz w:val="24"/>
+          <w:szCs w:val="24"/>
+        </w:rPr>
+        <w:t xml:space="preserve">invoke lambda function and to </w:t>
+      </w:r>
+      <w:r>
+        <w:rPr>
+          <w:rFonts w:ascii="Times New Roman" w:eastAsia="Arial" w:hAnsi="Times New Roman" w:cs="Times New Roman"/>
+          <w:sz w:val="24"/>
+          <w:szCs w:val="24"/>
+        </w:rPr>
+        <w:t>retrieve</w:t>
+      </w:r>
+      <w:r>
+        <w:rPr>
+          <w:rFonts w:ascii="Times New Roman" w:eastAsia="Arial" w:hAnsi="Times New Roman" w:cs="Times New Roman"/>
+          <w:sz w:val="24"/>
+          <w:szCs w:val="24"/>
+        </w:rPr>
+        <w:t xml:space="preserve"> log </w:t>
       </w:r>
       <w:r>
         <w:rPr>
@@ -9218,42 +9572,15 @@
           <w:sz w:val="24"/>
           <w:szCs w:val="24"/>
         </w:rPr>
-        <w:t xml:space="preserve"> from </w:t>
-      </w:r>
-      <w:proofErr w:type="spellStart"/>
-      <w:r>
-        <w:rPr>
-          <w:rFonts w:ascii="Times New Roman" w:eastAsia="Arial" w:hAnsi="Times New Roman" w:cs="Times New Roman"/>
-          <w:sz w:val="24"/>
-          <w:szCs w:val="24"/>
-        </w:rPr>
-        <w:t>Cloudwatch</w:t>
-      </w:r>
-      <w:proofErr w:type="spellEnd"/>
-      <w:r>
-        <w:rPr>
-          <w:rFonts w:ascii="Times New Roman" w:eastAsia="Arial" w:hAnsi="Times New Roman" w:cs="Times New Roman"/>
-          <w:sz w:val="24"/>
-          <w:szCs w:val="24"/>
-        </w:rPr>
-        <w:t xml:space="preserve">. AWS CloudWatch is used to monitor the </w:t>
-      </w:r>
-      <w:r>
-        <w:rPr>
-          <w:rFonts w:ascii="Times New Roman" w:eastAsia="Arial" w:hAnsi="Times New Roman" w:cs="Times New Roman"/>
-          <w:sz w:val="24"/>
-          <w:szCs w:val="24"/>
-        </w:rPr>
-        <w:t xml:space="preserve">lambda function invocations to collect </w:t>
-      </w:r>
-      <w:r>
-        <w:rPr>
-          <w:rFonts w:ascii="Times New Roman" w:eastAsia="Arial" w:hAnsi="Times New Roman" w:cs="Times New Roman"/>
-          <w:sz w:val="24"/>
-          <w:szCs w:val="24"/>
-        </w:rPr>
-        <w:lastRenderedPageBreak/>
-        <w:t xml:space="preserve">the </w:t>
+        <w:t xml:space="preserve"> from Cloudwatch. AWS CloudWatch is used to monitor the </w:t>
+      </w:r>
+      <w:r>
+        <w:rPr>
+          <w:rFonts w:ascii="Times New Roman" w:eastAsia="Arial" w:hAnsi="Times New Roman" w:cs="Times New Roman"/>
+          <w:sz w:val="24"/>
+          <w:szCs w:val="24"/>
+        </w:rPr>
+        <w:t xml:space="preserve">lambda function invocations to collect the </w:t>
       </w:r>
       <w:r>
         <w:rPr>
@@ -9334,7 +9661,39 @@
           <w:sz w:val="24"/>
           <w:szCs w:val="24"/>
         </w:rPr>
-        <w:t>considered for training of the RL agents.</w:t>
+        <w:t xml:space="preserve">used in </w:t>
+      </w:r>
+      <w:r>
+        <w:rPr>
+          <w:rFonts w:ascii="Times New Roman" w:eastAsia="Arial" w:hAnsi="Times New Roman" w:cs="Times New Roman"/>
+          <w:sz w:val="24"/>
+          <w:szCs w:val="24"/>
+        </w:rPr>
+        <w:t xml:space="preserve">training of </w:t>
+      </w:r>
+      <w:r>
+        <w:rPr>
+          <w:rFonts w:ascii="Times New Roman" w:eastAsia="Arial" w:hAnsi="Times New Roman" w:cs="Times New Roman"/>
+          <w:sz w:val="24"/>
+          <w:szCs w:val="24"/>
+        </w:rPr>
+        <w:t>Q Learning and DQN</w:t>
+      </w:r>
+      <w:r>
+        <w:rPr>
+          <w:rFonts w:ascii="Times New Roman" w:eastAsia="Arial" w:hAnsi="Times New Roman" w:cs="Times New Roman"/>
+          <w:sz w:val="24"/>
+          <w:szCs w:val="24"/>
+        </w:rPr>
+        <w:t xml:space="preserve"> agents</w:t>
+      </w:r>
+      <w:r>
+        <w:rPr>
+          <w:rFonts w:ascii="Times New Roman" w:eastAsia="Arial" w:hAnsi="Times New Roman" w:cs="Times New Roman"/>
+          <w:sz w:val="24"/>
+          <w:szCs w:val="24"/>
+        </w:rPr>
+        <w:t>.</w:t>
       </w:r>
     </w:p>
     <w:p>
@@ -9485,23 +9844,29 @@
         </w:rPr>
         <w:t xml:space="preserve">, </w:t>
       </w:r>
-      <w:proofErr w:type="spellStart"/>
-      <w:r>
-        <w:rPr>
-          <w:rFonts w:ascii="Times New Roman" w:eastAsia="Arial" w:hAnsi="Times New Roman" w:cs="Times New Roman"/>
-          <w:sz w:val="24"/>
-          <w:szCs w:val="24"/>
-        </w:rPr>
-        <w:t>Cloudwatch</w:t>
-      </w:r>
-      <w:proofErr w:type="spellEnd"/>
-      <w:r>
-        <w:rPr>
-          <w:rFonts w:ascii="Times New Roman" w:eastAsia="Arial" w:hAnsi="Times New Roman" w:cs="Times New Roman"/>
-          <w:sz w:val="24"/>
-          <w:szCs w:val="24"/>
-        </w:rPr>
-        <w:t xml:space="preserve"> is set up to monitor </w:t>
+      <w:r>
+        <w:rPr>
+          <w:rFonts w:ascii="Times New Roman" w:eastAsia="Arial" w:hAnsi="Times New Roman" w:cs="Times New Roman"/>
+          <w:sz w:val="24"/>
+          <w:szCs w:val="24"/>
+        </w:rPr>
+        <w:t xml:space="preserve">Cloudwatch </w:t>
+      </w:r>
+      <w:r>
+        <w:rPr>
+          <w:rFonts w:ascii="Times New Roman" w:eastAsia="Arial" w:hAnsi="Times New Roman" w:cs="Times New Roman"/>
+          <w:sz w:val="24"/>
+          <w:szCs w:val="24"/>
+        </w:rPr>
+        <w:t>was</w:t>
+      </w:r>
+      <w:r>
+        <w:rPr>
+          <w:rFonts w:ascii="Times New Roman" w:eastAsia="Arial" w:hAnsi="Times New Roman" w:cs="Times New Roman"/>
+          <w:sz w:val="24"/>
+          <w:szCs w:val="24"/>
+        </w:rPr>
+        <w:t xml:space="preserve"> set up to monitor </w:t>
       </w:r>
       <w:r>
         <w:rPr>
@@ -9534,7 +9899,44 @@
           <w:szCs w:val="24"/>
           <w:lang w:val="en-IE"/>
         </w:rPr>
-        <w:t xml:space="preserve">Flickr-Faces-HQ (FFHQ) image dataset is used </w:t>
+        <w:t>Flickr-Faces-HQ</w:t>
+      </w:r>
+      <w:r>
+        <w:rPr>
+          <w:rStyle w:val="FootnoteReference"/>
+          <w:rFonts w:ascii="Times New Roman" w:eastAsia="Arial" w:hAnsi="Times New Roman" w:cs="Times New Roman"/>
+          <w:sz w:val="24"/>
+          <w:szCs w:val="24"/>
+          <w:lang w:val="en-IE"/>
+        </w:rPr>
+        <w:footnoteReference w:id="1"/>
+      </w:r>
+      <w:r>
+        <w:rPr>
+          <w:rFonts w:ascii="Times New Roman" w:eastAsia="Arial" w:hAnsi="Times New Roman" w:cs="Times New Roman"/>
+          <w:sz w:val="24"/>
+          <w:szCs w:val="24"/>
+          <w:lang w:val="en-IE"/>
+        </w:rPr>
+        <w:t xml:space="preserve"> (FFHQ) image dataset </w:t>
+      </w:r>
+      <w:r>
+        <w:rPr>
+          <w:rFonts w:ascii="Times New Roman" w:eastAsia="Arial" w:hAnsi="Times New Roman" w:cs="Times New Roman"/>
+          <w:sz w:val="24"/>
+          <w:szCs w:val="24"/>
+          <w:lang w:val="en-IE"/>
+        </w:rPr>
+        <w:t>was</w:t>
+      </w:r>
+      <w:r>
+        <w:rPr>
+          <w:rFonts w:ascii="Times New Roman" w:eastAsia="Arial" w:hAnsi="Times New Roman" w:cs="Times New Roman"/>
+          <w:sz w:val="24"/>
+          <w:szCs w:val="24"/>
+          <w:lang w:val="en-IE"/>
+        </w:rPr>
+        <w:t xml:space="preserve"> used </w:t>
       </w:r>
       <w:r>
         <w:rPr>
@@ -9746,21 +10148,12 @@
         </w:rPr>
         <w:t xml:space="preserve">The DQN uses a neural network to approximate the Q-values. </w:t>
       </w:r>
-      <w:proofErr w:type="spellStart"/>
-      <w:r>
-        <w:rPr>
-          <w:rFonts w:ascii="Times New Roman" w:eastAsia="Arial" w:hAnsi="Times New Roman" w:cs="Times New Roman"/>
-          <w:sz w:val="24"/>
-        </w:rPr>
-        <w:t>Tensorflow</w:t>
-      </w:r>
-      <w:proofErr w:type="spellEnd"/>
-      <w:r>
-        <w:rPr>
-          <w:rFonts w:ascii="Times New Roman" w:eastAsia="Arial" w:hAnsi="Times New Roman" w:cs="Times New Roman"/>
-          <w:sz w:val="24"/>
-        </w:rPr>
-        <w:t xml:space="preserve"> library </w:t>
+      <w:r>
+        <w:rPr>
+          <w:rFonts w:ascii="Times New Roman" w:eastAsia="Arial" w:hAnsi="Times New Roman" w:cs="Times New Roman"/>
+          <w:sz w:val="24"/>
+        </w:rPr>
+        <w:t xml:space="preserve">Tensorflow library </w:t>
       </w:r>
       <w:r>
         <w:rPr>
@@ -9830,7 +10223,15 @@
           <w:rFonts w:ascii="Times New Roman" w:eastAsia="Arial" w:hAnsi="Times New Roman" w:cs="Times New Roman"/>
           <w:sz w:val="24"/>
         </w:rPr>
-        <w:t>The Mean Squared Error (MSE) loss function is used to measure the difference between the predicted Q-values and the target Q-values during the training of DQN neural network.</w:t>
+        <w:t xml:space="preserve">The Mean Squared Error (MSE) loss function is used to measure the difference between </w:t>
+      </w:r>
+      <w:r>
+        <w:rPr>
+          <w:rFonts w:ascii="Times New Roman" w:eastAsia="Arial" w:hAnsi="Times New Roman" w:cs="Times New Roman"/>
+          <w:sz w:val="24"/>
+        </w:rPr>
+        <w:lastRenderedPageBreak/>
+        <w:t>the predicted Q-values and the target Q-values during the training of DQN neural network.</w:t>
       </w:r>
       <w:r>
         <w:rPr>
@@ -9845,6 +10246,27 @@
           <w:sz w:val="24"/>
         </w:rPr>
         <w:t xml:space="preserve"> </w:t>
+      </w:r>
+      <w:r>
+        <w:rPr>
+          <w:rFonts w:ascii="Times New Roman" w:eastAsia="Arial" w:hAnsi="Times New Roman" w:cs="Times New Roman"/>
+          <w:sz w:val="24"/>
+        </w:rPr>
+        <w:t xml:space="preserve">The summary </w:t>
+      </w:r>
+      <w:r>
+        <w:rPr>
+          <w:rFonts w:ascii="Times New Roman" w:eastAsia="Arial" w:hAnsi="Times New Roman" w:cs="Times New Roman"/>
+          <w:sz w:val="24"/>
+        </w:rPr>
+        <w:t>of the Deep neural network used by DQN agent</w:t>
+      </w:r>
+      <w:r>
+        <w:rPr>
+          <w:rFonts w:ascii="Times New Roman" w:eastAsia="Arial" w:hAnsi="Times New Roman" w:cs="Times New Roman"/>
+          <w:sz w:val="24"/>
+        </w:rPr>
+        <w:t xml:space="preserve"> is given in Figure 1.</w:t>
       </w:r>
     </w:p>
     <w:p>
@@ -9861,66 +10283,143 @@
     </w:p>
     <w:p>
       <w:pPr>
+        <w:keepNext/>
         <w:spacing w:line="238" w:lineRule="auto"/>
         <w:ind w:right="6"/>
         <w:jc w:val="both"/>
+      </w:pPr>
+      <w:r>
         <w:rPr>
           <w:rFonts w:ascii="Times New Roman" w:eastAsia="Arial" w:hAnsi="Times New Roman" w:cs="Times New Roman"/>
           <w:sz w:val="24"/>
           <w:lang w:val="en-IE"/>
         </w:rPr>
-      </w:pPr>
-      <w:r>
-        <w:rPr>
-          <w:rFonts w:ascii="Times New Roman" w:eastAsia="Arial" w:hAnsi="Times New Roman" w:cs="Times New Roman"/>
+        <w:drawing>
+          <wp:inline distT="0" distB="0" distL="0" distR="0" wp14:anchorId="0BF573D6" wp14:editId="373885C2">
+            <wp:extent cx="5727700" cy="1713865"/>
+            <wp:effectExtent l="0" t="0" r="6350" b="635"/>
+            <wp:docPr id="845628990" name="Picture 1" descr="A screenshot of a computer&#10;&#10;Description automatically generated"/>
+            <wp:cNvGraphicFramePr>
+              <a:graphicFrameLocks xmlns:a="http://schemas.openxmlformats.org/drawingml/2006/main" noChangeAspect="1"/>
+            </wp:cNvGraphicFramePr>
+            <a:graphic xmlns:a="http://schemas.openxmlformats.org/drawingml/2006/main">
+              <a:graphicData uri="http://schemas.openxmlformats.org/drawingml/2006/picture">
+                <pic:pic xmlns:pic="http://schemas.openxmlformats.org/drawingml/2006/picture">
+                  <pic:nvPicPr>
+                    <pic:cNvPr id="845628990" name="Picture 1" descr="A screenshot of a computer&#10;&#10;Description automatically generated"/>
+                    <pic:cNvPicPr/>
+                  </pic:nvPicPr>
+                  <pic:blipFill>
+                    <a:blip r:embed="rId15"/>
+                    <a:stretch>
+                      <a:fillRect/>
+                    </a:stretch>
+                  </pic:blipFill>
+                  <pic:spPr>
+                    <a:xfrm>
+                      <a:off x="0" y="0"/>
+                      <a:ext cx="5727700" cy="1713865"/>
+                    </a:xfrm>
+                    <a:prstGeom prst="rect">
+                      <a:avLst/>
+                    </a:prstGeom>
+                  </pic:spPr>
+                </pic:pic>
+              </a:graphicData>
+            </a:graphic>
+          </wp:inline>
+        </w:drawing>
+      </w:r>
+    </w:p>
+    <w:p>
+      <w:pPr>
+        <w:pStyle w:val="Caption"/>
+        <w:rPr>
+          <w:rFonts w:eastAsia="Arial"/>
           <w:sz w:val="24"/>
           <w:lang w:val="en-IE"/>
         </w:rPr>
-        <w:t xml:space="preserve">Python script named qlearning_agent.py and </w:t>
-      </w:r>
-      <w:proofErr w:type="spellStart"/>
-      <w:r>
+      </w:pPr>
+      <w:r>
+        <w:t xml:space="preserve">Figure </w:t>
+      </w:r>
+      <w:r>
+        <w:fldChar w:fldCharType="begin"/>
+      </w:r>
+      <w:r>
+        <w:instrText xml:space="preserve"> SEQ Figure \* ARABIC </w:instrText>
+      </w:r>
+      <w:r>
+        <w:fldChar w:fldCharType="separate"/>
+      </w:r>
+      <w:r>
+        <w:rPr>
+          <w:noProof/>
+        </w:rPr>
+        <w:t>4</w:t>
+      </w:r>
+      <w:r>
+        <w:fldChar w:fldCharType="end"/>
+      </w:r>
+      <w:r>
+        <w:t xml:space="preserve">: Summary </w:t>
+      </w:r>
+      <w:bookmarkStart w:id="1" w:name="_Hlk174122781"/>
+      <w:r>
+        <w:t>of the Deep neural network used by DQN agent</w:t>
+      </w:r>
+      <w:bookmarkEnd w:id="1"/>
+    </w:p>
+    <w:p>
+      <w:pPr>
+        <w:spacing w:line="238" w:lineRule="auto"/>
+        <w:ind w:right="6"/>
+        <w:jc w:val="both"/>
         <w:rPr>
           <w:rFonts w:ascii="Times New Roman" w:eastAsia="Arial" w:hAnsi="Times New Roman" w:cs="Times New Roman"/>
           <w:sz w:val="24"/>
           <w:lang w:val="en-IE"/>
         </w:rPr>
-        <w:t>dqn_agent</w:t>
-      </w:r>
-      <w:proofErr w:type="spellEnd"/>
-      <w:r>
+      </w:pPr>
+    </w:p>
+    <w:p>
+      <w:pPr>
+        <w:spacing w:line="238" w:lineRule="auto"/>
+        <w:ind w:right="6"/>
+        <w:jc w:val="both"/>
         <w:rPr>
           <w:rFonts w:ascii="Times New Roman" w:eastAsia="Arial" w:hAnsi="Times New Roman" w:cs="Times New Roman"/>
           <w:sz w:val="24"/>
           <w:lang w:val="en-IE"/>
         </w:rPr>
-        <w:t xml:space="preserve"> .</w:t>
-      </w:r>
-      <w:proofErr w:type="spellStart"/>
+      </w:pPr>
       <w:r>
         <w:rPr>
           <w:rFonts w:ascii="Times New Roman" w:eastAsia="Arial" w:hAnsi="Times New Roman" w:cs="Times New Roman"/>
           <w:sz w:val="24"/>
           <w:lang w:val="en-IE"/>
         </w:rPr>
-        <w:t>py</w:t>
-      </w:r>
-      <w:proofErr w:type="spellEnd"/>
-      <w:r>
+        <w:tab/>
+      </w:r>
+    </w:p>
+    <w:p>
+      <w:pPr>
+        <w:spacing w:line="238" w:lineRule="auto"/>
+        <w:ind w:right="6"/>
+        <w:jc w:val="both"/>
         <w:rPr>
           <w:rFonts w:ascii="Times New Roman" w:eastAsia="Arial" w:hAnsi="Times New Roman" w:cs="Times New Roman"/>
           <w:sz w:val="24"/>
           <w:lang w:val="en-IE"/>
         </w:rPr>
-        <w:t xml:space="preserve"> </w:t>
-      </w:r>
+      </w:pPr>
       <w:r>
         <w:rPr>
           <w:rFonts w:ascii="Times New Roman" w:eastAsia="Arial" w:hAnsi="Times New Roman" w:cs="Times New Roman"/>
           <w:sz w:val="24"/>
           <w:lang w:val="en-IE"/>
         </w:rPr>
-        <w:t xml:space="preserve">runs the training process. When </w:t>
+        <w:t xml:space="preserve">Python script named qlearning_agent.py and dqn_agent .py </w:t>
       </w:r>
       <w:r>
         <w:rPr>
@@ -9928,6 +10427,38 @@
           <w:sz w:val="24"/>
           <w:lang w:val="en-IE"/>
         </w:rPr>
+        <w:t>runs the training process</w:t>
+      </w:r>
+      <w:r>
+        <w:rPr>
+          <w:rFonts w:ascii="Times New Roman" w:eastAsia="Arial" w:hAnsi="Times New Roman" w:cs="Times New Roman"/>
+          <w:sz w:val="24"/>
+          <w:lang w:val="en-IE"/>
+        </w:rPr>
+        <w:t xml:space="preserve"> for Q learning and DQN agents respective</w:t>
+      </w:r>
+      <w:r>
+        <w:rPr>
+          <w:rFonts w:ascii="Times New Roman" w:eastAsia="Arial" w:hAnsi="Times New Roman" w:cs="Times New Roman"/>
+          <w:sz w:val="24"/>
+          <w:lang w:val="en-IE"/>
+        </w:rPr>
+        <w:t>ly</w:t>
+      </w:r>
+      <w:r>
+        <w:rPr>
+          <w:rFonts w:ascii="Times New Roman" w:eastAsia="Arial" w:hAnsi="Times New Roman" w:cs="Times New Roman"/>
+          <w:sz w:val="24"/>
+          <w:lang w:val="en-IE"/>
+        </w:rPr>
+        <w:t xml:space="preserve">. When </w:t>
+      </w:r>
+      <w:r>
+        <w:rPr>
+          <w:rFonts w:ascii="Times New Roman" w:eastAsia="Arial" w:hAnsi="Times New Roman" w:cs="Times New Roman"/>
+          <w:sz w:val="24"/>
+          <w:lang w:val="en-IE"/>
+        </w:rPr>
         <w:t>training scr</w:t>
       </w:r>
       <w:r>
@@ -9960,7 +10491,7 @@
           <w:sz w:val="24"/>
           <w:lang w:val="en-IE"/>
         </w:rPr>
-        <w:t xml:space="preserve">the lambda functions called with </w:t>
+        <w:t xml:space="preserve">the lambda functions </w:t>
       </w:r>
       <w:r>
         <w:rPr>
@@ -9968,6 +10499,22 @@
           <w:sz w:val="24"/>
           <w:lang w:val="en-IE"/>
         </w:rPr>
+        <w:t xml:space="preserve">are </w:t>
+      </w:r>
+      <w:r>
+        <w:rPr>
+          <w:rFonts w:ascii="Times New Roman" w:eastAsia="Arial" w:hAnsi="Times New Roman" w:cs="Times New Roman"/>
+          <w:sz w:val="24"/>
+          <w:lang w:val="en-IE"/>
+        </w:rPr>
+        <w:t xml:space="preserve">called with </w:t>
+      </w:r>
+      <w:r>
+        <w:rPr>
+          <w:rFonts w:ascii="Times New Roman" w:eastAsia="Arial" w:hAnsi="Times New Roman" w:cs="Times New Roman"/>
+          <w:sz w:val="24"/>
+          <w:lang w:val="en-IE"/>
+        </w:rPr>
         <w:t xml:space="preserve">configurations as defined in each of the RL agents. </w:t>
       </w:r>
       <w:r>
@@ -9984,7 +10531,7 @@
           <w:sz w:val="24"/>
           <w:lang w:val="en-IE"/>
         </w:rPr>
-        <w:t>the data colle</w:t>
+        <w:t xml:space="preserve">the </w:t>
       </w:r>
       <w:r>
         <w:rPr>
@@ -9992,6 +10539,22 @@
           <w:sz w:val="24"/>
           <w:lang w:val="en-IE"/>
         </w:rPr>
+        <w:t>execution details</w:t>
+      </w:r>
+      <w:r>
+        <w:rPr>
+          <w:rFonts w:ascii="Times New Roman" w:eastAsia="Arial" w:hAnsi="Times New Roman" w:cs="Times New Roman"/>
+          <w:sz w:val="24"/>
+          <w:lang w:val="en-IE"/>
+        </w:rPr>
+        <w:t xml:space="preserve"> colle</w:t>
+      </w:r>
+      <w:r>
+        <w:rPr>
+          <w:rFonts w:ascii="Times New Roman" w:eastAsia="Arial" w:hAnsi="Times New Roman" w:cs="Times New Roman"/>
+          <w:sz w:val="24"/>
+          <w:lang w:val="en-IE"/>
+        </w:rPr>
         <w:t>c</w:t>
       </w:r>
       <w:r>
@@ -10000,16 +10563,15 @@
           <w:sz w:val="24"/>
           <w:lang w:val="en-IE"/>
         </w:rPr>
-        <w:t xml:space="preserve">ted using </w:t>
-      </w:r>
-      <w:proofErr w:type="spellStart"/>
+        <w:t>ted using cloud</w:t>
+      </w:r>
       <w:r>
         <w:rPr>
           <w:rFonts w:ascii="Times New Roman" w:eastAsia="Arial" w:hAnsi="Times New Roman" w:cs="Times New Roman"/>
           <w:sz w:val="24"/>
           <w:lang w:val="en-IE"/>
         </w:rPr>
-        <w:t>cloud</w:t>
+        <w:t xml:space="preserve">watch (max memory used, timeouts, </w:t>
       </w:r>
       <w:r>
         <w:rPr>
@@ -10017,16 +10579,15 @@
           <w:sz w:val="24"/>
           <w:lang w:val="en-IE"/>
         </w:rPr>
-        <w:t>watch</w:t>
-      </w:r>
-      <w:proofErr w:type="spellEnd"/>
+        <w:t>duration</w:t>
+      </w:r>
       <w:r>
         <w:rPr>
           <w:rFonts w:ascii="Times New Roman" w:eastAsia="Arial" w:hAnsi="Times New Roman" w:cs="Times New Roman"/>
           <w:sz w:val="24"/>
           <w:lang w:val="en-IE"/>
         </w:rPr>
-        <w:t xml:space="preserve"> (max memory used, timeouts, </w:t>
+        <w:t>)</w:t>
       </w:r>
       <w:r>
         <w:rPr>
@@ -10034,7 +10595,7 @@
           <w:sz w:val="24"/>
           <w:lang w:val="en-IE"/>
         </w:rPr>
-        <w:t>duration</w:t>
+        <w:t xml:space="preserve"> and cost is </w:t>
       </w:r>
       <w:r>
         <w:rPr>
@@ -10042,7 +10603,7 @@
           <w:sz w:val="24"/>
           <w:lang w:val="en-IE"/>
         </w:rPr>
-        <w:t>)</w:t>
+        <w:t>calculated are</w:t>
       </w:r>
       <w:r>
         <w:rPr>
@@ -10050,9 +10611,8 @@
           <w:sz w:val="24"/>
           <w:lang w:val="en-IE"/>
         </w:rPr>
-        <w:t xml:space="preserve"> and cost is collected and written to </w:t>
-      </w:r>
-      <w:proofErr w:type="spellStart"/>
+        <w:t xml:space="preserve"> written to </w:t>
+      </w:r>
       <w:r>
         <w:rPr>
           <w:rFonts w:ascii="Times New Roman" w:eastAsia="Arial" w:hAnsi="Times New Roman" w:cs="Times New Roman"/>
@@ -10067,16 +10627,15 @@
           <w:sz w:val="24"/>
           <w:lang w:val="en-IE"/>
         </w:rPr>
-        <w:t>json</w:t>
-      </w:r>
-      <w:proofErr w:type="spellEnd"/>
+        <w:t xml:space="preserve">json file. The analysis </w:t>
+      </w:r>
       <w:r>
         <w:rPr>
           <w:rFonts w:ascii="Times New Roman" w:eastAsia="Arial" w:hAnsi="Times New Roman" w:cs="Times New Roman"/>
           <w:sz w:val="24"/>
           <w:lang w:val="en-IE"/>
         </w:rPr>
-        <w:t xml:space="preserve"> file. The analysis </w:t>
+        <w:t>of results</w:t>
       </w:r>
       <w:r>
         <w:rPr>
@@ -10084,16 +10643,15 @@
           <w:sz w:val="24"/>
           <w:lang w:val="en-IE"/>
         </w:rPr>
-        <w:t xml:space="preserve">of </w:t>
-      </w:r>
-      <w:proofErr w:type="spellStart"/>
+        <w:t>.json provide</w:t>
+      </w:r>
       <w:r>
         <w:rPr>
           <w:rFonts w:ascii="Times New Roman" w:eastAsia="Arial" w:hAnsi="Times New Roman" w:cs="Times New Roman"/>
           <w:sz w:val="24"/>
           <w:lang w:val="en-IE"/>
         </w:rPr>
-        <w:t>results</w:t>
+        <w:t>s</w:t>
       </w:r>
       <w:r>
         <w:rPr>
@@ -10101,16 +10659,15 @@
           <w:sz w:val="24"/>
           <w:lang w:val="en-IE"/>
         </w:rPr>
-        <w:t>.json</w:t>
-      </w:r>
-      <w:proofErr w:type="spellEnd"/>
+        <w:t xml:space="preserve"> the details </w:t>
+      </w:r>
       <w:r>
         <w:rPr>
           <w:rFonts w:ascii="Times New Roman" w:eastAsia="Arial" w:hAnsi="Times New Roman" w:cs="Times New Roman"/>
           <w:sz w:val="24"/>
           <w:lang w:val="en-IE"/>
         </w:rPr>
-        <w:t xml:space="preserve"> provided the details </w:t>
+        <w:t xml:space="preserve">of performance of </w:t>
       </w:r>
       <w:r>
         <w:rPr>
@@ -10118,7 +10675,15 @@
           <w:sz w:val="24"/>
           <w:lang w:val="en-IE"/>
         </w:rPr>
-        <w:t>of performance of RL agents.</w:t>
+        <w:t>Q learning and DQN agents</w:t>
+      </w:r>
+      <w:r>
+        <w:rPr>
+          <w:rFonts w:ascii="Times New Roman" w:eastAsia="Arial" w:hAnsi="Times New Roman" w:cs="Times New Roman"/>
+          <w:sz w:val="24"/>
+          <w:lang w:val="en-IE"/>
+        </w:rPr>
+        <w:t>.</w:t>
       </w:r>
       <w:r>
         <w:rPr>
@@ -10280,25 +10845,23 @@
         </w:rPr>
         <w:t xml:space="preserve"> the </w:t>
       </w:r>
-      <w:proofErr w:type="spellStart"/>
-      <w:r>
-        <w:rPr>
-          <w:rFonts w:ascii="Times New Roman" w:hAnsi="Times New Roman" w:cs="Times New Roman"/>
-          <w:sz w:val="24"/>
-          <w:szCs w:val="24"/>
-          <w:lang w:val="en-GB"/>
-        </w:rPr>
-        <w:t>qlearning</w:t>
-      </w:r>
-      <w:proofErr w:type="spellEnd"/>
-      <w:r>
-        <w:rPr>
-          <w:rFonts w:ascii="Times New Roman" w:hAnsi="Times New Roman" w:cs="Times New Roman"/>
-          <w:sz w:val="24"/>
-          <w:szCs w:val="24"/>
-          <w:lang w:val="en-GB"/>
-        </w:rPr>
-        <w:t xml:space="preserve"> agent </w:t>
+      <w:r>
+        <w:rPr>
+          <w:rFonts w:ascii="Times New Roman" w:hAnsi="Times New Roman" w:cs="Times New Roman"/>
+          <w:sz w:val="24"/>
+          <w:szCs w:val="24"/>
+          <w:lang w:val="en-GB"/>
+        </w:rPr>
+        <w:t xml:space="preserve">Q </w:t>
+      </w:r>
+      <w:r>
+        <w:rPr>
+          <w:rFonts w:ascii="Times New Roman" w:hAnsi="Times New Roman" w:cs="Times New Roman"/>
+          <w:sz w:val="24"/>
+          <w:szCs w:val="24"/>
+          <w:lang w:val="en-GB"/>
+        </w:rPr>
+        <w:t xml:space="preserve">learning agent </w:t>
       </w:r>
       <w:r>
         <w:rPr>
@@ -10354,25 +10917,23 @@
         </w:rPr>
         <w:t xml:space="preserve"> of </w:t>
       </w:r>
-      <w:proofErr w:type="spellStart"/>
-      <w:r>
-        <w:rPr>
-          <w:rFonts w:ascii="Times New Roman" w:hAnsi="Times New Roman" w:cs="Times New Roman"/>
-          <w:sz w:val="24"/>
-          <w:szCs w:val="24"/>
-          <w:lang w:val="en-GB"/>
-        </w:rPr>
-        <w:t>qlearning</w:t>
-      </w:r>
-      <w:proofErr w:type="spellEnd"/>
-      <w:r>
-        <w:rPr>
-          <w:rFonts w:ascii="Times New Roman" w:hAnsi="Times New Roman" w:cs="Times New Roman"/>
-          <w:sz w:val="24"/>
-          <w:szCs w:val="24"/>
-          <w:lang w:val="en-GB"/>
-        </w:rPr>
-        <w:t xml:space="preserve"> agent to</w:t>
+      <w:r>
+        <w:rPr>
+          <w:rFonts w:ascii="Times New Roman" w:hAnsi="Times New Roman" w:cs="Times New Roman"/>
+          <w:sz w:val="24"/>
+          <w:szCs w:val="24"/>
+          <w:lang w:val="en-GB"/>
+        </w:rPr>
+        <w:t xml:space="preserve">Q </w:t>
+      </w:r>
+      <w:r>
+        <w:rPr>
+          <w:rFonts w:ascii="Times New Roman" w:hAnsi="Times New Roman" w:cs="Times New Roman"/>
+          <w:sz w:val="24"/>
+          <w:szCs w:val="24"/>
+          <w:lang w:val="en-GB"/>
+        </w:rPr>
+        <w:t>learning agent to</w:t>
       </w:r>
       <w:r>
         <w:rPr>
@@ -10383,34 +10944,68 @@
         </w:rPr>
         <w:t xml:space="preserve">ok around 24 hours for 100 episodes on AMD </w:t>
       </w:r>
-      <w:proofErr w:type="spellStart"/>
-      <w:r>
-        <w:rPr>
-          <w:rFonts w:ascii="Times New Roman" w:hAnsi="Times New Roman" w:cs="Times New Roman"/>
-          <w:sz w:val="24"/>
-          <w:szCs w:val="24"/>
-          <w:lang w:val="en-GB"/>
-        </w:rPr>
-        <w:t>ryzen</w:t>
-      </w:r>
-      <w:proofErr w:type="spellEnd"/>
-      <w:r>
-        <w:rPr>
-          <w:rFonts w:ascii="Times New Roman" w:hAnsi="Times New Roman" w:cs="Times New Roman"/>
-          <w:sz w:val="24"/>
-          <w:szCs w:val="24"/>
-          <w:lang w:val="en-GB"/>
-        </w:rPr>
-        <w:t xml:space="preserve"> 7 5000</w:t>
-      </w:r>
-      <w:r>
-        <w:rPr>
-          <w:rFonts w:ascii="Times New Roman" w:hAnsi="Times New Roman" w:cs="Times New Roman"/>
-          <w:sz w:val="24"/>
-          <w:szCs w:val="24"/>
-          <w:lang w:val="en-GB"/>
-        </w:rPr>
-        <w:t xml:space="preserve"> series machine.</w:t>
+      <w:r>
+        <w:rPr>
+          <w:rFonts w:ascii="Times New Roman" w:hAnsi="Times New Roman" w:cs="Times New Roman"/>
+          <w:sz w:val="24"/>
+          <w:szCs w:val="24"/>
+          <w:lang w:val="en-GB"/>
+        </w:rPr>
+        <w:t>R</w:t>
+      </w:r>
+      <w:r>
+        <w:rPr>
+          <w:rFonts w:ascii="Times New Roman" w:hAnsi="Times New Roman" w:cs="Times New Roman"/>
+          <w:sz w:val="24"/>
+          <w:szCs w:val="24"/>
+          <w:lang w:val="en-GB"/>
+        </w:rPr>
+        <w:t>yzen 7</w:t>
+      </w:r>
+      <w:r>
+        <w:rPr>
+          <w:rFonts w:ascii="Times New Roman" w:hAnsi="Times New Roman" w:cs="Times New Roman"/>
+          <w:sz w:val="24"/>
+          <w:szCs w:val="24"/>
+          <w:lang w:val="en-GB"/>
+        </w:rPr>
+        <w:t xml:space="preserve"> </w:t>
+      </w:r>
+      <w:r>
+        <w:rPr>
+          <w:rFonts w:ascii="Times New Roman" w:hAnsi="Times New Roman" w:cs="Times New Roman"/>
+          <w:sz w:val="24"/>
+          <w:szCs w:val="24"/>
+          <w:lang w:val="en-GB"/>
+        </w:rPr>
+        <w:t>machin</w:t>
+      </w:r>
+      <w:r>
+        <w:rPr>
+          <w:rFonts w:ascii="Times New Roman" w:hAnsi="Times New Roman" w:cs="Times New Roman"/>
+          <w:sz w:val="24"/>
+          <w:szCs w:val="24"/>
+          <w:lang w:val="en-GB"/>
+        </w:rPr>
+        <w:t>e</w:t>
+      </w:r>
+      <w:r>
+        <w:rPr>
+          <w:rFonts w:ascii="Times New Roman" w:hAnsi="Times New Roman" w:cs="Times New Roman"/>
+          <w:sz w:val="24"/>
+          <w:szCs w:val="24"/>
+          <w:lang w:val="en-GB"/>
+        </w:rPr>
+        <w:t>. In real world, external applications and users invoke the lambda functions</w:t>
+      </w:r>
+      <w:r>
+        <w:rPr>
+          <w:rFonts w:ascii="Times New Roman" w:hAnsi="Times New Roman" w:cs="Times New Roman"/>
+          <w:sz w:val="24"/>
+          <w:szCs w:val="24"/>
+          <w:lang w:val="en-GB"/>
+        </w:rPr>
+        <w:t>, Q learning agent only needs to work on the execution trace of the function execution.</w:t>
       </w:r>
     </w:p>
     <w:p>
@@ -10506,17 +11101,15 @@
         </w:rPr>
         <w:t xml:space="preserve">learning well </w:t>
       </w:r>
-      <w:proofErr w:type="spellStart"/>
-      <w:r>
-        <w:rPr>
-          <w:rFonts w:ascii="Times New Roman" w:hAnsi="Times New Roman" w:cs="Times New Roman"/>
-          <w:sz w:val="24"/>
-          <w:szCs w:val="24"/>
-          <w:lang w:val="en-GB"/>
-        </w:rPr>
-        <w:t>upto</w:t>
-      </w:r>
-      <w:proofErr w:type="spellEnd"/>
+      <w:r>
+        <w:rPr>
+          <w:rFonts w:ascii="Times New Roman" w:hAnsi="Times New Roman" w:cs="Times New Roman"/>
+          <w:sz w:val="24"/>
+          <w:szCs w:val="24"/>
+          <w:lang w:val="en-GB"/>
+        </w:rPr>
+        <w:t>up to</w:t>
+      </w:r>
       <w:r>
         <w:rPr>
           <w:rFonts w:ascii="Times New Roman" w:hAnsi="Times New Roman" w:cs="Times New Roman"/>
@@ -10535,45 +11128,68 @@
         </w:rPr>
         <w:t xml:space="preserve">Later </w:t>
       </w:r>
-      <w:proofErr w:type="spellStart"/>
-      <w:r>
-        <w:rPr>
-          <w:rFonts w:ascii="Times New Roman" w:hAnsi="Times New Roman" w:cs="Times New Roman"/>
-          <w:sz w:val="24"/>
-          <w:szCs w:val="24"/>
-          <w:lang w:val="en-GB"/>
-        </w:rPr>
-        <w:t>qlearning</w:t>
-      </w:r>
-      <w:proofErr w:type="spellEnd"/>
-      <w:r>
-        <w:rPr>
-          <w:rFonts w:ascii="Times New Roman" w:hAnsi="Times New Roman" w:cs="Times New Roman"/>
-          <w:sz w:val="24"/>
-          <w:szCs w:val="24"/>
-          <w:lang w:val="en-GB"/>
-        </w:rPr>
-        <w:t xml:space="preserve"> agent starts to learn the policy and try to attain stability. Also the </w:t>
-      </w:r>
-      <w:proofErr w:type="spellStart"/>
-      <w:r>
-        <w:rPr>
-          <w:rFonts w:ascii="Times New Roman" w:hAnsi="Times New Roman" w:cs="Times New Roman"/>
-          <w:sz w:val="24"/>
-          <w:szCs w:val="24"/>
-          <w:lang w:val="en-GB"/>
-        </w:rPr>
-        <w:t>Qlearning</w:t>
-      </w:r>
-      <w:proofErr w:type="spellEnd"/>
-      <w:r>
-        <w:rPr>
-          <w:rFonts w:ascii="Times New Roman" w:hAnsi="Times New Roman" w:cs="Times New Roman"/>
-          <w:sz w:val="24"/>
-          <w:szCs w:val="24"/>
-          <w:lang w:val="en-GB"/>
-        </w:rPr>
-        <w:t xml:space="preserve"> agent tries to avoid actions which results in </w:t>
+      <w:r>
+        <w:rPr>
+          <w:rFonts w:ascii="Times New Roman" w:hAnsi="Times New Roman" w:cs="Times New Roman"/>
+          <w:sz w:val="24"/>
+          <w:szCs w:val="24"/>
+          <w:lang w:val="en-GB"/>
+        </w:rPr>
+        <w:t xml:space="preserve">Q </w:t>
+      </w:r>
+      <w:r>
+        <w:rPr>
+          <w:rFonts w:ascii="Times New Roman" w:hAnsi="Times New Roman" w:cs="Times New Roman"/>
+          <w:sz w:val="24"/>
+          <w:szCs w:val="24"/>
+          <w:lang w:val="en-GB"/>
+        </w:rPr>
+        <w:t xml:space="preserve">learning agent starts to learn the policy and try to attain stability. </w:t>
+      </w:r>
+      <w:r>
+        <w:rPr>
+          <w:rFonts w:ascii="Times New Roman" w:hAnsi="Times New Roman" w:cs="Times New Roman"/>
+          <w:sz w:val="24"/>
+          <w:szCs w:val="24"/>
+          <w:lang w:val="en-GB"/>
+        </w:rPr>
+        <w:t>Also,</w:t>
+      </w:r>
+      <w:r>
+        <w:rPr>
+          <w:rFonts w:ascii="Times New Roman" w:hAnsi="Times New Roman" w:cs="Times New Roman"/>
+          <w:sz w:val="24"/>
+          <w:szCs w:val="24"/>
+          <w:lang w:val="en-GB"/>
+        </w:rPr>
+        <w:t xml:space="preserve"> the </w:t>
+      </w:r>
+      <w:r>
+        <w:rPr>
+          <w:rFonts w:ascii="Times New Roman" w:hAnsi="Times New Roman" w:cs="Times New Roman"/>
+          <w:sz w:val="24"/>
+          <w:szCs w:val="24"/>
+          <w:lang w:val="en-GB"/>
+        </w:rPr>
+        <w:t>Q</w:t>
+      </w:r>
+      <w:r>
+        <w:rPr>
+          <w:rFonts w:ascii="Times New Roman" w:hAnsi="Times New Roman" w:cs="Times New Roman"/>
+          <w:sz w:val="24"/>
+          <w:szCs w:val="24"/>
+          <w:lang w:val="en-GB"/>
+        </w:rPr>
+        <w:t xml:space="preserve"> </w:t>
+      </w:r>
+      <w:r>
+        <w:rPr>
+          <w:rFonts w:ascii="Times New Roman" w:hAnsi="Times New Roman" w:cs="Times New Roman"/>
+          <w:sz w:val="24"/>
+          <w:szCs w:val="24"/>
+          <w:lang w:val="en-GB"/>
+        </w:rPr>
+        <w:t xml:space="preserve">learning agent tries to avoid actions which results in </w:t>
       </w:r>
       <w:r>
         <w:rPr>
@@ -10668,7 +11284,7 @@
                     <pic:cNvPicPr/>
                   </pic:nvPicPr>
                   <pic:blipFill>
-                    <a:blip r:embed="rId12" cstate="print">
+                    <a:blip r:embed="rId16" cstate="print">
                       <a:extLst>
                         <a:ext uri="{28A0092B-C50C-407E-A947-70E740481C1C}">
                           <a14:useLocalDpi xmlns:a14="http://schemas.microsoft.com/office/drawing/2010/main" val="0"/>
@@ -10715,7 +11331,7 @@
         <w:rPr>
           <w:noProof/>
         </w:rPr>
-        <w:t>1</w:t>
+        <w:t>5</w:t>
       </w:r>
       <w:r>
         <w:fldChar w:fldCharType="end"/>
@@ -10879,7 +11495,7 @@
                     <pic:cNvPicPr/>
                   </pic:nvPicPr>
                   <pic:blipFill>
-                    <a:blip r:embed="rId13">
+                    <a:blip r:embed="rId17">
                       <a:extLst>
                         <a:ext uri="{28A0092B-C50C-407E-A947-70E740481C1C}">
                           <a14:useLocalDpi xmlns:a14="http://schemas.microsoft.com/office/drawing/2010/main" val="0"/>
@@ -10966,7 +11582,7 @@
           <w:sz w:val="22"/>
           <w:szCs w:val="22"/>
         </w:rPr>
-        <w:t>2</w:t>
+        <w:t>6</w:t>
       </w:r>
       <w:r>
         <w:rPr>
@@ -11103,7 +11719,7 @@
                     <pic:cNvPicPr/>
                   </pic:nvPicPr>
                   <pic:blipFill>
-                    <a:blip r:embed="rId14">
+                    <a:blip r:embed="rId18">
                       <a:extLst>
                         <a:ext uri="{28A0092B-C50C-407E-A947-70E740481C1C}">
                           <a14:useLocalDpi xmlns:a14="http://schemas.microsoft.com/office/drawing/2010/main" val="0"/>
@@ -11150,7 +11766,7 @@
         <w:rPr>
           <w:noProof/>
         </w:rPr>
-        <w:t>3</w:t>
+        <w:t>7</w:t>
       </w:r>
       <w:r>
         <w:fldChar w:fldCharType="end"/>
@@ -11345,7 +11961,7 @@
                     <pic:cNvPicPr/>
                   </pic:nvPicPr>
                   <pic:blipFill>
-                    <a:blip r:embed="rId15">
+                    <a:blip r:embed="rId19">
                       <a:extLst>
                         <a:ext uri="{28A0092B-C50C-407E-A947-70E740481C1C}">
                           <a14:useLocalDpi xmlns:a14="http://schemas.microsoft.com/office/drawing/2010/main" val="0"/>
@@ -11392,7 +12008,7 @@
         <w:rPr>
           <w:noProof/>
         </w:rPr>
-        <w:t>4</w:t>
+        <w:t>8</w:t>
       </w:r>
       <w:r>
         <w:fldChar w:fldCharType="end"/>
@@ -11416,25 +12032,23 @@
           <w:sz w:val="24"/>
           <w:szCs w:val="24"/>
         </w:rPr>
-        <w:t xml:space="preserve">DQN Agent performs comparatively better than Q-learning. </w:t>
-      </w:r>
-      <w:proofErr w:type="spellStart"/>
-      <w:r>
-        <w:rPr>
-          <w:rFonts w:ascii="Times New Roman" w:hAnsi="Times New Roman" w:cs="Times New Roman"/>
-          <w:sz w:val="24"/>
-          <w:szCs w:val="24"/>
-        </w:rPr>
-        <w:t>Qlearning</w:t>
-      </w:r>
-      <w:proofErr w:type="spellEnd"/>
-      <w:r>
-        <w:rPr>
-          <w:rFonts w:ascii="Times New Roman" w:hAnsi="Times New Roman" w:cs="Times New Roman"/>
-          <w:sz w:val="24"/>
-          <w:szCs w:val="24"/>
-        </w:rPr>
-        <w:t xml:space="preserve"> agent was suffering from instability</w:t>
+        <w:t>DQN Agent performs comparatively better than Q-learning. Q</w:t>
+      </w:r>
+      <w:r>
+        <w:rPr>
+          <w:rFonts w:ascii="Times New Roman" w:hAnsi="Times New Roman" w:cs="Times New Roman"/>
+          <w:sz w:val="24"/>
+          <w:szCs w:val="24"/>
+        </w:rPr>
+        <w:t xml:space="preserve"> </w:t>
+      </w:r>
+      <w:r>
+        <w:rPr>
+          <w:rFonts w:ascii="Times New Roman" w:hAnsi="Times New Roman" w:cs="Times New Roman"/>
+          <w:sz w:val="24"/>
+          <w:szCs w:val="24"/>
+        </w:rPr>
+        <w:t>learning agent was suffering from instability</w:t>
       </w:r>
       <w:r>
         <w:rPr>
@@ -11589,23 +12203,13 @@
         </w:rPr>
         <w:t xml:space="preserve"> of the </w:t>
       </w:r>
-      <w:proofErr w:type="spellStart"/>
-      <w:r>
-        <w:rPr>
-          <w:rFonts w:ascii="Times New Roman" w:hAnsi="Times New Roman" w:cs="Times New Roman"/>
-          <w:sz w:val="24"/>
-          <w:szCs w:val="24"/>
-        </w:rPr>
-        <w:t>severless</w:t>
-      </w:r>
-      <w:proofErr w:type="spellEnd"/>
-      <w:r>
-        <w:rPr>
-          <w:rFonts w:ascii="Times New Roman" w:hAnsi="Times New Roman" w:cs="Times New Roman"/>
-          <w:sz w:val="24"/>
-          <w:szCs w:val="24"/>
-        </w:rPr>
-        <w:t xml:space="preserve"> environment</w:t>
+      <w:r>
+        <w:rPr>
+          <w:rFonts w:ascii="Times New Roman" w:hAnsi="Times New Roman" w:cs="Times New Roman"/>
+          <w:sz w:val="24"/>
+          <w:szCs w:val="24"/>
+        </w:rPr>
+        <w:t>severless environment</w:t>
       </w:r>
       <w:r>
         <w:rPr>
@@ -11655,7 +12259,7 @@
                     <pic:cNvPicPr/>
                   </pic:nvPicPr>
                   <pic:blipFill>
-                    <a:blip r:embed="rId16">
+                    <a:blip r:embed="rId20">
                       <a:extLst>
                         <a:ext uri="{28A0092B-C50C-407E-A947-70E740481C1C}">
                           <a14:useLocalDpi xmlns:a14="http://schemas.microsoft.com/office/drawing/2010/main" val="0"/>
@@ -11702,7 +12306,7 @@
         <w:rPr>
           <w:noProof/>
         </w:rPr>
-        <w:t>5</w:t>
+        <w:t>9</w:t>
       </w:r>
       <w:r>
         <w:fldChar w:fldCharType="end"/>
@@ -11814,25 +12418,7 @@
           <w:sz w:val="24"/>
           <w:szCs w:val="24"/>
         </w:rPr>
-        <w:t xml:space="preserve">In serverless environments like lambda, memory configured also affects </w:t>
-      </w:r>
-      <w:proofErr w:type="spellStart"/>
-      <w:r>
-        <w:rPr>
-          <w:rFonts w:ascii="Times New Roman" w:hAnsi="Times New Roman" w:cs="Times New Roman"/>
-          <w:sz w:val="24"/>
-          <w:szCs w:val="24"/>
-        </w:rPr>
-        <w:t>cpu</w:t>
-      </w:r>
-      <w:proofErr w:type="spellEnd"/>
-      <w:r>
-        <w:rPr>
-          <w:rFonts w:ascii="Times New Roman" w:hAnsi="Times New Roman" w:cs="Times New Roman"/>
-          <w:sz w:val="24"/>
-          <w:szCs w:val="24"/>
-        </w:rPr>
-        <w:t xml:space="preserve"> configured. So </w:t>
+        <w:t xml:space="preserve">In serverless environments like lambda, memory configured also affects cpu configured. So </w:t>
       </w:r>
       <w:r>
         <w:rPr>
@@ -11896,23 +12482,7 @@
           <w:sz w:val="24"/>
           <w:szCs w:val="24"/>
         </w:rPr>
-        <w:t xml:space="preserve">The </w:t>
-      </w:r>
-      <w:r>
-        <w:rPr>
-          <w:rFonts w:ascii="Times New Roman" w:hAnsi="Times New Roman" w:cs="Times New Roman"/>
-          <w:sz w:val="24"/>
-          <w:szCs w:val="24"/>
-        </w:rPr>
-        <w:t>Execution Duration vs Average memory configured</w:t>
-      </w:r>
-      <w:r>
-        <w:rPr>
-          <w:rFonts w:ascii="Times New Roman" w:hAnsi="Times New Roman" w:cs="Times New Roman"/>
-          <w:sz w:val="24"/>
-          <w:szCs w:val="24"/>
-        </w:rPr>
-        <w:t xml:space="preserve"> plot given in Figure 6 reveals most of the image processing tasks discussed in the research </w:t>
+        <w:t xml:space="preserve">The Execution Duration vs Average memory configured plot given in Figure 6 reveals most of the image processing tasks discussed in the research </w:t>
       </w:r>
       <w:r>
         <w:rPr>
@@ -11928,23 +12498,7 @@
           <w:sz w:val="24"/>
           <w:szCs w:val="24"/>
         </w:rPr>
-        <w:t xml:space="preserve">, </w:t>
-      </w:r>
-      <w:r>
-        <w:rPr>
-          <w:rFonts w:ascii="Times New Roman" w:hAnsi="Times New Roman" w:cs="Times New Roman"/>
-          <w:sz w:val="24"/>
-          <w:szCs w:val="24"/>
-        </w:rPr>
-        <w:t>400MB to 800MB memory configurations</w:t>
-      </w:r>
-      <w:r>
-        <w:rPr>
-          <w:rFonts w:ascii="Times New Roman" w:hAnsi="Times New Roman" w:cs="Times New Roman"/>
-          <w:sz w:val="24"/>
-          <w:szCs w:val="24"/>
-        </w:rPr>
-        <w:t xml:space="preserve"> give</w:t>
+        <w:t>, 400MB to 800MB memory configurations give</w:t>
       </w:r>
       <w:r>
         <w:rPr>
@@ -12044,7 +12598,7 @@
                           <pic:cNvPicPr/>
                         </pic:nvPicPr>
                         <pic:blipFill>
-                          <a:blip r:embed="rId17">
+                          <a:blip r:embed="rId21">
                             <a:extLst>
                               <a:ext uri="{28A0092B-C50C-407E-A947-70E740481C1C}">
                                 <a14:useLocalDpi xmlns:a14="http://schemas.microsoft.com/office/drawing/2010/main" val="0"/>
@@ -12110,7 +12664,7 @@
                           <pic:cNvPicPr/>
                         </pic:nvPicPr>
                         <pic:blipFill>
-                          <a:blip r:embed="rId18">
+                          <a:blip r:embed="rId22">
                             <a:extLst>
                               <a:ext uri="{28A0092B-C50C-407E-A947-70E740481C1C}">
                                 <a14:useLocalDpi xmlns:a14="http://schemas.microsoft.com/office/drawing/2010/main" val="0"/>
@@ -12239,7 +12793,25 @@
           <w:szCs w:val="24"/>
           <w:lang w:val="en-GB"/>
         </w:rPr>
-        <w:t>AWS lambda function with 128 MB(minimum assumed for image processing tasks</w:t>
+        <w:t>AWS lambda function with 128 MB</w:t>
+      </w:r>
+      <w:r>
+        <w:rPr>
+          <w:rFonts w:ascii="Times New Roman" w:hAnsi="Times New Roman" w:cs="Times New Roman"/>
+          <w:sz w:val="24"/>
+          <w:szCs w:val="24"/>
+          <w:lang w:val="en-GB"/>
+        </w:rPr>
+        <w:t xml:space="preserve"> </w:t>
+      </w:r>
+      <w:r>
+        <w:rPr>
+          <w:rFonts w:ascii="Times New Roman" w:hAnsi="Times New Roman" w:cs="Times New Roman"/>
+          <w:sz w:val="24"/>
+          <w:szCs w:val="24"/>
+          <w:lang w:val="en-GB"/>
+        </w:rPr>
+        <w:t>(minimum assumed for image processing tasks</w:t>
       </w:r>
       <w:r>
         <w:rPr>
@@ -12266,7 +12838,25 @@
           <w:szCs w:val="24"/>
           <w:lang w:val="en-GB"/>
         </w:rPr>
-        <w:t xml:space="preserve"> and 3008MB( maximum memory assumed </w:t>
+        <w:t xml:space="preserve"> and 3008</w:t>
+      </w:r>
+      <w:r>
+        <w:rPr>
+          <w:rFonts w:ascii="Times New Roman" w:hAnsi="Times New Roman" w:cs="Times New Roman"/>
+          <w:sz w:val="24"/>
+          <w:szCs w:val="24"/>
+          <w:lang w:val="en-GB"/>
+        </w:rPr>
+        <w:t>MB(maximum</w:t>
+      </w:r>
+      <w:r>
+        <w:rPr>
+          <w:rFonts w:ascii="Times New Roman" w:hAnsi="Times New Roman" w:cs="Times New Roman"/>
+          <w:sz w:val="24"/>
+          <w:szCs w:val="24"/>
+          <w:lang w:val="en-GB"/>
+        </w:rPr>
+        <w:t xml:space="preserve"> memory assumed </w:t>
       </w:r>
       <w:r>
         <w:rPr>
@@ -12351,25 +12941,7 @@
           <w:sz w:val="24"/>
           <w:szCs w:val="24"/>
         </w:rPr>
-        <w:t xml:space="preserve">ly </w:t>
-      </w:r>
-      <w:proofErr w:type="spellStart"/>
-      <w:r>
-        <w:rPr>
-          <w:rFonts w:ascii="Times New Roman" w:hAnsi="Times New Roman" w:cs="Times New Roman"/>
-          <w:sz w:val="24"/>
-          <w:szCs w:val="24"/>
-        </w:rPr>
-        <w:t>utilised</w:t>
-      </w:r>
-      <w:proofErr w:type="spellEnd"/>
-      <w:r>
-        <w:rPr>
-          <w:rFonts w:ascii="Times New Roman" w:hAnsi="Times New Roman" w:cs="Times New Roman"/>
-          <w:sz w:val="24"/>
-          <w:szCs w:val="24"/>
-        </w:rPr>
-        <w:t xml:space="preserve"> to obtain optimal </w:t>
+        <w:t xml:space="preserve">ly utilised to obtain optimal </w:t>
       </w:r>
       <w:r>
         <w:rPr>
@@ -12715,7 +13287,55 @@
           <w:sz w:val="24"/>
           <w:szCs w:val="24"/>
         </w:rPr>
-        <w:t xml:space="preserve">In this work, reinforcement learning techniques like Q learning and deep Q learning was utilized to study the relation between performance and configuration of serverless functions. Deep Q learning performed better than Q learning in finding optimal configurations. The serverless environment AWS lambda was chosen to interact with RL agents and execution logs were retrieved to provide feedback to RL agents. Image processing tasks were identified as the domain for this research. The results turn out that both RL techniques possess good  opportunity to further explore and experiment with serverless functions. </w:t>
+        <w:t xml:space="preserve">In this work, reinforcement learning techniques like Q learning and deep Q learning </w:t>
+      </w:r>
+      <w:r>
+        <w:rPr>
+          <w:rFonts w:ascii="Times New Roman" w:hAnsi="Times New Roman" w:cs="Times New Roman"/>
+          <w:sz w:val="24"/>
+          <w:szCs w:val="24"/>
+        </w:rPr>
+        <w:t>were</w:t>
+      </w:r>
+      <w:r>
+        <w:rPr>
+          <w:rFonts w:ascii="Times New Roman" w:hAnsi="Times New Roman" w:cs="Times New Roman"/>
+          <w:sz w:val="24"/>
+          <w:szCs w:val="24"/>
+        </w:rPr>
+        <w:t xml:space="preserve"> utilized to study the relation between performance and configuration of serverless functions. Deep Q learning performed better than Q learning in finding optimal configurations. The serverless environment AWS lambda was chosen to interact with RL agents and execution logs were retrieved to provide feedback to RL agents. Image processing tasks were identified as the domain for this research. The results </w:t>
+      </w:r>
+      <w:r>
+        <w:rPr>
+          <w:rFonts w:ascii="Times New Roman" w:hAnsi="Times New Roman" w:cs="Times New Roman"/>
+          <w:sz w:val="24"/>
+          <w:szCs w:val="24"/>
+        </w:rPr>
+        <w:t>show</w:t>
+      </w:r>
+      <w:r>
+        <w:rPr>
+          <w:rFonts w:ascii="Times New Roman" w:hAnsi="Times New Roman" w:cs="Times New Roman"/>
+          <w:sz w:val="24"/>
+          <w:szCs w:val="24"/>
+        </w:rPr>
+        <w:t xml:space="preserve"> that both RL techniques possess </w:t>
+      </w:r>
+      <w:r>
+        <w:rPr>
+          <w:rFonts w:ascii="Times New Roman" w:hAnsi="Times New Roman" w:cs="Times New Roman"/>
+          <w:sz w:val="24"/>
+          <w:szCs w:val="24"/>
+        </w:rPr>
+        <w:t>good opportunity</w:t>
+      </w:r>
+      <w:r>
+        <w:rPr>
+          <w:rFonts w:ascii="Times New Roman" w:hAnsi="Times New Roman" w:cs="Times New Roman"/>
+          <w:sz w:val="24"/>
+          <w:szCs w:val="24"/>
+        </w:rPr>
+        <w:t xml:space="preserve"> to further explore and experiment with serverless functions. </w:t>
       </w:r>
     </w:p>
     <w:p>
@@ -12743,23 +13363,15 @@
           <w:sz w:val="24"/>
           <w:szCs w:val="24"/>
         </w:rPr>
-        <w:t xml:space="preserve">The </w:t>
-      </w:r>
-      <w:r>
-        <w:rPr>
-          <w:rFonts w:ascii="Times New Roman" w:hAnsi="Times New Roman" w:cs="Times New Roman"/>
-          <w:sz w:val="24"/>
-          <w:szCs w:val="24"/>
-        </w:rPr>
-        <w:t>Q-learning and Deep Q learning</w:t>
-      </w:r>
-      <w:r>
-        <w:rPr>
-          <w:rFonts w:ascii="Times New Roman" w:hAnsi="Times New Roman" w:cs="Times New Roman"/>
-          <w:sz w:val="24"/>
-          <w:szCs w:val="24"/>
-        </w:rPr>
-        <w:t xml:space="preserve"> can be integrated into real world serverless functions</w:t>
+        <w:t>Q</w:t>
+      </w:r>
+      <w:r>
+        <w:rPr>
+          <w:rFonts w:ascii="Times New Roman" w:hAnsi="Times New Roman" w:cs="Times New Roman"/>
+          <w:sz w:val="24"/>
+          <w:szCs w:val="24"/>
+        </w:rPr>
+        <w:t>-learning and Deep Q learning can be integrated into real world serverless functions</w:t>
       </w:r>
       <w:r>
         <w:rPr>
@@ -12831,25 +13443,7 @@
           <w:sz w:val="24"/>
           <w:szCs w:val="24"/>
         </w:rPr>
-        <w:t xml:space="preserve">which are </w:t>
-      </w:r>
-      <w:proofErr w:type="spellStart"/>
-      <w:r>
-        <w:rPr>
-          <w:rFonts w:ascii="Times New Roman" w:hAnsi="Times New Roman" w:cs="Times New Roman"/>
-          <w:sz w:val="24"/>
-          <w:szCs w:val="24"/>
-        </w:rPr>
-        <w:t>cpu</w:t>
-      </w:r>
-      <w:proofErr w:type="spellEnd"/>
-      <w:r>
-        <w:rPr>
-          <w:rFonts w:ascii="Times New Roman" w:hAnsi="Times New Roman" w:cs="Times New Roman"/>
-          <w:sz w:val="24"/>
-          <w:szCs w:val="24"/>
-        </w:rPr>
-        <w:t xml:space="preserve"> intensive in nature. The </w:t>
+        <w:t xml:space="preserve">which are cpu intensive in nature. The </w:t>
       </w:r>
       <w:r>
         <w:rPr>
@@ -12905,25 +13499,7 @@
           <w:sz w:val="24"/>
           <w:szCs w:val="24"/>
         </w:rPr>
-        <w:t xml:space="preserve">determine the </w:t>
-      </w:r>
-      <w:proofErr w:type="spellStart"/>
-      <w:r>
-        <w:rPr>
-          <w:rFonts w:ascii="Times New Roman" w:hAnsi="Times New Roman" w:cs="Times New Roman"/>
-          <w:sz w:val="24"/>
-          <w:szCs w:val="24"/>
-        </w:rPr>
-        <w:t>cpu</w:t>
-      </w:r>
-      <w:proofErr w:type="spellEnd"/>
-      <w:r>
-        <w:rPr>
-          <w:rFonts w:ascii="Times New Roman" w:hAnsi="Times New Roman" w:cs="Times New Roman"/>
-          <w:sz w:val="24"/>
-          <w:szCs w:val="24"/>
-        </w:rPr>
-        <w:t xml:space="preserve"> allocation for the serverless functions.</w:t>
+        <w:t>determine the cpu allocation for the serverless functions.</w:t>
       </w:r>
       <w:r>
         <w:rPr>
@@ -12955,33 +13531,31 @@
           <w:sz w:val="24"/>
           <w:szCs w:val="24"/>
         </w:rPr>
-        <w:t xml:space="preserve">using actor critic reinforcement learning and implementing the </w:t>
-      </w:r>
-      <w:r>
-        <w:rPr>
-          <w:rFonts w:ascii="Times New Roman" w:hAnsi="Times New Roman" w:cs="Times New Roman"/>
-          <w:sz w:val="24"/>
-          <w:szCs w:val="24"/>
-        </w:rPr>
-        <w:t xml:space="preserve">solution with open source serverless platforms like Apache </w:t>
-      </w:r>
-      <w:proofErr w:type="spellStart"/>
-      <w:r>
-        <w:rPr>
-          <w:rFonts w:ascii="Times New Roman" w:hAnsi="Times New Roman" w:cs="Times New Roman"/>
-          <w:sz w:val="24"/>
-          <w:szCs w:val="24"/>
-        </w:rPr>
-        <w:t>Openwhisk</w:t>
-      </w:r>
-      <w:proofErr w:type="spellEnd"/>
-      <w:r>
-        <w:rPr>
-          <w:rFonts w:ascii="Times New Roman" w:hAnsi="Times New Roman" w:cs="Times New Roman"/>
-          <w:sz w:val="24"/>
-          <w:szCs w:val="24"/>
-        </w:rPr>
-        <w:t xml:space="preserve">. Also increasing the state space dimensions </w:t>
+        <w:t>using actor</w:t>
+      </w:r>
+      <w:r>
+        <w:rPr>
+          <w:rFonts w:ascii="Times New Roman" w:hAnsi="Times New Roman" w:cs="Times New Roman"/>
+          <w:sz w:val="24"/>
+          <w:szCs w:val="24"/>
+        </w:rPr>
+        <w:t>-</w:t>
+      </w:r>
+      <w:r>
+        <w:rPr>
+          <w:rFonts w:ascii="Times New Roman" w:hAnsi="Times New Roman" w:cs="Times New Roman"/>
+          <w:sz w:val="24"/>
+          <w:szCs w:val="24"/>
+        </w:rPr>
+        <w:t xml:space="preserve">critic reinforcement learning and implementing the </w:t>
+      </w:r>
+      <w:r>
+        <w:rPr>
+          <w:rFonts w:ascii="Times New Roman" w:hAnsi="Times New Roman" w:cs="Times New Roman"/>
+          <w:sz w:val="24"/>
+          <w:szCs w:val="24"/>
+        </w:rPr>
+        <w:t xml:space="preserve">solution with open source serverless platforms like Apache Openwhisk. Also increasing the state space dimensions </w:t>
       </w:r>
       <w:r>
         <w:rPr>
@@ -12990,6 +13564,54 @@
           <w:szCs w:val="24"/>
         </w:rPr>
         <w:t>can be considered.</w:t>
+      </w:r>
+      <w:r>
+        <w:rPr>
+          <w:rFonts w:ascii="Times New Roman" w:hAnsi="Times New Roman" w:cs="Times New Roman"/>
+          <w:sz w:val="24"/>
+          <w:szCs w:val="24"/>
+        </w:rPr>
+        <w:t xml:space="preserve"> </w:t>
+      </w:r>
+      <w:r>
+        <w:rPr>
+          <w:rFonts w:ascii="Times New Roman" w:hAnsi="Times New Roman" w:cs="Times New Roman"/>
+          <w:sz w:val="24"/>
+          <w:szCs w:val="24"/>
+        </w:rPr>
+        <w:t>Moreover,</w:t>
+      </w:r>
+      <w:r>
+        <w:rPr>
+          <w:rFonts w:ascii="Times New Roman" w:hAnsi="Times New Roman" w:cs="Times New Roman"/>
+          <w:sz w:val="24"/>
+          <w:szCs w:val="24"/>
+        </w:rPr>
+        <w:t xml:space="preserve"> choosing functions written in other programming languages like Java and node.js </w:t>
+      </w:r>
+      <w:r>
+        <w:rPr>
+          <w:rFonts w:ascii="Times New Roman" w:hAnsi="Times New Roman" w:cs="Times New Roman"/>
+          <w:sz w:val="24"/>
+          <w:szCs w:val="24"/>
+        </w:rPr>
+        <w:t xml:space="preserve">can </w:t>
+      </w:r>
+      <w:r>
+        <w:rPr>
+          <w:rFonts w:ascii="Times New Roman" w:hAnsi="Times New Roman" w:cs="Times New Roman"/>
+          <w:sz w:val="24"/>
+          <w:szCs w:val="24"/>
+        </w:rPr>
+        <w:t>be further</w:t>
+      </w:r>
+      <w:r>
+        <w:rPr>
+          <w:rFonts w:ascii="Times New Roman" w:hAnsi="Times New Roman" w:cs="Times New Roman"/>
+          <w:sz w:val="24"/>
+          <w:szCs w:val="24"/>
+        </w:rPr>
+        <w:t xml:space="preserve"> explored.</w:t>
       </w:r>
     </w:p>
     <w:p>
@@ -13065,47 +13687,7 @@
           <w:sz w:val="24"/>
           <w:szCs w:val="24"/>
         </w:rPr>
-        <w:t xml:space="preserve">Akhtar, N., Raza, A., </w:t>
-      </w:r>
-      <w:proofErr w:type="spellStart"/>
-      <w:r>
-        <w:rPr>
-          <w:rFonts w:ascii="Times New Roman" w:hAnsi="Times New Roman" w:cs="Times New Roman"/>
-          <w:color w:val="000000" w:themeColor="text1"/>
-          <w:sz w:val="24"/>
-          <w:szCs w:val="24"/>
-        </w:rPr>
-        <w:t>Ishakian</w:t>
-      </w:r>
-      <w:proofErr w:type="spellEnd"/>
-      <w:r>
-        <w:rPr>
-          <w:rFonts w:ascii="Times New Roman" w:hAnsi="Times New Roman" w:cs="Times New Roman"/>
-          <w:color w:val="000000" w:themeColor="text1"/>
-          <w:sz w:val="24"/>
-          <w:szCs w:val="24"/>
-        </w:rPr>
-        <w:t xml:space="preserve">, V. &amp; Matta, I. (2020), </w:t>
-      </w:r>
-      <w:proofErr w:type="spellStart"/>
-      <w:r>
-        <w:rPr>
-          <w:rFonts w:ascii="Times New Roman" w:hAnsi="Times New Roman" w:cs="Times New Roman"/>
-          <w:color w:val="000000" w:themeColor="text1"/>
-          <w:sz w:val="24"/>
-          <w:szCs w:val="24"/>
-        </w:rPr>
-        <w:t>Cose</w:t>
-      </w:r>
-      <w:proofErr w:type="spellEnd"/>
-      <w:r>
-        <w:rPr>
-          <w:rFonts w:ascii="Times New Roman" w:hAnsi="Times New Roman" w:cs="Times New Roman"/>
-          <w:color w:val="000000" w:themeColor="text1"/>
-          <w:sz w:val="24"/>
-          <w:szCs w:val="24"/>
-        </w:rPr>
-        <w:t>: Configuring serverless functions using statistical learning, in ‘</w:t>
+        <w:t>Akhtar, N., Raza, A., Ishakian, V. &amp; Matta, I. (2020), Cose: Configuring serverless functions using statistical learning, in ‘</w:t>
       </w:r>
       <w:r>
         <w:rPr>
@@ -13156,27 +13738,7 @@
           <w:sz w:val="24"/>
           <w:szCs w:val="24"/>
         </w:rPr>
-        <w:t>Amoghavarsha Suresh and Anshul Gandhi. 2021. ‘</w:t>
-      </w:r>
-      <w:proofErr w:type="spellStart"/>
-      <w:r>
-        <w:rPr>
-          <w:rFonts w:ascii="Times New Roman" w:hAnsi="Times New Roman" w:cs="Times New Roman"/>
-          <w:color w:val="000000" w:themeColor="text1"/>
-          <w:sz w:val="24"/>
-          <w:szCs w:val="24"/>
-        </w:rPr>
-        <w:t>ServerMore</w:t>
-      </w:r>
-      <w:proofErr w:type="spellEnd"/>
-      <w:r>
-        <w:rPr>
-          <w:rFonts w:ascii="Times New Roman" w:hAnsi="Times New Roman" w:cs="Times New Roman"/>
-          <w:color w:val="000000" w:themeColor="text1"/>
-          <w:sz w:val="24"/>
-          <w:szCs w:val="24"/>
-        </w:rPr>
-        <w:t xml:space="preserve">: Opportunistic Execution of Serverless Functions in the Cloud’. </w:t>
+        <w:t xml:space="preserve">Amoghavarsha Suresh and Anshul Gandhi. 2021. ‘ServerMore: Opportunistic Execution of Serverless Functions in the Cloud’. </w:t>
       </w:r>
       <w:r>
         <w:rPr>
@@ -13198,7 +13760,7 @@
         </w:rPr>
         <w:t xml:space="preserve">, 570–584. </w:t>
       </w:r>
-      <w:hyperlink r:id="rId19" w:history="1">
+      <w:hyperlink r:id="rId23" w:history="1">
         <w:r>
           <w:rPr>
             <w:rStyle w:val="Hyperlink"/>
@@ -13244,9 +13806,8 @@
           <w:szCs w:val="24"/>
           <w:shd w:val="clear" w:color="auto" w:fill="FFFFFF"/>
         </w:rPr>
-        <w:t xml:space="preserve">Anshul Gandhi and </w:t>
-      </w:r>
-      <w:proofErr w:type="spellStart"/>
+        <w:t xml:space="preserve">Anshul Gandhi and Amoghvarsha Suresh. 2019. FnSched: An Efficient Scheduler for Serverless Functions. In Proceedings of the 5th International Workshop on Serverless </w:t>
+      </w:r>
       <w:r>
         <w:rPr>
           <w:rFonts w:ascii="Times New Roman" w:hAnsi="Times New Roman" w:cs="Times New Roman"/>
@@ -13255,40 +13816,8 @@
           <w:szCs w:val="24"/>
           <w:shd w:val="clear" w:color="auto" w:fill="FFFFFF"/>
         </w:rPr>
-        <w:t>Amoghvarsha</w:t>
-      </w:r>
-      <w:proofErr w:type="spellEnd"/>
-      <w:r>
-        <w:rPr>
-          <w:rFonts w:ascii="Times New Roman" w:hAnsi="Times New Roman" w:cs="Times New Roman"/>
-          <w:color w:val="000000" w:themeColor="text1"/>
-          <w:sz w:val="24"/>
-          <w:szCs w:val="24"/>
-          <w:shd w:val="clear" w:color="auto" w:fill="FFFFFF"/>
-        </w:rPr>
-        <w:t xml:space="preserve"> Suresh. 2019. </w:t>
-      </w:r>
-      <w:proofErr w:type="spellStart"/>
-      <w:r>
-        <w:rPr>
-          <w:rFonts w:ascii="Times New Roman" w:hAnsi="Times New Roman" w:cs="Times New Roman"/>
-          <w:color w:val="000000" w:themeColor="text1"/>
-          <w:sz w:val="24"/>
-          <w:szCs w:val="24"/>
-          <w:shd w:val="clear" w:color="auto" w:fill="FFFFFF"/>
-        </w:rPr>
-        <w:t>FnSched</w:t>
-      </w:r>
-      <w:proofErr w:type="spellEnd"/>
-      <w:r>
-        <w:rPr>
-          <w:rFonts w:ascii="Times New Roman" w:hAnsi="Times New Roman" w:cs="Times New Roman"/>
-          <w:color w:val="000000" w:themeColor="text1"/>
-          <w:sz w:val="24"/>
-          <w:szCs w:val="24"/>
-          <w:shd w:val="clear" w:color="auto" w:fill="FFFFFF"/>
-        </w:rPr>
-        <w:t>: An Efficient Scheduler for Serverless Functions. In Proceedings of the 5th International Workshop on Serverless Computing (WOSC '19). Association for Computing Machinery, New York, NY, USA, 19–24. https://doi.org/10.1145/3366623.3368136</w:t>
+        <w:lastRenderedPageBreak/>
+        <w:t>Computing (WOSC '19). Association for Computing Machinery, New York, NY, USA, 19–24. https://doi.org/10.1145/3366623.3368136</w:t>
       </w:r>
     </w:p>
     <w:p>
@@ -13344,7 +13873,7 @@
         <w:ind w:right="6"/>
         <w:jc w:val="both"/>
         <w:rPr>
-          <w:rFonts w:ascii="Times New Roman" w:eastAsia="Arial" w:hAnsi="Times New Roman" w:cs="Times New Roman"/>
+          <w:rFonts w:ascii="Times New Roman" w:hAnsi="Times New Roman" w:cs="Times New Roman"/>
           <w:sz w:val="24"/>
           <w:szCs w:val="24"/>
         </w:rPr>
@@ -13356,6 +13885,81 @@
           <w:szCs w:val="24"/>
         </w:rPr>
         <w:t>Azure Functions (2024), ‘Azure Functions’, https://azure.microsoft.com/en-us/services/ functions/. Accessed: July 17, 2024.</w:t>
+      </w:r>
+    </w:p>
+    <w:p>
+      <w:pPr>
+        <w:spacing w:line="238" w:lineRule="auto"/>
+        <w:ind w:right="6"/>
+        <w:jc w:val="both"/>
+        <w:rPr>
+          <w:rFonts w:ascii="Times New Roman" w:hAnsi="Times New Roman" w:cs="Times New Roman"/>
+          <w:sz w:val="24"/>
+          <w:szCs w:val="24"/>
+        </w:rPr>
+      </w:pPr>
+    </w:p>
+    <w:p>
+      <w:pPr>
+        <w:spacing w:line="238" w:lineRule="auto"/>
+        <w:ind w:right="6"/>
+        <w:jc w:val="both"/>
+        <w:rPr>
+          <w:rFonts w:ascii="Times New Roman" w:eastAsia="Arial" w:hAnsi="Times New Roman" w:cs="Times New Roman"/>
+          <w:sz w:val="24"/>
+          <w:szCs w:val="24"/>
+        </w:rPr>
+      </w:pPr>
+      <w:r>
+        <w:rPr>
+          <w:rFonts w:ascii="Times New Roman" w:eastAsia="Arial" w:hAnsi="Times New Roman" w:cs="Times New Roman"/>
+          <w:sz w:val="24"/>
+          <w:szCs w:val="24"/>
+        </w:rPr>
+        <w:t>Flickr-Faces-HQ Dataset (FFHQ)</w:t>
+      </w:r>
+      <w:r>
+        <w:rPr>
+          <w:rFonts w:ascii="Times New Roman" w:eastAsia="Arial" w:hAnsi="Times New Roman" w:cs="Times New Roman"/>
+          <w:sz w:val="24"/>
+          <w:szCs w:val="24"/>
+        </w:rPr>
+        <w:t>,</w:t>
+      </w:r>
+      <w:r>
+        <w:rPr>
+          <w:rFonts w:ascii="Times New Roman" w:eastAsia="Arial" w:hAnsi="Times New Roman" w:cs="Times New Roman"/>
+          <w:sz w:val="24"/>
+          <w:szCs w:val="24"/>
+        </w:rPr>
+        <w:t xml:space="preserve"> </w:t>
+      </w:r>
+      <w:hyperlink r:id="rId24" w:history="1">
+        <w:r>
+          <w:rPr>
+            <w:rStyle w:val="Hyperlink"/>
+            <w:rFonts w:ascii="Times New Roman" w:eastAsia="Arial" w:hAnsi="Times New Roman" w:cs="Times New Roman"/>
+            <w:sz w:val="24"/>
+            <w:szCs w:val="24"/>
+          </w:rPr>
+          <w:t>https://github.com/NVlabs/ffhq-dataset?tab=readme-ov-file#readme</w:t>
+        </w:r>
+      </w:hyperlink>
+      <w:r>
+        <w:rPr>
+          <w:rFonts w:ascii="Times New Roman" w:eastAsia="Arial" w:hAnsi="Times New Roman" w:cs="Times New Roman"/>
+          <w:sz w:val="24"/>
+          <w:szCs w:val="24"/>
+        </w:rPr>
+        <w:t xml:space="preserve"> </w:t>
+      </w:r>
+      <w:r>
+        <w:rPr>
+          <w:rFonts w:ascii="Times New Roman" w:hAnsi="Times New Roman" w:cs="Times New Roman"/>
+          <w:sz w:val="24"/>
+          <w:szCs w:val="24"/>
+        </w:rPr>
+        <w:t>Accessed: July 17, 2024.</w:t>
       </w:r>
     </w:p>
     <w:p>
@@ -13428,7 +14032,6 @@
         </w:rPr>
         <w:br/>
       </w:r>
-      <w:proofErr w:type="spellStart"/>
       <w:r>
         <w:rPr>
           <w:rFonts w:ascii="Times New Roman" w:hAnsi="Times New Roman" w:cs="Times New Roman"/>
@@ -13437,18 +14040,7 @@
           <w:szCs w:val="24"/>
           <w:shd w:val="clear" w:color="auto" w:fill="FFFFFF"/>
         </w:rPr>
-        <w:t>doi</w:t>
-      </w:r>
-      <w:proofErr w:type="spellEnd"/>
-      <w:r>
-        <w:rPr>
-          <w:rFonts w:ascii="Times New Roman" w:hAnsi="Times New Roman" w:cs="Times New Roman"/>
-          <w:color w:val="000000" w:themeColor="text1"/>
-          <w:sz w:val="24"/>
-          <w:szCs w:val="24"/>
-          <w:shd w:val="clear" w:color="auto" w:fill="FFFFFF"/>
-        </w:rPr>
-        <w:t>: 10.1109/CLOUD55607.2022.00019</w:t>
+        <w:t>doi: 10.1109/CLOUD55607.2022.00019</w:t>
       </w:r>
     </w:p>
     <w:p>
@@ -13509,29 +14101,7 @@
           <w:szCs w:val="24"/>
           <w:shd w:val="clear" w:color="auto" w:fill="FFFFFF"/>
         </w:rPr>
-        <w:t xml:space="preserve">, Toronto, ON, Canada, 2020, pp. 1153-1159, </w:t>
-      </w:r>
-      <w:proofErr w:type="spellStart"/>
-      <w:r>
-        <w:rPr>
-          <w:rFonts w:ascii="Times New Roman" w:hAnsi="Times New Roman" w:cs="Times New Roman"/>
-          <w:color w:val="000000" w:themeColor="text1"/>
-          <w:sz w:val="24"/>
-          <w:szCs w:val="24"/>
-          <w:shd w:val="clear" w:color="auto" w:fill="FFFFFF"/>
-        </w:rPr>
-        <w:t>doi</w:t>
-      </w:r>
-      <w:proofErr w:type="spellEnd"/>
-      <w:r>
-        <w:rPr>
-          <w:rFonts w:ascii="Times New Roman" w:hAnsi="Times New Roman" w:cs="Times New Roman"/>
-          <w:color w:val="000000" w:themeColor="text1"/>
-          <w:sz w:val="24"/>
-          <w:szCs w:val="24"/>
-          <w:shd w:val="clear" w:color="auto" w:fill="FFFFFF"/>
-        </w:rPr>
-        <w:t>: 10.1109/INFOCOMWKSHPS50562.2020.9162876.</w:t>
+        <w:t>, Toronto, ON, Canada, 2020, pp. 1153-1159, doi: 10.1109/INFOCOMWKSHPS50562.2020.9162876.</w:t>
       </w:r>
     </w:p>
     <w:p>
@@ -13571,20 +14141,19 @@
           <w:szCs w:val="24"/>
           <w:shd w:val="clear" w:color="auto" w:fill="FFFFFF"/>
         </w:rPr>
-        <w:t xml:space="preserve">J. </w:t>
-      </w:r>
-      <w:proofErr w:type="spellStart"/>
-      <w:r>
-        <w:rPr>
+        <w:t>J. Jarachanthan, L. Chen, F. Xu and B. Li, "Astra: Autonomous Serverless Analytics with Cost-Efficiency and QoS-Awareness," </w:t>
+      </w:r>
+      <w:r>
+        <w:rPr>
+          <w:rStyle w:val="Emphasis"/>
           <w:rFonts w:ascii="Times New Roman" w:hAnsi="Times New Roman" w:cs="Times New Roman"/>
           <w:color w:val="000000" w:themeColor="text1"/>
           <w:sz w:val="24"/>
           <w:szCs w:val="24"/>
           <w:shd w:val="clear" w:color="auto" w:fill="FFFFFF"/>
         </w:rPr>
-        <w:t>Jarachanthan</w:t>
-      </w:r>
-      <w:proofErr w:type="spellEnd"/>
+        <w:t>2021 IEEE International Parallel and Distributed Processing Symposium (IPDPS)</w:t>
+      </w:r>
       <w:r>
         <w:rPr>
           <w:rFonts w:ascii="Times New Roman" w:hAnsi="Times New Roman" w:cs="Times New Roman"/>
@@ -13593,50 +14162,7 @@
           <w:szCs w:val="24"/>
           <w:shd w:val="clear" w:color="auto" w:fill="FFFFFF"/>
         </w:rPr>
-        <w:t>, L. Chen, F. Xu and B. Li, "Astra: Autonomous Serverless Analytics with Cost-Efficiency and QoS-Awareness," </w:t>
-      </w:r>
-      <w:r>
-        <w:rPr>
-          <w:rStyle w:val="Emphasis"/>
-          <w:rFonts w:ascii="Times New Roman" w:hAnsi="Times New Roman" w:cs="Times New Roman"/>
-          <w:color w:val="000000" w:themeColor="text1"/>
-          <w:sz w:val="24"/>
-          <w:szCs w:val="24"/>
-          <w:shd w:val="clear" w:color="auto" w:fill="FFFFFF"/>
-        </w:rPr>
-        <w:t>2021 IEEE International Parallel and Distributed Processing Symposium (IPDPS)</w:t>
-      </w:r>
-      <w:r>
-        <w:rPr>
-          <w:rFonts w:ascii="Times New Roman" w:hAnsi="Times New Roman" w:cs="Times New Roman"/>
-          <w:color w:val="000000" w:themeColor="text1"/>
-          <w:sz w:val="24"/>
-          <w:szCs w:val="24"/>
-          <w:shd w:val="clear" w:color="auto" w:fill="FFFFFF"/>
-        </w:rPr>
-        <w:t xml:space="preserve">, Portland, OR, USA, 2021, pp. 756-765, </w:t>
-      </w:r>
-      <w:proofErr w:type="spellStart"/>
-      <w:r>
-        <w:rPr>
-          <w:rFonts w:ascii="Times New Roman" w:hAnsi="Times New Roman" w:cs="Times New Roman"/>
-          <w:color w:val="000000" w:themeColor="text1"/>
-          <w:sz w:val="24"/>
-          <w:szCs w:val="24"/>
-          <w:shd w:val="clear" w:color="auto" w:fill="FFFFFF"/>
-        </w:rPr>
-        <w:t>doi</w:t>
-      </w:r>
-      <w:proofErr w:type="spellEnd"/>
-      <w:r>
-        <w:rPr>
-          <w:rFonts w:ascii="Times New Roman" w:hAnsi="Times New Roman" w:cs="Times New Roman"/>
-          <w:color w:val="000000" w:themeColor="text1"/>
-          <w:sz w:val="24"/>
-          <w:szCs w:val="24"/>
-          <w:shd w:val="clear" w:color="auto" w:fill="FFFFFF"/>
-        </w:rPr>
-        <w:t>: 10.1109/IPDPS49936.2021.00085.</w:t>
+        <w:t>, Portland, OR, USA, 2021, pp. 756-765, doi: 10.1109/IPDPS49936.2021.00085.</w:t>
       </w:r>
     </w:p>
     <w:p>
@@ -13668,7 +14194,6 @@
           <w:shd w:val="clear" w:color="auto" w:fill="FFFFFF"/>
         </w:rPr>
       </w:pPr>
-      <w:proofErr w:type="spellStart"/>
       <w:r>
         <w:rPr>
           <w:rFonts w:ascii="Times New Roman" w:hAnsi="Times New Roman" w:cs="Times New Roman"/>
@@ -13677,18 +14202,7 @@
           <w:szCs w:val="24"/>
           <w:shd w:val="clear" w:color="auto" w:fill="FFFFFF"/>
         </w:rPr>
-        <w:t>Jashwant</w:t>
-      </w:r>
-      <w:proofErr w:type="spellEnd"/>
-      <w:r>
-        <w:rPr>
-          <w:rFonts w:ascii="Times New Roman" w:hAnsi="Times New Roman" w:cs="Times New Roman"/>
-          <w:color w:val="000000" w:themeColor="text1"/>
-          <w:sz w:val="24"/>
-          <w:szCs w:val="24"/>
-          <w:shd w:val="clear" w:color="auto" w:fill="FFFFFF"/>
-        </w:rPr>
-        <w:t xml:space="preserve"> Raj Gunasekaran, Prashanth Thinakaran, Nachiappan C. Nachiappan, Mahmut Taylan Kandemir, and Chita R. Das. 2020. “Fifer: Tackling Resource Underutilization in the Serverless Era”. </w:t>
+        <w:t xml:space="preserve">Jashwant Raj Gunasekaran, Prashanth Thinakaran, Nachiappan C. Nachiappan, Mahmut Taylan Kandemir, and Chita R. Das. 2020. “Fifer: Tackling Resource Underutilization in the Serverless Era”. </w:t>
       </w:r>
       <w:r>
         <w:rPr>
@@ -13748,27 +14262,7 @@
           <w:sz w:val="24"/>
           <w:szCs w:val="24"/>
         </w:rPr>
-        <w:t xml:space="preserve">J. Manner and G. Wirtz, "Resource Scaling Strategies for Open-Source </w:t>
-      </w:r>
-      <w:proofErr w:type="spellStart"/>
-      <w:r>
-        <w:rPr>
-          <w:rFonts w:ascii="Times New Roman" w:hAnsi="Times New Roman" w:cs="Times New Roman"/>
-          <w:color w:val="000000" w:themeColor="text1"/>
-          <w:sz w:val="24"/>
-          <w:szCs w:val="24"/>
-        </w:rPr>
-        <w:t>FaaS</w:t>
-      </w:r>
-      <w:proofErr w:type="spellEnd"/>
-      <w:r>
-        <w:rPr>
-          <w:rFonts w:ascii="Times New Roman" w:hAnsi="Times New Roman" w:cs="Times New Roman"/>
-          <w:color w:val="000000" w:themeColor="text1"/>
-          <w:sz w:val="24"/>
-          <w:szCs w:val="24"/>
-        </w:rPr>
-        <w:t xml:space="preserve"> Platforms compared to Commercial Cloud Offerings," </w:t>
+        <w:t>J. Manner and G. Wirtz, "Resource Scaling Strategies for Open-Source FaaS Platforms compared to Commercial Cloud Offerings," </w:t>
       </w:r>
       <w:r>
         <w:rPr>
@@ -13788,27 +14282,7 @@
           <w:sz w:val="24"/>
           <w:szCs w:val="24"/>
         </w:rPr>
-        <w:t xml:space="preserve">, Barcelona, Spain, 2022, pp. 40-48, </w:t>
-      </w:r>
-      <w:proofErr w:type="spellStart"/>
-      <w:r>
-        <w:rPr>
-          <w:rFonts w:ascii="Times New Roman" w:hAnsi="Times New Roman" w:cs="Times New Roman"/>
-          <w:color w:val="000000" w:themeColor="text1"/>
-          <w:sz w:val="24"/>
-          <w:szCs w:val="24"/>
-        </w:rPr>
-        <w:t>doi</w:t>
-      </w:r>
-      <w:proofErr w:type="spellEnd"/>
-      <w:r>
-        <w:rPr>
-          <w:rFonts w:ascii="Times New Roman" w:hAnsi="Times New Roman" w:cs="Times New Roman"/>
-          <w:color w:val="000000" w:themeColor="text1"/>
-          <w:sz w:val="24"/>
-          <w:szCs w:val="24"/>
-        </w:rPr>
-        <w:t>: 10.1109/CLOUD55607.2022.00020.</w:t>
+        <w:t>, Barcelona, Spain, 2022, pp. 40-48, doi: 10.1109/CLOUD55607.2022.00020.</w:t>
       </w:r>
     </w:p>
     <w:p>
@@ -13845,47 +14319,7 @@
           <w:sz w:val="24"/>
           <w:szCs w:val="24"/>
         </w:rPr>
-        <w:t xml:space="preserve">Lin, C. &amp; Khazaei, H. (2021), ‘Modeling and optimization of performance and cost of serverless </w:t>
-      </w:r>
-      <w:proofErr w:type="spellStart"/>
-      <w:r>
-        <w:rPr>
-          <w:rFonts w:ascii="Times New Roman" w:hAnsi="Times New Roman" w:cs="Times New Roman"/>
-          <w:color w:val="000000" w:themeColor="text1"/>
-          <w:sz w:val="24"/>
-          <w:szCs w:val="24"/>
-        </w:rPr>
-        <w:t>applic</w:t>
-      </w:r>
-      <w:proofErr w:type="spellEnd"/>
-      <w:r>
-        <w:rPr>
-          <w:rFonts w:ascii="Times New Roman" w:hAnsi="Times New Roman" w:cs="Times New Roman"/>
-          <w:color w:val="000000" w:themeColor="text1"/>
-          <w:sz w:val="24"/>
-          <w:szCs w:val="24"/>
-        </w:rPr>
-        <w:t xml:space="preserve"> </w:t>
-      </w:r>
-      <w:proofErr w:type="spellStart"/>
-      <w:r>
-        <w:rPr>
-          <w:rFonts w:ascii="Times New Roman" w:hAnsi="Times New Roman" w:cs="Times New Roman"/>
-          <w:color w:val="000000" w:themeColor="text1"/>
-          <w:sz w:val="24"/>
-          <w:szCs w:val="24"/>
-        </w:rPr>
-        <w:t>ations</w:t>
-      </w:r>
-      <w:proofErr w:type="spellEnd"/>
-      <w:r>
-        <w:rPr>
-          <w:rFonts w:ascii="Times New Roman" w:hAnsi="Times New Roman" w:cs="Times New Roman"/>
-          <w:color w:val="000000" w:themeColor="text1"/>
-          <w:sz w:val="24"/>
-          <w:szCs w:val="24"/>
-        </w:rPr>
-        <w:t xml:space="preserve">’, </w:t>
+        <w:t xml:space="preserve">Lin, C. &amp; Khazaei, H. (2021), ‘Modeling and optimization of performance and cost of serverless applic ations’, </w:t>
       </w:r>
       <w:r>
         <w:rPr>
@@ -13944,20 +14378,19 @@
           <w:szCs w:val="24"/>
           <w:shd w:val="clear" w:color="auto" w:fill="FFFFFF"/>
         </w:rPr>
-        <w:t xml:space="preserve">M. Bensalem, E. Ipek and A. </w:t>
-      </w:r>
-      <w:proofErr w:type="spellStart"/>
-      <w:r>
-        <w:rPr>
+        <w:t>M. Bensalem, E. Ipek and A. Jukan, "Scaling Serverless Functions in Edge Networks: A Reinforcement Learning Approach," </w:t>
+      </w:r>
+      <w:r>
+        <w:rPr>
+          <w:rStyle w:val="Emphasis"/>
           <w:rFonts w:ascii="Times New Roman" w:hAnsi="Times New Roman" w:cs="Times New Roman"/>
           <w:color w:val="000000" w:themeColor="text1"/>
           <w:sz w:val="24"/>
           <w:szCs w:val="24"/>
           <w:shd w:val="clear" w:color="auto" w:fill="FFFFFF"/>
         </w:rPr>
-        <w:t>Jukan</w:t>
-      </w:r>
-      <w:proofErr w:type="spellEnd"/>
+        <w:t>GLOBECOM 2023 - 2023 IEEE Global Communications Conference</w:t>
+      </w:r>
       <w:r>
         <w:rPr>
           <w:rFonts w:ascii="Times New Roman" w:hAnsi="Times New Roman" w:cs="Times New Roman"/>
@@ -13966,50 +14399,7 @@
           <w:szCs w:val="24"/>
           <w:shd w:val="clear" w:color="auto" w:fill="FFFFFF"/>
         </w:rPr>
-        <w:t>, "Scaling Serverless Functions in Edge Networks: A Reinforcement Learning Approach," </w:t>
-      </w:r>
-      <w:r>
-        <w:rPr>
-          <w:rStyle w:val="Emphasis"/>
-          <w:rFonts w:ascii="Times New Roman" w:hAnsi="Times New Roman" w:cs="Times New Roman"/>
-          <w:color w:val="000000" w:themeColor="text1"/>
-          <w:sz w:val="24"/>
-          <w:szCs w:val="24"/>
-          <w:shd w:val="clear" w:color="auto" w:fill="FFFFFF"/>
-        </w:rPr>
-        <w:t>GLOBECOM 2023 - 2023 IEEE Global Communications Conference</w:t>
-      </w:r>
-      <w:r>
-        <w:rPr>
-          <w:rFonts w:ascii="Times New Roman" w:hAnsi="Times New Roman" w:cs="Times New Roman"/>
-          <w:color w:val="000000" w:themeColor="text1"/>
-          <w:sz w:val="24"/>
-          <w:szCs w:val="24"/>
-          <w:shd w:val="clear" w:color="auto" w:fill="FFFFFF"/>
-        </w:rPr>
-        <w:t xml:space="preserve">, Kuala Lumpur, Malaysia, 2023, pp. 1777-1782, </w:t>
-      </w:r>
-      <w:proofErr w:type="spellStart"/>
-      <w:r>
-        <w:rPr>
-          <w:rFonts w:ascii="Times New Roman" w:hAnsi="Times New Roman" w:cs="Times New Roman"/>
-          <w:color w:val="000000" w:themeColor="text1"/>
-          <w:sz w:val="24"/>
-          <w:szCs w:val="24"/>
-          <w:shd w:val="clear" w:color="auto" w:fill="FFFFFF"/>
-        </w:rPr>
-        <w:t>doi</w:t>
-      </w:r>
-      <w:proofErr w:type="spellEnd"/>
-      <w:r>
-        <w:rPr>
-          <w:rFonts w:ascii="Times New Roman" w:hAnsi="Times New Roman" w:cs="Times New Roman"/>
-          <w:color w:val="000000" w:themeColor="text1"/>
-          <w:sz w:val="24"/>
-          <w:szCs w:val="24"/>
-          <w:shd w:val="clear" w:color="auto" w:fill="FFFFFF"/>
-        </w:rPr>
-        <w:t>: 10.1109/GLOBECOM54140.2023.10437794.</w:t>
+        <w:t>, Kuala Lumpur, Malaysia, 2023, pp. 1777-1782, doi: 10.1109/GLOBECOM54140.2023.10437794.</w:t>
       </w:r>
     </w:p>
     <w:p>
@@ -14049,20 +14439,19 @@
           <w:szCs w:val="24"/>
           <w:shd w:val="clear" w:color="auto" w:fill="FFFFFF"/>
         </w:rPr>
-        <w:t xml:space="preserve">M. R. </w:t>
-      </w:r>
-      <w:proofErr w:type="spellStart"/>
-      <w:r>
-        <w:rPr>
+        <w:t>M. R. HoseinyFarahabady, A. Y. Zomaya and Z. Tari, "A Model Predictive Controller for Managing QoS Enforcements and Microarchitecture-Level Interferences in a Lambda Platform," in </w:t>
+      </w:r>
+      <w:r>
+        <w:rPr>
+          <w:rStyle w:val="Emphasis"/>
           <w:rFonts w:ascii="Times New Roman" w:hAnsi="Times New Roman" w:cs="Times New Roman"/>
           <w:color w:val="333333"/>
           <w:sz w:val="24"/>
           <w:szCs w:val="24"/>
           <w:shd w:val="clear" w:color="auto" w:fill="FFFFFF"/>
         </w:rPr>
-        <w:t>HoseinyFarahabady</w:t>
-      </w:r>
-      <w:proofErr w:type="spellEnd"/>
+        <w:t>IEEE Transactions on Parallel and Distributed Systems</w:t>
+      </w:r>
       <w:r>
         <w:rPr>
           <w:rFonts w:ascii="Times New Roman" w:hAnsi="Times New Roman" w:cs="Times New Roman"/>
@@ -14071,50 +14460,7 @@
           <w:szCs w:val="24"/>
           <w:shd w:val="clear" w:color="auto" w:fill="FFFFFF"/>
         </w:rPr>
-        <w:t>, A. Y. Zomaya and Z. Tari, "A Model Predictive Controller for Managing QoS Enforcements and Microarchitecture-Level Interferences in a Lambda Platform," in </w:t>
-      </w:r>
-      <w:r>
-        <w:rPr>
-          <w:rStyle w:val="Emphasis"/>
-          <w:rFonts w:ascii="Times New Roman" w:hAnsi="Times New Roman" w:cs="Times New Roman"/>
-          <w:color w:val="333333"/>
-          <w:sz w:val="24"/>
-          <w:szCs w:val="24"/>
-          <w:shd w:val="clear" w:color="auto" w:fill="FFFFFF"/>
-        </w:rPr>
-        <w:t>IEEE Transactions on Parallel and Distributed Systems</w:t>
-      </w:r>
-      <w:r>
-        <w:rPr>
-          <w:rFonts w:ascii="Times New Roman" w:hAnsi="Times New Roman" w:cs="Times New Roman"/>
-          <w:color w:val="333333"/>
-          <w:sz w:val="24"/>
-          <w:szCs w:val="24"/>
-          <w:shd w:val="clear" w:color="auto" w:fill="FFFFFF"/>
-        </w:rPr>
-        <w:t xml:space="preserve">, vol. 29, no. 7, pp. 1442-1455, 1 July 2018, </w:t>
-      </w:r>
-      <w:proofErr w:type="spellStart"/>
-      <w:r>
-        <w:rPr>
-          <w:rFonts w:ascii="Times New Roman" w:hAnsi="Times New Roman" w:cs="Times New Roman"/>
-          <w:color w:val="333333"/>
-          <w:sz w:val="24"/>
-          <w:szCs w:val="24"/>
-          <w:shd w:val="clear" w:color="auto" w:fill="FFFFFF"/>
-        </w:rPr>
-        <w:t>doi</w:t>
-      </w:r>
-      <w:proofErr w:type="spellEnd"/>
-      <w:r>
-        <w:rPr>
-          <w:rFonts w:ascii="Times New Roman" w:hAnsi="Times New Roman" w:cs="Times New Roman"/>
-          <w:color w:val="333333"/>
-          <w:sz w:val="24"/>
-          <w:szCs w:val="24"/>
-          <w:shd w:val="clear" w:color="auto" w:fill="FFFFFF"/>
-        </w:rPr>
-        <w:t>: 10.1109/TPDS.2017.2779502.</w:t>
+        <w:t>, vol. 29, no. 7, pp. 1442-1455, 1 July 2018, doi: 10.1109/TPDS.2017.2779502.</w:t>
       </w:r>
     </w:p>
     <w:p>
@@ -14156,7 +14502,7 @@
         </w:rPr>
         <w:t xml:space="preserve">P. </w:t>
       </w:r>
-      <w:bookmarkStart w:id="1" w:name="_Hlk168695927"/>
+      <w:bookmarkStart w:id="2" w:name="_Hlk168695927"/>
       <w:r>
         <w:rPr>
           <w:rFonts w:ascii="Times New Roman" w:hAnsi="Times New Roman" w:cs="Times New Roman"/>
@@ -14167,7 +14513,7 @@
         </w:rPr>
         <w:t>Benedetti</w:t>
       </w:r>
-      <w:bookmarkEnd w:id="1"/>
+      <w:bookmarkEnd w:id="2"/>
       <w:r>
         <w:rPr>
           <w:rFonts w:ascii="Times New Roman" w:hAnsi="Times New Roman" w:cs="Times New Roman"/>
@@ -14176,20 +14522,19 @@
           <w:szCs w:val="24"/>
           <w:shd w:val="clear" w:color="auto" w:fill="FFFFFF"/>
         </w:rPr>
-        <w:t xml:space="preserve">, M. </w:t>
-      </w:r>
-      <w:proofErr w:type="spellStart"/>
-      <w:r>
-        <w:rPr>
+        <w:t>, M. Femminella, G. Reali and K. Steenhaut, "Reinforcement Learning Applicability for Resource-Based Auto-scaling in Serverless Edge Applications," </w:t>
+      </w:r>
+      <w:r>
+        <w:rPr>
+          <w:rStyle w:val="Emphasis"/>
           <w:rFonts w:ascii="Times New Roman" w:hAnsi="Times New Roman" w:cs="Times New Roman"/>
           <w:color w:val="000000" w:themeColor="text1"/>
           <w:sz w:val="24"/>
           <w:szCs w:val="24"/>
           <w:shd w:val="clear" w:color="auto" w:fill="FFFFFF"/>
         </w:rPr>
-        <w:t>Femminella</w:t>
-      </w:r>
-      <w:proofErr w:type="spellEnd"/>
+        <w:t>2022 IEEE International Conference on Pervasive Computing and Communications Workshops and other Affiliated Events (PerCom Workshops)</w:t>
+      </w:r>
       <w:r>
         <w:rPr>
           <w:rFonts w:ascii="Times New Roman" w:hAnsi="Times New Roman" w:cs="Times New Roman"/>
@@ -14198,108 +14543,7 @@
           <w:szCs w:val="24"/>
           <w:shd w:val="clear" w:color="auto" w:fill="FFFFFF"/>
         </w:rPr>
-        <w:t xml:space="preserve">, G. Reali and K. </w:t>
-      </w:r>
-      <w:proofErr w:type="spellStart"/>
-      <w:r>
-        <w:rPr>
-          <w:rFonts w:ascii="Times New Roman" w:hAnsi="Times New Roman" w:cs="Times New Roman"/>
-          <w:color w:val="000000" w:themeColor="text1"/>
-          <w:sz w:val="24"/>
-          <w:szCs w:val="24"/>
-          <w:shd w:val="clear" w:color="auto" w:fill="FFFFFF"/>
-        </w:rPr>
-        <w:t>Steenhaut</w:t>
-      </w:r>
-      <w:proofErr w:type="spellEnd"/>
-      <w:r>
-        <w:rPr>
-          <w:rFonts w:ascii="Times New Roman" w:hAnsi="Times New Roman" w:cs="Times New Roman"/>
-          <w:color w:val="000000" w:themeColor="text1"/>
-          <w:sz w:val="24"/>
-          <w:szCs w:val="24"/>
-          <w:shd w:val="clear" w:color="auto" w:fill="FFFFFF"/>
-        </w:rPr>
-        <w:t>, "Reinforcement Learning Applicability for Resource-Based Auto-scaling in Serverless Edge Applications," </w:t>
-      </w:r>
-      <w:r>
-        <w:rPr>
-          <w:rStyle w:val="Emphasis"/>
-          <w:rFonts w:ascii="Times New Roman" w:hAnsi="Times New Roman" w:cs="Times New Roman"/>
-          <w:color w:val="000000" w:themeColor="text1"/>
-          <w:sz w:val="24"/>
-          <w:szCs w:val="24"/>
-          <w:shd w:val="clear" w:color="auto" w:fill="FFFFFF"/>
-        </w:rPr>
-        <w:t xml:space="preserve">2022 IEEE International Conference on Pervasive Computing and Communications Workshops and other </w:t>
-      </w:r>
-      <w:r>
-        <w:rPr>
-          <w:rStyle w:val="Emphasis"/>
-          <w:rFonts w:ascii="Times New Roman" w:hAnsi="Times New Roman" w:cs="Times New Roman"/>
-          <w:color w:val="000000" w:themeColor="text1"/>
-          <w:sz w:val="24"/>
-          <w:szCs w:val="24"/>
-          <w:shd w:val="clear" w:color="auto" w:fill="FFFFFF"/>
-        </w:rPr>
-        <w:lastRenderedPageBreak/>
-        <w:t>Affiliated Events (</w:t>
-      </w:r>
-      <w:proofErr w:type="spellStart"/>
-      <w:r>
-        <w:rPr>
-          <w:rStyle w:val="Emphasis"/>
-          <w:rFonts w:ascii="Times New Roman" w:hAnsi="Times New Roman" w:cs="Times New Roman"/>
-          <w:color w:val="000000" w:themeColor="text1"/>
-          <w:sz w:val="24"/>
-          <w:szCs w:val="24"/>
-          <w:shd w:val="clear" w:color="auto" w:fill="FFFFFF"/>
-        </w:rPr>
-        <w:t>PerCom</w:t>
-      </w:r>
-      <w:proofErr w:type="spellEnd"/>
-      <w:r>
-        <w:rPr>
-          <w:rStyle w:val="Emphasis"/>
-          <w:rFonts w:ascii="Times New Roman" w:hAnsi="Times New Roman" w:cs="Times New Roman"/>
-          <w:color w:val="000000" w:themeColor="text1"/>
-          <w:sz w:val="24"/>
-          <w:szCs w:val="24"/>
-          <w:shd w:val="clear" w:color="auto" w:fill="FFFFFF"/>
-        </w:rPr>
-        <w:t xml:space="preserve"> Workshops)</w:t>
-      </w:r>
-      <w:r>
-        <w:rPr>
-          <w:rFonts w:ascii="Times New Roman" w:hAnsi="Times New Roman" w:cs="Times New Roman"/>
-          <w:color w:val="000000" w:themeColor="text1"/>
-          <w:sz w:val="24"/>
-          <w:szCs w:val="24"/>
-          <w:shd w:val="clear" w:color="auto" w:fill="FFFFFF"/>
-        </w:rPr>
-        <w:t xml:space="preserve">, Pisa, Italy, 2022, pp. 674-679, </w:t>
-      </w:r>
-      <w:proofErr w:type="spellStart"/>
-      <w:r>
-        <w:rPr>
-          <w:rFonts w:ascii="Times New Roman" w:hAnsi="Times New Roman" w:cs="Times New Roman"/>
-          <w:color w:val="000000" w:themeColor="text1"/>
-          <w:sz w:val="24"/>
-          <w:szCs w:val="24"/>
-          <w:shd w:val="clear" w:color="auto" w:fill="FFFFFF"/>
-        </w:rPr>
-        <w:t>doi</w:t>
-      </w:r>
-      <w:proofErr w:type="spellEnd"/>
-      <w:r>
-        <w:rPr>
-          <w:rFonts w:ascii="Times New Roman" w:hAnsi="Times New Roman" w:cs="Times New Roman"/>
-          <w:color w:val="000000" w:themeColor="text1"/>
-          <w:sz w:val="24"/>
-          <w:szCs w:val="24"/>
-          <w:shd w:val="clear" w:color="auto" w:fill="FFFFFF"/>
-        </w:rPr>
-        <w:t>: 10.1109/PerComWorkshops53856.2022.9767437</w:t>
+        <w:t>, Pisa, Italy, 2022, pp. 674-679, doi: 10.1109/PerComWorkshops53856.2022.9767437</w:t>
       </w:r>
     </w:p>
     <w:p>
@@ -14339,20 +14583,19 @@
           <w:szCs w:val="24"/>
           <w:shd w:val="clear" w:color="auto" w:fill="FFFFFF"/>
         </w:rPr>
-        <w:t xml:space="preserve">P. </w:t>
-      </w:r>
-      <w:proofErr w:type="spellStart"/>
-      <w:r>
-        <w:rPr>
+        <w:t>P. Vahidinia, B. Farahani and F. S. Aliee, "Mitigating Cold Start Problem in Serverless Computing: A Reinforcement Learning Approach," in </w:t>
+      </w:r>
+      <w:r>
+        <w:rPr>
+          <w:rStyle w:val="Emphasis"/>
           <w:rFonts w:ascii="Times New Roman" w:hAnsi="Times New Roman" w:cs="Times New Roman"/>
           <w:color w:val="000000" w:themeColor="text1"/>
           <w:sz w:val="24"/>
           <w:szCs w:val="24"/>
           <w:shd w:val="clear" w:color="auto" w:fill="FFFFFF"/>
         </w:rPr>
-        <w:t>Vahidinia</w:t>
-      </w:r>
-      <w:proofErr w:type="spellEnd"/>
+        <w:t>IEEE Internet of Things Journal</w:t>
+      </w:r>
       <w:r>
         <w:rPr>
           <w:rFonts w:ascii="Times New Roman" w:hAnsi="Times New Roman" w:cs="Times New Roman"/>
@@ -14361,50 +14604,7 @@
           <w:szCs w:val="24"/>
           <w:shd w:val="clear" w:color="auto" w:fill="FFFFFF"/>
         </w:rPr>
-        <w:t>, B. Farahani and F. S. Aliee, "Mitigating Cold Start Problem in Serverless Computing: A Reinforcement Learning Approach," in </w:t>
-      </w:r>
-      <w:r>
-        <w:rPr>
-          <w:rStyle w:val="Emphasis"/>
-          <w:rFonts w:ascii="Times New Roman" w:hAnsi="Times New Roman" w:cs="Times New Roman"/>
-          <w:color w:val="000000" w:themeColor="text1"/>
-          <w:sz w:val="24"/>
-          <w:szCs w:val="24"/>
-          <w:shd w:val="clear" w:color="auto" w:fill="FFFFFF"/>
-        </w:rPr>
-        <w:t>IEEE Internet of Things Journal</w:t>
-      </w:r>
-      <w:r>
-        <w:rPr>
-          <w:rFonts w:ascii="Times New Roman" w:hAnsi="Times New Roman" w:cs="Times New Roman"/>
-          <w:color w:val="000000" w:themeColor="text1"/>
-          <w:sz w:val="24"/>
-          <w:szCs w:val="24"/>
-          <w:shd w:val="clear" w:color="auto" w:fill="FFFFFF"/>
-        </w:rPr>
-        <w:t xml:space="preserve">, vol. 10, no. 5, pp. 3917-3927, 1 March1, 2023, </w:t>
-      </w:r>
-      <w:proofErr w:type="spellStart"/>
-      <w:r>
-        <w:rPr>
-          <w:rFonts w:ascii="Times New Roman" w:hAnsi="Times New Roman" w:cs="Times New Roman"/>
-          <w:color w:val="000000" w:themeColor="text1"/>
-          <w:sz w:val="24"/>
-          <w:szCs w:val="24"/>
-          <w:shd w:val="clear" w:color="auto" w:fill="FFFFFF"/>
-        </w:rPr>
-        <w:t>doi</w:t>
-      </w:r>
-      <w:proofErr w:type="spellEnd"/>
-      <w:r>
-        <w:rPr>
-          <w:rFonts w:ascii="Times New Roman" w:hAnsi="Times New Roman" w:cs="Times New Roman"/>
-          <w:color w:val="000000" w:themeColor="text1"/>
-          <w:sz w:val="24"/>
-          <w:szCs w:val="24"/>
-          <w:shd w:val="clear" w:color="auto" w:fill="FFFFFF"/>
-        </w:rPr>
-        <w:t>: 10.1109/JIOT.2022.3165127.</w:t>
+        <w:t>, vol. 10, no. 5, pp. 3917-3927, 1 March1, 2023, doi: 10.1109/JIOT.2022.3165127.</w:t>
       </w:r>
     </w:p>
     <w:p>
@@ -14455,33 +14655,7 @@
           <w:szCs w:val="24"/>
           <w:shd w:val="clear" w:color="auto" w:fill="FFFFFF"/>
         </w:rPr>
-        <w:t>In Proceedings of the 2020 Sixth International Workshop on Serverless Computing (</w:t>
-      </w:r>
-      <w:proofErr w:type="spellStart"/>
-      <w:r>
-        <w:rPr>
-          <w:rFonts w:ascii="Times New Roman" w:hAnsi="Times New Roman" w:cs="Times New Roman"/>
-          <w:i/>
-          <w:iCs/>
-          <w:color w:val="000000" w:themeColor="text1"/>
-          <w:sz w:val="24"/>
-          <w:szCs w:val="24"/>
-          <w:shd w:val="clear" w:color="auto" w:fill="FFFFFF"/>
-        </w:rPr>
-        <w:t>WoSC</w:t>
-      </w:r>
-      <w:proofErr w:type="spellEnd"/>
-      <w:r>
-        <w:rPr>
-          <w:rFonts w:ascii="Times New Roman" w:hAnsi="Times New Roman" w:cs="Times New Roman"/>
-          <w:i/>
-          <w:iCs/>
-          <w:color w:val="000000" w:themeColor="text1"/>
-          <w:sz w:val="24"/>
-          <w:szCs w:val="24"/>
-          <w:shd w:val="clear" w:color="auto" w:fill="FFFFFF"/>
-        </w:rPr>
-        <w:t xml:space="preserve"> '20). Association for Computing Machinery, New York, NY, USA</w:t>
+        <w:t>In Proceedings of the 2020 Sixth International Workshop on Serverless Computing (WoSC '20). Association for Computing Machinery, New York, NY, USA</w:t>
       </w:r>
       <w:r>
         <w:rPr>
@@ -14531,29 +14705,7 @@
           <w:szCs w:val="24"/>
           <w:shd w:val="clear" w:color="auto" w:fill="FFFFFF"/>
         </w:rPr>
-        <w:t xml:space="preserve">S. Agarwal, M. A. Rodriguez and R. </w:t>
-      </w:r>
-      <w:proofErr w:type="spellStart"/>
-      <w:r>
-        <w:rPr>
-          <w:rFonts w:ascii="Times New Roman" w:hAnsi="Times New Roman" w:cs="Times New Roman"/>
-          <w:color w:val="000000" w:themeColor="text1"/>
-          <w:sz w:val="24"/>
-          <w:szCs w:val="24"/>
-          <w:shd w:val="clear" w:color="auto" w:fill="FFFFFF"/>
-        </w:rPr>
-        <w:t>Buyya</w:t>
-      </w:r>
-      <w:proofErr w:type="spellEnd"/>
-      <w:r>
-        <w:rPr>
-          <w:rFonts w:ascii="Times New Roman" w:hAnsi="Times New Roman" w:cs="Times New Roman"/>
-          <w:color w:val="000000" w:themeColor="text1"/>
-          <w:sz w:val="24"/>
-          <w:szCs w:val="24"/>
-          <w:shd w:val="clear" w:color="auto" w:fill="FFFFFF"/>
-        </w:rPr>
-        <w:t>, "A Reinforcement Learning Approach to Reduce Serverless Function Cold Start Frequency," </w:t>
+        <w:t>S. Agarwal, M. A. Rodriguez and R. Buyya, "A Reinforcement Learning Approach to Reduce Serverless Function Cold Start Frequency," </w:t>
       </w:r>
       <w:r>
         <w:rPr>
@@ -14565,65 +14717,17 @@
           <w:szCs w:val="24"/>
           <w:shd w:val="clear" w:color="auto" w:fill="FFFFFF"/>
         </w:rPr>
-        <w:t>2021 IEEE/ACM 21st International Symposium on Cluster, Cloud and Internet Computing (</w:t>
-      </w:r>
-      <w:proofErr w:type="spellStart"/>
-      <w:r>
-        <w:rPr>
-          <w:rFonts w:ascii="Times New Roman" w:hAnsi="Times New Roman" w:cs="Times New Roman"/>
-          <w:i/>
-          <w:iCs/>
+        <w:t>2021 IEEE/ACM 21st International Symposium on Cluster, Cloud and Internet Computing (CCGrid)</w:t>
+      </w:r>
+      <w:r>
+        <w:rPr>
+          <w:rFonts w:ascii="Times New Roman" w:hAnsi="Times New Roman" w:cs="Times New Roman"/>
           <w:color w:val="000000" w:themeColor="text1"/>
           <w:sz w:val="24"/>
           <w:szCs w:val="24"/>
           <w:shd w:val="clear" w:color="auto" w:fill="FFFFFF"/>
         </w:rPr>
-        <w:t>CCGrid</w:t>
-      </w:r>
-      <w:proofErr w:type="spellEnd"/>
-      <w:r>
-        <w:rPr>
-          <w:rFonts w:ascii="Times New Roman" w:hAnsi="Times New Roman" w:cs="Times New Roman"/>
-          <w:i/>
-          <w:iCs/>
-          <w:color w:val="000000" w:themeColor="text1"/>
-          <w:sz w:val="24"/>
-          <w:szCs w:val="24"/>
-          <w:shd w:val="clear" w:color="auto" w:fill="FFFFFF"/>
-        </w:rPr>
-        <w:t>)</w:t>
-      </w:r>
-      <w:r>
-        <w:rPr>
-          <w:rFonts w:ascii="Times New Roman" w:hAnsi="Times New Roman" w:cs="Times New Roman"/>
-          <w:color w:val="000000" w:themeColor="text1"/>
-          <w:sz w:val="24"/>
-          <w:szCs w:val="24"/>
-          <w:shd w:val="clear" w:color="auto" w:fill="FFFFFF"/>
-        </w:rPr>
-        <w:t xml:space="preserve">, Melbourne, Australia, 2021, pp. 797-803, </w:t>
-      </w:r>
-      <w:proofErr w:type="spellStart"/>
-      <w:r>
-        <w:rPr>
-          <w:rFonts w:ascii="Times New Roman" w:hAnsi="Times New Roman" w:cs="Times New Roman"/>
-          <w:color w:val="000000" w:themeColor="text1"/>
-          <w:sz w:val="24"/>
-          <w:szCs w:val="24"/>
-          <w:shd w:val="clear" w:color="auto" w:fill="FFFFFF"/>
-        </w:rPr>
-        <w:t>doi</w:t>
-      </w:r>
-      <w:proofErr w:type="spellEnd"/>
-      <w:r>
-        <w:rPr>
-          <w:rFonts w:ascii="Times New Roman" w:hAnsi="Times New Roman" w:cs="Times New Roman"/>
-          <w:color w:val="000000" w:themeColor="text1"/>
-          <w:sz w:val="24"/>
-          <w:szCs w:val="24"/>
-          <w:shd w:val="clear" w:color="auto" w:fill="FFFFFF"/>
-        </w:rPr>
-        <w:t>: 10.1109/CCGrid51090.2021.00097.</w:t>
+        <w:t>, Melbourne, Australia, 2021, pp. 797-803, doi: 10.1109/CCGrid51090.2021.00097.</w:t>
       </w:r>
     </w:p>
     <w:p>
@@ -14700,8 +14804,7 @@
         </w:rPr>
         <w:t xml:space="preserve">V. </w:t>
       </w:r>
-      <w:bookmarkStart w:id="2" w:name="_Hlk172288216"/>
-      <w:proofErr w:type="spellStart"/>
+      <w:bookmarkStart w:id="3" w:name="_Hlk172288216"/>
       <w:r>
         <w:rPr>
           <w:rFonts w:ascii="Times New Roman" w:hAnsi="Times New Roman" w:cs="Times New Roman"/>
@@ -14710,89 +14813,16 @@
         </w:rPr>
         <w:t>Mnih</w:t>
       </w:r>
-      <w:bookmarkEnd w:id="2"/>
-      <w:proofErr w:type="spellEnd"/>
-      <w:r>
-        <w:rPr>
-          <w:rFonts w:ascii="Times New Roman" w:hAnsi="Times New Roman" w:cs="Times New Roman"/>
-          <w:sz w:val="24"/>
-          <w:szCs w:val="24"/>
-        </w:rPr>
-        <w:t xml:space="preserve">, K. </w:t>
-      </w:r>
-      <w:proofErr w:type="spellStart"/>
-      <w:r>
-        <w:rPr>
-          <w:rFonts w:ascii="Times New Roman" w:hAnsi="Times New Roman" w:cs="Times New Roman"/>
-          <w:sz w:val="24"/>
-          <w:szCs w:val="24"/>
-        </w:rPr>
-        <w:t>Kavukcuoglu</w:t>
-      </w:r>
-      <w:proofErr w:type="spellEnd"/>
-      <w:r>
-        <w:rPr>
-          <w:rFonts w:ascii="Times New Roman" w:hAnsi="Times New Roman" w:cs="Times New Roman"/>
-          <w:sz w:val="24"/>
-          <w:szCs w:val="24"/>
-        </w:rPr>
-        <w:t xml:space="preserve">, D. Silver, A.A. Rusu, J. Veness, M.G. Bellemare, A. Graves, M. Riedmiller, A.K. Fidjeland, G. </w:t>
-      </w:r>
-      <w:proofErr w:type="spellStart"/>
-      <w:r>
-        <w:rPr>
-          <w:rFonts w:ascii="Times New Roman" w:hAnsi="Times New Roman" w:cs="Times New Roman"/>
-          <w:sz w:val="24"/>
-          <w:szCs w:val="24"/>
-        </w:rPr>
-        <w:t>Ostrovski</w:t>
-      </w:r>
-      <w:proofErr w:type="spellEnd"/>
-      <w:r>
-        <w:rPr>
-          <w:rFonts w:ascii="Times New Roman" w:hAnsi="Times New Roman" w:cs="Times New Roman"/>
-          <w:sz w:val="24"/>
-          <w:szCs w:val="24"/>
-        </w:rPr>
-        <w:t xml:space="preserve">, S. Petersen, C. Beattie, A. Sadik, I. </w:t>
-      </w:r>
-      <w:proofErr w:type="spellStart"/>
-      <w:r>
-        <w:rPr>
-          <w:rFonts w:ascii="Times New Roman" w:hAnsi="Times New Roman" w:cs="Times New Roman"/>
-          <w:sz w:val="24"/>
-          <w:szCs w:val="24"/>
-        </w:rPr>
-        <w:t>Antonoglou</w:t>
-      </w:r>
-      <w:proofErr w:type="spellEnd"/>
-      <w:r>
-        <w:rPr>
-          <w:rFonts w:ascii="Times New Roman" w:hAnsi="Times New Roman" w:cs="Times New Roman"/>
-          <w:sz w:val="24"/>
-          <w:szCs w:val="24"/>
-        </w:rPr>
-        <w:t xml:space="preserve">, H. King, D. Kumaran, D. </w:t>
-      </w:r>
-      <w:proofErr w:type="spellStart"/>
-      <w:r>
-        <w:rPr>
-          <w:rFonts w:ascii="Times New Roman" w:hAnsi="Times New Roman" w:cs="Times New Roman"/>
-          <w:sz w:val="24"/>
-          <w:szCs w:val="24"/>
-        </w:rPr>
-        <w:t>Wierstra</w:t>
-      </w:r>
-      <w:proofErr w:type="spellEnd"/>
-      <w:r>
-        <w:rPr>
-          <w:rFonts w:ascii="Times New Roman" w:hAnsi="Times New Roman" w:cs="Times New Roman"/>
-          <w:sz w:val="24"/>
-          <w:szCs w:val="24"/>
-        </w:rPr>
-        <w:t xml:space="preserve">, S. Legg, D. Hassabis, Human-level control through deep reinforcement learning, Nature 518 (7540) (2015) 529–533, </w:t>
-      </w:r>
-      <w:hyperlink r:id="rId20" w:history="1">
+      <w:bookmarkEnd w:id="3"/>
+      <w:r>
+        <w:rPr>
+          <w:rFonts w:ascii="Times New Roman" w:hAnsi="Times New Roman" w:cs="Times New Roman"/>
+          <w:sz w:val="24"/>
+          <w:szCs w:val="24"/>
+        </w:rPr>
+        <w:t xml:space="preserve">, K. Kavukcuoglu, D. Silver, A.A. Rusu, J. Veness, M.G. Bellemare, A. Graves, M. Riedmiller, A.K. Fidjeland, G. Ostrovski, S. Petersen, C. Beattie, A. Sadik, I. Antonoglou, H. King, D. Kumaran, D. Wierstra, S. Legg, D. Hassabis, Human-level control through deep reinforcement learning, Nature 518 (7540) (2015) 529–533, </w:t>
+      </w:r>
+      <w:hyperlink r:id="rId25" w:history="1">
         <w:r>
           <w:rPr>
             <w:rStyle w:val="Hyperlink"/>
@@ -14849,20 +14879,19 @@
           <w:szCs w:val="24"/>
           <w:shd w:val="clear" w:color="auto" w:fill="FFFFFF"/>
         </w:rPr>
-        <w:t xml:space="preserve">W. Ling, L. Ma, C. Tian and Z. Hu, "Pigeon: A Dynamic and Efficient Serverless and </w:t>
-      </w:r>
-      <w:proofErr w:type="spellStart"/>
-      <w:r>
-        <w:rPr>
+        <w:t>W. Ling, L. Ma, C. Tian and Z. Hu, "Pigeon: A Dynamic and Efficient Serverless and FaaS Framework for Private Cloud," </w:t>
+      </w:r>
+      <w:r>
+        <w:rPr>
+          <w:rStyle w:val="Emphasis"/>
           <w:rFonts w:ascii="Times New Roman" w:hAnsi="Times New Roman" w:cs="Times New Roman"/>
           <w:color w:val="333333"/>
           <w:sz w:val="24"/>
           <w:szCs w:val="24"/>
           <w:shd w:val="clear" w:color="auto" w:fill="FFFFFF"/>
         </w:rPr>
-        <w:t>FaaS</w:t>
-      </w:r>
-      <w:proofErr w:type="spellEnd"/>
+        <w:t>2019 International Conference on Computational Science and Computational Intelligence (CSCI)</w:t>
+      </w:r>
       <w:r>
         <w:rPr>
           <w:rFonts w:ascii="Times New Roman" w:hAnsi="Times New Roman" w:cs="Times New Roman"/>
@@ -14871,50 +14900,7 @@
           <w:szCs w:val="24"/>
           <w:shd w:val="clear" w:color="auto" w:fill="FFFFFF"/>
         </w:rPr>
-        <w:t xml:space="preserve"> Framework for Private Cloud," </w:t>
-      </w:r>
-      <w:r>
-        <w:rPr>
-          <w:rStyle w:val="Emphasis"/>
-          <w:rFonts w:ascii="Times New Roman" w:hAnsi="Times New Roman" w:cs="Times New Roman"/>
-          <w:color w:val="333333"/>
-          <w:sz w:val="24"/>
-          <w:szCs w:val="24"/>
-          <w:shd w:val="clear" w:color="auto" w:fill="FFFFFF"/>
-        </w:rPr>
-        <w:t>2019 International Conference on Computational Science and Computational Intelligence (CSCI)</w:t>
-      </w:r>
-      <w:r>
-        <w:rPr>
-          <w:rFonts w:ascii="Times New Roman" w:hAnsi="Times New Roman" w:cs="Times New Roman"/>
-          <w:color w:val="333333"/>
-          <w:sz w:val="24"/>
-          <w:szCs w:val="24"/>
-          <w:shd w:val="clear" w:color="auto" w:fill="FFFFFF"/>
-        </w:rPr>
-        <w:t xml:space="preserve">, Las Vegas, NV, USA, 2019, pp. 1416-1421, </w:t>
-      </w:r>
-      <w:proofErr w:type="spellStart"/>
-      <w:r>
-        <w:rPr>
-          <w:rFonts w:ascii="Times New Roman" w:hAnsi="Times New Roman" w:cs="Times New Roman"/>
-          <w:color w:val="333333"/>
-          <w:sz w:val="24"/>
-          <w:szCs w:val="24"/>
-          <w:shd w:val="clear" w:color="auto" w:fill="FFFFFF"/>
-        </w:rPr>
-        <w:t>doi</w:t>
-      </w:r>
-      <w:proofErr w:type="spellEnd"/>
-      <w:r>
-        <w:rPr>
-          <w:rFonts w:ascii="Times New Roman" w:hAnsi="Times New Roman" w:cs="Times New Roman"/>
-          <w:color w:val="333333"/>
-          <w:sz w:val="24"/>
-          <w:szCs w:val="24"/>
-          <w:shd w:val="clear" w:color="auto" w:fill="FFFFFF"/>
-        </w:rPr>
-        <w:t>: 10.1109/CSCI49370.2019.00265.</w:t>
+        <w:t>, Las Vegas, NV, USA, 2019, pp. 1416-1421, doi: 10.1109/CSCI49370.2019.00265.</w:t>
       </w:r>
     </w:p>
     <w:p>
@@ -14975,29 +14961,7 @@
           <w:szCs w:val="24"/>
           <w:shd w:val="clear" w:color="auto" w:fill="FFFFFF"/>
         </w:rPr>
-        <w:t xml:space="preserve">, Hangzhou, China, 2022, pp. 1390-1395, </w:t>
-      </w:r>
-      <w:proofErr w:type="spellStart"/>
-      <w:r>
-        <w:rPr>
-          <w:rFonts w:ascii="Times New Roman" w:hAnsi="Times New Roman" w:cs="Times New Roman"/>
-          <w:color w:val="000000" w:themeColor="text1"/>
-          <w:sz w:val="24"/>
-          <w:szCs w:val="24"/>
-          <w:shd w:val="clear" w:color="auto" w:fill="FFFFFF"/>
-        </w:rPr>
-        <w:t>doi</w:t>
-      </w:r>
-      <w:proofErr w:type="spellEnd"/>
-      <w:r>
-        <w:rPr>
-          <w:rFonts w:ascii="Times New Roman" w:hAnsi="Times New Roman" w:cs="Times New Roman"/>
-          <w:color w:val="000000" w:themeColor="text1"/>
-          <w:sz w:val="24"/>
-          <w:szCs w:val="24"/>
-          <w:shd w:val="clear" w:color="auto" w:fill="FFFFFF"/>
-        </w:rPr>
-        <w:t>: 10.1109/CSCWD54268.2022.9776166.</w:t>
+        <w:t>, Hangzhou, China, 2022, pp. 1390-1395, doi: 10.1109/CSCWD54268.2022.9776166.</w:t>
       </w:r>
     </w:p>
     <w:p>
@@ -15036,20 +15000,19 @@
           <w:szCs w:val="24"/>
           <w:shd w:val="clear" w:color="auto" w:fill="FFFFFF"/>
         </w:rPr>
-        <w:t xml:space="preserve">Y. K. Kim, M. R. </w:t>
-      </w:r>
-      <w:proofErr w:type="spellStart"/>
-      <w:r>
-        <w:rPr>
+        <w:t>Y. K. Kim, M. R. HoseinyFarahabady, Y. C. Lee and A. Y. Zomaya, "Automated Fine-Grained CPU Cap Control in Serverless Computing Platform," in </w:t>
+      </w:r>
+      <w:r>
+        <w:rPr>
+          <w:rStyle w:val="Emphasis"/>
           <w:rFonts w:ascii="Times New Roman" w:hAnsi="Times New Roman" w:cs="Times New Roman"/>
           <w:color w:val="333333"/>
           <w:sz w:val="24"/>
           <w:szCs w:val="24"/>
           <w:shd w:val="clear" w:color="auto" w:fill="FFFFFF"/>
         </w:rPr>
-        <w:t>HoseinyFarahabady</w:t>
-      </w:r>
-      <w:proofErr w:type="spellEnd"/>
+        <w:t>IEEE Transactions on Parallel and Distributed Systems</w:t>
+      </w:r>
       <w:r>
         <w:rPr>
           <w:rFonts w:ascii="Times New Roman" w:hAnsi="Times New Roman" w:cs="Times New Roman"/>
@@ -15058,50 +15021,7 @@
           <w:szCs w:val="24"/>
           <w:shd w:val="clear" w:color="auto" w:fill="FFFFFF"/>
         </w:rPr>
-        <w:t>, Y. C. Lee and A. Y. Zomaya, "Automated Fine-Grained CPU Cap Control in Serverless Computing Platform," in </w:t>
-      </w:r>
-      <w:r>
-        <w:rPr>
-          <w:rStyle w:val="Emphasis"/>
-          <w:rFonts w:ascii="Times New Roman" w:hAnsi="Times New Roman" w:cs="Times New Roman"/>
-          <w:color w:val="333333"/>
-          <w:sz w:val="24"/>
-          <w:szCs w:val="24"/>
-          <w:shd w:val="clear" w:color="auto" w:fill="FFFFFF"/>
-        </w:rPr>
-        <w:t>IEEE Transactions on Parallel and Distributed Systems</w:t>
-      </w:r>
-      <w:r>
-        <w:rPr>
-          <w:rFonts w:ascii="Times New Roman" w:hAnsi="Times New Roman" w:cs="Times New Roman"/>
-          <w:color w:val="333333"/>
-          <w:sz w:val="24"/>
-          <w:szCs w:val="24"/>
-          <w:shd w:val="clear" w:color="auto" w:fill="FFFFFF"/>
-        </w:rPr>
-        <w:t xml:space="preserve">, vol. 31, no. 10, pp. 2289-2301, 1 Oct. 2020, </w:t>
-      </w:r>
-      <w:proofErr w:type="spellStart"/>
-      <w:r>
-        <w:rPr>
-          <w:rFonts w:ascii="Times New Roman" w:hAnsi="Times New Roman" w:cs="Times New Roman"/>
-          <w:color w:val="333333"/>
-          <w:sz w:val="24"/>
-          <w:szCs w:val="24"/>
-          <w:shd w:val="clear" w:color="auto" w:fill="FFFFFF"/>
-        </w:rPr>
-        <w:t>doi</w:t>
-      </w:r>
-      <w:proofErr w:type="spellEnd"/>
-      <w:r>
-        <w:rPr>
-          <w:rFonts w:ascii="Times New Roman" w:hAnsi="Times New Roman" w:cs="Times New Roman"/>
-          <w:color w:val="333333"/>
-          <w:sz w:val="24"/>
-          <w:szCs w:val="24"/>
-          <w:shd w:val="clear" w:color="auto" w:fill="FFFFFF"/>
-        </w:rPr>
-        <w:t>: 10.1109/TPDS.2020.2989771.</w:t>
+        <w:t>, vol. 31, no. 10, pp. 2289-2301, 1 Oct. 2020, doi: 10.1109/TPDS.2020.2989771.</w:t>
       </w:r>
     </w:p>
     <w:p>
@@ -15139,47 +15059,7 @@
           <w:sz w:val="24"/>
           <w:szCs w:val="24"/>
         </w:rPr>
-        <w:t xml:space="preserve">Zafeiropoulos, A., Fotopoulou, E., </w:t>
-      </w:r>
-      <w:proofErr w:type="spellStart"/>
-      <w:r>
-        <w:rPr>
-          <w:rFonts w:ascii="Times New Roman" w:hAnsi="Times New Roman" w:cs="Times New Roman"/>
-          <w:color w:val="000000" w:themeColor="text1"/>
-          <w:sz w:val="24"/>
-          <w:szCs w:val="24"/>
-        </w:rPr>
-        <w:t>Filinis</w:t>
-      </w:r>
-      <w:proofErr w:type="spellEnd"/>
-      <w:r>
-        <w:rPr>
-          <w:rFonts w:ascii="Times New Roman" w:hAnsi="Times New Roman" w:cs="Times New Roman"/>
-          <w:color w:val="000000" w:themeColor="text1"/>
-          <w:sz w:val="24"/>
-          <w:szCs w:val="24"/>
-        </w:rPr>
-        <w:t xml:space="preserve">, N. &amp; </w:t>
-      </w:r>
-      <w:proofErr w:type="spellStart"/>
-      <w:r>
-        <w:rPr>
-          <w:rFonts w:ascii="Times New Roman" w:hAnsi="Times New Roman" w:cs="Times New Roman"/>
-          <w:color w:val="000000" w:themeColor="text1"/>
-          <w:sz w:val="24"/>
-          <w:szCs w:val="24"/>
-        </w:rPr>
-        <w:t>Papavassiliou</w:t>
-      </w:r>
-      <w:proofErr w:type="spellEnd"/>
-      <w:r>
-        <w:rPr>
-          <w:rFonts w:ascii="Times New Roman" w:hAnsi="Times New Roman" w:cs="Times New Roman"/>
-          <w:color w:val="000000" w:themeColor="text1"/>
-          <w:sz w:val="24"/>
-          <w:szCs w:val="24"/>
-        </w:rPr>
-        <w:t>, S. (2022), ‘Reinforcement learning-assisted autoscaling mechanisms for serverless computing platforms’, Simulation Modelling Practice and Theory 116, 102461. URL: https://www.sciencedirect.com/science/article/pii/S1569190X21001507</w:t>
+        <w:t>Zafeiropoulos, A., Fotopoulou, E., Filinis, N. &amp; Papavassiliou, S. (2022), ‘Reinforcement learning-assisted autoscaling mechanisms for serverless computing platforms’, Simulation Modelling Practice and Theory 116, 102461. URL: https://www.sciencedirect.com/science/article/pii/S1569190X21001507</w:t>
       </w:r>
     </w:p>
     <w:p>
@@ -15208,7 +15088,7 @@
       </w:pPr>
     </w:p>
     <w:sectPr>
-      <w:footerReference w:type="default" r:id="rId21"/>
+      <w:footerReference w:type="default" r:id="rId26"/>
       <w:pgSz w:w="11900" w:h="16838"/>
       <w:pgMar w:top="1417" w:right="1440" w:bottom="1440" w:left="1440" w:header="0" w:footer="592" w:gutter="0"/>
       <w:pgNumType w:start="1"/>
@@ -15298,6 +15178,28 @@
       </w:r>
     </w:p>
     <w:p/>
+  </w:footnote>
+  <w:footnote w:id="1">
+    <w:p>
+      <w:pPr>
+        <w:pStyle w:val="FootnoteText"/>
+        <w:rPr>
+          <w:lang w:val="en-GB"/>
+        </w:rPr>
+      </w:pPr>
+      <w:r>
+        <w:rPr>
+          <w:rStyle w:val="FootnoteReference"/>
+        </w:rPr>
+        <w:footnoteRef/>
+      </w:r>
+      <w:r>
+        <w:t xml:space="preserve"> </w:t>
+      </w:r>
+      <w:r>
+        <w:t>https://github.com/NVlabs/ffhq-dataset?tab=readme-ov-file#readme</w:t>
+      </w:r>
+    </w:p>
   </w:footnote>
 </w:footnotes>
 </file>
@@ -18031,6 +17933,27 @@
 </file>
 
 <file path=customXml/item1.xml><?xml version="1.0" encoding="utf-8"?>
+<?mso-contentType ?>
+<FormTemplates xmlns="http://schemas.microsoft.com/sharepoint/v3/contenttype/forms">
+  <Display>DocumentLibraryForm</Display>
+  <Edit>DocumentLibraryForm</Edit>
+  <New>DocumentLibraryForm</New>
+</FormTemplates>
+</file>
+
+<file path=customXml/item2.xml><?xml version="1.0" encoding="utf-8"?>
+<p:properties xmlns:p="http://schemas.microsoft.com/office/2006/metadata/properties" xmlns:xsi="http://www.w3.org/2001/XMLSchema-instance" xmlns:pc="http://schemas.microsoft.com/office/infopath/2007/PartnerControls">
+  <documentManagement>
+    <_activity xmlns="795b0e78-f25b-48f0-8b7f-0e4079c3bd80" xsi:nil="true"/>
+  </documentManagement>
+</p:properties>
+</file>
+
+<file path=customXml/item3.xml><?xml version="1.0" encoding="utf-8"?>
+<b:Sources xmlns:b="http://schemas.openxmlformats.org/officeDocument/2006/bibliography" xmlns="http://schemas.openxmlformats.org/officeDocument/2006/bibliography" SelectedStyle="\APASixthEditionOfficeOnline.xsl" StyleName="APA" Version="6"/>
+</file>
+
+<file path=customXml/item4.xml><?xml version="1.0" encoding="utf-8"?>
 <ct:contentTypeSchema xmlns:ct="http://schemas.microsoft.com/office/2006/metadata/contentType" xmlns:ma="http://schemas.microsoft.com/office/2006/metadata/properties/metaAttributes" ct:_="" ma:_="" ma:contentTypeName="Document" ma:contentTypeID="0x010100CE2083182BFB0140BE3664CA457AD1CD" ma:contentTypeVersion="14" ma:contentTypeDescription="Create a new document." ma:contentTypeScope="" ma:versionID="e9b21ef3c6e476745fca57a0b34b06d1">
   <xsd:schema xmlns:xsd="http://www.w3.org/2001/XMLSchema" xmlns:xs="http://www.w3.org/2001/XMLSchema" xmlns:p="http://schemas.microsoft.com/office/2006/metadata/properties" xmlns:ns3="795b0e78-f25b-48f0-8b7f-0e4079c3bd80" xmlns:ns4="8decea0f-2f48-416e-b28a-4d6c87ad8168" targetNamespace="http://schemas.microsoft.com/office/2006/metadata/properties" ma:root="true" ma:fieldsID="0303a93e0da003bb020bf27ef7bc92b1" ns3:_="" ns4:_="">
     <xsd:import namespace="795b0e78-f25b-48f0-8b7f-0e4079c3bd80"/>
@@ -18257,28 +18180,33 @@
 </ct:contentTypeSchema>
 </file>
 
-<file path=customXml/item2.xml><?xml version="1.0" encoding="utf-8"?>
-<b:Sources xmlns:b="http://schemas.openxmlformats.org/officeDocument/2006/bibliography" xmlns="http://schemas.openxmlformats.org/officeDocument/2006/bibliography" SelectedStyle="\APASixthEditionOfficeOnline.xsl" StyleName="APA" Version="6"/>
+<file path=customXml/itemProps1.xml><?xml version="1.0" encoding="utf-8"?>
+<ds:datastoreItem xmlns:ds="http://schemas.openxmlformats.org/officeDocument/2006/customXml" ds:itemID="{D323C2F7-E224-464A-8302-B93773BE7245}">
+  <ds:schemaRefs>
+    <ds:schemaRef ds:uri="http://schemas.microsoft.com/sharepoint/v3/contenttype/forms"/>
+  </ds:schemaRefs>
+</ds:datastoreItem>
 </file>
 
-<file path=customXml/item3.xml><?xml version="1.0" encoding="utf-8"?>
-<p:properties xmlns:p="http://schemas.microsoft.com/office/2006/metadata/properties" xmlns:xsi="http://www.w3.org/2001/XMLSchema-instance" xmlns:pc="http://schemas.microsoft.com/office/infopath/2007/PartnerControls">
-  <documentManagement>
-    <_activity xmlns="795b0e78-f25b-48f0-8b7f-0e4079c3bd80" xsi:nil="true"/>
-  </documentManagement>
-</p:properties>
+<file path=customXml/itemProps2.xml><?xml version="1.0" encoding="utf-8"?>
+<ds:datastoreItem xmlns:ds="http://schemas.openxmlformats.org/officeDocument/2006/customXml" ds:itemID="{1EE66637-225B-47E2-B9FE-73DEEA6F1855}">
+  <ds:schemaRefs>
+    <ds:schemaRef ds:uri="http://schemas.microsoft.com/office/2006/metadata/properties"/>
+    <ds:schemaRef ds:uri="http://schemas.microsoft.com/office/infopath/2007/PartnerControls"/>
+    <ds:schemaRef ds:uri="795b0e78-f25b-48f0-8b7f-0e4079c3bd80"/>
+  </ds:schemaRefs>
+</ds:datastoreItem>
 </file>
 
-<file path=customXml/item4.xml><?xml version="1.0" encoding="utf-8"?>
-<?mso-contentType ?>
-<FormTemplates xmlns="http://schemas.microsoft.com/sharepoint/v3/contenttype/forms">
-  <Display>DocumentLibraryForm</Display>
-  <Edit>DocumentLibraryForm</Edit>
-  <New>DocumentLibraryForm</New>
-</FormTemplates>
+<file path=customXml/itemProps3.xml><?xml version="1.0" encoding="utf-8"?>
+<ds:datastoreItem xmlns:ds="http://schemas.openxmlformats.org/officeDocument/2006/customXml" ds:itemID="{7C0174F2-DBA0-4751-A975-36D05DC595E7}">
+  <ds:schemaRefs>
+    <ds:schemaRef ds:uri="http://schemas.openxmlformats.org/officeDocument/2006/bibliography"/>
+  </ds:schemaRefs>
+</ds:datastoreItem>
 </file>
 
-<file path=customXml/itemProps1.xml><?xml version="1.0" encoding="utf-8"?>
+<file path=customXml/itemProps4.xml><?xml version="1.0" encoding="utf-8"?>
 <ds:datastoreItem xmlns:ds="http://schemas.openxmlformats.org/officeDocument/2006/customXml" ds:itemID="{0457832E-EF10-44BE-BD3E-BF5014B58BB6}">
   <ds:schemaRefs>
     <ds:schemaRef ds:uri="http://schemas.microsoft.com/office/2006/metadata/contentType"/>
@@ -18295,30 +18223,4 @@
     <ds:schemaRef ds:uri="http://schemas.microsoft.com/internal/obd"/>
   </ds:schemaRefs>
 </ds:datastoreItem>
-</file>
-
-<file path=customXml/itemProps2.xml><?xml version="1.0" encoding="utf-8"?>
-<ds:datastoreItem xmlns:ds="http://schemas.openxmlformats.org/officeDocument/2006/customXml" ds:itemID="{7C0174F2-DBA0-4751-A975-36D05DC595E7}">
-  <ds:schemaRefs>
-    <ds:schemaRef ds:uri="http://schemas.openxmlformats.org/officeDocument/2006/bibliography"/>
-  </ds:schemaRefs>
-</ds:datastoreItem>
-</file>
-
-<file path=customXml/itemProps3.xml><?xml version="1.0" encoding="utf-8"?>
-<ds:datastoreItem xmlns:ds="http://schemas.openxmlformats.org/officeDocument/2006/customXml" ds:itemID="{1EE66637-225B-47E2-B9FE-73DEEA6F1855}">
-  <ds:schemaRefs>
-    <ds:schemaRef ds:uri="http://schemas.microsoft.com/office/2006/metadata/properties"/>
-    <ds:schemaRef ds:uri="http://schemas.microsoft.com/office/infopath/2007/PartnerControls"/>
-    <ds:schemaRef ds:uri="795b0e78-f25b-48f0-8b7f-0e4079c3bd80"/>
-  </ds:schemaRefs>
-</ds:datastoreItem>
-</file>
-
-<file path=customXml/itemProps4.xml><?xml version="1.0" encoding="utf-8"?>
-<ds:datastoreItem xmlns:ds="http://schemas.openxmlformats.org/officeDocument/2006/customXml" ds:itemID="{D323C2F7-E224-464A-8302-B93773BE7245}">
-  <ds:schemaRefs>
-    <ds:schemaRef ds:uri="http://schemas.microsoft.com/sharepoint/v3/contenttype/forms"/>
-  </ds:schemaRefs>
-</ds:datastoreItem>
 </file>